--- a/Presentations And Documents/זיהוי תנועת עיניים.docx
+++ b/Presentations And Documents/זיהוי תנועת עיניים.docx
@@ -1414,17 +1414,964 @@
     </w:p>
     <w:p>
       <w:pPr>
+        <w:pStyle w:val="TableofFigures"/>
+        <w:tabs>
+          <w:tab w:val="right" w:leader="dot" w:pos="8630"/>
+        </w:tabs>
+        <w:bidi/>
+        <w:rPr>
+          <w:rFonts w:eastAsiaTheme="minorEastAsia"/>
+          <w:noProof/>
+        </w:rPr>
+      </w:pPr>
+      <w:r>
         <w:rPr>
           <w:rFonts w:ascii="Arial" w:eastAsiaTheme="majorEastAsia" w:hAnsi="Arial" w:cs="Arial"/>
           <w:color w:val="2F5496" w:themeColor="accent1" w:themeShade="BF"/>
           <w:sz w:val="32"/>
           <w:szCs w:val="32"/>
-        </w:rPr>
-      </w:pPr>
-      <w:r>
-        <w:rPr>
-          <w:rFonts w:ascii="Arial" w:hAnsi="Arial" w:cs="Arial"/>
-          <w:rtl/>
+          <w:rtl/>
+        </w:rPr>
+        <w:fldChar w:fldCharType="begin"/>
+      </w:r>
+      <w:r>
+        <w:rPr>
+          <w:rFonts w:ascii="Arial" w:eastAsiaTheme="majorEastAsia" w:hAnsi="Arial" w:cs="Arial"/>
+          <w:color w:val="2F5496" w:themeColor="accent1" w:themeShade="BF"/>
+          <w:sz w:val="32"/>
+          <w:szCs w:val="32"/>
+          <w:rtl/>
+        </w:rPr>
+        <w:instrText xml:space="preserve"> </w:instrText>
+      </w:r>
+      <w:r>
+        <w:rPr>
+          <w:rFonts w:ascii="Arial" w:eastAsiaTheme="majorEastAsia" w:hAnsi="Arial" w:cs="Arial" w:hint="cs"/>
+          <w:color w:val="2F5496" w:themeColor="accent1" w:themeShade="BF"/>
+          <w:sz w:val="32"/>
+          <w:szCs w:val="32"/>
+        </w:rPr>
+        <w:instrText>TOC</w:instrText>
+      </w:r>
+      <w:r>
+        <w:rPr>
+          <w:rFonts w:ascii="Arial" w:eastAsiaTheme="majorEastAsia" w:hAnsi="Arial" w:cs="Arial" w:hint="cs"/>
+          <w:color w:val="2F5496" w:themeColor="accent1" w:themeShade="BF"/>
+          <w:sz w:val="32"/>
+          <w:szCs w:val="32"/>
+          <w:rtl/>
+        </w:rPr>
+        <w:instrText xml:space="preserve"> \</w:instrText>
+      </w:r>
+      <w:r>
+        <w:rPr>
+          <w:rFonts w:ascii="Arial" w:eastAsiaTheme="majorEastAsia" w:hAnsi="Arial" w:cs="Arial" w:hint="cs"/>
+          <w:color w:val="2F5496" w:themeColor="accent1" w:themeShade="BF"/>
+          <w:sz w:val="32"/>
+          <w:szCs w:val="32"/>
+        </w:rPr>
+        <w:instrText>h \z \c</w:instrText>
+      </w:r>
+      <w:r>
+        <w:rPr>
+          <w:rFonts w:ascii="Arial" w:eastAsiaTheme="majorEastAsia" w:hAnsi="Arial" w:cs="Arial" w:hint="cs"/>
+          <w:color w:val="2F5496" w:themeColor="accent1" w:themeShade="BF"/>
+          <w:sz w:val="32"/>
+          <w:szCs w:val="32"/>
+          <w:rtl/>
+        </w:rPr>
+        <w:instrText xml:space="preserve"> "תרשים"</w:instrText>
+      </w:r>
+      <w:r>
+        <w:rPr>
+          <w:rFonts w:ascii="Arial" w:eastAsiaTheme="majorEastAsia" w:hAnsi="Arial" w:cs="Arial"/>
+          <w:color w:val="2F5496" w:themeColor="accent1" w:themeShade="BF"/>
+          <w:sz w:val="32"/>
+          <w:szCs w:val="32"/>
+          <w:rtl/>
+        </w:rPr>
+        <w:instrText xml:space="preserve"> </w:instrText>
+      </w:r>
+      <w:r>
+        <w:rPr>
+          <w:rFonts w:ascii="Arial" w:eastAsiaTheme="majorEastAsia" w:hAnsi="Arial" w:cs="Arial"/>
+          <w:color w:val="2F5496" w:themeColor="accent1" w:themeShade="BF"/>
+          <w:sz w:val="32"/>
+          <w:szCs w:val="32"/>
+          <w:rtl/>
+        </w:rPr>
+        <w:fldChar w:fldCharType="separate"/>
+      </w:r>
+      <w:hyperlink w:anchor="_Toc61876403" w:history="1">
+        <w:r>
+          <w:rPr>
+            <w:rStyle w:val="Hyperlink"/>
+            <w:rFonts w:hint="eastAsia"/>
+            <w:noProof/>
+            <w:rtl/>
+          </w:rPr>
+          <w:t>תרשים</w:t>
+        </w:r>
+        <w:r>
+          <w:rPr>
+            <w:rStyle w:val="Hyperlink"/>
+            <w:noProof/>
+            <w:rtl/>
+          </w:rPr>
+          <w:t xml:space="preserve"> 1 -</w:t>
+        </w:r>
+        <w:r>
+          <w:rPr>
+            <w:rStyle w:val="Hyperlink"/>
+            <w:rFonts w:hint="cs"/>
+            <w:noProof/>
+            <w:rtl/>
+          </w:rPr>
+          <w:t xml:space="preserve"> </w:t>
+        </w:r>
+        <w:r>
+          <w:rPr>
+            <w:rStyle w:val="Hyperlink"/>
+            <w:rFonts w:hint="eastAsia"/>
+            <w:noProof/>
+            <w:rtl/>
+          </w:rPr>
+          <w:t>דוגמא</w:t>
+        </w:r>
+        <w:r>
+          <w:rPr>
+            <w:rStyle w:val="Hyperlink"/>
+            <w:noProof/>
+            <w:rtl/>
+          </w:rPr>
+          <w:t xml:space="preserve"> </w:t>
+        </w:r>
+        <w:r>
+          <w:rPr>
+            <w:rStyle w:val="Hyperlink"/>
+            <w:rFonts w:hint="eastAsia"/>
+            <w:noProof/>
+            <w:rtl/>
+          </w:rPr>
+          <w:t>מתוך</w:t>
+        </w:r>
+        <w:r>
+          <w:rPr>
+            <w:rStyle w:val="Hyperlink"/>
+            <w:noProof/>
+            <w:rtl/>
+          </w:rPr>
+          <w:t xml:space="preserve"> </w:t>
+        </w:r>
+        <w:r>
+          <w:rPr>
+            <w:rStyle w:val="Hyperlink"/>
+            <w:rFonts w:hint="eastAsia"/>
+            <w:noProof/>
+            <w:rtl/>
+          </w:rPr>
+          <w:t>בסיס</w:t>
+        </w:r>
+        <w:r>
+          <w:rPr>
+            <w:rStyle w:val="Hyperlink"/>
+            <w:noProof/>
+            <w:rtl/>
+          </w:rPr>
+          <w:t xml:space="preserve"> </w:t>
+        </w:r>
+        <w:r>
+          <w:rPr>
+            <w:rStyle w:val="Hyperlink"/>
+            <w:rFonts w:hint="eastAsia"/>
+            <w:noProof/>
+            <w:rtl/>
+          </w:rPr>
+          <w:t>הנתונים</w:t>
+        </w:r>
+        <w:r>
+          <w:rPr>
+            <w:noProof/>
+            <w:webHidden/>
+          </w:rPr>
+          <w:tab/>
+        </w:r>
+        <w:r>
+          <w:rPr>
+            <w:noProof/>
+            <w:webHidden/>
+          </w:rPr>
+          <w:fldChar w:fldCharType="begin"/>
+        </w:r>
+        <w:r>
+          <w:rPr>
+            <w:noProof/>
+            <w:webHidden/>
+          </w:rPr>
+          <w:instrText xml:space="preserve"> PAGEREF _Toc61876403 \h </w:instrText>
+        </w:r>
+        <w:r>
+          <w:rPr>
+            <w:noProof/>
+            <w:webHidden/>
+          </w:rPr>
+        </w:r>
+        <w:r>
+          <w:rPr>
+            <w:noProof/>
+            <w:webHidden/>
+          </w:rPr>
+          <w:fldChar w:fldCharType="separate"/>
+        </w:r>
+        <w:r>
+          <w:rPr>
+            <w:noProof/>
+            <w:webHidden/>
+          </w:rPr>
+          <w:t>5</w:t>
+        </w:r>
+        <w:r>
+          <w:rPr>
+            <w:noProof/>
+            <w:webHidden/>
+          </w:rPr>
+          <w:fldChar w:fldCharType="end"/>
+        </w:r>
+      </w:hyperlink>
+    </w:p>
+    <w:p>
+      <w:pPr>
+        <w:pStyle w:val="TableofFigures"/>
+        <w:tabs>
+          <w:tab w:val="right" w:leader="dot" w:pos="8630"/>
+        </w:tabs>
+        <w:bidi/>
+        <w:rPr>
+          <w:rFonts w:eastAsiaTheme="minorEastAsia"/>
+          <w:noProof/>
+        </w:rPr>
+      </w:pPr>
+      <w:hyperlink w:anchor="_Toc61876404" w:history="1">
+        <w:r>
+          <w:rPr>
+            <w:rStyle w:val="Hyperlink"/>
+            <w:rFonts w:hint="eastAsia"/>
+            <w:noProof/>
+            <w:rtl/>
+          </w:rPr>
+          <w:t>תרשים</w:t>
+        </w:r>
+        <w:r>
+          <w:rPr>
+            <w:rStyle w:val="Hyperlink"/>
+            <w:noProof/>
+            <w:rtl/>
+          </w:rPr>
+          <w:t xml:space="preserve"> 2</w:t>
+        </w:r>
+        <w:r>
+          <w:rPr>
+            <w:rStyle w:val="Hyperlink"/>
+            <w:noProof/>
+          </w:rPr>
+          <w:t xml:space="preserve"> </w:t>
+        </w:r>
+        <w:r>
+          <w:rPr>
+            <w:rStyle w:val="Hyperlink"/>
+            <w:noProof/>
+            <w:rtl/>
+          </w:rPr>
+          <w:t>-</w:t>
+        </w:r>
+        <w:r>
+          <w:rPr>
+            <w:rStyle w:val="Hyperlink"/>
+            <w:rFonts w:hint="cs"/>
+            <w:noProof/>
+            <w:rtl/>
+          </w:rPr>
+          <w:t xml:space="preserve"> </w:t>
+        </w:r>
+        <w:r>
+          <w:rPr>
+            <w:rStyle w:val="Hyperlink"/>
+            <w:rFonts w:hint="eastAsia"/>
+            <w:noProof/>
+            <w:rtl/>
+          </w:rPr>
+          <w:t>דוגמה</w:t>
+        </w:r>
+        <w:r>
+          <w:rPr>
+            <w:rStyle w:val="Hyperlink"/>
+            <w:noProof/>
+            <w:rtl/>
+          </w:rPr>
+          <w:t xml:space="preserve"> </w:t>
+        </w:r>
+        <w:r>
+          <w:rPr>
+            <w:rStyle w:val="Hyperlink"/>
+            <w:rFonts w:hint="eastAsia"/>
+            <w:noProof/>
+            <w:rtl/>
+          </w:rPr>
+          <w:t>לרשת</w:t>
+        </w:r>
+        <w:r>
+          <w:rPr>
+            <w:rStyle w:val="Hyperlink"/>
+            <w:noProof/>
+            <w:rtl/>
+          </w:rPr>
+          <w:t xml:space="preserve"> </w:t>
+        </w:r>
+        <w:r>
+          <w:rPr>
+            <w:rStyle w:val="Hyperlink"/>
+            <w:rFonts w:hint="eastAsia"/>
+            <w:noProof/>
+            <w:rtl/>
+          </w:rPr>
+          <w:t>קונבולוציה</w:t>
+        </w:r>
+        <w:r>
+          <w:rPr>
+            <w:rStyle w:val="Hyperlink"/>
+            <w:noProof/>
+            <w:rtl/>
+          </w:rPr>
+          <w:t xml:space="preserve"> </w:t>
+        </w:r>
+        <w:r>
+          <w:rPr>
+            <w:rStyle w:val="Hyperlink"/>
+            <w:rFonts w:hint="eastAsia"/>
+            <w:noProof/>
+            <w:rtl/>
+          </w:rPr>
+          <w:t>פשוטה</w:t>
+        </w:r>
+        <w:r>
+          <w:rPr>
+            <w:noProof/>
+            <w:webHidden/>
+          </w:rPr>
+          <w:tab/>
+        </w:r>
+        <w:r>
+          <w:rPr>
+            <w:noProof/>
+            <w:webHidden/>
+          </w:rPr>
+          <w:fldChar w:fldCharType="begin"/>
+        </w:r>
+        <w:r>
+          <w:rPr>
+            <w:noProof/>
+            <w:webHidden/>
+          </w:rPr>
+          <w:instrText xml:space="preserve"> PAGEREF _Toc61876404 \h </w:instrText>
+        </w:r>
+        <w:r>
+          <w:rPr>
+            <w:noProof/>
+            <w:webHidden/>
+          </w:rPr>
+        </w:r>
+        <w:r>
+          <w:rPr>
+            <w:noProof/>
+            <w:webHidden/>
+          </w:rPr>
+          <w:fldChar w:fldCharType="separate"/>
+        </w:r>
+        <w:r>
+          <w:rPr>
+            <w:noProof/>
+            <w:webHidden/>
+          </w:rPr>
+          <w:t>7</w:t>
+        </w:r>
+        <w:r>
+          <w:rPr>
+            <w:noProof/>
+            <w:webHidden/>
+          </w:rPr>
+          <w:fldChar w:fldCharType="end"/>
+        </w:r>
+      </w:hyperlink>
+    </w:p>
+    <w:p>
+      <w:pPr>
+        <w:pStyle w:val="TableofFigures"/>
+        <w:tabs>
+          <w:tab w:val="right" w:leader="dot" w:pos="8630"/>
+        </w:tabs>
+        <w:bidi/>
+        <w:rPr>
+          <w:rFonts w:eastAsiaTheme="minorEastAsia"/>
+          <w:noProof/>
+        </w:rPr>
+      </w:pPr>
+      <w:hyperlink r:id="rId10" w:anchor="_Toc61876405" w:history="1">
+        <w:r>
+          <w:rPr>
+            <w:rStyle w:val="Hyperlink"/>
+            <w:rFonts w:hint="eastAsia"/>
+            <w:noProof/>
+            <w:rtl/>
+          </w:rPr>
+          <w:t>תרשים</w:t>
+        </w:r>
+        <w:r>
+          <w:rPr>
+            <w:rStyle w:val="Hyperlink"/>
+            <w:noProof/>
+          </w:rPr>
+          <w:t xml:space="preserve"> 3</w:t>
+        </w:r>
+        <w:r>
+          <w:rPr>
+            <w:rStyle w:val="Hyperlink"/>
+            <w:noProof/>
+            <w:rtl/>
+          </w:rPr>
+          <w:t xml:space="preserve"> - </w:t>
+        </w:r>
+        <w:r>
+          <w:rPr>
+            <w:rStyle w:val="Hyperlink"/>
+            <w:rFonts w:hint="eastAsia"/>
+            <w:noProof/>
+            <w:rtl/>
+          </w:rPr>
+          <w:t>רשת</w:t>
+        </w:r>
+        <w:r>
+          <w:rPr>
+            <w:rStyle w:val="Hyperlink"/>
+            <w:noProof/>
+            <w:rtl/>
+          </w:rPr>
+          <w:t xml:space="preserve"> </w:t>
+        </w:r>
+        <w:r>
+          <w:rPr>
+            <w:rStyle w:val="Hyperlink"/>
+            <w:rFonts w:hint="eastAsia"/>
+            <w:noProof/>
+            <w:rtl/>
+          </w:rPr>
+          <w:t>קונבולוציה</w:t>
+        </w:r>
+        <w:r>
+          <w:rPr>
+            <w:rStyle w:val="Hyperlink"/>
+            <w:noProof/>
+            <w:rtl/>
+          </w:rPr>
+          <w:t xml:space="preserve"> </w:t>
+        </w:r>
+        <w:r>
+          <w:rPr>
+            <w:rStyle w:val="Hyperlink"/>
+            <w:rFonts w:hint="eastAsia"/>
+            <w:noProof/>
+            <w:rtl/>
+          </w:rPr>
+          <w:t>מוצעת</w:t>
+        </w:r>
+        <w:r>
+          <w:rPr>
+            <w:noProof/>
+            <w:webHidden/>
+          </w:rPr>
+          <w:tab/>
+        </w:r>
+        <w:r>
+          <w:rPr>
+            <w:noProof/>
+            <w:webHidden/>
+          </w:rPr>
+          <w:fldChar w:fldCharType="begin"/>
+        </w:r>
+        <w:r>
+          <w:rPr>
+            <w:noProof/>
+            <w:webHidden/>
+          </w:rPr>
+          <w:instrText xml:space="preserve"> PAGEREF _Toc61876405 \h </w:instrText>
+        </w:r>
+        <w:r>
+          <w:rPr>
+            <w:noProof/>
+            <w:webHidden/>
+          </w:rPr>
+        </w:r>
+        <w:r>
+          <w:rPr>
+            <w:noProof/>
+            <w:webHidden/>
+          </w:rPr>
+          <w:fldChar w:fldCharType="separate"/>
+        </w:r>
+        <w:r>
+          <w:rPr>
+            <w:noProof/>
+            <w:webHidden/>
+          </w:rPr>
+          <w:t>8</w:t>
+        </w:r>
+        <w:r>
+          <w:rPr>
+            <w:noProof/>
+            <w:webHidden/>
+          </w:rPr>
+          <w:fldChar w:fldCharType="end"/>
+        </w:r>
+      </w:hyperlink>
+      <w:bookmarkStart w:id="0" w:name="_GoBack"/>
+      <w:bookmarkEnd w:id="0"/>
+    </w:p>
+    <w:p>
+      <w:pPr>
+        <w:pStyle w:val="TableofFigures"/>
+        <w:tabs>
+          <w:tab w:val="right" w:leader="dot" w:pos="8630"/>
+        </w:tabs>
+        <w:bidi/>
+        <w:rPr>
+          <w:rFonts w:eastAsiaTheme="minorEastAsia"/>
+          <w:noProof/>
+        </w:rPr>
+      </w:pPr>
+      <w:hyperlink w:anchor="_Toc61876406" w:history="1">
+        <w:r>
+          <w:rPr>
+            <w:rStyle w:val="Hyperlink"/>
+            <w:rFonts w:hint="eastAsia"/>
+            <w:noProof/>
+            <w:rtl/>
+          </w:rPr>
+          <w:t>תרשים</w:t>
+        </w:r>
+        <w:r>
+          <w:rPr>
+            <w:rStyle w:val="Hyperlink"/>
+            <w:noProof/>
+            <w:rtl/>
+          </w:rPr>
+          <w:t xml:space="preserve"> 4 - </w:t>
+        </w:r>
+        <w:r>
+          <w:rPr>
+            <w:rStyle w:val="Hyperlink"/>
+            <w:rFonts w:hint="eastAsia"/>
+            <w:noProof/>
+            <w:rtl/>
+          </w:rPr>
+          <w:t>הדגמת</w:t>
+        </w:r>
+        <w:r>
+          <w:rPr>
+            <w:rStyle w:val="Hyperlink"/>
+            <w:noProof/>
+            <w:rtl/>
+          </w:rPr>
+          <w:t xml:space="preserve"> </w:t>
+        </w:r>
+        <w:r>
+          <w:rPr>
+            <w:rStyle w:val="Hyperlink"/>
+            <w:rFonts w:hint="eastAsia"/>
+            <w:noProof/>
+            <w:rtl/>
+          </w:rPr>
+          <w:t>פעולה</w:t>
+        </w:r>
+        <w:r>
+          <w:rPr>
+            <w:rStyle w:val="Hyperlink"/>
+            <w:noProof/>
+            <w:rtl/>
+          </w:rPr>
+          <w:t xml:space="preserve"> </w:t>
+        </w:r>
+        <w:r>
+          <w:rPr>
+            <w:rStyle w:val="Hyperlink"/>
+            <w:rFonts w:hint="eastAsia"/>
+            <w:noProof/>
+            <w:rtl/>
+          </w:rPr>
+          <w:t>של</w:t>
+        </w:r>
+        <w:r>
+          <w:rPr>
+            <w:rStyle w:val="Hyperlink"/>
+            <w:noProof/>
+            <w:rtl/>
+          </w:rPr>
+          <w:t xml:space="preserve"> </w:t>
+        </w:r>
+        <w:r>
+          <w:rPr>
+            <w:rStyle w:val="Hyperlink"/>
+            <w:rFonts w:hint="eastAsia"/>
+            <w:noProof/>
+            <w:rtl/>
+          </w:rPr>
+          <w:t>שכבת</w:t>
+        </w:r>
+        <w:r>
+          <w:rPr>
+            <w:rStyle w:val="Hyperlink"/>
+            <w:noProof/>
+            <w:rtl/>
+          </w:rPr>
+          <w:t xml:space="preserve"> </w:t>
+        </w:r>
+        <w:r>
+          <w:rPr>
+            <w:rStyle w:val="Hyperlink"/>
+            <w:rFonts w:hint="eastAsia"/>
+            <w:noProof/>
+            <w:rtl/>
+          </w:rPr>
+          <w:t>אקטיבציה</w:t>
+        </w:r>
+        <w:r>
+          <w:rPr>
+            <w:noProof/>
+            <w:webHidden/>
+          </w:rPr>
+          <w:tab/>
+        </w:r>
+        <w:r>
+          <w:rPr>
+            <w:noProof/>
+            <w:webHidden/>
+          </w:rPr>
+          <w:fldChar w:fldCharType="begin"/>
+        </w:r>
+        <w:r>
+          <w:rPr>
+            <w:noProof/>
+            <w:webHidden/>
+          </w:rPr>
+          <w:instrText xml:space="preserve"> PAGEREF _Toc61876406 \h </w:instrText>
+        </w:r>
+        <w:r>
+          <w:rPr>
+            <w:noProof/>
+            <w:webHidden/>
+          </w:rPr>
+        </w:r>
+        <w:r>
+          <w:rPr>
+            <w:noProof/>
+            <w:webHidden/>
+          </w:rPr>
+          <w:fldChar w:fldCharType="separate"/>
+        </w:r>
+        <w:r>
+          <w:rPr>
+            <w:noProof/>
+            <w:webHidden/>
+          </w:rPr>
+          <w:t>9</w:t>
+        </w:r>
+        <w:r>
+          <w:rPr>
+            <w:noProof/>
+            <w:webHidden/>
+          </w:rPr>
+          <w:fldChar w:fldCharType="end"/>
+        </w:r>
+      </w:hyperlink>
+    </w:p>
+    <w:p>
+      <w:pPr>
+        <w:pStyle w:val="TableofFigures"/>
+        <w:tabs>
+          <w:tab w:val="right" w:leader="dot" w:pos="8630"/>
+        </w:tabs>
+        <w:bidi/>
+        <w:rPr>
+          <w:rFonts w:eastAsiaTheme="minorEastAsia"/>
+          <w:noProof/>
+        </w:rPr>
+      </w:pPr>
+      <w:hyperlink w:anchor="_Toc61876407" w:history="1">
+        <w:r>
+          <w:rPr>
+            <w:rStyle w:val="Hyperlink"/>
+            <w:rFonts w:hint="eastAsia"/>
+            <w:noProof/>
+            <w:rtl/>
+          </w:rPr>
+          <w:t>תרשים</w:t>
+        </w:r>
+        <w:r>
+          <w:rPr>
+            <w:rStyle w:val="Hyperlink"/>
+            <w:noProof/>
+            <w:rtl/>
+          </w:rPr>
+          <w:t xml:space="preserve"> 5 - </w:t>
+        </w:r>
+        <w:r>
+          <w:rPr>
+            <w:rStyle w:val="Hyperlink"/>
+            <w:rFonts w:hint="eastAsia"/>
+            <w:noProof/>
+            <w:rtl/>
+          </w:rPr>
+          <w:t>פונקצית</w:t>
+        </w:r>
+        <w:r>
+          <w:rPr>
+            <w:rStyle w:val="Hyperlink"/>
+            <w:noProof/>
+            <w:rtl/>
+          </w:rPr>
+          <w:t xml:space="preserve"> </w:t>
+        </w:r>
+        <w:r>
+          <w:rPr>
+            <w:rStyle w:val="Hyperlink"/>
+            <w:rFonts w:hint="eastAsia"/>
+            <w:noProof/>
+            <w:rtl/>
+          </w:rPr>
+          <w:t>אקט</w:t>
+        </w:r>
+        <w:r>
+          <w:rPr>
+            <w:rStyle w:val="Hyperlink"/>
+            <w:noProof/>
+            <w:rtl/>
+          </w:rPr>
+          <w:t xml:space="preserve">' </w:t>
+        </w:r>
+        <w:r>
+          <w:rPr>
+            <w:rStyle w:val="Hyperlink"/>
+            <w:noProof/>
+          </w:rPr>
+          <w:t>RelU</w:t>
+        </w:r>
+        <w:r>
+          <w:rPr>
+            <w:noProof/>
+            <w:webHidden/>
+          </w:rPr>
+          <w:tab/>
+        </w:r>
+        <w:r>
+          <w:rPr>
+            <w:noProof/>
+            <w:webHidden/>
+          </w:rPr>
+          <w:fldChar w:fldCharType="begin"/>
+        </w:r>
+        <w:r>
+          <w:rPr>
+            <w:noProof/>
+            <w:webHidden/>
+          </w:rPr>
+          <w:instrText xml:space="preserve"> PAGEREF _Toc61876407 \h </w:instrText>
+        </w:r>
+        <w:r>
+          <w:rPr>
+            <w:noProof/>
+            <w:webHidden/>
+          </w:rPr>
+        </w:r>
+        <w:r>
+          <w:rPr>
+            <w:noProof/>
+            <w:webHidden/>
+          </w:rPr>
+          <w:fldChar w:fldCharType="separate"/>
+        </w:r>
+        <w:r>
+          <w:rPr>
+            <w:noProof/>
+            <w:webHidden/>
+          </w:rPr>
+          <w:t>10</w:t>
+        </w:r>
+        <w:r>
+          <w:rPr>
+            <w:noProof/>
+            <w:webHidden/>
+          </w:rPr>
+          <w:fldChar w:fldCharType="end"/>
+        </w:r>
+      </w:hyperlink>
+    </w:p>
+    <w:p>
+      <w:pPr>
+        <w:pStyle w:val="TableofFigures"/>
+        <w:tabs>
+          <w:tab w:val="right" w:leader="dot" w:pos="8630"/>
+        </w:tabs>
+        <w:bidi/>
+        <w:rPr>
+          <w:rFonts w:eastAsiaTheme="minorEastAsia"/>
+          <w:noProof/>
+        </w:rPr>
+      </w:pPr>
+      <w:hyperlink w:anchor="_Toc61876408" w:history="1">
+        <w:r>
+          <w:rPr>
+            <w:rStyle w:val="Hyperlink"/>
+            <w:rFonts w:hint="eastAsia"/>
+            <w:noProof/>
+            <w:rtl/>
+          </w:rPr>
+          <w:t>תרשים</w:t>
+        </w:r>
+        <w:r>
+          <w:rPr>
+            <w:rStyle w:val="Hyperlink"/>
+            <w:noProof/>
+            <w:rtl/>
+          </w:rPr>
+          <w:t xml:space="preserve"> 6 - </w:t>
+        </w:r>
+        <w:r>
+          <w:rPr>
+            <w:rStyle w:val="Hyperlink"/>
+            <w:rFonts w:hint="eastAsia"/>
+            <w:noProof/>
+            <w:rtl/>
+          </w:rPr>
+          <w:t>תוצאת</w:t>
+        </w:r>
+        <w:r>
+          <w:rPr>
+            <w:rStyle w:val="Hyperlink"/>
+            <w:noProof/>
+            <w:rtl/>
+          </w:rPr>
+          <w:t xml:space="preserve"> </w:t>
+        </w:r>
+        <w:r>
+          <w:rPr>
+            <w:rStyle w:val="Hyperlink"/>
+            <w:rFonts w:hint="eastAsia"/>
+            <w:noProof/>
+            <w:rtl/>
+          </w:rPr>
+          <w:t>תהליך</w:t>
+        </w:r>
+        <w:r>
+          <w:rPr>
+            <w:rStyle w:val="Hyperlink"/>
+            <w:noProof/>
+            <w:rtl/>
+          </w:rPr>
+          <w:t xml:space="preserve"> </w:t>
+        </w:r>
+        <w:r>
+          <w:rPr>
+            <w:rStyle w:val="Hyperlink"/>
+            <w:rFonts w:hint="eastAsia"/>
+            <w:noProof/>
+            <w:rtl/>
+          </w:rPr>
+          <w:t>האימון</w:t>
+        </w:r>
+        <w:r>
+          <w:rPr>
+            <w:noProof/>
+            <w:webHidden/>
+          </w:rPr>
+          <w:tab/>
+        </w:r>
+        <w:r>
+          <w:rPr>
+            <w:noProof/>
+            <w:webHidden/>
+          </w:rPr>
+          <w:fldChar w:fldCharType="begin"/>
+        </w:r>
+        <w:r>
+          <w:rPr>
+            <w:noProof/>
+            <w:webHidden/>
+          </w:rPr>
+          <w:instrText xml:space="preserve"> PAGEREF _Toc61876408 \h </w:instrText>
+        </w:r>
+        <w:r>
+          <w:rPr>
+            <w:noProof/>
+            <w:webHidden/>
+          </w:rPr>
+        </w:r>
+        <w:r>
+          <w:rPr>
+            <w:noProof/>
+            <w:webHidden/>
+          </w:rPr>
+          <w:fldChar w:fldCharType="separate"/>
+        </w:r>
+        <w:r>
+          <w:rPr>
+            <w:noProof/>
+            <w:webHidden/>
+          </w:rPr>
+          <w:t>17</w:t>
+        </w:r>
+        <w:r>
+          <w:rPr>
+            <w:noProof/>
+            <w:webHidden/>
+          </w:rPr>
+          <w:fldChar w:fldCharType="end"/>
+        </w:r>
+      </w:hyperlink>
+    </w:p>
+    <w:p>
+      <w:pPr>
+        <w:bidi/>
+        <w:rPr>
+          <w:rFonts w:ascii="Arial" w:eastAsiaTheme="majorEastAsia" w:hAnsi="Arial" w:cs="Arial"/>
+          <w:color w:val="2F5496" w:themeColor="accent1" w:themeShade="BF"/>
+          <w:sz w:val="32"/>
+          <w:szCs w:val="32"/>
+        </w:rPr>
+      </w:pPr>
+      <w:r>
+        <w:rPr>
+          <w:rFonts w:ascii="Arial" w:eastAsiaTheme="majorEastAsia" w:hAnsi="Arial" w:cs="Arial"/>
+          <w:color w:val="2F5496" w:themeColor="accent1" w:themeShade="BF"/>
+          <w:sz w:val="32"/>
+          <w:szCs w:val="32"/>
+          <w:rtl/>
+        </w:rPr>
+        <w:fldChar w:fldCharType="end"/>
+      </w:r>
+    </w:p>
+    <w:p>
+      <w:pPr>
+        <w:rPr>
+          <w:rFonts w:ascii="Arial" w:eastAsiaTheme="majorEastAsia" w:hAnsi="Arial" w:cs="Arial"/>
+          <w:color w:val="2F5496" w:themeColor="accent1" w:themeShade="BF"/>
+          <w:sz w:val="32"/>
+          <w:szCs w:val="32"/>
+        </w:rPr>
+      </w:pPr>
+      <w:r>
+        <w:rPr>
+          <w:rFonts w:ascii="Arial" w:eastAsiaTheme="majorEastAsia" w:hAnsi="Arial" w:cs="Arial"/>
+          <w:color w:val="2F5496" w:themeColor="accent1" w:themeShade="BF"/>
+          <w:sz w:val="32"/>
+          <w:szCs w:val="32"/>
         </w:rPr>
         <w:br w:type="page"/>
       </w:r>
@@ -1444,7 +2391,7 @@
           <w:rtl/>
         </w:rPr>
       </w:pPr>
-      <w:bookmarkStart w:id="0" w:name="_Toc61866796"/>
+      <w:bookmarkStart w:id="1" w:name="_Toc61866796"/>
       <w:r>
         <w:rPr>
           <w:rFonts w:ascii="Arial" w:hAnsi="Arial" w:cs="Arial"/>
@@ -1453,7 +2400,7 @@
         </w:rPr>
         <w:t>הקדמה</w:t>
       </w:r>
-      <w:bookmarkEnd w:id="0"/>
+      <w:bookmarkEnd w:id="1"/>
     </w:p>
     <w:p>
       <w:pPr>
@@ -1465,14 +2412,43 @@
           <w:rtl/>
         </w:rPr>
       </w:pPr>
-      <w:r>
-        <w:rPr>
-          <w:rFonts w:ascii="Arial" w:hAnsi="Arial" w:cs="Arial"/>
-          <w:sz w:val="28"/>
-          <w:szCs w:val="28"/>
-          <w:rtl/>
-        </w:rPr>
-        <w:t xml:space="preserve">ישנם מספר רב של סיבות רפואיות בהם חולה </w:t>
+    </w:p>
+    <w:p>
+      <w:pPr>
+        <w:bidi/>
+        <w:rPr>
+          <w:rFonts w:ascii="Arial" w:hAnsi="Arial" w:cs="Arial"/>
+          <w:sz w:val="28"/>
+          <w:szCs w:val="28"/>
+          <w:rtl/>
+        </w:rPr>
+      </w:pPr>
+      <w:r>
+        <w:rPr>
+          <w:rFonts w:ascii="Arial" w:hAnsi="Arial" w:cs="Arial"/>
+          <w:sz w:val="28"/>
+          <w:szCs w:val="28"/>
+          <w:rtl/>
+        </w:rPr>
+        <w:t>ישנ</w:t>
+      </w:r>
+      <w:r>
+        <w:rPr>
+          <w:rFonts w:ascii="Arial" w:hAnsi="Arial" w:cs="Arial" w:hint="cs"/>
+          <w:sz w:val="28"/>
+          <w:szCs w:val="28"/>
+          <w:rtl/>
+        </w:rPr>
+        <w:t>ו</w:t>
+      </w:r>
+      <w:r>
+        <w:rPr>
+          <w:rFonts w:ascii="Arial" w:hAnsi="Arial" w:cs="Arial"/>
+          <w:sz w:val="28"/>
+          <w:szCs w:val="28"/>
+          <w:rtl/>
+        </w:rPr>
+        <w:t xml:space="preserve"> מספר רב של סיבות רפואיות בהם חולה </w:t>
       </w:r>
       <w:r>
         <w:rPr>
@@ -1719,6 +2695,17 @@
           <w:rtl/>
         </w:rPr>
       </w:pPr>
+    </w:p>
+    <w:p>
+      <w:pPr>
+        <w:bidi/>
+        <w:rPr>
+          <w:rFonts w:ascii="Arial" w:hAnsi="Arial" w:cs="Arial"/>
+          <w:sz w:val="28"/>
+          <w:szCs w:val="28"/>
+          <w:rtl/>
+        </w:rPr>
+      </w:pPr>
       <w:r>
         <w:rPr>
           <w:rFonts w:ascii="Arial" w:hAnsi="Arial" w:cs="Arial"/>
@@ -1764,6 +2751,17 @@
         </w:rPr>
         <w:t>והחולה מבקש ליצור קשר.</w:t>
       </w:r>
+    </w:p>
+    <w:p>
+      <w:pPr>
+        <w:bidi/>
+        <w:rPr>
+          <w:rFonts w:ascii="Arial" w:hAnsi="Arial" w:cs="Arial"/>
+          <w:sz w:val="28"/>
+          <w:szCs w:val="28"/>
+          <w:rtl/>
+        </w:rPr>
+      </w:pPr>
     </w:p>
     <w:p>
       <w:pPr>
@@ -1899,24 +2897,31 @@
           <w:rtl/>
         </w:rPr>
       </w:pPr>
-      <w:bookmarkStart w:id="1" w:name="_Toc61866797"/>
+      <w:bookmarkStart w:id="2" w:name="_Toc61866797"/>
       <w:r>
         <w:rPr>
           <w:rFonts w:ascii="Arial" w:hAnsi="Arial" w:cs="Arial"/>
           <w:color w:val="auto"/>
           <w:rtl/>
         </w:rPr>
-        <w:lastRenderedPageBreak/>
         <w:t>תהליך ה</w:t>
       </w:r>
       <w:r>
         <w:rPr>
-          <w:rFonts w:ascii="Arial" w:hAnsi="Arial" w:cs="Arial"/>
+          <w:rFonts w:ascii="Arial" w:hAnsi="Arial" w:cs="Arial" w:hint="cs"/>
           <w:color w:val="auto"/>
+          <w:rtl/>
+        </w:rPr>
+        <w:t>-</w:t>
+      </w:r>
+      <w:r>
+        <w:rPr>
+          <w:rFonts w:ascii="Arial" w:hAnsi="Arial" w:cs="Arial"/>
+          <w:color w:val="auto"/>
         </w:rPr>
         <w:t>KDD</w:t>
       </w:r>
-      <w:bookmarkEnd w:id="1"/>
+      <w:bookmarkEnd w:id="2"/>
     </w:p>
     <w:p>
       <w:pPr>
@@ -1999,7 +3004,7 @@
                     </pic:cNvPicPr>
                   </pic:nvPicPr>
                   <pic:blipFill>
-                    <a:blip r:embed="rId10"/>
+                    <a:blip r:embed="rId11"/>
                     <a:stretch>
                       <a:fillRect/>
                     </a:stretch>
@@ -2059,7 +3064,6 @@
           <w:szCs w:val="28"/>
           <w:rtl/>
         </w:rPr>
-        <w:lastRenderedPageBreak/>
         <w:t xml:space="preserve">תהליך </w:t>
       </w:r>
       <w:r>
@@ -2403,7 +3407,7 @@
           <w:rtl/>
         </w:rPr>
       </w:pPr>
-      <w:bookmarkStart w:id="2" w:name="_Toc61866798"/>
+      <w:bookmarkStart w:id="3" w:name="_Toc61866798"/>
       <w:r>
         <w:rPr>
           <w:rFonts w:ascii="Arial" w:hAnsi="Arial" w:cs="Arial"/>
@@ -2425,7 +3429,7 @@
         </w:rPr>
         <w:t>הבעיה</w:t>
       </w:r>
-      <w:bookmarkEnd w:id="2"/>
+      <w:bookmarkEnd w:id="3"/>
     </w:p>
     <w:p>
       <w:pPr>
@@ -2453,11 +3457,11 @@
           <w:szCs w:val="28"/>
           <w:rtl/>
         </w:rPr>
-        <w:t>זיהוי עצימת עיניים של חולה הדרישה שהצבנו לעצמנו היא זיהוי מצב עין סגור \ פתוח בתמונ</w:t>
-      </w:r>
-      <w:r>
-        <w:rPr>
-          <w:rFonts w:ascii="Arial" w:hAnsi="Arial" w:cs="Arial"/>
+        <w:t xml:space="preserve">זיהוי עצימת עיניים של </w:t>
+      </w:r>
+      <w:r>
+        <w:rPr>
+          <w:rFonts w:ascii="Arial" w:hAnsi="Arial" w:cs="Arial" w:hint="cs"/>
           <w:sz w:val="28"/>
           <w:szCs w:val="28"/>
           <w:rtl/>
@@ -2471,6 +3475,60 @@
           <w:szCs w:val="28"/>
           <w:rtl/>
         </w:rPr>
+        <w:t>חולה</w:t>
+      </w:r>
+      <w:r>
+        <w:rPr>
+          <w:rFonts w:ascii="Arial" w:hAnsi="Arial" w:cs="Arial" w:hint="cs"/>
+          <w:sz w:val="28"/>
+          <w:szCs w:val="28"/>
+          <w:rtl/>
+        </w:rPr>
+        <w:t>.</w:t>
+      </w:r>
+      <w:r>
+        <w:rPr>
+          <w:rFonts w:ascii="Arial" w:hAnsi="Arial" w:cs="Arial"/>
+          <w:sz w:val="28"/>
+          <w:szCs w:val="28"/>
+          <w:rtl/>
+        </w:rPr>
+        <w:t xml:space="preserve"> הדרישה שהצבנו לעצמנו ה</w:t>
+      </w:r>
+      <w:r>
+        <w:rPr>
+          <w:rFonts w:ascii="Arial" w:hAnsi="Arial" w:cs="Arial" w:hint="cs"/>
+          <w:sz w:val="28"/>
+          <w:szCs w:val="28"/>
+          <w:rtl/>
+        </w:rPr>
+        <w:t>נה</w:t>
+      </w:r>
+      <w:r>
+        <w:rPr>
+          <w:rFonts w:ascii="Arial" w:hAnsi="Arial" w:cs="Arial"/>
+          <w:sz w:val="28"/>
+          <w:szCs w:val="28"/>
+          <w:rtl/>
+        </w:rPr>
+        <w:t xml:space="preserve"> זיהוי מצב עין סגור \ פתוח בתמונ</w:t>
+      </w:r>
+      <w:r>
+        <w:rPr>
+          <w:rFonts w:ascii="Arial" w:hAnsi="Arial" w:cs="Arial"/>
+          <w:sz w:val="28"/>
+          <w:szCs w:val="28"/>
+          <w:rtl/>
+        </w:rPr>
+        <w:t>ה</w:t>
+      </w:r>
+      <w:r>
+        <w:rPr>
+          <w:rFonts w:ascii="Arial" w:hAnsi="Arial" w:cs="Arial"/>
+          <w:sz w:val="28"/>
+          <w:szCs w:val="28"/>
+          <w:rtl/>
+        </w:rPr>
         <w:t>. קיימים ברשת</w:t>
       </w:r>
       <w:r>
@@ -2490,6 +3548,161 @@
           <w:rtl/>
         </w:rPr>
         <w:t>ובהם נשתמש</w:t>
+      </w:r>
+      <w:r>
+        <w:rPr>
+          <w:rFonts w:ascii="Arial" w:hAnsi="Arial" w:cs="Arial" w:hint="cs"/>
+          <w:sz w:val="28"/>
+          <w:szCs w:val="28"/>
+          <w:vertAlign w:val="superscript"/>
+          <w:rtl/>
+        </w:rPr>
+        <w:t>[</w:t>
+      </w:r>
+      <w:r>
+        <w:rPr>
+          <w:rFonts w:ascii="Arial" w:hAnsi="Arial" w:cs="Arial"/>
+          <w:sz w:val="28"/>
+          <w:szCs w:val="28"/>
+          <w:vertAlign w:val="superscript"/>
+          <w:rtl/>
+        </w:rPr>
+        <w:fldChar w:fldCharType="begin"/>
+      </w:r>
+      <w:r>
+        <w:rPr>
+          <w:rFonts w:ascii="Arial" w:hAnsi="Arial" w:cs="Arial"/>
+          <w:sz w:val="28"/>
+          <w:szCs w:val="28"/>
+          <w:vertAlign w:val="superscript"/>
+          <w:rtl/>
+        </w:rPr>
+        <w:instrText xml:space="preserve"> </w:instrText>
+      </w:r>
+      <w:r>
+        <w:rPr>
+          <w:rFonts w:ascii="Arial" w:hAnsi="Arial" w:cs="Arial" w:hint="cs"/>
+          <w:sz w:val="28"/>
+          <w:szCs w:val="28"/>
+          <w:vertAlign w:val="superscript"/>
+        </w:rPr>
+        <w:instrText>REF</w:instrText>
+      </w:r>
+      <w:r>
+        <w:rPr>
+          <w:rFonts w:ascii="Arial" w:hAnsi="Arial" w:cs="Arial" w:hint="cs"/>
+          <w:sz w:val="28"/>
+          <w:szCs w:val="28"/>
+          <w:vertAlign w:val="superscript"/>
+          <w:rtl/>
+        </w:rPr>
+        <w:instrText xml:space="preserve"> _</w:instrText>
+      </w:r>
+      <w:r>
+        <w:rPr>
+          <w:rFonts w:ascii="Arial" w:hAnsi="Arial" w:cs="Arial" w:hint="cs"/>
+          <w:sz w:val="28"/>
+          <w:szCs w:val="28"/>
+          <w:vertAlign w:val="superscript"/>
+        </w:rPr>
+        <w:instrText>Ref61874659 \n \h</w:instrText>
+      </w:r>
+      <w:r>
+        <w:rPr>
+          <w:rFonts w:ascii="Arial" w:hAnsi="Arial" w:cs="Arial"/>
+          <w:sz w:val="28"/>
+          <w:szCs w:val="28"/>
+          <w:vertAlign w:val="superscript"/>
+          <w:rtl/>
+        </w:rPr>
+        <w:instrText xml:space="preserve"> </w:instrText>
+      </w:r>
+      <w:r>
+        <w:rPr>
+          <w:rFonts w:ascii="Arial" w:hAnsi="Arial" w:cs="Arial"/>
+          <w:sz w:val="28"/>
+          <w:szCs w:val="28"/>
+          <w:vertAlign w:val="superscript"/>
+          <w:rtl/>
+        </w:rPr>
+      </w:r>
+      <w:r>
+        <w:rPr>
+          <w:rFonts w:ascii="Arial" w:hAnsi="Arial" w:cs="Arial"/>
+          <w:sz w:val="28"/>
+          <w:szCs w:val="28"/>
+          <w:vertAlign w:val="superscript"/>
+          <w:rtl/>
+        </w:rPr>
+        <w:instrText xml:space="preserve"> \* </w:instrText>
+      </w:r>
+      <w:r>
+        <w:rPr>
+          <w:rFonts w:ascii="Arial" w:hAnsi="Arial" w:cs="Arial"/>
+          <w:sz w:val="28"/>
+          <w:szCs w:val="28"/>
+          <w:vertAlign w:val="superscript"/>
+        </w:rPr>
+        <w:instrText>MERGEFORMAT</w:instrText>
+      </w:r>
+      <w:r>
+        <w:rPr>
+          <w:rFonts w:ascii="Arial" w:hAnsi="Arial" w:cs="Arial"/>
+          <w:sz w:val="28"/>
+          <w:szCs w:val="28"/>
+          <w:vertAlign w:val="superscript"/>
+          <w:rtl/>
+        </w:rPr>
+        <w:instrText xml:space="preserve"> </w:instrText>
+      </w:r>
+      <w:r>
+        <w:rPr>
+          <w:rFonts w:ascii="Arial" w:hAnsi="Arial" w:cs="Arial"/>
+          <w:sz w:val="28"/>
+          <w:szCs w:val="28"/>
+          <w:vertAlign w:val="superscript"/>
+          <w:rtl/>
+        </w:rPr>
+        <w:fldChar w:fldCharType="separate"/>
+      </w:r>
+      <w:r>
+        <w:rPr>
+          <w:rFonts w:ascii="Arial" w:hAnsi="Arial" w:cs="Arial"/>
+          <w:sz w:val="28"/>
+          <w:szCs w:val="28"/>
+          <w:vertAlign w:val="superscript"/>
+          <w:cs/>
+        </w:rPr>
+        <w:t>‎</w:t>
+      </w:r>
+      <w:r>
+        <w:rPr>
+          <w:rFonts w:ascii="Arial" w:hAnsi="Arial" w:cs="Arial"/>
+          <w:sz w:val="28"/>
+          <w:szCs w:val="28"/>
+          <w:vertAlign w:val="superscript"/>
+        </w:rPr>
+        <w:t>3</w:t>
+      </w:r>
+      <w:r>
+        <w:rPr>
+          <w:rFonts w:ascii="Arial" w:hAnsi="Arial" w:cs="Arial"/>
+          <w:sz w:val="28"/>
+          <w:szCs w:val="28"/>
+          <w:vertAlign w:val="superscript"/>
+          <w:rtl/>
+        </w:rPr>
+        <w:fldChar w:fldCharType="end"/>
+      </w:r>
+      <w:r>
+        <w:rPr>
+          <w:rFonts w:ascii="Arial" w:hAnsi="Arial" w:cs="Arial" w:hint="cs"/>
+          <w:sz w:val="28"/>
+          <w:szCs w:val="28"/>
+          <w:vertAlign w:val="superscript"/>
+          <w:rtl/>
+        </w:rPr>
+        <w:t>]</w:t>
       </w:r>
     </w:p>
     <w:p>
@@ -2501,7 +3714,7 @@
           <w:rtl/>
         </w:rPr>
       </w:pPr>
-      <w:bookmarkStart w:id="3" w:name="_Toc61866799"/>
+      <w:bookmarkStart w:id="4" w:name="_Toc61866799"/>
       <w:r>
         <w:rPr>
           <w:rFonts w:ascii="Arial" w:hAnsi="Arial" w:cs="Arial"/>
@@ -2509,7 +3722,7 @@
         </w:rPr>
         <w:t>שלב 2 איסוף הנתונים</w:t>
       </w:r>
-      <w:bookmarkEnd w:id="3"/>
+      <w:bookmarkEnd w:id="4"/>
     </w:p>
     <w:p>
       <w:pPr>
@@ -2692,13 +3905,8 @@
     </w:p>
     <w:p>
       <w:pPr>
+        <w:keepNext/>
         <w:bidi/>
-        <w:rPr>
-          <w:rFonts w:ascii="Arial" w:hAnsi="Arial" w:cs="Arial"/>
-          <w:sz w:val="28"/>
-          <w:szCs w:val="28"/>
-          <w:rtl/>
-        </w:rPr>
       </w:pPr>
       <w:r>
         <w:rPr>
@@ -2708,7 +3916,7 @@
           <w:szCs w:val="28"/>
         </w:rPr>
         <w:drawing>
-          <wp:inline distT="0" distB="0" distL="0" distR="0">
+          <wp:inline distT="0" distB="0" distL="0" distR="0" wp14:editId="5FB1B343">
             <wp:extent cx="5486400" cy="2432685"/>
             <wp:effectExtent l="0" t="0" r="0" b="5715"/>
             <wp:docPr id="14340" name="Picture 4"/>
@@ -2725,7 +3933,7 @@
                     </pic:cNvPicPr>
                   </pic:nvPicPr>
                   <pic:blipFill>
-                    <a:blip r:embed="rId11"/>
+                    <a:blip r:embed="rId12"/>
                     <a:stretch>
                       <a:fillRect/>
                     </a:stretch>
@@ -2753,22 +3961,113 @@
     </w:p>
     <w:p>
       <w:pPr>
+        <w:pStyle w:val="Caption"/>
         <w:bidi/>
-        <w:rPr>
-          <w:rFonts w:ascii="Arial" w:hAnsi="Arial" w:cs="Arial"/>
-          <w:sz w:val="28"/>
-          <w:szCs w:val="28"/>
-          <w:rtl/>
-        </w:rPr>
-      </w:pPr>
-      <w:r>
-        <w:rPr>
-          <w:rFonts w:ascii="Arial" w:hAnsi="Arial" w:cs="Arial"/>
-          <w:sz w:val="28"/>
-          <w:szCs w:val="28"/>
-          <w:rtl/>
-        </w:rPr>
-        <w:lastRenderedPageBreak/>
+        <w:jc w:val="center"/>
+        <w:rPr>
+          <w:rFonts w:ascii="Arial" w:hAnsi="Arial" w:cs="Arial"/>
+          <w:sz w:val="28"/>
+          <w:szCs w:val="28"/>
+          <w:rtl/>
+        </w:rPr>
+      </w:pPr>
+      <w:bookmarkStart w:id="5" w:name="_Toc61876403"/>
+      <w:r>
+        <w:rPr>
+          <w:rFonts w:hint="cs"/>
+          <w:rtl/>
+        </w:rPr>
+        <w:t>תרשים</w:t>
+      </w:r>
+      <w:r>
+        <w:rPr>
+          <w:rtl/>
+        </w:rPr>
+        <w:t xml:space="preserve"> </w:t>
+      </w:r>
+      <w:r>
+        <w:rPr>
+          <w:rtl/>
+        </w:rPr>
+        <w:fldChar w:fldCharType="begin"/>
+      </w:r>
+      <w:r>
+        <w:rPr>
+          <w:rtl/>
+        </w:rPr>
+        <w:instrText xml:space="preserve"> </w:instrText>
+      </w:r>
+      <w:r>
+        <w:instrText>SEQ</w:instrText>
+      </w:r>
+      <w:r>
+        <w:rPr>
+          <w:rtl/>
+        </w:rPr>
+        <w:instrText xml:space="preserve"> תרשים \* </w:instrText>
+      </w:r>
+      <w:r>
+        <w:instrText>ARABIC</w:instrText>
+      </w:r>
+      <w:r>
+        <w:rPr>
+          <w:rtl/>
+        </w:rPr>
+        <w:instrText xml:space="preserve"> </w:instrText>
+      </w:r>
+      <w:r>
+        <w:rPr>
+          <w:rtl/>
+        </w:rPr>
+        <w:fldChar w:fldCharType="separate"/>
+      </w:r>
+      <w:r>
+        <w:rPr>
+          <w:noProof/>
+          <w:rtl/>
+        </w:rPr>
+        <w:t>1</w:t>
+      </w:r>
+      <w:r>
+        <w:rPr>
+          <w:rtl/>
+        </w:rPr>
+        <w:fldChar w:fldCharType="end"/>
+      </w:r>
+      <w:r>
+        <w:rPr>
+          <w:noProof/>
+          <w:rtl/>
+        </w:rPr>
+        <w:t xml:space="preserve"> </w:t>
+      </w:r>
+      <w:r>
+        <w:rPr>
+          <w:rFonts w:hint="cs"/>
+          <w:noProof/>
+          <w:rtl/>
+        </w:rPr>
+        <w:t>-דוגמא מתוך בסיס הנתונים</w:t>
+      </w:r>
+      <w:bookmarkEnd w:id="5"/>
+    </w:p>
+    <w:p>
+      <w:pPr>
+        <w:bidi/>
+        <w:rPr>
+          <w:rFonts w:ascii="Arial" w:hAnsi="Arial" w:cs="Arial"/>
+          <w:sz w:val="28"/>
+          <w:szCs w:val="28"/>
+          <w:rtl/>
+        </w:rPr>
+      </w:pPr>
+      <w:r>
+        <w:rPr>
+          <w:rFonts w:ascii="Arial" w:hAnsi="Arial" w:cs="Arial"/>
+          <w:sz w:val="28"/>
+          <w:szCs w:val="28"/>
+          <w:rtl/>
+        </w:rPr>
         <w:t xml:space="preserve">לכל </w:t>
       </w:r>
       <w:r>
@@ -3437,7 +4736,6 @@
           <w:rFonts w:ascii="Arial" w:hAnsi="Arial" w:cs="Arial"/>
           <w:rtl/>
         </w:rPr>
-        <w:lastRenderedPageBreak/>
         <w:br w:type="page"/>
       </w:r>
     </w:p>
@@ -3450,7 +4748,7 @@
           <w:rtl/>
         </w:rPr>
       </w:pPr>
-      <w:bookmarkStart w:id="4" w:name="_Toc61866800"/>
+      <w:bookmarkStart w:id="6" w:name="_Toc61866800"/>
       <w:r>
         <w:rPr>
           <w:rFonts w:ascii="Arial" w:hAnsi="Arial" w:cs="Arial"/>
@@ -3458,7 +4756,7 @@
         </w:rPr>
         <w:t>שלב 3 טיוב הנתונים</w:t>
       </w:r>
-      <w:bookmarkEnd w:id="4"/>
+      <w:bookmarkEnd w:id="6"/>
     </w:p>
     <w:p>
       <w:pPr>
@@ -3596,29 +4894,37 @@
       <w:pPr>
         <w:bidi/>
         <w:rPr>
-          <w:rFonts w:ascii="Arial" w:hAnsi="Arial" w:cs="Arial"/>
-          <w:sz w:val="28"/>
-          <w:szCs w:val="28"/>
-          <w:rtl/>
-        </w:rPr>
-      </w:pPr>
-      <w:r>
-        <w:rPr>
-          <w:rFonts w:ascii="Arial" w:hAnsi="Arial" w:cs="Arial"/>
-          <w:sz w:val="28"/>
-          <w:szCs w:val="28"/>
-          <w:rtl/>
-        </w:rPr>
-        <w:t>קוב</w:t>
-      </w:r>
-      <w:r>
-        <w:rPr>
-          <w:rFonts w:ascii="Arial" w:hAnsi="Arial" w:cs="Arial"/>
-          <w:sz w:val="28"/>
-          <w:szCs w:val="28"/>
-          <w:rtl/>
-        </w:rPr>
-        <w:t>ץ ה</w:t>
+          <w:rFonts w:ascii="Arial" w:hAnsi="Arial" w:cs="Arial" w:hint="cs"/>
+          <w:sz w:val="28"/>
+          <w:szCs w:val="28"/>
+          <w:rtl/>
+        </w:rPr>
+      </w:pPr>
+      <w:r>
+        <w:rPr>
+          <w:rFonts w:ascii="Arial" w:hAnsi="Arial" w:cs="Arial" w:hint="cs"/>
+          <w:sz w:val="28"/>
+          <w:szCs w:val="28"/>
+          <w:rtl/>
+        </w:rPr>
+        <w:t xml:space="preserve">לטיוב הנתונים נבנה כלי בשפת </w:t>
+      </w:r>
+      <w:r>
+        <w:rPr>
+          <w:rFonts w:ascii="Arial" w:hAnsi="Arial" w:cs="Arial"/>
+          <w:sz w:val="28"/>
+          <w:szCs w:val="28"/>
+        </w:rPr>
+        <w:t>C#</w:t>
+      </w:r>
+      <w:r>
+        <w:rPr>
+          <w:rFonts w:ascii="Arial" w:hAnsi="Arial" w:cs="Arial" w:hint="cs"/>
+          <w:sz w:val="28"/>
+          <w:szCs w:val="28"/>
+          <w:rtl/>
+        </w:rPr>
+        <w:t xml:space="preserve"> שמבצע חלוקה של הקבצים לסוגים וכן תיעוד בקובץ-</w:t>
       </w:r>
       <w:r>
         <w:rPr>
@@ -3630,31 +4936,158 @@
       </w:r>
       <w:r>
         <w:rPr>
-          <w:rFonts w:ascii="Arial" w:hAnsi="Arial" w:cs="Arial"/>
-          <w:sz w:val="28"/>
-          <w:szCs w:val="28"/>
-          <w:rtl/>
-        </w:rPr>
-        <w:t xml:space="preserve"> המלא שימש אותנו לסינון התמונות </w:t>
-      </w:r>
-      <w:commentRangeStart w:id="5"/>
-      <w:r>
-        <w:rPr>
-          <w:rFonts w:ascii="Arial" w:hAnsi="Arial" w:cs="Arial"/>
-          <w:sz w:val="28"/>
-          <w:szCs w:val="28"/>
-          <w:rtl/>
-        </w:rPr>
-        <w:t>נימצא ב.......</w:t>
-      </w:r>
-      <w:commentRangeEnd w:id="5"/>
-      <w:r>
-        <w:rPr>
-          <w:rStyle w:val="CommentReference"/>
-          <w:rFonts w:ascii="Arial" w:hAnsi="Arial" w:cs="Arial"/>
-          <w:rtl/>
-        </w:rPr>
-        <w:commentReference w:id="5"/>
+          <w:rFonts w:ascii="Arial" w:hAnsi="Arial" w:cs="Arial" w:hint="cs"/>
+          <w:sz w:val="28"/>
+          <w:szCs w:val="28"/>
+          <w:vertAlign w:val="superscript"/>
+          <w:rtl/>
+        </w:rPr>
+        <w:t xml:space="preserve"> [</w:t>
+      </w:r>
+      <w:r>
+        <w:rPr>
+          <w:rFonts w:ascii="Arial" w:hAnsi="Arial" w:cs="Arial"/>
+          <w:sz w:val="28"/>
+          <w:szCs w:val="28"/>
+          <w:vertAlign w:val="superscript"/>
+          <w:rtl/>
+        </w:rPr>
+        <w:fldChar w:fldCharType="begin"/>
+      </w:r>
+      <w:r>
+        <w:rPr>
+          <w:rFonts w:ascii="Arial" w:hAnsi="Arial" w:cs="Arial"/>
+          <w:sz w:val="28"/>
+          <w:szCs w:val="28"/>
+          <w:vertAlign w:val="superscript"/>
+          <w:rtl/>
+        </w:rPr>
+        <w:instrText xml:space="preserve"> </w:instrText>
+      </w:r>
+      <w:r>
+        <w:rPr>
+          <w:rFonts w:ascii="Arial" w:hAnsi="Arial" w:cs="Arial" w:hint="cs"/>
+          <w:sz w:val="28"/>
+          <w:szCs w:val="28"/>
+          <w:vertAlign w:val="superscript"/>
+        </w:rPr>
+        <w:instrText>REF</w:instrText>
+      </w:r>
+      <w:r>
+        <w:rPr>
+          <w:rFonts w:ascii="Arial" w:hAnsi="Arial" w:cs="Arial" w:hint="cs"/>
+          <w:sz w:val="28"/>
+          <w:szCs w:val="28"/>
+          <w:vertAlign w:val="superscript"/>
+          <w:rtl/>
+        </w:rPr>
+        <w:instrText xml:space="preserve"> _</w:instrText>
+      </w:r>
+      <w:r>
+        <w:rPr>
+          <w:rFonts w:ascii="Arial" w:hAnsi="Arial" w:cs="Arial" w:hint="cs"/>
+          <w:sz w:val="28"/>
+          <w:szCs w:val="28"/>
+          <w:vertAlign w:val="superscript"/>
+        </w:rPr>
+        <w:instrText>Ref61875357 \n \h</w:instrText>
+      </w:r>
+      <w:r>
+        <w:rPr>
+          <w:rFonts w:ascii="Arial" w:hAnsi="Arial" w:cs="Arial"/>
+          <w:sz w:val="28"/>
+          <w:szCs w:val="28"/>
+          <w:vertAlign w:val="superscript"/>
+          <w:rtl/>
+        </w:rPr>
+        <w:instrText xml:space="preserve"> </w:instrText>
+      </w:r>
+      <w:r>
+        <w:rPr>
+          <w:rFonts w:ascii="Arial" w:hAnsi="Arial" w:cs="Arial"/>
+          <w:sz w:val="28"/>
+          <w:szCs w:val="28"/>
+          <w:vertAlign w:val="superscript"/>
+          <w:rtl/>
+        </w:rPr>
+      </w:r>
+      <w:r>
+        <w:rPr>
+          <w:rFonts w:ascii="Arial" w:hAnsi="Arial" w:cs="Arial"/>
+          <w:sz w:val="28"/>
+          <w:szCs w:val="28"/>
+          <w:vertAlign w:val="superscript"/>
+          <w:rtl/>
+        </w:rPr>
+        <w:instrText xml:space="preserve"> \* </w:instrText>
+      </w:r>
+      <w:r>
+        <w:rPr>
+          <w:rFonts w:ascii="Arial" w:hAnsi="Arial" w:cs="Arial"/>
+          <w:sz w:val="28"/>
+          <w:szCs w:val="28"/>
+          <w:vertAlign w:val="superscript"/>
+        </w:rPr>
+        <w:instrText>MERGEFORMAT</w:instrText>
+      </w:r>
+      <w:r>
+        <w:rPr>
+          <w:rFonts w:ascii="Arial" w:hAnsi="Arial" w:cs="Arial"/>
+          <w:sz w:val="28"/>
+          <w:szCs w:val="28"/>
+          <w:vertAlign w:val="superscript"/>
+          <w:rtl/>
+        </w:rPr>
+        <w:instrText xml:space="preserve"> </w:instrText>
+      </w:r>
+      <w:r>
+        <w:rPr>
+          <w:rFonts w:ascii="Arial" w:hAnsi="Arial" w:cs="Arial"/>
+          <w:sz w:val="28"/>
+          <w:szCs w:val="28"/>
+          <w:vertAlign w:val="superscript"/>
+          <w:rtl/>
+        </w:rPr>
+        <w:fldChar w:fldCharType="separate"/>
+      </w:r>
+      <w:r>
+        <w:rPr>
+          <w:rFonts w:ascii="Arial" w:hAnsi="Arial" w:cs="Arial"/>
+          <w:sz w:val="28"/>
+          <w:szCs w:val="28"/>
+          <w:vertAlign w:val="superscript"/>
+          <w:cs/>
+        </w:rPr>
+        <w:t>‎</w:t>
+      </w:r>
+      <w:r>
+        <w:rPr>
+          <w:rFonts w:ascii="Arial" w:hAnsi="Arial" w:cs="Arial"/>
+          <w:sz w:val="28"/>
+          <w:szCs w:val="28"/>
+          <w:vertAlign w:val="superscript"/>
+        </w:rPr>
+        <w:t>4</w:t>
+      </w:r>
+      <w:r>
+        <w:rPr>
+          <w:rFonts w:ascii="Arial" w:hAnsi="Arial" w:cs="Arial"/>
+          <w:sz w:val="28"/>
+          <w:szCs w:val="28"/>
+          <w:vertAlign w:val="superscript"/>
+          <w:rtl/>
+        </w:rPr>
+        <w:fldChar w:fldCharType="end"/>
+      </w:r>
+      <w:r>
+        <w:rPr>
+          <w:rFonts w:ascii="Arial" w:hAnsi="Arial" w:cs="Arial" w:hint="cs"/>
+          <w:sz w:val="28"/>
+          <w:szCs w:val="28"/>
+          <w:vertAlign w:val="superscript"/>
+          <w:rtl/>
+        </w:rPr>
+        <w:t>]</w:t>
       </w:r>
     </w:p>
     <w:p>
@@ -3666,7 +5099,7 @@
           <w:rtl/>
         </w:rPr>
       </w:pPr>
-      <w:bookmarkStart w:id="6" w:name="_Toc61866801"/>
+      <w:bookmarkStart w:id="7" w:name="_Toc61866801"/>
       <w:r>
         <w:rPr>
           <w:rFonts w:ascii="Arial" w:hAnsi="Arial" w:cs="Arial"/>
@@ -3680,7 +5113,7 @@
         </w:rPr>
         <w:t>Data Mining</w:t>
       </w:r>
-      <w:bookmarkEnd w:id="6"/>
+      <w:bookmarkEnd w:id="7"/>
     </w:p>
     <w:p>
       <w:pPr>
@@ -3951,13 +5384,8 @@
     </w:p>
     <w:p>
       <w:pPr>
+        <w:keepNext/>
         <w:bidi/>
-        <w:rPr>
-          <w:rFonts w:ascii="Arial" w:hAnsi="Arial" w:cs="Arial"/>
-          <w:sz w:val="28"/>
-          <w:szCs w:val="28"/>
-          <w:rtl/>
-        </w:rPr>
       </w:pPr>
       <w:r>
         <w:rPr>
@@ -3984,7 +5412,7 @@
                     </pic:cNvPicPr>
                   </pic:nvPicPr>
                   <pic:blipFill>
-                    <a:blip r:embed="rId14"/>
+                    <a:blip r:embed="rId13"/>
                     <a:srcRect t="7096" r="742" b="1907"/>
                     <a:stretch>
                       <a:fillRect/>
@@ -4008,14 +5436,94 @@
     </w:p>
     <w:p>
       <w:pPr>
+        <w:pStyle w:val="Caption"/>
         <w:bidi/>
-        <w:rPr>
-          <w:rFonts w:ascii="Arial" w:hAnsi="Arial" w:cs="Arial"/>
-          <w:sz w:val="28"/>
-          <w:szCs w:val="28"/>
-          <w:rtl/>
-        </w:rPr>
-      </w:pPr>
+        <w:jc w:val="center"/>
+        <w:rPr>
+          <w:rFonts w:ascii="Arial" w:hAnsi="Arial" w:cs="Arial"/>
+          <w:sz w:val="28"/>
+          <w:szCs w:val="28"/>
+          <w:rtl/>
+        </w:rPr>
+      </w:pPr>
+      <w:bookmarkStart w:id="8" w:name="_Toc61876404"/>
+      <w:r>
+        <w:rPr>
+          <w:rFonts w:hint="cs"/>
+          <w:rtl/>
+        </w:rPr>
+        <w:t>תרשים</w:t>
+      </w:r>
+      <w:r>
+        <w:rPr>
+          <w:rtl/>
+        </w:rPr>
+        <w:t xml:space="preserve"> </w:t>
+      </w:r>
+      <w:r>
+        <w:rPr>
+          <w:rtl/>
+        </w:rPr>
+        <w:fldChar w:fldCharType="begin"/>
+      </w:r>
+      <w:r>
+        <w:rPr>
+          <w:rtl/>
+        </w:rPr>
+        <w:instrText xml:space="preserve"> </w:instrText>
+      </w:r>
+      <w:r>
+        <w:instrText>SEQ</w:instrText>
+      </w:r>
+      <w:r>
+        <w:rPr>
+          <w:rtl/>
+        </w:rPr>
+        <w:instrText xml:space="preserve"> תרשים \* </w:instrText>
+      </w:r>
+      <w:r>
+        <w:instrText>ARABIC</w:instrText>
+      </w:r>
+      <w:r>
+        <w:rPr>
+          <w:rtl/>
+        </w:rPr>
+        <w:instrText xml:space="preserve"> </w:instrText>
+      </w:r>
+      <w:r>
+        <w:rPr>
+          <w:rtl/>
+        </w:rPr>
+        <w:fldChar w:fldCharType="separate"/>
+      </w:r>
+      <w:r>
+        <w:rPr>
+          <w:noProof/>
+          <w:rtl/>
+        </w:rPr>
+        <w:t>2</w:t>
+      </w:r>
+      <w:r>
+        <w:rPr>
+          <w:rtl/>
+        </w:rPr>
+        <w:fldChar w:fldCharType="end"/>
+      </w:r>
+      <w:r>
+        <w:rPr>
+          <w:noProof/>
+        </w:rPr>
+        <w:t xml:space="preserve"> </w:t>
+      </w:r>
+      <w:r>
+        <w:rPr>
+          <w:rFonts w:hint="cs"/>
+          <w:noProof/>
+          <w:rtl/>
+        </w:rPr>
+        <w:t xml:space="preserve"> - דוגמה לרשת קונבולוציה פשוטה</w:t>
+      </w:r>
+      <w:bookmarkEnd w:id="8"/>
     </w:p>
     <w:p>
       <w:pPr>
@@ -4024,6 +5532,7 @@
           <w:rFonts w:ascii="Arial" w:hAnsi="Arial" w:cs="Arial"/>
           <w:sz w:val="28"/>
           <w:szCs w:val="28"/>
+          <w:rtl/>
         </w:rPr>
       </w:pPr>
     </w:p>
@@ -4034,17 +5543,26 @@
           <w:rFonts w:ascii="Arial" w:hAnsi="Arial" w:cs="Arial"/>
           <w:sz w:val="28"/>
           <w:szCs w:val="28"/>
-          <w:rtl/>
-        </w:rPr>
-      </w:pPr>
-      <w:r>
-        <w:rPr>
-          <w:rFonts w:ascii="Arial" w:hAnsi="Arial" w:cs="Arial"/>
-          <w:sz w:val="28"/>
-          <w:szCs w:val="28"/>
-          <w:rtl/>
-        </w:rPr>
-        <w:lastRenderedPageBreak/>
+        </w:rPr>
+      </w:pPr>
+    </w:p>
+    <w:p>
+      <w:pPr>
+        <w:bidi/>
+        <w:rPr>
+          <w:rFonts w:ascii="Arial" w:hAnsi="Arial" w:cs="Arial"/>
+          <w:sz w:val="28"/>
+          <w:szCs w:val="28"/>
+          <w:rtl/>
+        </w:rPr>
+      </w:pPr>
+      <w:r>
+        <w:rPr>
+          <w:rFonts w:ascii="Arial" w:hAnsi="Arial" w:cs="Arial"/>
+          <w:sz w:val="28"/>
+          <w:szCs w:val="28"/>
+          <w:rtl/>
+        </w:rPr>
         <w:t xml:space="preserve">הסבר מפורט על רשתות קונבולוציה נמצא במצגת </w:t>
       </w:r>
       <w:r>
@@ -4056,7 +5574,7 @@
         </w:rPr>
         <w:t xml:space="preserve">שהוצגה במהלך הקורס והיא </w:t>
       </w:r>
-      <w:commentRangeStart w:id="7"/>
+      <w:commentRangeStart w:id="9"/>
       <w:r>
         <w:rPr>
           <w:rFonts w:ascii="Arial" w:hAnsi="Arial" w:cs="Arial"/>
@@ -4066,14 +5584,14 @@
         </w:rPr>
         <w:t>נמצאת ב....</w:t>
       </w:r>
-      <w:commentRangeEnd w:id="7"/>
+      <w:commentRangeEnd w:id="9"/>
       <w:r>
         <w:rPr>
           <w:rStyle w:val="CommentReference"/>
           <w:rFonts w:ascii="Arial" w:hAnsi="Arial" w:cs="Arial"/>
           <w:rtl/>
         </w:rPr>
-        <w:commentReference w:id="7"/>
+        <w:commentReference w:id="9"/>
       </w:r>
       <w:r>
         <w:rPr>
@@ -4342,6 +5860,214 @@
           <w:rtl/>
         </w:rPr>
       </w:pPr>
+      <w:r>
+        <w:rPr>
+          <w:noProof/>
+        </w:rPr>
+        <mc:AlternateContent>
+          <mc:Choice Requires="wps">
+            <w:drawing>
+              <wp:anchor distT="0" distB="0" distL="114300" distR="114300" simplePos="0" relativeHeight="251668480" behindDoc="0" locked="0" layoutInCell="1" allowOverlap="1" wp14:anchorId="1D56816B" wp14:editId="22FC9AA7">
+                <wp:simplePos x="0" y="0"/>
+                <wp:positionH relativeFrom="column">
+                  <wp:posOffset>866775</wp:posOffset>
+                </wp:positionH>
+                <wp:positionV relativeFrom="paragraph">
+                  <wp:posOffset>4730750</wp:posOffset>
+                </wp:positionV>
+                <wp:extent cx="3757930" cy="635"/>
+                <wp:effectExtent l="0" t="0" r="0" b="0"/>
+                <wp:wrapTopAndBottom/>
+                <wp:docPr id="9" name="Text Box 9"/>
+                <wp:cNvGraphicFramePr/>
+                <a:graphic xmlns:a="http://schemas.openxmlformats.org/drawingml/2006/main">
+                  <a:graphicData uri="http://schemas.microsoft.com/office/word/2010/wordprocessingShape">
+                    <wps:wsp>
+                      <wps:cNvSpPr txBox="1"/>
+                      <wps:spPr>
+                        <a:xfrm>
+                          <a:off x="0" y="0"/>
+                          <a:ext cx="3757930" cy="635"/>
+                        </a:xfrm>
+                        <a:prstGeom prst="rect">
+                          <a:avLst/>
+                        </a:prstGeom>
+                        <a:solidFill>
+                          <a:prstClr val="white"/>
+                        </a:solidFill>
+                        <a:ln>
+                          <a:noFill/>
+                        </a:ln>
+                      </wps:spPr>
+                      <wps:txbx>
+                        <w:txbxContent>
+                          <w:p>
+                            <w:pPr>
+                              <w:pStyle w:val="Caption"/>
+                              <w:bidi/>
+                              <w:jc w:val="center"/>
+                              <w:rPr>
+                                <w:rFonts w:ascii="Arial" w:hAnsi="Arial" w:cs="Arial" w:hint="cs"/>
+                                <w:noProof/>
+                                <w:sz w:val="28"/>
+                                <w:szCs w:val="28"/>
+                                <w:rtl/>
+                              </w:rPr>
+                            </w:pPr>
+                            <w:bookmarkStart w:id="10" w:name="_Toc61876405"/>
+                            <w:r>
+                              <w:rPr>
+                                <w:rFonts w:hint="cs"/>
+                                <w:rtl/>
+                              </w:rPr>
+                              <w:t>תרשים</w:t>
+                            </w:r>
+                            <w:r>
+                              <w:t xml:space="preserve"> </w:t>
+                            </w:r>
+                            <w:r>
+                              <w:fldChar w:fldCharType="begin"/>
+                            </w:r>
+                            <w:r>
+                              <w:instrText xml:space="preserve"> SEQ </w:instrText>
+                            </w:r>
+                            <w:r>
+                              <w:rPr>
+                                <w:rtl/>
+                              </w:rPr>
+                              <w:instrText>תרשים</w:instrText>
+                            </w:r>
+                            <w:r>
+                              <w:instrText xml:space="preserve"> \* ARABIC </w:instrText>
+                            </w:r>
+                            <w:r>
+                              <w:fldChar w:fldCharType="separate"/>
+                            </w:r>
+                            <w:r>
+                              <w:rPr>
+                                <w:noProof/>
+                              </w:rPr>
+                              <w:t>3</w:t>
+                            </w:r>
+                            <w:r>
+                              <w:fldChar w:fldCharType="end"/>
+                            </w:r>
+                            <w:r>
+                              <w:rPr>
+                                <w:noProof/>
+                                <w:rtl/>
+                              </w:rPr>
+                              <w:t xml:space="preserve"> </w:t>
+                            </w:r>
+                            <w:r>
+                              <w:rPr>
+                                <w:rFonts w:hint="cs"/>
+                                <w:noProof/>
+                                <w:rtl/>
+                              </w:rPr>
+                              <w:t>- רשת קונבולוציה מוצעת</w:t>
+                            </w:r>
+                            <w:bookmarkEnd w:id="10"/>
+                          </w:p>
+                        </w:txbxContent>
+                      </wps:txbx>
+                      <wps:bodyPr rot="0" spcFirstLastPara="0" vertOverflow="overflow" horzOverflow="overflow" vert="horz" wrap="square" lIns="0" tIns="0" rIns="0" bIns="0" numCol="1" spcCol="0" rtlCol="1" fromWordArt="0" anchor="t" anchorCtr="0" forceAA="0" compatLnSpc="1">
+                        <a:prstTxWarp prst="textNoShape">
+                          <a:avLst/>
+                        </a:prstTxWarp>
+                        <a:spAutoFit/>
+                      </wps:bodyPr>
+                    </wps:wsp>
+                  </a:graphicData>
+                </a:graphic>
+              </wp:anchor>
+            </w:drawing>
+          </mc:Choice>
+          <mc:Fallback>
+            <w:pict>
+              <v:shapetype w14:anchorId="1D56816B" id="_x0000_t202" coordsize="21600,21600" o:spt="202" path="m,l,21600r21600,l21600,xe">
+                <v:stroke joinstyle="miter"/>
+                <v:path gradientshapeok="t" o:connecttype="rect"/>
+              </v:shapetype>
+              <v:shape id="Text Box 9" o:spid="_x0000_s1026" type="#_x0000_t202" style="position:absolute;left:0;text-align:left;margin-left:68.25pt;margin-top:372.5pt;width:295.9pt;height:.05pt;z-index:251668480;visibility:visible;mso-wrap-style:square;mso-wrap-distance-left:9pt;mso-wrap-distance-top:0;mso-wrap-distance-right:9pt;mso-wrap-distance-bottom:0;mso-position-horizontal:absolute;mso-position-horizontal-relative:text;mso-position-vertical:absolute;mso-position-vertical-relative:text;v-text-anchor:top" o:gfxdata="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" stroked="f">
+                <v:textbox style="mso-fit-shape-to-text:t" inset="0,0,0,0">
+                  <w:txbxContent>
+                    <w:p>
+                      <w:pPr>
+                        <w:pStyle w:val="Caption"/>
+                        <w:bidi/>
+                        <w:jc w:val="center"/>
+                        <w:rPr>
+                          <w:rFonts w:ascii="Arial" w:hAnsi="Arial" w:cs="Arial" w:hint="cs"/>
+                          <w:noProof/>
+                          <w:sz w:val="28"/>
+                          <w:szCs w:val="28"/>
+                          <w:rtl/>
+                        </w:rPr>
+                      </w:pPr>
+                      <w:bookmarkStart w:id="11" w:name="_Toc61876405"/>
+                      <w:r>
+                        <w:rPr>
+                          <w:rFonts w:hint="cs"/>
+                          <w:rtl/>
+                        </w:rPr>
+                        <w:t>תרשים</w:t>
+                      </w:r>
+                      <w:r>
+                        <w:t xml:space="preserve"> </w:t>
+                      </w:r>
+                      <w:r>
+                        <w:fldChar w:fldCharType="begin"/>
+                      </w:r>
+                      <w:r>
+                        <w:instrText xml:space="preserve"> SEQ </w:instrText>
+                      </w:r>
+                      <w:r>
+                        <w:rPr>
+                          <w:rtl/>
+                        </w:rPr>
+                        <w:instrText>תרשים</w:instrText>
+                      </w:r>
+                      <w:r>
+                        <w:instrText xml:space="preserve"> \* ARABIC </w:instrText>
+                      </w:r>
+                      <w:r>
+                        <w:fldChar w:fldCharType="separate"/>
+                      </w:r>
+                      <w:r>
+                        <w:rPr>
+                          <w:noProof/>
+                        </w:rPr>
+                        <w:t>3</w:t>
+                      </w:r>
+                      <w:r>
+                        <w:fldChar w:fldCharType="end"/>
+                      </w:r>
+                      <w:r>
+                        <w:rPr>
+                          <w:noProof/>
+                          <w:rtl/>
+                        </w:rPr>
+                        <w:t xml:space="preserve"> </w:t>
+                      </w:r>
+                      <w:r>
+                        <w:rPr>
+                          <w:rFonts w:hint="cs"/>
+                          <w:noProof/>
+                          <w:rtl/>
+                        </w:rPr>
+                        <w:t>- רשת קונבולוציה מוצעת</w:t>
+                      </w:r>
+                      <w:bookmarkEnd w:id="11"/>
+                    </w:p>
+                  </w:txbxContent>
+                </v:textbox>
+                <w10:wrap type="topAndBottom"/>
+              </v:shape>
+            </w:pict>
+          </mc:Fallback>
+        </mc:AlternateContent>
+      </w:r>
       <w:r>
         <w:rPr>
           <w:rFonts w:ascii="Arial" w:hAnsi="Arial" w:cs="Arial"/>
@@ -4352,17 +6078,17 @@
         <mc:AlternateContent>
           <mc:Choice Requires="wpg">
             <w:drawing>
-              <wp:anchor distT="0" distB="0" distL="114300" distR="114300" simplePos="0" relativeHeight="251658240" behindDoc="0" locked="0" layoutInCell="1" allowOverlap="1">
+              <wp:anchor distT="0" distB="0" distL="114300" distR="114300" simplePos="0" relativeHeight="251658240" behindDoc="0" locked="0" layoutInCell="1" allowOverlap="1" wp14:editId="73265D1F">
                 <wp:simplePos x="0" y="0"/>
                 <wp:positionH relativeFrom="column">
-                  <wp:posOffset>1728470</wp:posOffset>
+                  <wp:align>center</wp:align>
                 </wp:positionH>
                 <wp:positionV relativeFrom="paragraph">
-                  <wp:posOffset>247650</wp:posOffset>
+                  <wp:posOffset>249555</wp:posOffset>
                 </wp:positionV>
-                <wp:extent cx="3758019" cy="4425165"/>
-                <wp:effectExtent l="19050" t="247650" r="13970" b="13970"/>
-                <wp:wrapNone/>
+                <wp:extent cx="3758400" cy="4424400"/>
+                <wp:effectExtent l="19050" t="247650" r="13970" b="14605"/>
+                <wp:wrapTopAndBottom/>
                 <wp:docPr id="16" name="Group 15"/>
                 <wp:cNvGraphicFramePr/>
                 <a:graphic xmlns:a="http://schemas.openxmlformats.org/drawingml/2006/main">
@@ -4372,7 +6098,7 @@
                       <wpg:grpSpPr>
                         <a:xfrm>
                           <a:off x="0" y="0"/>
-                          <a:ext cx="3758019" cy="4425165"/>
+                          <a:ext cx="3758400" cy="4424400"/>
                           <a:chOff x="0" y="0"/>
                           <a:chExt cx="3758019" cy="4425165"/>
                         </a:xfrm>
@@ -4385,7 +6111,7 @@
                           </pic:cNvPicPr>
                         </pic:nvPicPr>
                         <pic:blipFill>
-                          <a:blip r:embed="rId15">
+                          <a:blip r:embed="rId16">
                             <a:extLst>
                               <a:ext uri="{28A0092B-C50C-407E-A947-70E740481C1C}">
                                 <a14:useLocalDpi xmlns:a14="http://schemas.microsoft.com/office/drawing/2010/main" val="0"/>
@@ -4420,7 +6146,7 @@
                           </pic:cNvPicPr>
                         </pic:nvPicPr>
                         <pic:blipFill>
-                          <a:blip r:embed="rId16">
+                          <a:blip r:embed="rId17">
                             <a:extLst>
                               <a:ext uri="{28A0092B-C50C-407E-A947-70E740481C1C}">
                                 <a14:useLocalDpi xmlns:a14="http://schemas.microsoft.com/office/drawing/2010/main" val="0"/>
@@ -4491,12 +6217,18 @@
                     </wpg:wgp>
                   </a:graphicData>
                 </a:graphic>
+                <wp14:sizeRelH relativeFrom="margin">
+                  <wp14:pctWidth>0</wp14:pctWidth>
+                </wp14:sizeRelH>
+                <wp14:sizeRelV relativeFrom="margin">
+                  <wp14:pctHeight>0</wp14:pctHeight>
+                </wp14:sizeRelV>
               </wp:anchor>
             </w:drawing>
           </mc:Choice>
-          <mc:Fallback xmlns:cx5="http://schemas.microsoft.com/office/drawing/2016/5/11/chartex" xmlns:cx4="http://schemas.microsoft.com/office/drawing/2016/5/10/chartex" xmlns:cx3="http://schemas.microsoft.com/office/drawing/2016/5/9/chartex" xmlns:cx2="http://schemas.microsoft.com/office/drawing/2015/10/21/chartex">
+          <mc:Fallback>
             <w:pict>
-              <v:group id="Group 15" o:spid="_x0000_s1025" style="width:295.9pt;height:348.45pt;margin-top:19.5pt;margin-left:136.1pt;position:absolute;z-index:251659264" coordsize="37580,44251">
+              <v:group w14:anchorId="7D741956" id="Group 15" o:spid="_x0000_s1026" style="position:absolute;left:0;text-align:left;margin-left:0;margin-top:19.65pt;width:295.95pt;height:348.4pt;z-index:251658240;mso-position-horizontal:center;mso-width-relative:margin;mso-height-relative:margin" coordsize="37580,44251" o:gfxdata="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">
                 <v:shapetype id="_x0000_t75" coordsize="21600,21600" o:spt="75" o:preferrelative="t" path="m@4@5l@4@11@9@11@9@5xe" filled="f" stroked="f">
                   <v:stroke joinstyle="miter"/>
                   <v:formulas>
@@ -4516,12 +6248,12 @@
                   <v:path o:extrusionok="f" gradientshapeok="t" o:connecttype="rect"/>
                   <o:lock v:ext="edit" aspectratio="t"/>
                 </v:shapetype>
-                <v:shape id="Picture 2" o:spid="_x0000_s1026" type="#_x0000_t75" style="width:12377;height:41475;mso-wrap-style:square;position:absolute;visibility:visible" stroked="t" strokecolor="#4472c4">
-                  <v:imagedata r:id="rId17" o:title="" cropbottom="31818f" cropright="6247f"/>
+                <v:shape id="Picture 2" o:spid="_x0000_s1027" type="#_x0000_t75" style="position:absolute;width:12377;height:41475;visibility:visible;mso-wrap-style:square" o:gfxdata="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" stroked="t" strokecolor="#4472c4 [3204]">
+                  <v:imagedata r:id="rId18" o:title="" cropbottom="31818f" cropright="6247f"/>
                   <v:path arrowok="t"/>
                 </v:shape>
-                <v:shape id="Picture 3" o:spid="_x0000_s1027" type="#_x0000_t75" style="width:14402;height:44251;left:23178;mso-wrap-style:square;position:absolute;visibility:visible" stroked="t" strokecolor="#4472c4">
-                  <v:imagedata r:id="rId17" o:title="" croptop="33029f" cropright="3121f"/>
+                <v:shape id="Picture 3" o:spid="_x0000_s1028" type="#_x0000_t75" style="position:absolute;left:23178;width:14402;height:44251;visibility:visible;mso-wrap-style:square" o:gfxdata="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" stroked="t" strokecolor="#4472c4 [3204]">
+                  <v:imagedata r:id="rId19" o:title="" croptop="33029f" cropright="3121f"/>
                   <v:path arrowok="t"/>
                 </v:shape>
                 <v:shapetype id="_x0000_t36" coordsize="21600,21600" o:spt="36" o:oned="t" adj="10800,10800,10800" path="m,l@0,0@0@1@2@1@2,21600,21600,21600e" filled="f">
@@ -4542,9 +6274,10 @@
                   </v:handles>
                   <o:lock v:ext="edit" shapetype="t"/>
                 </v:shapetype>
-                <v:shape id="Elbow Connector 7" o:spid="_x0000_s1028" type="#_x0000_t36" style="width:41475;height:24191;flip:x y;left:-2454;mso-wrap-style:square;position:absolute;rotation:90;top:8642;visibility:visible" o:connectortype="elbow" adj="-1191,10348,22791" strokecolor="#4472c4" strokeweight="2.25pt">
+                <v:shape id="Elbow Connector 7" o:spid="_x0000_s1029" type="#_x0000_t36" style="position:absolute;left:-2454;top:8642;width:41475;height:24191;rotation:90;flip:x y;visibility:visible;mso-wrap-style:square" o:connectortype="elbow" o:gfxdata="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" adj="-1191,10348,22791" strokecolor="#4472c4 [3204]" strokeweight="2.25pt">
                   <v:stroke endarrow="block"/>
                 </v:shape>
+                <w10:wrap type="topAndBottom"/>
               </v:group>
             </w:pict>
           </mc:Fallback>
@@ -4624,135 +6357,15 @@
           <w:rFonts w:ascii="Arial" w:hAnsi="Arial" w:cs="Arial"/>
           <w:sz w:val="28"/>
           <w:szCs w:val="28"/>
-          <w:rtl/>
-        </w:rPr>
-      </w:pPr>
-    </w:p>
-    <w:p>
-      <w:pPr>
-        <w:bidi/>
-        <w:rPr>
-          <w:rFonts w:ascii="Arial" w:hAnsi="Arial" w:cs="Arial"/>
-          <w:sz w:val="28"/>
-          <w:szCs w:val="28"/>
-          <w:rtl/>
-        </w:rPr>
-      </w:pPr>
-    </w:p>
-    <w:p>
-      <w:pPr>
-        <w:bidi/>
-        <w:rPr>
-          <w:rFonts w:ascii="Arial" w:hAnsi="Arial" w:cs="Arial"/>
-          <w:sz w:val="28"/>
-          <w:szCs w:val="28"/>
-          <w:rtl/>
-        </w:rPr>
-      </w:pPr>
-    </w:p>
-    <w:p>
-      <w:pPr>
-        <w:bidi/>
-        <w:rPr>
-          <w:rFonts w:ascii="Arial" w:hAnsi="Arial" w:cs="Arial"/>
-          <w:sz w:val="28"/>
-          <w:szCs w:val="28"/>
-          <w:rtl/>
-        </w:rPr>
-      </w:pPr>
-    </w:p>
-    <w:p>
-      <w:pPr>
-        <w:bidi/>
-        <w:rPr>
-          <w:rFonts w:ascii="Arial" w:hAnsi="Arial" w:cs="Arial"/>
-          <w:sz w:val="28"/>
-          <w:szCs w:val="28"/>
-          <w:rtl/>
-        </w:rPr>
-      </w:pPr>
-    </w:p>
-    <w:p>
-      <w:pPr>
-        <w:bidi/>
-        <w:rPr>
-          <w:rFonts w:ascii="Arial" w:hAnsi="Arial" w:cs="Arial"/>
-          <w:sz w:val="28"/>
-          <w:szCs w:val="28"/>
-          <w:rtl/>
-        </w:rPr>
-      </w:pPr>
-    </w:p>
-    <w:p>
-      <w:pPr>
-        <w:bidi/>
-        <w:rPr>
-          <w:rFonts w:ascii="Arial" w:hAnsi="Arial" w:cs="Arial"/>
-          <w:sz w:val="28"/>
-          <w:szCs w:val="28"/>
-          <w:rtl/>
-        </w:rPr>
-      </w:pPr>
-    </w:p>
-    <w:p>
-      <w:pPr>
-        <w:bidi/>
-        <w:rPr>
-          <w:rFonts w:ascii="Arial" w:hAnsi="Arial" w:cs="Arial"/>
-          <w:sz w:val="28"/>
-          <w:szCs w:val="28"/>
-          <w:rtl/>
-        </w:rPr>
-      </w:pPr>
-    </w:p>
-    <w:p>
-      <w:pPr>
-        <w:bidi/>
-        <w:rPr>
-          <w:rFonts w:ascii="Arial" w:hAnsi="Arial" w:cs="Arial"/>
-          <w:sz w:val="28"/>
-          <w:szCs w:val="28"/>
-          <w:rtl/>
-        </w:rPr>
-      </w:pPr>
-    </w:p>
-    <w:p>
-      <w:pPr>
-        <w:bidi/>
-        <w:rPr>
-          <w:rFonts w:ascii="Arial" w:hAnsi="Arial" w:cs="Arial"/>
-          <w:sz w:val="28"/>
-          <w:szCs w:val="28"/>
-          <w:rtl/>
-        </w:rPr>
-      </w:pPr>
-      <w:r>
-        <w:rPr>
-          <w:rFonts w:ascii="Arial" w:hAnsi="Arial" w:cs="Arial"/>
-          <w:sz w:val="28"/>
-          <w:szCs w:val="28"/>
-          <w:rtl/>
-        </w:rPr>
-        <w:br w:type="page"/>
-      </w:r>
-    </w:p>
-    <w:p>
-      <w:pPr>
-        <w:bidi/>
-        <w:rPr>
-          <w:rFonts w:ascii="Arial" w:hAnsi="Arial" w:cs="Arial"/>
-          <w:sz w:val="28"/>
-          <w:szCs w:val="28"/>
-        </w:rPr>
-      </w:pPr>
-      <w:r>
-        <w:rPr>
-          <w:rFonts w:ascii="Arial" w:hAnsi="Arial" w:cs="Arial"/>
-          <w:sz w:val="28"/>
-          <w:szCs w:val="28"/>
-          <w:rtl/>
-        </w:rPr>
-        <w:lastRenderedPageBreak/>
+        </w:rPr>
+      </w:pPr>
+      <w:r>
+        <w:rPr>
+          <w:rFonts w:ascii="Arial" w:hAnsi="Arial" w:cs="Arial"/>
+          <w:sz w:val="28"/>
+          <w:szCs w:val="28"/>
+          <w:rtl/>
+        </w:rPr>
         <w:t>סדר הפעולות ברשת</w:t>
       </w:r>
     </w:p>
@@ -5343,13 +6956,8 @@
     </w:p>
     <w:p>
       <w:pPr>
+        <w:keepNext/>
         <w:bidi/>
-        <w:rPr>
-          <w:rFonts w:ascii="Arial" w:hAnsi="Arial" w:cs="Arial"/>
-          <w:sz w:val="28"/>
-          <w:szCs w:val="28"/>
-          <w:rtl/>
-        </w:rPr>
       </w:pPr>
       <w:r>
         <w:rPr>
@@ -5388,7 +6996,7 @@
                     </pic:cNvPicPr>
                   </pic:nvPicPr>
                   <pic:blipFill>
-                    <a:blip r:embed="rId18">
+                    <a:blip r:embed="rId20">
                       <a:extLst>
                         <a:ext uri="{28A0092B-C50C-407E-A947-70E740481C1C}">
                           <a14:useLocalDpi xmlns:a14="http://schemas.microsoft.com/office/drawing/2010/main" val="0"/>
@@ -5418,6 +7026,98 @@
     </w:p>
     <w:p>
       <w:pPr>
+        <w:pStyle w:val="Caption"/>
+        <w:bidi/>
+        <w:jc w:val="center"/>
+        <w:rPr>
+          <w:rFonts w:ascii="Arial" w:hAnsi="Arial" w:cs="Arial"/>
+          <w:sz w:val="28"/>
+          <w:szCs w:val="28"/>
+          <w:rtl/>
+        </w:rPr>
+      </w:pPr>
+      <w:bookmarkStart w:id="12" w:name="_Toc61876406"/>
+      <w:r>
+        <w:rPr>
+          <w:rFonts w:hint="cs"/>
+          <w:rtl/>
+        </w:rPr>
+        <w:t>תרשים</w:t>
+      </w:r>
+      <w:r>
+        <w:rPr>
+          <w:rtl/>
+        </w:rPr>
+        <w:t xml:space="preserve"> </w:t>
+      </w:r>
+      <w:r>
+        <w:rPr>
+          <w:rtl/>
+        </w:rPr>
+        <w:fldChar w:fldCharType="begin"/>
+      </w:r>
+      <w:r>
+        <w:rPr>
+          <w:rtl/>
+        </w:rPr>
+        <w:instrText xml:space="preserve"> </w:instrText>
+      </w:r>
+      <w:r>
+        <w:instrText>SEQ</w:instrText>
+      </w:r>
+      <w:r>
+        <w:rPr>
+          <w:rtl/>
+        </w:rPr>
+        <w:instrText xml:space="preserve"> תרשים \* </w:instrText>
+      </w:r>
+      <w:r>
+        <w:instrText>ARABIC</w:instrText>
+      </w:r>
+      <w:r>
+        <w:rPr>
+          <w:rtl/>
+        </w:rPr>
+        <w:instrText xml:space="preserve"> </w:instrText>
+      </w:r>
+      <w:r>
+        <w:rPr>
+          <w:rtl/>
+        </w:rPr>
+        <w:fldChar w:fldCharType="separate"/>
+      </w:r>
+      <w:r>
+        <w:rPr>
+          <w:noProof/>
+          <w:rtl/>
+        </w:rPr>
+        <w:t>4</w:t>
+      </w:r>
+      <w:r>
+        <w:rPr>
+          <w:rtl/>
+        </w:rPr>
+        <w:fldChar w:fldCharType="end"/>
+      </w:r>
+      <w:r>
+        <w:rPr>
+          <w:noProof/>
+          <w:rtl/>
+        </w:rPr>
+        <w:t xml:space="preserve"> </w:t>
+      </w:r>
+      <w:r>
+        <w:rPr>
+          <w:rFonts w:hint="cs"/>
+          <w:noProof/>
+          <w:rtl/>
+        </w:rPr>
+        <w:t>- הדגמת פעולה של שכבת אקטיבציה</w:t>
+      </w:r>
+      <w:bookmarkEnd w:id="12"/>
+    </w:p>
+    <w:p>
+      <w:pPr>
         <w:bidi/>
         <w:rPr>
           <w:rFonts w:ascii="Arial" w:hAnsi="Arial" w:cs="Arial"/>
@@ -5622,7 +7322,6 @@
           <w:szCs w:val="28"/>
           <w:rtl/>
         </w:rPr>
-        <w:lastRenderedPageBreak/>
         <w:t>התכנסות טובה יותר בתהליך האימון (מלבד בעיית ה"פיצוץ")</w:t>
       </w:r>
     </w:p>
@@ -5659,13 +7358,9 @@
     </w:p>
     <w:p>
       <w:pPr>
+        <w:keepNext/>
         <w:bidi/>
-        <w:rPr>
-          <w:rFonts w:ascii="Arial" w:hAnsi="Arial" w:cs="Arial"/>
-          <w:sz w:val="28"/>
-          <w:szCs w:val="28"/>
-          <w:rtl/>
-        </w:rPr>
+        <w:jc w:val="center"/>
       </w:pPr>
       <w:r>
         <w:rPr>
@@ -5704,7 +7399,7 @@
                     </pic:cNvPicPr>
                   </pic:nvPicPr>
                   <pic:blipFill>
-                    <a:blip r:embed="rId19">
+                    <a:blip r:embed="rId21">
                       <a:extLst>
                         <a:ext uri="{28A0092B-C50C-407E-A947-70E740481C1C}">
                           <a14:useLocalDpi xmlns:a14="http://schemas.microsoft.com/office/drawing/2010/main" val="0"/>
@@ -5743,6 +7438,104 @@
     </w:p>
     <w:p>
       <w:pPr>
+        <w:pStyle w:val="Caption"/>
+        <w:bidi/>
+        <w:jc w:val="center"/>
+        <w:rPr>
+          <w:rFonts w:ascii="Arial" w:hAnsi="Arial" w:cs="Arial" w:hint="cs"/>
+          <w:sz w:val="28"/>
+          <w:szCs w:val="28"/>
+          <w:rtl/>
+        </w:rPr>
+      </w:pPr>
+      <w:bookmarkStart w:id="13" w:name="_Toc61876407"/>
+      <w:r>
+        <w:rPr>
+          <w:rFonts w:hint="cs"/>
+          <w:rtl/>
+        </w:rPr>
+        <w:t>תרשים</w:t>
+      </w:r>
+      <w:r>
+        <w:rPr>
+          <w:rtl/>
+        </w:rPr>
+        <w:t xml:space="preserve"> </w:t>
+      </w:r>
+      <w:r>
+        <w:rPr>
+          <w:rtl/>
+        </w:rPr>
+        <w:fldChar w:fldCharType="begin"/>
+      </w:r>
+      <w:r>
+        <w:rPr>
+          <w:rtl/>
+        </w:rPr>
+        <w:instrText xml:space="preserve"> </w:instrText>
+      </w:r>
+      <w:r>
+        <w:instrText>SEQ</w:instrText>
+      </w:r>
+      <w:r>
+        <w:rPr>
+          <w:rtl/>
+        </w:rPr>
+        <w:instrText xml:space="preserve"> תרשים \* </w:instrText>
+      </w:r>
+      <w:r>
+        <w:instrText>ARABIC</w:instrText>
+      </w:r>
+      <w:r>
+        <w:rPr>
+          <w:rtl/>
+        </w:rPr>
+        <w:instrText xml:space="preserve"> </w:instrText>
+      </w:r>
+      <w:r>
+        <w:rPr>
+          <w:rtl/>
+        </w:rPr>
+        <w:fldChar w:fldCharType="separate"/>
+      </w:r>
+      <w:r>
+        <w:rPr>
+          <w:noProof/>
+          <w:rtl/>
+        </w:rPr>
+        <w:t>5</w:t>
+      </w:r>
+      <w:r>
+        <w:rPr>
+          <w:rtl/>
+        </w:rPr>
+        <w:fldChar w:fldCharType="end"/>
+      </w:r>
+      <w:r>
+        <w:rPr>
+          <w:noProof/>
+          <w:rtl/>
+        </w:rPr>
+        <w:t xml:space="preserve"> </w:t>
+      </w:r>
+      <w:r>
+        <w:rPr>
+          <w:rFonts w:hint="cs"/>
+          <w:noProof/>
+          <w:rtl/>
+        </w:rPr>
+        <w:t xml:space="preserve">- פונקצית אקט' </w:t>
+      </w:r>
+      <w:r>
+        <w:rPr>
+          <w:noProof/>
+        </w:rPr>
+        <w:t>RelU</w:t>
+      </w:r>
+      <w:bookmarkEnd w:id="13"/>
+    </w:p>
+    <w:p>
+      <w:pPr>
         <w:bidi/>
         <w:rPr>
           <w:rFonts w:ascii="Arial" w:hAnsi="Arial" w:cs="Arial"/>
@@ -5761,7 +7554,7 @@
           <w:rtl/>
         </w:rPr>
       </w:pPr>
-      <w:bookmarkStart w:id="8" w:name="_Toc61866802"/>
+      <w:bookmarkStart w:id="14" w:name="_Toc61866802"/>
       <w:r>
         <w:rPr>
           <w:rFonts w:ascii="Arial" w:hAnsi="Arial" w:cs="Arial"/>
@@ -5804,7 +7597,7 @@
         </w:rPr>
         <w:t>התכנותי והרצתו</w:t>
       </w:r>
-      <w:bookmarkEnd w:id="8"/>
+      <w:bookmarkEnd w:id="14"/>
     </w:p>
     <w:p>
       <w:pPr>
@@ -6871,7 +8664,7 @@
           </mc:Choice>
           <mc:Fallback>
             <w:pict>
-              <v:rect id="Rectangle 1" o:spid="_x0000_s1026" style="position:absolute;left:0;text-align:left;margin-left:-84pt;margin-top:32.4pt;width:532.95pt;height:351.4pt;z-index:251660288;visibility:visible;mso-wrap-style:square;mso-wrap-distance-left:9pt;mso-wrap-distance-top:0;mso-wrap-distance-right:9pt;mso-wrap-distance-bottom:0;mso-position-horizontal:absolute;mso-position-horizontal-relative:text;mso-position-vertical:absolute;mso-position-vertical-relative:text;v-text-anchor:middle" o:gfxdata="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" fillcolor="#2b2b2b" stroked="f" strokecolor="black [3213]">
+              <v:rect id="Rectangle 1" o:spid="_x0000_s1027" style="position:absolute;left:0;text-align:left;margin-left:-84pt;margin-top:32.4pt;width:532.95pt;height:351.4pt;z-index:251660288;visibility:visible;mso-wrap-style:square;mso-wrap-distance-left:9pt;mso-wrap-distance-top:0;mso-wrap-distance-right:9pt;mso-wrap-distance-bottom:0;mso-position-horizontal:absolute;mso-position-horizontal-relative:text;mso-position-vertical:absolute;mso-position-vertical-relative:text;v-text-anchor:middle" o:gfxdata="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" fillcolor="#2b2b2b" stroked="f" strokecolor="black [3213]">
                 <v:shadow color="#e7e6e6 [3214]"/>
                 <v:textbox style="mso-fit-shape-to-text:t">
                   <w:txbxContent>
@@ -7532,7 +9325,7 @@
         </w:rPr>
         <w:t xml:space="preserve">גמה </w:t>
       </w:r>
-      <w:commentRangeStart w:id="9"/>
+      <w:commentRangeStart w:id="15"/>
       <w:r>
         <w:rPr>
           <w:rFonts w:ascii="Arial" w:hAnsi="Arial" w:cs="Arial"/>
@@ -7560,14 +9353,14 @@
         </w:rPr>
         <w:t xml:space="preserve"> </w:t>
       </w:r>
-      <w:commentRangeEnd w:id="9"/>
+      <w:commentRangeEnd w:id="15"/>
       <w:r>
         <w:rPr>
           <w:rStyle w:val="CommentReference"/>
           <w:rFonts w:ascii="Arial" w:hAnsi="Arial" w:cs="Arial"/>
           <w:rtl/>
         </w:rPr>
-        <w:commentReference w:id="9"/>
+        <w:commentReference w:id="15"/>
       </w:r>
       <w:r>
         <w:rPr>
@@ -7800,7 +9593,6 @@
           <w:szCs w:val="28"/>
           <w:rtl/>
         </w:rPr>
-        <w:lastRenderedPageBreak/>
         <w:t xml:space="preserve">קוד האימון נכתב </w:t>
       </w:r>
       <w:r>
@@ -8612,7 +10404,7 @@
           </mc:Choice>
           <mc:Fallback>
             <w:pict>
-              <v:rect id="_x0000_s1027" style="position:absolute;left:0;text-align:left;margin-left:-24.25pt;margin-top:24.75pt;width:522.35pt;height:369.45pt;z-index:251662336;visibility:visible;mso-wrap-style:square;mso-width-percent:0;mso-wrap-distance-left:9pt;mso-wrap-distance-top:0;mso-wrap-distance-right:9pt;mso-wrap-distance-bottom:0;mso-position-horizontal:absolute;mso-position-horizontal-relative:text;mso-position-vertical:absolute;mso-position-vertical-relative:text;mso-width-percent:0;mso-width-relative:margin;v-text-anchor:middle" o:gfxdata="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" fillcolor="#2b2b2b" stroked="f" strokecolor="black [3213]">
+              <v:rect id="_x0000_s1028" style="position:absolute;left:0;text-align:left;margin-left:-24.25pt;margin-top:24.75pt;width:522.35pt;height:369.45pt;z-index:251662336;visibility:visible;mso-wrap-style:square;mso-width-percent:0;mso-wrap-distance-left:9pt;mso-wrap-distance-top:0;mso-wrap-distance-right:9pt;mso-wrap-distance-bottom:0;mso-position-horizontal:absolute;mso-position-horizontal-relative:text;mso-position-vertical:absolute;mso-position-vertical-relative:text;mso-width-percent:0;mso-width-relative:margin;v-text-anchor:middle" o:gfxdata="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" fillcolor="#2b2b2b" stroked="f" strokecolor="black [3213]">
                 <v:shadow color="#e7e6e6 [3214]"/>
                 <v:textbox style="mso-fit-shape-to-text:t">
                   <w:txbxContent>
@@ -9757,7 +11549,6 @@
           <w:sz w:val="28"/>
           <w:szCs w:val="28"/>
         </w:rPr>
-        <w:lastRenderedPageBreak/>
         <w:t>batch_size</w:t>
       </w:r>
       <w:r>
@@ -10269,7 +12060,6 @@
           <w:sz w:val="28"/>
           <w:szCs w:val="28"/>
         </w:rPr>
-        <w:lastRenderedPageBreak/>
         <mc:AlternateContent>
           <mc:Choice Requires="wps">
             <w:drawing>
@@ -11003,7 +12793,7 @@
           </mc:Choice>
           <mc:Fallback>
             <w:pict>
-              <v:rect id="_x0000_s1028" style="position:absolute;left:0;text-align:left;margin-left:-86.2pt;margin-top:25.4pt;width:583pt;height:421.5pt;z-index:251666432;visibility:visible;mso-wrap-style:square;mso-width-percent:0;mso-height-percent:0;mso-wrap-distance-left:9pt;mso-wrap-distance-top:0;mso-wrap-distance-right:9pt;mso-wrap-distance-bottom:0;mso-position-horizontal:absolute;mso-position-horizontal-relative:text;mso-position-vertical:absolute;mso-position-vertical-relative:text;mso-width-percent:0;mso-height-percent:0;mso-width-relative:margin;mso-height-relative:margin;v-text-anchor:middle" o:gfxdata="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" fillcolor="#2b2b2b" stroked="f" strokecolor="black [3213]">
+              <v:rect id="_x0000_s1029" style="position:absolute;left:0;text-align:left;margin-left:-86.2pt;margin-top:25.4pt;width:583pt;height:421.5pt;z-index:251666432;visibility:visible;mso-wrap-style:square;mso-width-percent:0;mso-height-percent:0;mso-wrap-distance-left:9pt;mso-wrap-distance-top:0;mso-wrap-distance-right:9pt;mso-wrap-distance-bottom:0;mso-position-horizontal:absolute;mso-position-horizontal-relative:text;mso-position-vertical:absolute;mso-position-vertical-relative:text;mso-width-percent:0;mso-height-percent:0;mso-width-relative:margin;mso-height-relative:margin;v-text-anchor:middle" o:gfxdata="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" fillcolor="#2b2b2b" stroked="f" strokecolor="black [3213]">
                 <v:shadow color="#e7e6e6 [3214]"/>
                 <v:textbox>
                   <w:txbxContent>
@@ -12053,17 +13843,6 @@
           <w:szCs w:val="28"/>
         </w:rPr>
         <w:br/>
-      </w:r>
-      <w:r>
-        <w:rPr>
-          <w:rFonts w:ascii="Arial" w:hAnsi="Arial" w:cs="Arial"/>
-          <w:i/>
-          <w:iCs/>
-          <w:color w:val="2F5496" w:themeColor="accent1" w:themeShade="BF"/>
-          <w:sz w:val="28"/>
-          <w:szCs w:val="28"/>
-        </w:rPr>
-        <w:lastRenderedPageBreak/>
         <w:t xml:space="preserve">        _</w:t>
       </w:r>
       <w:r>
@@ -12516,7 +14295,6 @@
           <w:szCs w:val="28"/>
           <w:rtl/>
         </w:rPr>
-        <w:lastRenderedPageBreak/>
         <w:t>ובסוף ולידציה</w:t>
       </w:r>
       <w:r>
@@ -13466,7 +15244,7 @@
           </mc:Choice>
           <mc:Fallback>
             <w:pict>
-              <v:rect id="_x0000_s1029" style="position:absolute;left:0;text-align:left;margin-left:0;margin-top:-.15pt;width:457.3pt;height:397.45pt;z-index:251664384;visibility:visible;mso-wrap-style:square;mso-wrap-distance-left:9pt;mso-wrap-distance-top:0;mso-wrap-distance-right:9pt;mso-wrap-distance-bottom:0;mso-position-horizontal:absolute;mso-position-horizontal-relative:text;mso-position-vertical:absolute;mso-position-vertical-relative:text;v-text-anchor:middle" o:gfxdata="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" fillcolor="#2b2b2b" stroked="f" strokecolor="black [3213]">
+              <v:rect id="_x0000_s1030" style="position:absolute;left:0;text-align:left;margin-left:0;margin-top:-.15pt;width:457.3pt;height:397.45pt;z-index:251664384;visibility:visible;mso-wrap-style:square;mso-wrap-distance-left:9pt;mso-wrap-distance-top:0;mso-wrap-distance-right:9pt;mso-wrap-distance-bottom:0;mso-position-horizontal:absolute;mso-position-horizontal-relative:text;mso-position-vertical:absolute;mso-position-vertical-relative:text;v-text-anchor:middle" o:gfxdata="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" fillcolor="#2b2b2b" stroked="f" strokecolor="black [3213]">
                 <v:shadow color="#e7e6e6 [3214]"/>
                 <v:textbox style="mso-fit-shape-to-text:t">
                   <w:txbxContent>
@@ -14733,7 +16511,6 @@
           <w:sz w:val="28"/>
           <w:szCs w:val="28"/>
         </w:rPr>
-        <w:lastRenderedPageBreak/>
         <w:t>total_validation_loss += val_loss.data</w:t>
       </w:r>
       <w:r>
@@ -15115,7 +16892,6 @@
         </w:rPr>
         <w:br/>
       </w:r>
-      <w:bookmarkStart w:id="10" w:name="_GoBack"/>
     </w:p>
     <w:p>
       <w:pPr>
@@ -15126,8 +16902,7 @@
           <w:rtl/>
         </w:rPr>
       </w:pPr>
-      <w:bookmarkStart w:id="11" w:name="_Toc61866803"/>
-      <w:bookmarkEnd w:id="10"/>
+      <w:bookmarkStart w:id="16" w:name="_Toc61866803"/>
       <w:r>
         <w:rPr>
           <w:rFonts w:ascii="Arial" w:hAnsi="Arial" w:cs="Arial"/>
@@ -15142,7 +16917,7 @@
         </w:rPr>
         <w:t>הרצה והצגת הידע</w:t>
       </w:r>
-      <w:bookmarkEnd w:id="11"/>
+      <w:bookmarkEnd w:id="16"/>
     </w:p>
     <w:p>
       <w:pPr>
@@ -15166,13 +16941,9 @@
     </w:p>
     <w:p>
       <w:pPr>
+        <w:keepNext/>
         <w:bidi/>
-        <w:rPr>
-          <w:rFonts w:ascii="Arial" w:hAnsi="Arial" w:cs="Arial"/>
-          <w:sz w:val="28"/>
-          <w:szCs w:val="28"/>
-          <w:rtl/>
-        </w:rPr>
+        <w:jc w:val="center"/>
       </w:pPr>
       <w:r>
         <w:rPr>
@@ -15197,7 +16968,7 @@
                     </pic:cNvPicPr>
                   </pic:nvPicPr>
                   <pic:blipFill>
-                    <a:blip r:embed="rId20">
+                    <a:blip r:embed="rId22">
                       <a:extLst>
                         <a:ext uri="{28A0092B-C50C-407E-A947-70E740481C1C}">
                           <a14:useLocalDpi xmlns:a14="http://schemas.microsoft.com/office/drawing/2010/main" val="0"/>
@@ -15230,6 +17001,98 @@
     </w:p>
     <w:p>
       <w:pPr>
+        <w:pStyle w:val="Caption"/>
+        <w:bidi/>
+        <w:jc w:val="center"/>
+        <w:rPr>
+          <w:rFonts w:ascii="Arial" w:hAnsi="Arial" w:cs="Arial"/>
+          <w:sz w:val="28"/>
+          <w:szCs w:val="28"/>
+          <w:rtl/>
+        </w:rPr>
+      </w:pPr>
+      <w:bookmarkStart w:id="17" w:name="_Toc61876408"/>
+      <w:r>
+        <w:rPr>
+          <w:rFonts w:hint="cs"/>
+          <w:rtl/>
+        </w:rPr>
+        <w:t>תרשים</w:t>
+      </w:r>
+      <w:r>
+        <w:rPr>
+          <w:rtl/>
+        </w:rPr>
+        <w:t xml:space="preserve"> </w:t>
+      </w:r>
+      <w:r>
+        <w:rPr>
+          <w:rtl/>
+        </w:rPr>
+        <w:fldChar w:fldCharType="begin"/>
+      </w:r>
+      <w:r>
+        <w:rPr>
+          <w:rtl/>
+        </w:rPr>
+        <w:instrText xml:space="preserve"> </w:instrText>
+      </w:r>
+      <w:r>
+        <w:instrText>SEQ</w:instrText>
+      </w:r>
+      <w:r>
+        <w:rPr>
+          <w:rtl/>
+        </w:rPr>
+        <w:instrText xml:space="preserve"> תרשים \* </w:instrText>
+      </w:r>
+      <w:r>
+        <w:instrText>ARABIC</w:instrText>
+      </w:r>
+      <w:r>
+        <w:rPr>
+          <w:rtl/>
+        </w:rPr>
+        <w:instrText xml:space="preserve"> </w:instrText>
+      </w:r>
+      <w:r>
+        <w:rPr>
+          <w:rtl/>
+        </w:rPr>
+        <w:fldChar w:fldCharType="separate"/>
+      </w:r>
+      <w:r>
+        <w:rPr>
+          <w:noProof/>
+          <w:rtl/>
+        </w:rPr>
+        <w:t>6</w:t>
+      </w:r>
+      <w:r>
+        <w:rPr>
+          <w:rtl/>
+        </w:rPr>
+        <w:fldChar w:fldCharType="end"/>
+      </w:r>
+      <w:r>
+        <w:rPr>
+          <w:noProof/>
+          <w:rtl/>
+        </w:rPr>
+        <w:t xml:space="preserve"> </w:t>
+      </w:r>
+      <w:r>
+        <w:rPr>
+          <w:rFonts w:hint="cs"/>
+          <w:noProof/>
+          <w:rtl/>
+        </w:rPr>
+        <w:t>- תוצאת תהליך האימון</w:t>
+      </w:r>
+      <w:bookmarkEnd w:id="17"/>
+    </w:p>
+    <w:p>
+      <w:pPr>
         <w:bidi/>
         <w:rPr>
           <w:rFonts w:ascii="Arial" w:hAnsi="Arial" w:cs="Arial"/>
@@ -15331,7 +17194,7 @@
           <w:rtl/>
         </w:rPr>
       </w:pPr>
-      <w:bookmarkStart w:id="12" w:name="_Toc61866804"/>
+      <w:bookmarkStart w:id="18" w:name="_Toc61866804"/>
       <w:r>
         <w:rPr>
           <w:rFonts w:ascii="Arial" w:hAnsi="Arial" w:cs="Arial" w:hint="cs"/>
@@ -15340,7 +17203,7 @@
         </w:rPr>
         <w:t>מקורות מידע:</w:t>
       </w:r>
-      <w:bookmarkEnd w:id="12"/>
+      <w:bookmarkEnd w:id="18"/>
     </w:p>
     <w:p>
       <w:pPr>
@@ -15410,7 +17273,7 @@
           <w:shd w:val="clear" w:color="auto" w:fill="FFFFFF"/>
         </w:rPr>
       </w:pPr>
-      <w:bookmarkStart w:id="13" w:name="_Ref61867329"/>
+      <w:bookmarkStart w:id="19" w:name="_Ref61867329"/>
       <w:r>
         <w:rPr>
           <w:rFonts w:ascii="Arial" w:hAnsi="Arial" w:cs="Arial"/>
@@ -15711,7 +17574,7 @@
         </w:rPr>
         <w:t>.</w:t>
       </w:r>
-      <w:bookmarkEnd w:id="13"/>
+      <w:bookmarkEnd w:id="19"/>
     </w:p>
     <w:p>
       <w:pPr>
@@ -15728,6 +17591,7 @@
           <w:shd w:val="clear" w:color="auto" w:fill="FFFFFF"/>
         </w:rPr>
       </w:pPr>
+      <w:bookmarkStart w:id="20" w:name="_Ref61874659"/>
       <w:r>
         <w:rPr>
           <w:rFonts w:ascii="Arial" w:hAnsi="Arial" w:cs="Arial"/>
@@ -15738,7 +17602,7 @@
         </w:rPr>
         <w:t>Fusek, R.: MRL eye dataset. </w:t>
       </w:r>
-      <w:hyperlink r:id="rId21" w:tgtFrame="_blank" w:history="1">
+      <w:hyperlink r:id="rId23" w:tgtFrame="_blank" w:history="1">
         <w:r>
           <w:rPr>
             <w:rFonts w:ascii="Arial" w:hAnsi="Arial" w:cs="Arial"/>
@@ -15760,6 +17624,45 @@
         </w:rPr>
         <w:t> (Jan 2018)</w:t>
       </w:r>
+      <w:bookmarkEnd w:id="20"/>
+    </w:p>
+    <w:p>
+      <w:pPr>
+        <w:pStyle w:val="ListParagraph"/>
+        <w:numPr>
+          <w:ilvl w:val="0"/>
+          <w:numId w:val="12"/>
+        </w:numPr>
+        <w:rPr>
+          <w:rFonts w:ascii="Arial" w:hAnsi="Arial" w:cs="Arial"/>
+          <w:color w:val="2E414F"/>
+          <w:sz w:val="21"/>
+          <w:szCs w:val="21"/>
+          <w:shd w:val="clear" w:color="auto" w:fill="FFFFFF"/>
+        </w:rPr>
+      </w:pPr>
+      <w:bookmarkStart w:id="21" w:name="_Ref61875357"/>
+      <w:r>
+        <w:rPr>
+          <w:rFonts w:ascii="Arial" w:hAnsi="Arial" w:cs="Arial"/>
+          <w:color w:val="2E414F"/>
+          <w:sz w:val="21"/>
+          <w:szCs w:val="21"/>
+          <w:shd w:val="clear" w:color="auto" w:fill="FFFFFF"/>
+        </w:rPr>
+        <w:t xml:space="preserve">Sasson Z. Krasnitsky F. (2021). A KDD demonstration via Building Convolutional Neural Network for Open/Close Eye state classification </w:t>
+      </w:r>
+      <w:r>
+        <w:rPr>
+          <w:rFonts w:ascii="Arial" w:hAnsi="Arial" w:cs="Arial"/>
+          <w:color w:val="2E414F"/>
+          <w:sz w:val="21"/>
+          <w:szCs w:val="21"/>
+          <w:shd w:val="clear" w:color="auto" w:fill="FFFFFF"/>
+        </w:rPr>
+        <w:t>https://github.com/FelixKras/Detect-Open-Closed-Eye---AI---project</w:t>
+      </w:r>
+      <w:bookmarkEnd w:id="21"/>
     </w:p>
     <w:sectPr>
       <w:pgSz w:w="12240" w:h="15840"/>
@@ -15773,10 +17676,13 @@
 
 <file path=word/comments.xml><?xml version="1.0" encoding="utf-8"?>
 <w:comments xmlns:wpc="http://schemas.microsoft.com/office/word/2010/wordprocessingCanvas" xmlns:cx="http://schemas.microsoft.com/office/drawing/2014/chartex" xmlns:cx1="http://schemas.microsoft.com/office/drawing/2015/9/8/chartex" xmlns:mc="http://schemas.openxmlformats.org/markup-compatibility/2006" xmlns:o="urn:schemas-microsoft-com:office:office" xmlns:r="http://schemas.openxmlformats.org/officeDocument/2006/relationships" xmlns:m="http://schemas.openxmlformats.org/officeDocument/2006/math" xmlns:v="urn:schemas-microsoft-com:vml" xmlns:wp14="http://schemas.microsoft.com/office/word/2010/wordprocessingDrawing" xmlns:wp="http://schemas.openxmlformats.org/drawingml/2006/wordprocessingDrawing" xmlns:w10="urn:schemas-microsoft-com:office:word" xmlns:w="http://schemas.openxmlformats.org/wordprocessingml/2006/main" xmlns:w14="http://schemas.microsoft.com/office/word/2010/wordml" xmlns:w15="http://schemas.microsoft.com/office/word/2012/wordml" xmlns:w16se="http://schemas.microsoft.com/office/word/2015/wordml/symex" xmlns:wpg="http://schemas.microsoft.com/office/word/2010/wordprocessingGroup" xmlns:wpi="http://schemas.microsoft.com/office/word/2010/wordprocessingInk" xmlns:wne="http://schemas.microsoft.com/office/word/2006/wordml" xmlns:wps="http://schemas.microsoft.com/office/word/2010/wordprocessingShape" mc:Ignorable="w14 w15 w16se wp14">
-  <w:comment w:id="5" w:author="Zvi Sasson" w:date="2021-01-17T22:03:00Z" w:initials="ZS">
+  <w:comment w:id="9" w:author="Zvi Sasson" w:date="2021-01-17T22:03:00Z" w:initials="ZS">
     <w:p>
       <w:pPr>
         <w:pStyle w:val="CommentText"/>
+        <w:rPr>
+          <w:rtl/>
+        </w:rPr>
       </w:pPr>
       <w:r>
         <w:rPr>
@@ -15792,47 +17698,11 @@
         <w:t>לשים ב</w:t>
       </w:r>
       <w:r>
-        <w:rPr>
-          <w:rFonts w:hint="cs"/>
-        </w:rPr>
-        <w:t>DRIVE</w:t>
-      </w:r>
-      <w:r>
-        <w:rPr>
-          <w:rFonts w:hint="cs"/>
-          <w:rtl/>
-        </w:rPr>
-        <w:t>???</w:t>
+        <w:t>drive?</w:t>
       </w:r>
     </w:p>
   </w:comment>
-  <w:comment w:id="7" w:author="Zvi Sasson" w:date="2021-01-17T22:03:00Z" w:initials="ZS">
-    <w:p>
-      <w:pPr>
-        <w:pStyle w:val="CommentText"/>
-        <w:rPr>
-          <w:rtl/>
-        </w:rPr>
-      </w:pPr>
-      <w:r>
-        <w:rPr>
-          <w:rStyle w:val="CommentReference"/>
-        </w:rPr>
-        <w:annotationRef/>
-      </w:r>
-      <w:r>
-        <w:rPr>
-          <w:rFonts w:hint="cs"/>
-          <w:rtl/>
-        </w:rPr>
-        <w:t>לשים ב</w:t>
-      </w:r>
-      <w:r>
-        <w:t>drive?</w:t>
-      </w:r>
-    </w:p>
-  </w:comment>
-  <w:comment w:id="9" w:author="Zvi Sasson" w:date="2021-01-18T09:27:00Z" w:initials="ZS">
+  <w:comment w:id="15" w:author="Zvi Sasson" w:date="2021-01-18T09:27:00Z" w:initials="ZS">
     <w:p>
       <w:pPr>
         <w:pStyle w:val="CommentText"/>
@@ -15867,7 +17737,6 @@
 
 <file path=word/commentsExtended.xml><?xml version="1.0" encoding="utf-8"?>
 <w15:commentsEx xmlns:wpc="http://schemas.microsoft.com/office/word/2010/wordprocessingCanvas" xmlns:cx="http://schemas.microsoft.com/office/drawing/2014/chartex" xmlns:cx1="http://schemas.microsoft.com/office/drawing/2015/9/8/chartex" xmlns:mc="http://schemas.openxmlformats.org/markup-compatibility/2006" xmlns:o="urn:schemas-microsoft-com:office:office" xmlns:r="http://schemas.openxmlformats.org/officeDocument/2006/relationships" xmlns:m="http://schemas.openxmlformats.org/officeDocument/2006/math" xmlns:v="urn:schemas-microsoft-com:vml" xmlns:wp14="http://schemas.microsoft.com/office/word/2010/wordprocessingDrawing" xmlns:wp="http://schemas.openxmlformats.org/drawingml/2006/wordprocessingDrawing" xmlns:w10="urn:schemas-microsoft-com:office:word" xmlns:w="http://schemas.openxmlformats.org/wordprocessingml/2006/main" xmlns:w14="http://schemas.microsoft.com/office/word/2010/wordml" xmlns:w15="http://schemas.microsoft.com/office/word/2012/wordml" xmlns:w16se="http://schemas.microsoft.com/office/word/2015/wordml/symex" xmlns:wpg="http://schemas.microsoft.com/office/word/2010/wordprocessingGroup" xmlns:wpi="http://schemas.microsoft.com/office/word/2010/wordprocessingInk" xmlns:wne="http://schemas.microsoft.com/office/word/2006/wordml" xmlns:wps="http://schemas.microsoft.com/office/word/2010/wordprocessingShape" mc:Ignorable="w14 w15 w16se wp14">
-  <w15:commentEx w15:paraId="439A5FE1" w15:done="0"/>
   <w15:commentEx w15:paraId="553E4213" w15:done="0"/>
   <w15:commentEx w15:paraId="682FB34B" w15:done="0"/>
 </w15:commentsEx>
@@ -18044,6 +19913,36 @@
     <w:basedOn w:val="DefaultParagraphFont"/>
     <w:rsid w:val="00246507"/>
   </w:style>
+  <w:style w:type="paragraph" w:styleId="Caption">
+    <w:name w:val="caption"/>
+    <w:basedOn w:val="Normal"/>
+    <w:next w:val="Normal"/>
+    <w:uiPriority w:val="35"/>
+    <w:unhideWhenUsed/>
+    <w:qFormat/>
+    <w:rsid w:val="002C4AC7"/>
+    <w:pPr>
+      <w:spacing w:after="200" w:line="240" w:lineRule="auto"/>
+    </w:pPr>
+    <w:rPr>
+      <w:i/>
+      <w:iCs/>
+      <w:color w:val="44546A" w:themeColor="text2"/>
+      <w:sz w:val="18"/>
+      <w:szCs w:val="18"/>
+    </w:rPr>
+  </w:style>
+  <w:style w:type="paragraph" w:styleId="TableofFigures">
+    <w:name w:val="table of figures"/>
+    <w:basedOn w:val="Normal"/>
+    <w:next w:val="Normal"/>
+    <w:uiPriority w:val="99"/>
+    <w:unhideWhenUsed/>
+    <w:rsid w:val="00522E2C"/>
+    <w:pPr>
+      <w:spacing w:after="0"/>
+    </w:pPr>
+  </w:style>
 </w:styles>
 </file>
 
@@ -18313,7 +20212,7 @@
 </file>
 
 <file path=customXml/itemProps1.xml><?xml version="1.0" encoding="utf-8"?>
-<ds:datastoreItem xmlns:ds="http://schemas.openxmlformats.org/officeDocument/2006/customXml" ds:itemID="{7B0DE940-112C-4ECA-AD13-958A76CA1F23}">
+<ds:datastoreItem xmlns:ds="http://schemas.openxmlformats.org/officeDocument/2006/customXml" ds:itemID="{99DB361D-A249-4220-AF2C-DEB395D7DF4B}">
   <ds:schemaRefs>
     <ds:schemaRef ds:uri="http://schemas.openxmlformats.org/officeDocument/2006/bibliography"/>
   </ds:schemaRefs>

--- a/Presentations And Documents/זיהוי תנועת עיניים.docx
+++ b/Presentations And Documents/זיהוי תנועת עיניים.docx
@@ -1,6 +1,6 @@
 
 <file path=word/document.xml><?xml version="1.0" encoding="utf-8"?>
-<w:document xmlns:wpc="http://schemas.microsoft.com/office/word/2010/wordprocessingCanvas" xmlns:cx="http://schemas.microsoft.com/office/drawing/2014/chartex" xmlns:cx1="http://schemas.microsoft.com/office/drawing/2015/9/8/chartex" xmlns:cx2="http://schemas.microsoft.com/office/drawing/2015/10/21/chartex" xmlns:cx3="http://schemas.microsoft.com/office/drawing/2016/5/9/chartex" xmlns:cx4="http://schemas.microsoft.com/office/drawing/2016/5/10/chartex" xmlns:cx5="http://schemas.microsoft.com/office/drawing/2016/5/11/chartex" xmlns:cx6="http://schemas.microsoft.com/office/drawing/2016/5/12/chartex" xmlns:cx7="http://schemas.microsoft.com/office/drawing/2016/5/13/chartex" xmlns:cx8="http://schemas.microsoft.com/office/drawing/2016/5/14/chartex" xmlns:mc="http://schemas.openxmlformats.org/markup-compatibility/2006" xmlns:aink="http://schemas.microsoft.com/office/drawing/2016/ink" xmlns:am3d="http://schemas.microsoft.com/office/drawing/2017/model3d" xmlns:o="urn:schemas-microsoft-com:office:office" xmlns:r="http://schemas.openxmlformats.org/officeDocument/2006/relationships" xmlns:m="http://schemas.openxmlformats.org/officeDocument/2006/math" xmlns:v="urn:schemas-microsoft-com:vml" xmlns:wp14="http://schemas.microsoft.com/office/word/2010/wordprocessingDrawing" xmlns:wp="http://schemas.openxmlformats.org/drawingml/2006/wordprocessingDrawing" xmlns:w10="urn:schemas-microsoft-com:office:word" xmlns:w="http://schemas.openxmlformats.org/wordprocessingml/2006/main" xmlns:w14="http://schemas.microsoft.com/office/word/2010/wordml" xmlns:w15="http://schemas.microsoft.com/office/word/2012/wordml" xmlns:w16cex="http://schemas.microsoft.com/office/word/2018/wordml/cex" xmlns:w16cid="http://schemas.microsoft.com/office/word/2016/wordml/cid" xmlns:w16="http://schemas.microsoft.com/office/word/2018/wordml" xmlns:w16se="http://schemas.microsoft.com/office/word/2015/wordml/symex" xmlns:wpg="http://schemas.microsoft.com/office/word/2010/wordprocessingGroup" xmlns:wpi="http://schemas.microsoft.com/office/word/2010/wordprocessingInk" xmlns:wne="http://schemas.microsoft.com/office/word/2006/wordml" xmlns:wps="http://schemas.microsoft.com/office/word/2010/wordprocessingShape" mc:Ignorable="w14 w15 w16se w16cid w16 w16cex wp14">
+<w:document xmlns:wpc="http://schemas.microsoft.com/office/word/2010/wordprocessingCanvas" xmlns:cx="http://schemas.microsoft.com/office/drawing/2014/chartex" xmlns:cx1="http://schemas.microsoft.com/office/drawing/2015/9/8/chartex" xmlns:mc="http://schemas.openxmlformats.org/markup-compatibility/2006" xmlns:o="urn:schemas-microsoft-com:office:office" xmlns:r="http://schemas.openxmlformats.org/officeDocument/2006/relationships" xmlns:m="http://schemas.openxmlformats.org/officeDocument/2006/math" xmlns:v="urn:schemas-microsoft-com:vml" xmlns:wp14="http://schemas.microsoft.com/office/word/2010/wordprocessingDrawing" xmlns:wp="http://schemas.openxmlformats.org/drawingml/2006/wordprocessingDrawing" xmlns:w10="urn:schemas-microsoft-com:office:word" xmlns:w="http://schemas.openxmlformats.org/wordprocessingml/2006/main" xmlns:w14="http://schemas.microsoft.com/office/word/2010/wordml" xmlns:w15="http://schemas.microsoft.com/office/word/2012/wordml" xmlns:w16se="http://schemas.microsoft.com/office/word/2015/wordml/symex" xmlns:wpg="http://schemas.microsoft.com/office/word/2010/wordprocessingGroup" xmlns:wpi="http://schemas.microsoft.com/office/word/2010/wordprocessingInk" xmlns:wne="http://schemas.microsoft.com/office/word/2006/wordml" xmlns:wps="http://schemas.microsoft.com/office/word/2010/wordprocessingShape" mc:Ignorable="w14 w15 w16se wp14">
   <w:body>
     <w:p>
       <w:pPr>
@@ -63,14 +63,19 @@
     <w:p>
       <w:pPr>
         <w:bidi/>
-        <w:rPr>
-          <w:rFonts w:ascii="Arial" w:hAnsi="Arial" w:cs="Arial"/>
-          <w:rtl/>
-        </w:rPr>
-      </w:pPr>
-      <w:r>
-        <w:rPr>
-          <w:rFonts w:ascii="Arial" w:hAnsi="Arial" w:cs="Arial"/>
+        <w:jc w:val="center"/>
+        <w:rPr>
+          <w:rFonts w:ascii="Arial" w:hAnsi="Arial" w:cs="Guttman Hatzvi"/>
+          <w:sz w:val="24"/>
+          <w:szCs w:val="24"/>
+          <w:rtl/>
+        </w:rPr>
+      </w:pPr>
+      <w:r>
+        <w:rPr>
+          <w:rFonts w:ascii="Arial" w:hAnsi="Arial" w:cs="Guttman Hatzvi"/>
+          <w:sz w:val="24"/>
+          <w:szCs w:val="24"/>
           <w:rtl/>
         </w:rPr>
         <w:t>עבודת סיום בקורס יסודות הבינה המלאכותית והאנושית</w:t>
@@ -79,20 +84,27 @@
     <w:p>
       <w:pPr>
         <w:bidi/>
-        <w:rPr>
-          <w:rFonts w:ascii="Arial" w:hAnsi="Arial" w:cs="Arial"/>
-        </w:rPr>
-      </w:pPr>
-      <w:r>
-        <w:rPr>
-          <w:rFonts w:ascii="Arial" w:hAnsi="Arial" w:cs="Arial"/>
+        <w:jc w:val="center"/>
+        <w:rPr>
+          <w:rFonts w:ascii="Arial" w:hAnsi="Arial" w:cs="Guttman Hatzvi"/>
+          <w:sz w:val="24"/>
+          <w:szCs w:val="24"/>
+        </w:rPr>
+      </w:pPr>
+      <w:r>
+        <w:rPr>
+          <w:rFonts w:ascii="Arial" w:hAnsi="Arial" w:cs="Guttman Hatzvi"/>
+          <w:sz w:val="24"/>
+          <w:szCs w:val="24"/>
           <w:rtl/>
         </w:rPr>
         <w:t>מוגש ל</w:t>
       </w:r>
       <w:r>
         <w:rPr>
-          <w:rFonts w:ascii="Arial" w:hAnsi="Arial" w:cs="Arial"/>
+          <w:rFonts w:ascii="Arial" w:hAnsi="Arial" w:cs="Guttman Hatzvi"/>
+          <w:sz w:val="24"/>
+          <w:szCs w:val="24"/>
           <w:rtl/>
         </w:rPr>
         <w:t>פרופסור עודד מימון</w:t>
@@ -101,6 +113,27 @@
     <w:p>
       <w:pPr>
         <w:bidi/>
+        <w:jc w:val="center"/>
+        <w:rPr>
+          <w:rFonts w:ascii="Arial" w:hAnsi="Arial" w:cs="Arial"/>
+          <w:rtl/>
+        </w:rPr>
+      </w:pPr>
+    </w:p>
+    <w:p>
+      <w:pPr>
+        <w:bidi/>
+        <w:jc w:val="center"/>
+        <w:rPr>
+          <w:rFonts w:ascii="Arial" w:hAnsi="Arial" w:cs="Arial"/>
+          <w:rtl/>
+        </w:rPr>
+      </w:pPr>
+    </w:p>
+    <w:p>
+      <w:pPr>
+        <w:bidi/>
+        <w:jc w:val="center"/>
         <w:rPr>
           <w:rFonts w:ascii="Arial" w:hAnsi="Arial" w:cs="Arial"/>
           <w:rtl/>
@@ -112,9 +145,17 @@
           <w:noProof/>
         </w:rPr>
         <w:drawing>
-          <wp:inline distT="0" distB="0" distL="0" distR="0" wp14:anchorId="6FF55EB3" wp14:editId="76C984DF">
-            <wp:extent cx="5486400" cy="4114800"/>
+          <wp:anchor distT="0" distB="0" distL="114300" distR="114300" simplePos="0" relativeHeight="251669504" behindDoc="0" locked="0" layoutInCell="1" allowOverlap="1" wp14:anchorId="72E02DC3" wp14:editId="71BB247D">
+            <wp:simplePos x="0" y="0"/>
+            <wp:positionH relativeFrom="column">
+              <wp:posOffset>914400</wp:posOffset>
+            </wp:positionH>
+            <wp:positionV relativeFrom="paragraph">
+              <wp:posOffset>-3810</wp:posOffset>
+            </wp:positionV>
+            <wp:extent cx="3657600" cy="2743200"/>
             <wp:effectExtent l="0" t="0" r="0" b="0"/>
+            <wp:wrapTopAndBottom/>
             <wp:docPr id="1" name="Picture 1" descr="הצג את תמונת המקור"/>
             <wp:cNvGraphicFramePr>
               <a:graphicFrameLocks xmlns:a="http://schemas.openxmlformats.org/drawingml/2006/main" noChangeAspect="1"/>
@@ -152,7 +193,7 @@
                   <pic:spPr bwMode="auto">
                     <a:xfrm>
                       <a:off x="0" y="0"/>
-                      <a:ext cx="5486400" cy="4114800"/>
+                      <a:ext cx="3657600" cy="2743200"/>
                     </a:xfrm>
                     <a:prstGeom prst="rect">
                       <a:avLst/>
@@ -173,7 +214,7 @@
                 </pic:pic>
               </a:graphicData>
             </a:graphic>
-          </wp:inline>
+          </wp:anchor>
         </w:drawing>
       </w:r>
     </w:p>
@@ -206,7 +247,8 @@
     </w:p>
     <w:tbl>
       <w:tblPr>
-        <w:tblW w:w="7100" w:type="dxa"/>
+        <w:tblW w:w="5413" w:type="dxa"/>
+        <w:jc w:val="center"/>
         <w:tblCellMar>
           <w:left w:w="0" w:type="dxa"/>
           <w:right w:w="0" w:type="dxa"/>
@@ -214,16 +256,17 @@
         <w:tblLook w:val="0600" w:firstRow="0" w:lastRow="0" w:firstColumn="0" w:lastColumn="0" w:noHBand="1" w:noVBand="1"/>
       </w:tblPr>
       <w:tblGrid>
-        <w:gridCol w:w="5482"/>
-        <w:gridCol w:w="1618"/>
+        <w:gridCol w:w="2559"/>
+        <w:gridCol w:w="2854"/>
       </w:tblGrid>
       <w:tr>
         <w:trPr>
-          <w:trHeight w:val="647"/>
+          <w:trHeight w:val="803"/>
+          <w:jc w:val="center"/>
         </w:trPr>
         <w:tc>
           <w:tcPr>
-            <w:tcW w:w="5850" w:type="dxa"/>
+            <w:tcW w:w="2559" w:type="dxa"/>
             <w:tcBorders>
               <w:top w:val="nil"/>
               <w:left w:val="nil"/>
@@ -241,11 +284,13 @@
           </w:tcPr>
           <w:p>
             <w:pPr>
+              <w:bidi/>
               <w:jc w:val="right"/>
               <w:rPr>
-                <w:rFonts w:ascii="Arial" w:hAnsi="Arial" w:cs="Arial"/>
+                <w:rFonts w:ascii="Arial" w:hAnsi="Arial" w:cs="Arial" w:hint="cs"/>
                 <w:sz w:val="28"/>
                 <w:szCs w:val="28"/>
+                <w:rtl/>
               </w:rPr>
             </w:pPr>
             <w:r>
@@ -253,15 +298,14 @@
                 <w:rFonts w:ascii="Arial" w:hAnsi="Arial" w:cs="Arial"/>
                 <w:sz w:val="28"/>
                 <w:szCs w:val="28"/>
-                <w:rtl/>
               </w:rPr>
-              <w:t>פליקס קרסניצקי</w:t>
+              <w:t>306012865</w:t>
             </w:r>
           </w:p>
         </w:tc>
         <w:tc>
           <w:tcPr>
-            <w:tcW w:w="1250" w:type="dxa"/>
+            <w:tcW w:w="2854" w:type="dxa"/>
             <w:tcBorders>
               <w:top w:val="nil"/>
               <w:left w:val="nil"/>
@@ -279,11 +323,12 @@
           </w:tcPr>
           <w:p>
             <w:pPr>
-              <w:jc w:val="right"/>
+              <w:bidi/>
               <w:rPr>
-                <w:rFonts w:ascii="Arial" w:hAnsi="Arial" w:cs="Arial"/>
+                <w:rFonts w:ascii="Arial" w:hAnsi="Arial" w:cs="Arial" w:hint="cs"/>
                 <w:sz w:val="28"/>
                 <w:szCs w:val="28"/>
+                <w:rtl/>
               </w:rPr>
             </w:pPr>
             <w:r>
@@ -291,19 +336,21 @@
                 <w:rFonts w:ascii="Arial" w:hAnsi="Arial" w:cs="Arial"/>
                 <w:sz w:val="28"/>
                 <w:szCs w:val="28"/>
+                <w:rtl/>
               </w:rPr>
-              <w:t>306012865</w:t>
+              <w:t>פליקס קרסניצקי</w:t>
             </w:r>
           </w:p>
         </w:tc>
       </w:tr>
       <w:tr>
         <w:trPr>
-          <w:trHeight w:val="647"/>
+          <w:trHeight w:val="803"/>
+          <w:jc w:val="center"/>
         </w:trPr>
         <w:tc>
           <w:tcPr>
-            <w:tcW w:w="5850" w:type="dxa"/>
+            <w:tcW w:w="2559" w:type="dxa"/>
             <w:tcBorders>
               <w:top w:val="nil"/>
               <w:left w:val="nil"/>
@@ -321,7 +368,46 @@
           </w:tcPr>
           <w:p>
             <w:pPr>
+              <w:bidi/>
               <w:jc w:val="right"/>
+              <w:rPr>
+                <w:rFonts w:ascii="Arial" w:hAnsi="Arial" w:cs="Arial" w:hint="cs"/>
+                <w:sz w:val="28"/>
+                <w:szCs w:val="28"/>
+              </w:rPr>
+            </w:pPr>
+            <w:r>
+              <w:rPr>
+                <w:rFonts w:ascii="Arial" w:hAnsi="Arial" w:cs="Arial"/>
+                <w:sz w:val="28"/>
+                <w:szCs w:val="28"/>
+                <w:rtl/>
+              </w:rPr>
+              <w:t>022114730</w:t>
+            </w:r>
+          </w:p>
+        </w:tc>
+        <w:tc>
+          <w:tcPr>
+            <w:tcW w:w="2854" w:type="dxa"/>
+            <w:tcBorders>
+              <w:top w:val="nil"/>
+              <w:left w:val="nil"/>
+              <w:bottom w:val="nil"/>
+              <w:right w:val="nil"/>
+            </w:tcBorders>
+            <w:shd w:val="clear" w:color="auto" w:fill="auto"/>
+            <w:tcMar>
+              <w:top w:w="15" w:type="dxa"/>
+              <w:left w:w="108" w:type="dxa"/>
+              <w:bottom w:w="0" w:type="dxa"/>
+              <w:right w:w="108" w:type="dxa"/>
+            </w:tcMar>
+            <w:hideMark/>
+          </w:tcPr>
+          <w:p>
+            <w:pPr>
+              <w:bidi/>
               <w:rPr>
                 <w:rFonts w:ascii="Arial" w:hAnsi="Arial" w:cs="Arial"/>
                 <w:sz w:val="28"/>
@@ -339,46 +425,37 @@
             </w:r>
           </w:p>
         </w:tc>
-        <w:tc>
-          <w:tcPr>
-            <w:tcW w:w="1250" w:type="dxa"/>
-            <w:tcBorders>
-              <w:top w:val="nil"/>
-              <w:left w:val="nil"/>
-              <w:bottom w:val="nil"/>
-              <w:right w:val="nil"/>
-            </w:tcBorders>
-            <w:shd w:val="clear" w:color="auto" w:fill="auto"/>
-            <w:tcMar>
-              <w:top w:w="15" w:type="dxa"/>
-              <w:left w:w="108" w:type="dxa"/>
-              <w:bottom w:w="0" w:type="dxa"/>
-              <w:right w:w="108" w:type="dxa"/>
-            </w:tcMar>
-            <w:hideMark/>
-          </w:tcPr>
-          <w:p>
-            <w:pPr>
-              <w:jc w:val="right"/>
-              <w:rPr>
-                <w:rFonts w:ascii="Arial" w:hAnsi="Arial" w:cs="Arial"/>
-                <w:sz w:val="28"/>
-                <w:szCs w:val="28"/>
-              </w:rPr>
-            </w:pPr>
-            <w:r>
-              <w:rPr>
-                <w:rFonts w:ascii="Arial" w:hAnsi="Arial" w:cs="Arial"/>
-                <w:sz w:val="28"/>
-                <w:szCs w:val="28"/>
-                <w:rtl/>
-              </w:rPr>
-              <w:t>022114730</w:t>
-            </w:r>
-          </w:p>
-        </w:tc>
       </w:tr>
     </w:tbl>
+    <w:p>
+      <w:pPr>
+        <w:pStyle w:val="TOCHeading"/>
+        <w:bidi/>
+        <w:rPr>
+          <w:rFonts w:ascii="Arial" w:eastAsiaTheme="minorHAnsi" w:hAnsi="Arial" w:cs="Arial"/>
+          <w:color w:val="auto"/>
+          <w:sz w:val="22"/>
+          <w:szCs w:val="22"/>
+          <w:rtl/>
+          <w:lang w:bidi="he-IL"/>
+        </w:rPr>
+      </w:pPr>
+    </w:p>
+    <w:p>
+      <w:pPr>
+        <w:rPr>
+          <w:rFonts w:ascii="Arial" w:hAnsi="Arial" w:cs="Arial"/>
+          <w:rtl/>
+        </w:rPr>
+      </w:pPr>
+      <w:r>
+        <w:rPr>
+          <w:rFonts w:ascii="Arial" w:hAnsi="Arial" w:cs="Arial"/>
+          <w:rtl/>
+        </w:rPr>
+        <w:br w:type="page"/>
+      </w:r>
+    </w:p>
     <w:sdt>
       <w:sdtPr>
         <w:rPr>
@@ -409,9 +486,10 @@
             <w:pStyle w:val="TOCHeading"/>
             <w:bidi/>
             <w:rPr>
-              <w:rFonts w:ascii="Arial" w:hAnsi="Arial" w:cs="Arial"/>
+              <w:rFonts w:ascii="Arial" w:hAnsi="Arial" w:cs="Arial" w:hint="cs"/>
               <w:color w:val="auto"/>
               <w:u w:val="single"/>
+              <w:rtl/>
               <w:lang w:bidi="he-IL"/>
             </w:rPr>
           </w:pPr>
@@ -3829,23 +3907,7 @@
           <w:sz w:val="28"/>
           <w:szCs w:val="28"/>
         </w:rPr>
-        <w:t>4</w:t>
-      </w:r>
-      <w:r>
-        <w:rPr>
-          <w:rFonts w:ascii="Arial" w:hAnsi="Arial" w:cs="Arial"/>
-          <w:sz w:val="28"/>
-          <w:szCs w:val="28"/>
-        </w:rPr>
-        <w:t>3</w:t>
-      </w:r>
-      <w:r>
-        <w:rPr>
-          <w:rFonts w:ascii="Arial" w:hAnsi="Arial" w:cs="Arial"/>
-          <w:sz w:val="28"/>
-          <w:szCs w:val="28"/>
-        </w:rPr>
-        <w:t>,000</w:t>
+        <w:t>43,000</w:t>
       </w:r>
       <w:r>
         <w:rPr>
@@ -4631,43 +4693,7 @@
           <w:sz w:val="28"/>
           <w:szCs w:val="28"/>
         </w:rPr>
-        <w:t xml:space="preserve">03 - </w:t>
-      </w:r>
-      <w:proofErr w:type="spellStart"/>
-      <w:r>
-        <w:rPr>
-          <w:rFonts w:ascii="Arial" w:hAnsi="Arial" w:cs="Arial"/>
-          <w:sz w:val="28"/>
-          <w:szCs w:val="28"/>
-        </w:rPr>
-        <w:t>Aptina</w:t>
-      </w:r>
-      <w:proofErr w:type="spellEnd"/>
-      <w:r>
-        <w:rPr>
-          <w:rFonts w:ascii="Arial" w:hAnsi="Arial" w:cs="Arial"/>
-          <w:sz w:val="28"/>
-          <w:szCs w:val="28"/>
-        </w:rPr>
-        <w:t xml:space="preserve"> </w:t>
-      </w:r>
-      <w:proofErr w:type="spellStart"/>
-      <w:r>
-        <w:rPr>
-          <w:rFonts w:ascii="Arial" w:hAnsi="Arial" w:cs="Arial"/>
-          <w:sz w:val="28"/>
-          <w:szCs w:val="28"/>
-        </w:rPr>
-        <w:t>Imagin</w:t>
-      </w:r>
-      <w:proofErr w:type="spellEnd"/>
-      <w:r>
-        <w:rPr>
-          <w:rFonts w:ascii="Arial" w:hAnsi="Arial" w:cs="Arial"/>
-          <w:sz w:val="28"/>
-          <w:szCs w:val="28"/>
-        </w:rPr>
-        <w:t xml:space="preserve"> 752x480</w:t>
+        <w:t>03 - Aptina Imagin 752x480</w:t>
       </w:r>
     </w:p>
     <w:p>
@@ -4927,19 +4953,8 @@
           <w:szCs w:val="28"/>
           <w:rtl/>
         </w:rPr>
-        <w:t xml:space="preserve"> או עם </w:t>
-      </w:r>
-      <w:proofErr w:type="spellStart"/>
-      <w:r>
-        <w:rPr>
-          <w:rFonts w:ascii="Arial" w:hAnsi="Arial" w:cs="Arial"/>
-          <w:sz w:val="28"/>
-          <w:szCs w:val="28"/>
-          <w:rtl/>
-        </w:rPr>
-        <w:t>השתקפויות</w:t>
-      </w:r>
-      <w:proofErr w:type="spellEnd"/>
+        <w:t xml:space="preserve"> או עם השתקפויות</w:t>
+      </w:r>
     </w:p>
     <w:p>
       <w:pPr>
@@ -5400,46 +5415,46 @@
       <w:pPr>
         <w:bidi/>
         <w:rPr>
+          <w:rFonts w:ascii="Arial" w:hAnsi="Arial" w:cs="Arial"/>
+          <w:sz w:val="28"/>
+          <w:szCs w:val="28"/>
+          <w:rtl/>
+        </w:rPr>
+      </w:pPr>
+      <w:r>
+        <w:rPr>
+          <w:rFonts w:ascii="Arial" w:hAnsi="Arial" w:cs="Arial"/>
+          <w:sz w:val="28"/>
+          <w:szCs w:val="28"/>
+          <w:rtl/>
+        </w:rPr>
+        <w:t>נמצא</w:t>
+      </w:r>
+      <w:r>
+        <w:rPr>
+          <w:rFonts w:ascii="Arial" w:hAnsi="Arial" w:cs="Arial"/>
+          <w:sz w:val="28"/>
+          <w:szCs w:val="28"/>
+          <w:rtl/>
+        </w:rPr>
+        <w:t>ה עבודה אחת שהמליצה על שימוש בשיטת עצי החלטה</w:t>
+      </w:r>
+      <w:r>
+        <w:rPr>
+          <w:rFonts w:ascii="Arial" w:hAnsi="Arial" w:cs="Arial"/>
+          <w:sz w:val="28"/>
+          <w:szCs w:val="28"/>
+          <w:rtl/>
+        </w:rPr>
+        <w:t>.</w:t>
+      </w:r>
+      <w:r>
+        <w:rPr>
           <w:rFonts w:ascii="Arial" w:hAnsi="Arial" w:cs="Arial" w:hint="cs"/>
           <w:sz w:val="28"/>
           <w:szCs w:val="28"/>
           <w:rtl/>
         </w:rPr>
-      </w:pPr>
-      <w:r>
-        <w:rPr>
-          <w:rFonts w:ascii="Arial" w:hAnsi="Arial" w:cs="Arial"/>
-          <w:sz w:val="28"/>
-          <w:szCs w:val="28"/>
-          <w:rtl/>
-        </w:rPr>
-        <w:t>נמצא</w:t>
-      </w:r>
-      <w:r>
-        <w:rPr>
-          <w:rFonts w:ascii="Arial" w:hAnsi="Arial" w:cs="Arial"/>
-          <w:sz w:val="28"/>
-          <w:szCs w:val="28"/>
-          <w:rtl/>
-        </w:rPr>
-        <w:t>ה עבודה אחת שהמליצה על שימוש בשיטת עצי החלטה</w:t>
-      </w:r>
-      <w:r>
-        <w:rPr>
-          <w:rFonts w:ascii="Arial" w:hAnsi="Arial" w:cs="Arial"/>
-          <w:sz w:val="28"/>
-          <w:szCs w:val="28"/>
-          <w:rtl/>
-        </w:rPr>
-        <w:t>.</w:t>
-      </w:r>
-      <w:r>
-        <w:rPr>
-          <w:rFonts w:ascii="Arial" w:hAnsi="Arial" w:cs="Arial" w:hint="cs"/>
-          <w:sz w:val="28"/>
-          <w:szCs w:val="28"/>
-          <w:rtl/>
-        </w:rPr>
         <w:t xml:space="preserve"> אך התיאור היה מסובך מצד אחד ולא מפורט מצד שני.</w:t>
       </w:r>
     </w:p>
@@ -5541,36 +5556,8 @@
           <w:sz w:val="28"/>
           <w:szCs w:val="28"/>
         </w:rPr>
-        <w:t xml:space="preserve">convolution, </w:t>
-      </w:r>
-      <w:proofErr w:type="spellStart"/>
-      <w:r>
-        <w:rPr>
-          <w:rFonts w:ascii="Arial" w:hAnsi="Arial" w:cs="Arial"/>
-          <w:sz w:val="28"/>
-          <w:szCs w:val="28"/>
-        </w:rPr>
-        <w:t>Relu</w:t>
-      </w:r>
-      <w:proofErr w:type="spellEnd"/>
-      <w:r>
-        <w:rPr>
-          <w:rFonts w:ascii="Arial" w:hAnsi="Arial" w:cs="Arial"/>
-          <w:sz w:val="28"/>
-          <w:szCs w:val="28"/>
-        </w:rPr>
-        <w:t xml:space="preserve">, </w:t>
-      </w:r>
-      <w:proofErr w:type="spellStart"/>
-      <w:r>
-        <w:rPr>
-          <w:rFonts w:ascii="Arial" w:hAnsi="Arial" w:cs="Arial"/>
-          <w:sz w:val="28"/>
-          <w:szCs w:val="28"/>
-        </w:rPr>
-        <w:t>MaxPooling</w:t>
-      </w:r>
-      <w:proofErr w:type="spellEnd"/>
+        <w:t>convolution, Relu, MaxPooling</w:t>
+      </w:r>
       <w:r>
         <w:rPr>
           <w:rFonts w:ascii="Arial" w:hAnsi="Arial" w:cs="Arial"/>
@@ -5749,38 +5736,68 @@
       <w:pPr>
         <w:bidi/>
         <w:rPr>
+          <w:rFonts w:ascii="Arial" w:hAnsi="Arial" w:cs="Arial"/>
+          <w:sz w:val="28"/>
+          <w:szCs w:val="28"/>
+          <w:rtl/>
+        </w:rPr>
+      </w:pPr>
+      <w:r>
+        <w:rPr>
+          <w:rFonts w:ascii="Arial" w:hAnsi="Arial" w:cs="Arial"/>
+          <w:sz w:val="28"/>
+          <w:szCs w:val="28"/>
+          <w:rtl/>
+        </w:rPr>
+        <w:t xml:space="preserve">הסבר מפורט על רשתות קונבולוציה נמצא במצגת </w:t>
+      </w:r>
+      <w:r>
+        <w:rPr>
+          <w:rFonts w:ascii="Arial" w:hAnsi="Arial" w:cs="Arial"/>
+          <w:sz w:val="28"/>
+          <w:szCs w:val="28"/>
+          <w:rtl/>
+        </w:rPr>
+        <w:t>שהוצגה במהלך הקורס והיא</w:t>
+      </w:r>
+      <w:r>
+        <w:rPr>
           <w:rFonts w:ascii="Arial" w:hAnsi="Arial" w:cs="Arial" w:hint="cs"/>
           <w:sz w:val="28"/>
           <w:szCs w:val="28"/>
           <w:rtl/>
         </w:rPr>
-      </w:pPr>
-      <w:r>
-        <w:rPr>
-          <w:rFonts w:ascii="Arial" w:hAnsi="Arial" w:cs="Arial"/>
-          <w:sz w:val="28"/>
-          <w:szCs w:val="28"/>
-          <w:rtl/>
-        </w:rPr>
-        <w:t xml:space="preserve">הסבר מפורט על רשתות קונבולוציה נמצא במצגת </w:t>
-      </w:r>
-      <w:r>
-        <w:rPr>
-          <w:rFonts w:ascii="Arial" w:hAnsi="Arial" w:cs="Arial"/>
-          <w:sz w:val="28"/>
-          <w:szCs w:val="28"/>
-          <w:rtl/>
-        </w:rPr>
-        <w:t>שהוצגה במהלך הקורס והיא</w:t>
+        <w:t xml:space="preserve"> נמצאת כאן</w:t>
       </w:r>
       <w:r>
         <w:rPr>
           <w:rFonts w:ascii="Arial" w:hAnsi="Arial" w:cs="Arial" w:hint="cs"/>
           <w:sz w:val="28"/>
           <w:szCs w:val="28"/>
-          <w:rtl/>
-        </w:rPr>
-        <w:t xml:space="preserve"> נמצאת כאן</w:t>
+          <w:vertAlign w:val="superscript"/>
+          <w:rtl/>
+        </w:rPr>
+        <w:t>[</w:t>
+      </w:r>
+      <w:r>
+        <w:rPr>
+          <w:rFonts w:ascii="Arial" w:hAnsi="Arial" w:cs="Arial"/>
+          <w:sz w:val="28"/>
+          <w:szCs w:val="28"/>
+          <w:vertAlign w:val="superscript"/>
+          <w:rtl/>
+        </w:rPr>
+        <w:fldChar w:fldCharType="begin"/>
+      </w:r>
+      <w:r>
+        <w:rPr>
+          <w:rFonts w:ascii="Arial" w:hAnsi="Arial" w:cs="Arial"/>
+          <w:sz w:val="28"/>
+          <w:szCs w:val="28"/>
+          <w:vertAlign w:val="superscript"/>
+          <w:rtl/>
+        </w:rPr>
+        <w:instrText xml:space="preserve"> </w:instrText>
       </w:r>
       <w:r>
         <w:rPr>
@@ -5788,57 +5805,66 @@
           <w:sz w:val="28"/>
           <w:szCs w:val="28"/>
           <w:vertAlign w:val="superscript"/>
-          <w:rtl/>
-        </w:rPr>
-        <w:t>[</w:t>
-      </w:r>
-      <w:r>
-        <w:rPr>
-          <w:rFonts w:ascii="Arial" w:hAnsi="Arial" w:cs="Arial"/>
+        </w:rPr>
+        <w:instrText>REF</w:instrText>
+      </w:r>
+      <w:r>
+        <w:rPr>
+          <w:rFonts w:ascii="Arial" w:hAnsi="Arial" w:cs="Arial" w:hint="cs"/>
           <w:sz w:val="28"/>
           <w:szCs w:val="28"/>
           <w:vertAlign w:val="superscript"/>
           <w:rtl/>
         </w:rPr>
-        <w:fldChar w:fldCharType="begin"/>
-      </w:r>
-      <w:r>
-        <w:rPr>
-          <w:rFonts w:ascii="Arial" w:hAnsi="Arial" w:cs="Arial"/>
+        <w:instrText xml:space="preserve"> _</w:instrText>
+      </w:r>
+      <w:r>
+        <w:rPr>
+          <w:rFonts w:ascii="Arial" w:hAnsi="Arial" w:cs="Arial" w:hint="cs"/>
           <w:sz w:val="28"/>
           <w:szCs w:val="28"/>
           <w:vertAlign w:val="superscript"/>
+        </w:rPr>
+        <w:instrText>Ref61903694 \r \h</w:instrText>
+      </w:r>
+      <w:r>
+        <w:rPr>
+          <w:rFonts w:ascii="Arial" w:hAnsi="Arial" w:cs="Arial"/>
+          <w:sz w:val="28"/>
+          <w:szCs w:val="28"/>
+          <w:vertAlign w:val="superscript"/>
           <w:rtl/>
         </w:rPr>
         <w:instrText xml:space="preserve"> </w:instrText>
       </w:r>
       <w:r>
         <w:rPr>
-          <w:rFonts w:ascii="Arial" w:hAnsi="Arial" w:cs="Arial" w:hint="cs"/>
+          <w:rFonts w:ascii="Arial" w:hAnsi="Arial" w:cs="Arial"/>
           <w:sz w:val="28"/>
           <w:szCs w:val="28"/>
           <w:vertAlign w:val="superscript"/>
-        </w:rPr>
-        <w:instrText>REF</w:instrText>
-      </w:r>
-      <w:r>
-        <w:rPr>
-          <w:rFonts w:ascii="Arial" w:hAnsi="Arial" w:cs="Arial" w:hint="cs"/>
+          <w:rtl/>
+        </w:rPr>
+        <w:instrText xml:space="preserve"> \* </w:instrText>
+      </w:r>
+      <w:r>
+        <w:rPr>
+          <w:rFonts w:ascii="Arial" w:hAnsi="Arial" w:cs="Arial"/>
           <w:sz w:val="28"/>
           <w:szCs w:val="28"/>
           <w:vertAlign w:val="superscript"/>
-          <w:rtl/>
-        </w:rPr>
-        <w:instrText xml:space="preserve"> _</w:instrText>
-      </w:r>
-      <w:r>
-        <w:rPr>
-          <w:rFonts w:ascii="Arial" w:hAnsi="Arial" w:cs="Arial" w:hint="cs"/>
+        </w:rPr>
+        <w:instrText>MERGEFORMAT</w:instrText>
+      </w:r>
+      <w:r>
+        <w:rPr>
+          <w:rFonts w:ascii="Arial" w:hAnsi="Arial" w:cs="Arial"/>
           <w:sz w:val="28"/>
           <w:szCs w:val="28"/>
           <w:vertAlign w:val="superscript"/>
-        </w:rPr>
-        <w:instrText>Ref61903694 \r \h</w:instrText>
+          <w:rtl/>
+        </w:rPr>
+        <w:instrText xml:space="preserve"> </w:instrText>
       </w:r>
       <w:r>
         <w:rPr>
@@ -5848,45 +5874,6 @@
           <w:vertAlign w:val="superscript"/>
           <w:rtl/>
         </w:rPr>
-        <w:instrText xml:space="preserve"> </w:instrText>
-      </w:r>
-      <w:r>
-        <w:rPr>
-          <w:rFonts w:ascii="Arial" w:hAnsi="Arial" w:cs="Arial"/>
-          <w:sz w:val="28"/>
-          <w:szCs w:val="28"/>
-          <w:vertAlign w:val="superscript"/>
-          <w:rtl/>
-        </w:rPr>
-      </w:r>
-      <w:r>
-        <w:rPr>
-          <w:rFonts w:ascii="Arial" w:hAnsi="Arial" w:cs="Arial"/>
-          <w:sz w:val="28"/>
-          <w:szCs w:val="28"/>
-          <w:vertAlign w:val="superscript"/>
-          <w:rtl/>
-        </w:rPr>
-        <w:instrText xml:space="preserve"> \* </w:instrText>
-      </w:r>
-      <w:r>
-        <w:rPr>
-          <w:rFonts w:ascii="Arial" w:hAnsi="Arial" w:cs="Arial"/>
-          <w:sz w:val="28"/>
-          <w:szCs w:val="28"/>
-          <w:vertAlign w:val="superscript"/>
-        </w:rPr>
-        <w:instrText>MERGEFORMAT</w:instrText>
-      </w:r>
-      <w:r>
-        <w:rPr>
-          <w:rFonts w:ascii="Arial" w:hAnsi="Arial" w:cs="Arial"/>
-          <w:sz w:val="28"/>
-          <w:szCs w:val="28"/>
-          <w:vertAlign w:val="superscript"/>
-          <w:rtl/>
-        </w:rPr>
-        <w:instrText xml:space="preserve"> </w:instrText>
       </w:r>
       <w:r>
         <w:rPr>
@@ -6148,7 +6135,6 @@
         </w:rPr>
         <w:t xml:space="preserve">רשת </w:t>
       </w:r>
-      <w:proofErr w:type="spellStart"/>
       <w:r>
         <w:rPr>
           <w:rFonts w:ascii="Arial" w:hAnsi="Arial" w:cs="Arial" w:hint="cs"/>
@@ -6156,17 +6142,7 @@
           <w:szCs w:val="28"/>
           <w:rtl/>
         </w:rPr>
-        <w:t>הקונבולוציה</w:t>
-      </w:r>
-      <w:proofErr w:type="spellEnd"/>
-      <w:r>
-        <w:rPr>
-          <w:rFonts w:ascii="Arial" w:hAnsi="Arial" w:cs="Arial" w:hint="cs"/>
-          <w:sz w:val="28"/>
-          <w:szCs w:val="28"/>
-          <w:rtl/>
-        </w:rPr>
-        <w:t xml:space="preserve"> </w:t>
+        <w:t xml:space="preserve">הקונבולוציה </w:t>
       </w:r>
       <w:r>
         <w:rPr>
@@ -6343,7 +6319,7 @@
               </wp:anchor>
             </w:drawing>
           </mc:Choice>
-          <mc:Fallback>
+          <mc:Fallback xmlns:w16="http://schemas.microsoft.com/office/word/2018/wordml" xmlns:w16cid="http://schemas.microsoft.com/office/word/2016/wordml/cid" xmlns:w16cex="http://schemas.microsoft.com/office/word/2018/wordml/cex" xmlns:am3d="http://schemas.microsoft.com/office/drawing/2017/model3d" xmlns:aink="http://schemas.microsoft.com/office/drawing/2016/ink" xmlns:cx8="http://schemas.microsoft.com/office/drawing/2016/5/14/chartex" xmlns:cx7="http://schemas.microsoft.com/office/drawing/2016/5/13/chartex" xmlns:cx6="http://schemas.microsoft.com/office/drawing/2016/5/12/chartex" xmlns:cx5="http://schemas.microsoft.com/office/drawing/2016/5/11/chartex" xmlns:cx4="http://schemas.microsoft.com/office/drawing/2016/5/10/chartex" xmlns:cx3="http://schemas.microsoft.com/office/drawing/2016/5/9/chartex" xmlns:cx2="http://schemas.microsoft.com/office/drawing/2015/10/21/chartex">
             <w:pict>
               <v:shapetype w14:anchorId="454DADD2" id="_x0000_t202" coordsize="21600,21600" o:spt="202" path="m,l,21600r21600,l21600,xe">
                 <v:stroke joinstyle="miter"/>
@@ -6609,7 +6585,7 @@
               </wp:anchor>
             </w:drawing>
           </mc:Choice>
-          <mc:Fallback>
+          <mc:Fallback xmlns:w16="http://schemas.microsoft.com/office/word/2018/wordml" xmlns:w16cid="http://schemas.microsoft.com/office/word/2016/wordml/cid" xmlns:w16cex="http://schemas.microsoft.com/office/word/2018/wordml/cex" xmlns:am3d="http://schemas.microsoft.com/office/drawing/2017/model3d" xmlns:aink="http://schemas.microsoft.com/office/drawing/2016/ink" xmlns:cx8="http://schemas.microsoft.com/office/drawing/2016/5/14/chartex" xmlns:cx7="http://schemas.microsoft.com/office/drawing/2016/5/13/chartex" xmlns:cx6="http://schemas.microsoft.com/office/drawing/2016/5/12/chartex" xmlns:cx5="http://schemas.microsoft.com/office/drawing/2016/5/11/chartex" xmlns:cx4="http://schemas.microsoft.com/office/drawing/2016/5/10/chartex" xmlns:cx3="http://schemas.microsoft.com/office/drawing/2016/5/9/chartex" xmlns:cx2="http://schemas.microsoft.com/office/drawing/2015/10/21/chartex">
             <w:pict>
               <v:group w14:anchorId="735C6A46" id="Group 15" o:spid="_x0000_s1026" style="position:absolute;margin-left:0;margin-top:19.65pt;width:295.95pt;height:348.4pt;z-index:251658240;mso-position-horizontal:center;mso-width-relative:margin;mso-height-relative:margin" coordsize="37580,44251" o:gfxdata="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">
                 <v:shapetype id="_x0000_t75" coordsize="21600,21600" o:spt="75" o:preferrelative="t" path="m@4@5l@4@11@9@11@9@5xe" filled="f" stroked="f">
@@ -6824,27 +6800,7 @@
           <w:szCs w:val="28"/>
           <w:rtl/>
         </w:rPr>
-        <w:t xml:space="preserve">צמצום </w:t>
-      </w:r>
-      <w:proofErr w:type="spellStart"/>
-      <w:r>
-        <w:rPr>
-          <w:rFonts w:ascii="Arial" w:hAnsi="Arial" w:cs="Arial"/>
-          <w:sz w:val="28"/>
-          <w:szCs w:val="28"/>
-          <w:rtl/>
-        </w:rPr>
-        <w:t>מימד</w:t>
-      </w:r>
-      <w:proofErr w:type="spellEnd"/>
-      <w:r>
-        <w:rPr>
-          <w:rFonts w:ascii="Arial" w:hAnsi="Arial" w:cs="Arial"/>
-          <w:sz w:val="28"/>
-          <w:szCs w:val="28"/>
-          <w:rtl/>
-        </w:rPr>
-        <w:t xml:space="preserve"> </w:t>
+        <w:t xml:space="preserve">צמצום מימד </w:t>
       </w:r>
       <w:r>
         <w:rPr>
@@ -6871,25 +6827,14 @@
           <w:rtl/>
         </w:rPr>
       </w:pPr>
-      <w:proofErr w:type="spellStart"/>
-      <w:r>
-        <w:rPr>
-          <w:rFonts w:ascii="Arial" w:hAnsi="Arial" w:cs="Arial"/>
-          <w:sz w:val="28"/>
-          <w:szCs w:val="28"/>
-          <w:rtl/>
-        </w:rPr>
-        <w:t>פונקצית</w:t>
-      </w:r>
-      <w:proofErr w:type="spellEnd"/>
-      <w:r>
-        <w:rPr>
-          <w:rFonts w:ascii="Arial" w:hAnsi="Arial" w:cs="Arial"/>
-          <w:sz w:val="28"/>
-          <w:szCs w:val="28"/>
-          <w:rtl/>
-        </w:rPr>
-        <w:t xml:space="preserve"> אקטיבציה</w:t>
+      <w:r>
+        <w:rPr>
+          <w:rFonts w:ascii="Arial" w:hAnsi="Arial" w:cs="Arial"/>
+          <w:sz w:val="28"/>
+          <w:szCs w:val="28"/>
+          <w:rtl/>
+        </w:rPr>
+        <w:t>פונקצית אקטיבציה</w:t>
       </w:r>
       <w:r>
         <w:rPr>
@@ -6900,7 +6845,6 @@
         </w:rPr>
         <w:t xml:space="preserve"> מסוג </w:t>
       </w:r>
-      <w:proofErr w:type="spellStart"/>
       <w:r>
         <w:rPr>
           <w:rFonts w:ascii="Arial" w:hAnsi="Arial" w:cs="Arial"/>
@@ -6909,7 +6853,6 @@
         </w:rPr>
         <w:t>RelU</w:t>
       </w:r>
-      <w:proofErr w:type="spellEnd"/>
     </w:p>
     <w:p>
       <w:pPr>
@@ -6975,27 +6918,7 @@
           <w:szCs w:val="28"/>
           <w:rtl/>
         </w:rPr>
-        <w:t xml:space="preserve">צמצום </w:t>
-      </w:r>
-      <w:proofErr w:type="spellStart"/>
-      <w:r>
-        <w:rPr>
-          <w:rFonts w:ascii="Arial" w:hAnsi="Arial" w:cs="Arial"/>
-          <w:sz w:val="28"/>
-          <w:szCs w:val="28"/>
-          <w:rtl/>
-        </w:rPr>
-        <w:t>מימד</w:t>
-      </w:r>
-      <w:proofErr w:type="spellEnd"/>
-      <w:r>
-        <w:rPr>
-          <w:rFonts w:ascii="Arial" w:hAnsi="Arial" w:cs="Arial"/>
-          <w:sz w:val="28"/>
-          <w:szCs w:val="28"/>
-          <w:rtl/>
-        </w:rPr>
-        <w:t xml:space="preserve"> 1&lt;-2</w:t>
+        <w:t>צמצום מימד 1&lt;-2</w:t>
       </w:r>
     </w:p>
     <w:p>
@@ -7122,27 +7045,7 @@
           <w:szCs w:val="28"/>
           <w:rtl/>
         </w:rPr>
-        <w:t xml:space="preserve">צמצום </w:t>
-      </w:r>
-      <w:proofErr w:type="spellStart"/>
-      <w:r>
-        <w:rPr>
-          <w:rFonts w:ascii="Arial" w:hAnsi="Arial" w:cs="Arial"/>
-          <w:sz w:val="28"/>
-          <w:szCs w:val="28"/>
-          <w:rtl/>
-        </w:rPr>
-        <w:t>מימד</w:t>
-      </w:r>
-      <w:proofErr w:type="spellEnd"/>
-      <w:r>
-        <w:rPr>
-          <w:rFonts w:ascii="Arial" w:hAnsi="Arial" w:cs="Arial"/>
-          <w:sz w:val="28"/>
-          <w:szCs w:val="28"/>
-          <w:rtl/>
-        </w:rPr>
-        <w:t xml:space="preserve"> 1&lt;-2</w:t>
+        <w:t>צמצום מימד 1&lt;-2</w:t>
       </w:r>
     </w:p>
     <w:p>
@@ -7629,23 +7532,13 @@
         </w:rPr>
         <w:t xml:space="preserve"> מסוג </w:t>
       </w:r>
-      <w:proofErr w:type="spellStart"/>
-      <w:r>
-        <w:rPr>
-          <w:rFonts w:ascii="Arial" w:hAnsi="Arial" w:cs="Arial"/>
-          <w:sz w:val="28"/>
-          <w:szCs w:val="28"/>
-        </w:rPr>
-        <w:t>RelU</w:t>
-      </w:r>
-      <w:proofErr w:type="spellEnd"/>
-      <w:r>
-        <w:rPr>
-          <w:rFonts w:ascii="Arial" w:hAnsi="Arial" w:cs="Arial"/>
-          <w:sz w:val="28"/>
-          <w:szCs w:val="28"/>
-        </w:rPr>
-        <w:t xml:space="preserve"> Re</w:t>
+      <w:r>
+        <w:rPr>
+          <w:rFonts w:ascii="Arial" w:hAnsi="Arial" w:cs="Arial"/>
+          <w:sz w:val="28"/>
+          <w:szCs w:val="28"/>
+        </w:rPr>
+        <w:t>RelU Re</w:t>
       </w:r>
       <w:r>
         <w:rPr>
@@ -8637,7 +8530,6 @@
                               </w:rPr>
                               <w:t xml:space="preserve">import </w:t>
                             </w:r>
-                            <w:proofErr w:type="spellStart"/>
                             <w:r>
                               <w:rPr>
                                 <w:rFonts w:ascii="JetBrains Mono" w:hAnsi="JetBrains Mono"/>
@@ -8645,9 +8537,17 @@
                                 <w:sz w:val="32"/>
                                 <w:szCs w:val="32"/>
                               </w:rPr>
-                              <w:t>torchlayers</w:t>
-                            </w:r>
-                            <w:proofErr w:type="spellEnd"/>
+                              <w:t xml:space="preserve">torchlayers </w:t>
+                            </w:r>
+                            <w:r>
+                              <w:rPr>
+                                <w:rFonts w:ascii="JetBrains Mono" w:hAnsi="JetBrains Mono"/>
+                                <w:color w:val="CC7832"/>
+                                <w:sz w:val="32"/>
+                                <w:szCs w:val="32"/>
+                              </w:rPr>
+                              <w:t xml:space="preserve">as </w:t>
+                            </w:r>
                             <w:r>
                               <w:rPr>
                                 <w:rFonts w:ascii="JetBrains Mono" w:hAnsi="JetBrains Mono"/>
@@ -8655,7 +8555,80 @@
                                 <w:sz w:val="32"/>
                                 <w:szCs w:val="32"/>
                               </w:rPr>
-                              <w:t xml:space="preserve"> </w:t>
+                              <w:t>tl</w:t>
+                            </w:r>
+                            <w:r>
+                              <w:rPr>
+                                <w:rFonts w:ascii="JetBrains Mono" w:hAnsi="JetBrains Mono"/>
+                                <w:color w:val="A9B7C6"/>
+                                <w:sz w:val="32"/>
+                                <w:szCs w:val="32"/>
+                              </w:rPr>
+                              <w:br/>
+                            </w:r>
+                            <w:r>
+                              <w:rPr>
+                                <w:rFonts w:ascii="JetBrains Mono" w:hAnsi="JetBrains Mono"/>
+                                <w:color w:val="A9B7C6"/>
+                                <w:sz w:val="32"/>
+                                <w:szCs w:val="32"/>
+                              </w:rPr>
+                              <w:br/>
+                            </w:r>
+                            <w:r>
+                              <w:rPr>
+                                <w:rFonts w:ascii="JetBrains Mono" w:hAnsi="JetBrains Mono"/>
+                                <w:color w:val="808080"/>
+                                <w:sz w:val="32"/>
+                                <w:szCs w:val="32"/>
+                              </w:rPr>
+                              <w:t># torch.nn and torchlayers can be mixed easily</w:t>
+                            </w:r>
+                            <w:r>
+                              <w:rPr>
+                                <w:rFonts w:ascii="JetBrains Mono" w:hAnsi="JetBrains Mono"/>
+                                <w:color w:val="808080"/>
+                                <w:sz w:val="32"/>
+                                <w:szCs w:val="32"/>
+                              </w:rPr>
+                              <w:br/>
+                            </w:r>
+                            <w:r>
+                              <w:rPr>
+                                <w:rFonts w:ascii="JetBrains Mono" w:hAnsi="JetBrains Mono"/>
+                                <w:color w:val="A9B7C6"/>
+                                <w:sz w:val="32"/>
+                                <w:szCs w:val="32"/>
+                              </w:rPr>
+                              <w:t>model = torch.nn.Sequential(</w:t>
+                            </w:r>
+                            <w:r>
+                              <w:rPr>
+                                <w:rFonts w:ascii="JetBrains Mono" w:hAnsi="JetBrains Mono"/>
+                                <w:color w:val="A9B7C6"/>
+                                <w:sz w:val="32"/>
+                                <w:szCs w:val="32"/>
+                              </w:rPr>
+                              <w:br/>
+                              <w:t xml:space="preserve">    tl.Conv(</w:t>
+                            </w:r>
+                            <w:r>
+                              <w:rPr>
+                                <w:rFonts w:ascii="JetBrains Mono" w:hAnsi="JetBrains Mono"/>
+                                <w:color w:val="6897BB"/>
+                                <w:sz w:val="32"/>
+                                <w:szCs w:val="32"/>
+                              </w:rPr>
+                              <w:t>10</w:t>
+                            </w:r>
+                            <w:r>
+                              <w:rPr>
+                                <w:rFonts w:ascii="JetBrains Mono" w:hAnsi="JetBrains Mono"/>
+                                <w:color w:val="A9B7C6"/>
+                                <w:sz w:val="32"/>
+                                <w:szCs w:val="32"/>
+                              </w:rPr>
+                              <w:t>)</w:t>
                             </w:r>
                             <w:r>
                               <w:rPr>
@@ -8664,9 +8637,18 @@
                                 <w:sz w:val="32"/>
                                 <w:szCs w:val="32"/>
                               </w:rPr>
-                              <w:t xml:space="preserve">as </w:t>
-                            </w:r>
-                            <w:proofErr w:type="spellStart"/>
+                              <w:t>,</w:t>
+                            </w:r>
+                            <w:r>
+                              <w:rPr>
+                                <w:rFonts w:ascii="JetBrains Mono" w:hAnsi="JetBrains Mono"/>
+                                <w:color w:val="CC7832"/>
+                                <w:sz w:val="32"/>
+                                <w:szCs w:val="32"/>
+                              </w:rPr>
+                              <w:br/>
+                              <w:t xml:space="preserve">    </w:t>
+                            </w:r>
                             <w:r>
                               <w:rPr>
                                 <w:rFonts w:ascii="JetBrains Mono" w:hAnsi="JetBrains Mono"/>
@@ -8674,9 +8656,36 @@
                                 <w:sz w:val="32"/>
                                 <w:szCs w:val="32"/>
                               </w:rPr>
-                              <w:t>tl</w:t>
-                            </w:r>
-                            <w:proofErr w:type="spellEnd"/>
+                              <w:t>tl.pooling.MaxPool</w:t>
+                            </w:r>
+                            <w:r>
+                              <w:rPr>
+                                <w:rFonts w:ascii="JetBrains Mono" w:hAnsi="JetBrains Mono"/>
+                                <w:color w:val="CC7832"/>
+                                <w:sz w:val="32"/>
+                                <w:szCs w:val="32"/>
+                              </w:rPr>
+                              <w:t xml:space="preserve">,            </w:t>
+                            </w:r>
+                            <w:r>
+                              <w:rPr>
+                                <w:rFonts w:ascii="JetBrains Mono" w:hAnsi="JetBrains Mono"/>
+                                <w:color w:val="808080"/>
+                                <w:sz w:val="32"/>
+                                <w:szCs w:val="32"/>
+                              </w:rPr>
+                              <w:t># specify ONLY out_channels</w:t>
+                            </w:r>
+                            <w:r>
+                              <w:rPr>
+                                <w:rFonts w:ascii="JetBrains Mono" w:hAnsi="JetBrains Mono"/>
+                                <w:color w:val="808080"/>
+                                <w:sz w:val="32"/>
+                                <w:szCs w:val="32"/>
+                              </w:rPr>
+                              <w:br/>
+                              <w:t xml:space="preserve">    </w:t>
+                            </w:r>
                             <w:r>
                               <w:rPr>
                                 <w:rFonts w:ascii="JetBrains Mono" w:hAnsi="JetBrains Mono"/>
@@ -8684,7 +8693,35 @@
                                 <w:sz w:val="32"/>
                                 <w:szCs w:val="32"/>
                               </w:rPr>
+                              <w:t>torch.nn.ReLU()</w:t>
+                            </w:r>
+                            <w:r>
+                              <w:rPr>
+                                <w:rFonts w:ascii="JetBrains Mono" w:hAnsi="JetBrains Mono"/>
+                                <w:color w:val="CC7832"/>
+                                <w:sz w:val="32"/>
+                                <w:szCs w:val="32"/>
+                              </w:rPr>
+                              <w:t xml:space="preserve">,               </w:t>
+                            </w:r>
+                            <w:r>
+                              <w:rPr>
+                                <w:rFonts w:ascii="JetBrains Mono" w:hAnsi="JetBrains Mono"/>
+                                <w:color w:val="808080"/>
+                                <w:sz w:val="32"/>
+                                <w:szCs w:val="32"/>
+                              </w:rPr>
+                              <w:t># use torch.nn wherever you wish</w:t>
+                            </w:r>
+                            <w:r>
+                              <w:rPr>
+                                <w:rFonts w:ascii="JetBrains Mono" w:hAnsi="JetBrains Mono"/>
+                                <w:color w:val="808080"/>
+                                <w:sz w:val="32"/>
+                                <w:szCs w:val="32"/>
+                              </w:rPr>
                               <w:br/>
+                              <w:t xml:space="preserve">    </w:t>
                             </w:r>
                             <w:r>
                               <w:rPr>
@@ -8693,7 +8730,266 @@
                                 <w:sz w:val="32"/>
                                 <w:szCs w:val="32"/>
                               </w:rPr>
+                              <w:t>tl.Conv(</w:t>
+                            </w:r>
+                            <w:r>
+                              <w:rPr>
+                                <w:rFonts w:ascii="JetBrains Mono" w:hAnsi="JetBrains Mono"/>
+                                <w:color w:val="6897BB"/>
+                                <w:sz w:val="32"/>
+                                <w:szCs w:val="32"/>
+                              </w:rPr>
+                              <w:t>20</w:t>
+                            </w:r>
+                            <w:r>
+                              <w:rPr>
+                                <w:rFonts w:ascii="JetBrains Mono" w:hAnsi="JetBrains Mono"/>
+                                <w:color w:val="A9B7C6"/>
+                                <w:sz w:val="32"/>
+                                <w:szCs w:val="32"/>
+                              </w:rPr>
+                              <w:t>)</w:t>
+                            </w:r>
+                            <w:r>
+                              <w:rPr>
+                                <w:rFonts w:ascii="JetBrains Mono" w:hAnsi="JetBrains Mono"/>
+                                <w:color w:val="CC7832"/>
+                                <w:sz w:val="32"/>
+                                <w:szCs w:val="32"/>
+                              </w:rPr>
+                              <w:t>,</w:t>
+                            </w:r>
+                            <w:r>
+                              <w:rPr>
+                                <w:rFonts w:ascii="JetBrains Mono" w:hAnsi="JetBrains Mono"/>
+                                <w:color w:val="CC7832"/>
+                                <w:sz w:val="32"/>
+                                <w:szCs w:val="32"/>
+                              </w:rPr>
                               <w:br/>
+                              <w:t xml:space="preserve">    </w:t>
+                            </w:r>
+                            <w:r>
+                              <w:rPr>
+                                <w:rFonts w:ascii="JetBrains Mono" w:hAnsi="JetBrains Mono"/>
+                                <w:color w:val="A9B7C6"/>
+                                <w:sz w:val="32"/>
+                                <w:szCs w:val="32"/>
+                              </w:rPr>
+                              <w:t>tl.pooling.MaxPool</w:t>
+                            </w:r>
+                            <w:r>
+                              <w:rPr>
+                                <w:rFonts w:ascii="JetBrains Mono" w:hAnsi="JetBrains Mono"/>
+                                <w:color w:val="CC7832"/>
+                                <w:sz w:val="32"/>
+                                <w:szCs w:val="32"/>
+                              </w:rPr>
+                              <w:t>,</w:t>
+                            </w:r>
+                            <w:r>
+                              <w:rPr>
+                                <w:rFonts w:ascii="JetBrains Mono" w:hAnsi="JetBrains Mono"/>
+                                <w:color w:val="CC7832"/>
+                                <w:sz w:val="32"/>
+                                <w:szCs w:val="32"/>
+                              </w:rPr>
+                              <w:br/>
+                              <w:t xml:space="preserve">    </w:t>
+                            </w:r>
+                            <w:r>
+                              <w:rPr>
+                                <w:rFonts w:ascii="JetBrains Mono" w:hAnsi="JetBrains Mono"/>
+                                <w:color w:val="A9B7C6"/>
+                                <w:sz w:val="32"/>
+                                <w:szCs w:val="32"/>
+                              </w:rPr>
+                              <w:t>tl.ReLU()</w:t>
+                            </w:r>
+                            <w:r>
+                              <w:rPr>
+                                <w:rFonts w:ascii="JetBrains Mono" w:hAnsi="JetBrains Mono"/>
+                                <w:color w:val="CC7832"/>
+                                <w:sz w:val="32"/>
+                                <w:szCs w:val="32"/>
+                              </w:rPr>
+                              <w:t>,</w:t>
+                            </w:r>
+                            <w:r>
+                              <w:rPr>
+                                <w:rFonts w:ascii="JetBrains Mono" w:hAnsi="JetBrains Mono"/>
+                                <w:color w:val="CC7832"/>
+                                <w:sz w:val="32"/>
+                                <w:szCs w:val="32"/>
+                              </w:rPr>
+                              <w:br/>
+                              <w:t xml:space="preserve">    </w:t>
+                            </w:r>
+                            <w:r>
+                              <w:rPr>
+                                <w:rFonts w:ascii="JetBrains Mono" w:hAnsi="JetBrains Mono"/>
+                                <w:color w:val="A9B7C6"/>
+                                <w:sz w:val="32"/>
+                                <w:szCs w:val="32"/>
+                              </w:rPr>
+                              <w:t>tl.Conv(</w:t>
+                            </w:r>
+                            <w:r>
+                              <w:rPr>
+                                <w:rFonts w:ascii="JetBrains Mono" w:hAnsi="JetBrains Mono"/>
+                                <w:color w:val="6897BB"/>
+                                <w:sz w:val="32"/>
+                                <w:szCs w:val="32"/>
+                              </w:rPr>
+                              <w:t>50</w:t>
+                            </w:r>
+                            <w:r>
+                              <w:rPr>
+                                <w:rFonts w:ascii="JetBrains Mono" w:hAnsi="JetBrains Mono"/>
+                                <w:color w:val="A9B7C6"/>
+                                <w:sz w:val="32"/>
+                                <w:szCs w:val="32"/>
+                              </w:rPr>
+                              <w:t>)</w:t>
+                            </w:r>
+                            <w:r>
+                              <w:rPr>
+                                <w:rFonts w:ascii="JetBrains Mono" w:hAnsi="JetBrains Mono"/>
+                                <w:color w:val="CC7832"/>
+                                <w:sz w:val="32"/>
+                                <w:szCs w:val="32"/>
+                              </w:rPr>
+                              <w:t>,</w:t>
+                            </w:r>
+                            <w:r>
+                              <w:rPr>
+                                <w:rFonts w:ascii="JetBrains Mono" w:hAnsi="JetBrains Mono"/>
+                                <w:color w:val="CC7832"/>
+                                <w:sz w:val="32"/>
+                                <w:szCs w:val="32"/>
+                              </w:rPr>
+                              <w:br/>
+                              <w:t xml:space="preserve">    </w:t>
+                            </w:r>
+                            <w:r>
+                              <w:rPr>
+                                <w:rFonts w:ascii="JetBrains Mono" w:hAnsi="JetBrains Mono"/>
+                                <w:color w:val="A9B7C6"/>
+                                <w:sz w:val="32"/>
+                                <w:szCs w:val="32"/>
+                              </w:rPr>
+                              <w:t>tl.Conv(</w:t>
+                            </w:r>
+                            <w:r>
+                              <w:rPr>
+                                <w:rFonts w:ascii="JetBrains Mono" w:hAnsi="JetBrains Mono"/>
+                                <w:color w:val="6897BB"/>
+                                <w:sz w:val="32"/>
+                                <w:szCs w:val="32"/>
+                              </w:rPr>
+                              <w:t>2</w:t>
+                            </w:r>
+                            <w:r>
+                              <w:rPr>
+                                <w:rFonts w:ascii="JetBrains Mono" w:hAnsi="JetBrains Mono"/>
+                                <w:color w:val="A9B7C6"/>
+                                <w:sz w:val="32"/>
+                                <w:szCs w:val="32"/>
+                              </w:rPr>
+                              <w:t>)</w:t>
+                            </w:r>
+                            <w:r>
+                              <w:rPr>
+                                <w:rFonts w:ascii="JetBrains Mono" w:hAnsi="JetBrains Mono"/>
+                                <w:color w:val="CC7832"/>
+                                <w:sz w:val="32"/>
+                                <w:szCs w:val="32"/>
+                              </w:rPr>
+                              <w:t>,</w:t>
+                            </w:r>
+                            <w:r>
+                              <w:rPr>
+                                <w:rFonts w:ascii="JetBrains Mono" w:hAnsi="JetBrains Mono"/>
+                                <w:color w:val="CC7832"/>
+                                <w:sz w:val="32"/>
+                                <w:szCs w:val="32"/>
+                              </w:rPr>
+                              <w:br/>
+                              <w:t xml:space="preserve">    </w:t>
+                            </w:r>
+                            <w:r>
+                              <w:rPr>
+                                <w:rFonts w:ascii="JetBrains Mono" w:hAnsi="JetBrains Mono"/>
+                                <w:color w:val="A9B7C6"/>
+                                <w:sz w:val="32"/>
+                                <w:szCs w:val="32"/>
+                              </w:rPr>
+                              <w:t>tl.pooling.MaxPool</w:t>
+                            </w:r>
+                            <w:r>
+                              <w:rPr>
+                                <w:rFonts w:ascii="JetBrains Mono" w:hAnsi="JetBrains Mono"/>
+                                <w:color w:val="CC7832"/>
+                                <w:sz w:val="32"/>
+                                <w:szCs w:val="32"/>
+                              </w:rPr>
+                              <w:t>,</w:t>
+                            </w:r>
+                            <w:r>
+                              <w:rPr>
+                                <w:rFonts w:ascii="JetBrains Mono" w:hAnsi="JetBrains Mono"/>
+                                <w:color w:val="CC7832"/>
+                                <w:sz w:val="32"/>
+                                <w:szCs w:val="32"/>
+                              </w:rPr>
+                              <w:br/>
+                              <w:t xml:space="preserve">    </w:t>
+                            </w:r>
+                            <w:r>
+                              <w:rPr>
+                                <w:rFonts w:ascii="JetBrains Mono" w:hAnsi="JetBrains Mono"/>
+                                <w:color w:val="A9B7C6"/>
+                                <w:sz w:val="32"/>
+                                <w:szCs w:val="32"/>
+                              </w:rPr>
+                              <w:t>torch.nn.Softmax()</w:t>
+                            </w:r>
+                            <w:r>
+                              <w:rPr>
+                                <w:rFonts w:ascii="JetBrains Mono" w:hAnsi="JetBrains Mono"/>
+                                <w:color w:val="CC7832"/>
+                                <w:sz w:val="32"/>
+                                <w:szCs w:val="32"/>
+                              </w:rPr>
+                              <w:t>,</w:t>
+                            </w:r>
+                            <w:r>
+                              <w:rPr>
+                                <w:rFonts w:ascii="JetBrains Mono" w:hAnsi="JetBrains Mono"/>
+                                <w:color w:val="CC7832"/>
+                                <w:sz w:val="32"/>
+                                <w:szCs w:val="32"/>
+                              </w:rPr>
+                              <w:br/>
+                              <w:t xml:space="preserve">    </w:t>
+                            </w:r>
+                            <w:r>
+                              <w:rPr>
+                                <w:rFonts w:ascii="JetBrains Mono" w:hAnsi="JetBrains Mono"/>
+                                <w:color w:val="A9B7C6"/>
+                                <w:sz w:val="32"/>
+                                <w:szCs w:val="32"/>
+                              </w:rPr>
+                              <w:t>tl.GlobalMaxPool()</w:t>
+                            </w:r>
+                            <w:r>
+                              <w:rPr>
+                                <w:rFonts w:ascii="JetBrains Mono" w:hAnsi="JetBrains Mono"/>
+                                <w:color w:val="CC7832"/>
+                                <w:sz w:val="32"/>
+                                <w:szCs w:val="32"/>
+                              </w:rPr>
+                              <w:t xml:space="preserve">,            </w:t>
                             </w:r>
                             <w:r>
                               <w:rPr>
@@ -8702,56 +8998,8 @@
                                 <w:sz w:val="32"/>
                                 <w:szCs w:val="32"/>
                               </w:rPr>
-                              <w:t xml:space="preserve"># </w:t>
-                            </w:r>
-                            <w:proofErr w:type="spellStart"/>
-                            <w:r>
-                              <w:rPr>
-                                <w:rFonts w:ascii="JetBrains Mono" w:hAnsi="JetBrains Mono"/>
-                                <w:color w:val="808080"/>
-                                <w:sz w:val="32"/>
-                                <w:szCs w:val="32"/>
-                              </w:rPr>
-                              <w:t>torch.nn</w:t>
-                            </w:r>
-                            <w:proofErr w:type="spellEnd"/>
-                            <w:r>
-                              <w:rPr>
-                                <w:rFonts w:ascii="JetBrains Mono" w:hAnsi="JetBrains Mono"/>
-                                <w:color w:val="808080"/>
-                                <w:sz w:val="32"/>
-                                <w:szCs w:val="32"/>
-                              </w:rPr>
-                              <w:t xml:space="preserve"> and </w:t>
-                            </w:r>
-                            <w:proofErr w:type="spellStart"/>
-                            <w:r>
-                              <w:rPr>
-                                <w:rFonts w:ascii="JetBrains Mono" w:hAnsi="JetBrains Mono"/>
-                                <w:color w:val="808080"/>
-                                <w:sz w:val="32"/>
-                                <w:szCs w:val="32"/>
-                              </w:rPr>
-                              <w:t>torchlayers</w:t>
-                            </w:r>
-                            <w:proofErr w:type="spellEnd"/>
-                            <w:r>
-                              <w:rPr>
-                                <w:rFonts w:ascii="JetBrains Mono" w:hAnsi="JetBrains Mono"/>
-                                <w:color w:val="808080"/>
-                                <w:sz w:val="32"/>
-                                <w:szCs w:val="32"/>
-                              </w:rPr>
-                              <w:t xml:space="preserve"> can be mixed easily</w:t>
-                            </w:r>
-                            <w:r>
-                              <w:rPr>
-                                <w:rFonts w:ascii="JetBrains Mono" w:hAnsi="JetBrains Mono"/>
-                                <w:color w:val="808080"/>
-                                <w:sz w:val="32"/>
-                                <w:szCs w:val="32"/>
-                              </w:rPr>
                               <w:br/>
+                              <w:t xml:space="preserve">    </w:t>
                             </w:r>
                             <w:r>
                               <w:rPr>
@@ -8760,580 +9008,7 @@
                                 <w:sz w:val="32"/>
                                 <w:szCs w:val="32"/>
                               </w:rPr>
-                              <w:t xml:space="preserve">model = </w:t>
-                            </w:r>
-                            <w:proofErr w:type="spellStart"/>
-                            <w:r>
-                              <w:rPr>
-                                <w:rFonts w:ascii="JetBrains Mono" w:hAnsi="JetBrains Mono"/>
-                                <w:color w:val="A9B7C6"/>
-                                <w:sz w:val="32"/>
-                                <w:szCs w:val="32"/>
-                              </w:rPr>
-                              <w:t>torch.nn.Sequential</w:t>
-                            </w:r>
-                            <w:proofErr w:type="spellEnd"/>
-                            <w:r>
-                              <w:rPr>
-                                <w:rFonts w:ascii="JetBrains Mono" w:hAnsi="JetBrains Mono"/>
-                                <w:color w:val="A9B7C6"/>
-                                <w:sz w:val="32"/>
-                                <w:szCs w:val="32"/>
-                              </w:rPr>
-                              <w:t>(</w:t>
-                            </w:r>
-                            <w:r>
-                              <w:rPr>
-                                <w:rFonts w:ascii="JetBrains Mono" w:hAnsi="JetBrains Mono"/>
-                                <w:color w:val="A9B7C6"/>
-                                <w:sz w:val="32"/>
-                                <w:szCs w:val="32"/>
-                              </w:rPr>
-                              <w:br/>
-                              <w:t xml:space="preserve">    </w:t>
-                            </w:r>
-                            <w:proofErr w:type="spellStart"/>
-                            <w:r>
-                              <w:rPr>
-                                <w:rFonts w:ascii="JetBrains Mono" w:hAnsi="JetBrains Mono"/>
-                                <w:color w:val="A9B7C6"/>
-                                <w:sz w:val="32"/>
-                                <w:szCs w:val="32"/>
-                              </w:rPr>
-                              <w:t>tl.Conv</w:t>
-                            </w:r>
-                            <w:proofErr w:type="spellEnd"/>
-                            <w:r>
-                              <w:rPr>
-                                <w:rFonts w:ascii="JetBrains Mono" w:hAnsi="JetBrains Mono"/>
-                                <w:color w:val="A9B7C6"/>
-                                <w:sz w:val="32"/>
-                                <w:szCs w:val="32"/>
-                              </w:rPr>
-                              <w:t>(</w:t>
-                            </w:r>
-                            <w:r>
-                              <w:rPr>
-                                <w:rFonts w:ascii="JetBrains Mono" w:hAnsi="JetBrains Mono"/>
-                                <w:color w:val="6897BB"/>
-                                <w:sz w:val="32"/>
-                                <w:szCs w:val="32"/>
-                              </w:rPr>
-                              <w:t>10</w:t>
-                            </w:r>
-                            <w:r>
-                              <w:rPr>
-                                <w:rFonts w:ascii="JetBrains Mono" w:hAnsi="JetBrains Mono"/>
-                                <w:color w:val="A9B7C6"/>
-                                <w:sz w:val="32"/>
-                                <w:szCs w:val="32"/>
-                              </w:rPr>
-                              <w:t>)</w:t>
-                            </w:r>
-                            <w:r>
-                              <w:rPr>
-                                <w:rFonts w:ascii="JetBrains Mono" w:hAnsi="JetBrains Mono"/>
-                                <w:color w:val="CC7832"/>
-                                <w:sz w:val="32"/>
-                                <w:szCs w:val="32"/>
-                              </w:rPr>
-                              <w:t>,</w:t>
-                            </w:r>
-                            <w:r>
-                              <w:rPr>
-                                <w:rFonts w:ascii="JetBrains Mono" w:hAnsi="JetBrains Mono"/>
-                                <w:color w:val="CC7832"/>
-                                <w:sz w:val="32"/>
-                                <w:szCs w:val="32"/>
-                              </w:rPr>
-                              <w:br/>
-                              <w:t xml:space="preserve">    </w:t>
-                            </w:r>
-                            <w:proofErr w:type="spellStart"/>
-                            <w:r>
-                              <w:rPr>
-                                <w:rFonts w:ascii="JetBrains Mono" w:hAnsi="JetBrains Mono"/>
-                                <w:color w:val="A9B7C6"/>
-                                <w:sz w:val="32"/>
-                                <w:szCs w:val="32"/>
-                              </w:rPr>
-                              <w:t>tl.pooling.MaxPool</w:t>
-                            </w:r>
-                            <w:proofErr w:type="spellEnd"/>
-                            <w:r>
-                              <w:rPr>
-                                <w:rFonts w:ascii="JetBrains Mono" w:hAnsi="JetBrains Mono"/>
-                                <w:color w:val="CC7832"/>
-                                <w:sz w:val="32"/>
-                                <w:szCs w:val="32"/>
-                              </w:rPr>
-                              <w:t xml:space="preserve">,            </w:t>
-                            </w:r>
-                            <w:r>
-                              <w:rPr>
-                                <w:rFonts w:ascii="JetBrains Mono" w:hAnsi="JetBrains Mono"/>
-                                <w:color w:val="808080"/>
-                                <w:sz w:val="32"/>
-                                <w:szCs w:val="32"/>
-                              </w:rPr>
-                              <w:t xml:space="preserve"># specify ONLY </w:t>
-                            </w:r>
-                            <w:proofErr w:type="spellStart"/>
-                            <w:r>
-                              <w:rPr>
-                                <w:rFonts w:ascii="JetBrains Mono" w:hAnsi="JetBrains Mono"/>
-                                <w:color w:val="808080"/>
-                                <w:sz w:val="32"/>
-                                <w:szCs w:val="32"/>
-                              </w:rPr>
-                              <w:t>out_channels</w:t>
-                            </w:r>
-                            <w:proofErr w:type="spellEnd"/>
-                            <w:r>
-                              <w:rPr>
-                                <w:rFonts w:ascii="JetBrains Mono" w:hAnsi="JetBrains Mono"/>
-                                <w:color w:val="808080"/>
-                                <w:sz w:val="32"/>
-                                <w:szCs w:val="32"/>
-                              </w:rPr>
-                              <w:br/>
-                              <w:t xml:space="preserve">    </w:t>
-                            </w:r>
-                            <w:proofErr w:type="spellStart"/>
-                            <w:r>
-                              <w:rPr>
-                                <w:rFonts w:ascii="JetBrains Mono" w:hAnsi="JetBrains Mono"/>
-                                <w:color w:val="A9B7C6"/>
-                                <w:sz w:val="32"/>
-                                <w:szCs w:val="32"/>
-                              </w:rPr>
-                              <w:t>torch.nn.ReLU</w:t>
-                            </w:r>
-                            <w:proofErr w:type="spellEnd"/>
-                            <w:r>
-                              <w:rPr>
-                                <w:rFonts w:ascii="JetBrains Mono" w:hAnsi="JetBrains Mono"/>
-                                <w:color w:val="A9B7C6"/>
-                                <w:sz w:val="32"/>
-                                <w:szCs w:val="32"/>
-                              </w:rPr>
-                              <w:t>()</w:t>
-                            </w:r>
-                            <w:r>
-                              <w:rPr>
-                                <w:rFonts w:ascii="JetBrains Mono" w:hAnsi="JetBrains Mono"/>
-                                <w:color w:val="CC7832"/>
-                                <w:sz w:val="32"/>
-                                <w:szCs w:val="32"/>
-                              </w:rPr>
-                              <w:t xml:space="preserve">,               </w:t>
-                            </w:r>
-                            <w:r>
-                              <w:rPr>
-                                <w:rFonts w:ascii="JetBrains Mono" w:hAnsi="JetBrains Mono"/>
-                                <w:color w:val="808080"/>
-                                <w:sz w:val="32"/>
-                                <w:szCs w:val="32"/>
-                              </w:rPr>
-                              <w:t xml:space="preserve"># use </w:t>
-                            </w:r>
-                            <w:proofErr w:type="spellStart"/>
-                            <w:r>
-                              <w:rPr>
-                                <w:rFonts w:ascii="JetBrains Mono" w:hAnsi="JetBrains Mono"/>
-                                <w:color w:val="808080"/>
-                                <w:sz w:val="32"/>
-                                <w:szCs w:val="32"/>
-                              </w:rPr>
-                              <w:t>torch.nn</w:t>
-                            </w:r>
-                            <w:proofErr w:type="spellEnd"/>
-                            <w:r>
-                              <w:rPr>
-                                <w:rFonts w:ascii="JetBrains Mono" w:hAnsi="JetBrains Mono"/>
-                                <w:color w:val="808080"/>
-                                <w:sz w:val="32"/>
-                                <w:szCs w:val="32"/>
-                              </w:rPr>
-                              <w:t xml:space="preserve"> wherever you wish</w:t>
-                            </w:r>
-                            <w:r>
-                              <w:rPr>
-                                <w:rFonts w:ascii="JetBrains Mono" w:hAnsi="JetBrains Mono"/>
-                                <w:color w:val="808080"/>
-                                <w:sz w:val="32"/>
-                                <w:szCs w:val="32"/>
-                              </w:rPr>
-                              <w:br/>
-                              <w:t xml:space="preserve">    </w:t>
-                            </w:r>
-                            <w:proofErr w:type="spellStart"/>
-                            <w:r>
-                              <w:rPr>
-                                <w:rFonts w:ascii="JetBrains Mono" w:hAnsi="JetBrains Mono"/>
-                                <w:color w:val="A9B7C6"/>
-                                <w:sz w:val="32"/>
-                                <w:szCs w:val="32"/>
-                              </w:rPr>
-                              <w:t>tl.Conv</w:t>
-                            </w:r>
-                            <w:proofErr w:type="spellEnd"/>
-                            <w:r>
-                              <w:rPr>
-                                <w:rFonts w:ascii="JetBrains Mono" w:hAnsi="JetBrains Mono"/>
-                                <w:color w:val="A9B7C6"/>
-                                <w:sz w:val="32"/>
-                                <w:szCs w:val="32"/>
-                              </w:rPr>
-                              <w:t>(</w:t>
-                            </w:r>
-                            <w:r>
-                              <w:rPr>
-                                <w:rFonts w:ascii="JetBrains Mono" w:hAnsi="JetBrains Mono"/>
-                                <w:color w:val="6897BB"/>
-                                <w:sz w:val="32"/>
-                                <w:szCs w:val="32"/>
-                              </w:rPr>
-                              <w:t>20</w:t>
-                            </w:r>
-                            <w:r>
-                              <w:rPr>
-                                <w:rFonts w:ascii="JetBrains Mono" w:hAnsi="JetBrains Mono"/>
-                                <w:color w:val="A9B7C6"/>
-                                <w:sz w:val="32"/>
-                                <w:szCs w:val="32"/>
-                              </w:rPr>
-                              <w:t>)</w:t>
-                            </w:r>
-                            <w:r>
-                              <w:rPr>
-                                <w:rFonts w:ascii="JetBrains Mono" w:hAnsi="JetBrains Mono"/>
-                                <w:color w:val="CC7832"/>
-                                <w:sz w:val="32"/>
-                                <w:szCs w:val="32"/>
-                              </w:rPr>
-                              <w:t>,</w:t>
-                            </w:r>
-                            <w:r>
-                              <w:rPr>
-                                <w:rFonts w:ascii="JetBrains Mono" w:hAnsi="JetBrains Mono"/>
-                                <w:color w:val="CC7832"/>
-                                <w:sz w:val="32"/>
-                                <w:szCs w:val="32"/>
-                              </w:rPr>
-                              <w:br/>
-                              <w:t xml:space="preserve">    </w:t>
-                            </w:r>
-                            <w:proofErr w:type="spellStart"/>
-                            <w:r>
-                              <w:rPr>
-                                <w:rFonts w:ascii="JetBrains Mono" w:hAnsi="JetBrains Mono"/>
-                                <w:color w:val="A9B7C6"/>
-                                <w:sz w:val="32"/>
-                                <w:szCs w:val="32"/>
-                              </w:rPr>
-                              <w:t>tl.pooling.MaxPool</w:t>
-                            </w:r>
-                            <w:proofErr w:type="spellEnd"/>
-                            <w:r>
-                              <w:rPr>
-                                <w:rFonts w:ascii="JetBrains Mono" w:hAnsi="JetBrains Mono"/>
-                                <w:color w:val="CC7832"/>
-                                <w:sz w:val="32"/>
-                                <w:szCs w:val="32"/>
-                              </w:rPr>
-                              <w:t>,</w:t>
-                            </w:r>
-                            <w:r>
-                              <w:rPr>
-                                <w:rFonts w:ascii="JetBrains Mono" w:hAnsi="JetBrains Mono"/>
-                                <w:color w:val="CC7832"/>
-                                <w:sz w:val="32"/>
-                                <w:szCs w:val="32"/>
-                              </w:rPr>
-                              <w:br/>
-                              <w:t xml:space="preserve">    </w:t>
-                            </w:r>
-                            <w:proofErr w:type="spellStart"/>
-                            <w:r>
-                              <w:rPr>
-                                <w:rFonts w:ascii="JetBrains Mono" w:hAnsi="JetBrains Mono"/>
-                                <w:color w:val="A9B7C6"/>
-                                <w:sz w:val="32"/>
-                                <w:szCs w:val="32"/>
-                              </w:rPr>
-                              <w:t>tl.ReLU</w:t>
-                            </w:r>
-                            <w:proofErr w:type="spellEnd"/>
-                            <w:r>
-                              <w:rPr>
-                                <w:rFonts w:ascii="JetBrains Mono" w:hAnsi="JetBrains Mono"/>
-                                <w:color w:val="A9B7C6"/>
-                                <w:sz w:val="32"/>
-                                <w:szCs w:val="32"/>
-                              </w:rPr>
-                              <w:t>()</w:t>
-                            </w:r>
-                            <w:r>
-                              <w:rPr>
-                                <w:rFonts w:ascii="JetBrains Mono" w:hAnsi="JetBrains Mono"/>
-                                <w:color w:val="CC7832"/>
-                                <w:sz w:val="32"/>
-                                <w:szCs w:val="32"/>
-                              </w:rPr>
-                              <w:t>,</w:t>
-                            </w:r>
-                            <w:r>
-                              <w:rPr>
-                                <w:rFonts w:ascii="JetBrains Mono" w:hAnsi="JetBrains Mono"/>
-                                <w:color w:val="CC7832"/>
-                                <w:sz w:val="32"/>
-                                <w:szCs w:val="32"/>
-                              </w:rPr>
-                              <w:br/>
-                              <w:t xml:space="preserve">    </w:t>
-                            </w:r>
-                            <w:proofErr w:type="spellStart"/>
-                            <w:r>
-                              <w:rPr>
-                                <w:rFonts w:ascii="JetBrains Mono" w:hAnsi="JetBrains Mono"/>
-                                <w:color w:val="A9B7C6"/>
-                                <w:sz w:val="32"/>
-                                <w:szCs w:val="32"/>
-                              </w:rPr>
-                              <w:t>tl.Conv</w:t>
-                            </w:r>
-                            <w:proofErr w:type="spellEnd"/>
-                            <w:r>
-                              <w:rPr>
-                                <w:rFonts w:ascii="JetBrains Mono" w:hAnsi="JetBrains Mono"/>
-                                <w:color w:val="A9B7C6"/>
-                                <w:sz w:val="32"/>
-                                <w:szCs w:val="32"/>
-                              </w:rPr>
-                              <w:t>(</w:t>
-                            </w:r>
-                            <w:r>
-                              <w:rPr>
-                                <w:rFonts w:ascii="JetBrains Mono" w:hAnsi="JetBrains Mono"/>
-                                <w:color w:val="6897BB"/>
-                                <w:sz w:val="32"/>
-                                <w:szCs w:val="32"/>
-                              </w:rPr>
-                              <w:t>50</w:t>
-                            </w:r>
-                            <w:r>
-                              <w:rPr>
-                                <w:rFonts w:ascii="JetBrains Mono" w:hAnsi="JetBrains Mono"/>
-                                <w:color w:val="A9B7C6"/>
-                                <w:sz w:val="32"/>
-                                <w:szCs w:val="32"/>
-                              </w:rPr>
-                              <w:t>)</w:t>
-                            </w:r>
-                            <w:r>
-                              <w:rPr>
-                                <w:rFonts w:ascii="JetBrains Mono" w:hAnsi="JetBrains Mono"/>
-                                <w:color w:val="CC7832"/>
-                                <w:sz w:val="32"/>
-                                <w:szCs w:val="32"/>
-                              </w:rPr>
-                              <w:t>,</w:t>
-                            </w:r>
-                            <w:r>
-                              <w:rPr>
-                                <w:rFonts w:ascii="JetBrains Mono" w:hAnsi="JetBrains Mono"/>
-                                <w:color w:val="CC7832"/>
-                                <w:sz w:val="32"/>
-                                <w:szCs w:val="32"/>
-                              </w:rPr>
-                              <w:br/>
-                              <w:t xml:space="preserve">    </w:t>
-                            </w:r>
-                            <w:proofErr w:type="spellStart"/>
-                            <w:r>
-                              <w:rPr>
-                                <w:rFonts w:ascii="JetBrains Mono" w:hAnsi="JetBrains Mono"/>
-                                <w:color w:val="A9B7C6"/>
-                                <w:sz w:val="32"/>
-                                <w:szCs w:val="32"/>
-                              </w:rPr>
-                              <w:t>tl.Conv</w:t>
-                            </w:r>
-                            <w:proofErr w:type="spellEnd"/>
-                            <w:r>
-                              <w:rPr>
-                                <w:rFonts w:ascii="JetBrains Mono" w:hAnsi="JetBrains Mono"/>
-                                <w:color w:val="A9B7C6"/>
-                                <w:sz w:val="32"/>
-                                <w:szCs w:val="32"/>
-                              </w:rPr>
-                              <w:t>(</w:t>
-                            </w:r>
-                            <w:r>
-                              <w:rPr>
-                                <w:rFonts w:ascii="JetBrains Mono" w:hAnsi="JetBrains Mono"/>
-                                <w:color w:val="6897BB"/>
-                                <w:sz w:val="32"/>
-                                <w:szCs w:val="32"/>
-                              </w:rPr>
-                              <w:t>2</w:t>
-                            </w:r>
-                            <w:r>
-                              <w:rPr>
-                                <w:rFonts w:ascii="JetBrains Mono" w:hAnsi="JetBrains Mono"/>
-                                <w:color w:val="A9B7C6"/>
-                                <w:sz w:val="32"/>
-                                <w:szCs w:val="32"/>
-                              </w:rPr>
-                              <w:t>)</w:t>
-                            </w:r>
-                            <w:r>
-                              <w:rPr>
-                                <w:rFonts w:ascii="JetBrains Mono" w:hAnsi="JetBrains Mono"/>
-                                <w:color w:val="CC7832"/>
-                                <w:sz w:val="32"/>
-                                <w:szCs w:val="32"/>
-                              </w:rPr>
-                              <w:t>,</w:t>
-                            </w:r>
-                            <w:r>
-                              <w:rPr>
-                                <w:rFonts w:ascii="JetBrains Mono" w:hAnsi="JetBrains Mono"/>
-                                <w:color w:val="CC7832"/>
-                                <w:sz w:val="32"/>
-                                <w:szCs w:val="32"/>
-                              </w:rPr>
-                              <w:br/>
-                              <w:t xml:space="preserve">    </w:t>
-                            </w:r>
-                            <w:proofErr w:type="spellStart"/>
-                            <w:r>
-                              <w:rPr>
-                                <w:rFonts w:ascii="JetBrains Mono" w:hAnsi="JetBrains Mono"/>
-                                <w:color w:val="A9B7C6"/>
-                                <w:sz w:val="32"/>
-                                <w:szCs w:val="32"/>
-                              </w:rPr>
-                              <w:t>tl.pooling.MaxPool</w:t>
-                            </w:r>
-                            <w:proofErr w:type="spellEnd"/>
-                            <w:r>
-                              <w:rPr>
-                                <w:rFonts w:ascii="JetBrains Mono" w:hAnsi="JetBrains Mono"/>
-                                <w:color w:val="CC7832"/>
-                                <w:sz w:val="32"/>
-                                <w:szCs w:val="32"/>
-                              </w:rPr>
-                              <w:t>,</w:t>
-                            </w:r>
-                            <w:r>
-                              <w:rPr>
-                                <w:rFonts w:ascii="JetBrains Mono" w:hAnsi="JetBrains Mono"/>
-                                <w:color w:val="CC7832"/>
-                                <w:sz w:val="32"/>
-                                <w:szCs w:val="32"/>
-                              </w:rPr>
-                              <w:br/>
-                              <w:t xml:space="preserve">    </w:t>
-                            </w:r>
-                            <w:proofErr w:type="spellStart"/>
-                            <w:r>
-                              <w:rPr>
-                                <w:rFonts w:ascii="JetBrains Mono" w:hAnsi="JetBrains Mono"/>
-                                <w:color w:val="A9B7C6"/>
-                                <w:sz w:val="32"/>
-                                <w:szCs w:val="32"/>
-                              </w:rPr>
-                              <w:t>torch.nn.Softmax</w:t>
-                            </w:r>
-                            <w:proofErr w:type="spellEnd"/>
-                            <w:r>
-                              <w:rPr>
-                                <w:rFonts w:ascii="JetBrains Mono" w:hAnsi="JetBrains Mono"/>
-                                <w:color w:val="A9B7C6"/>
-                                <w:sz w:val="32"/>
-                                <w:szCs w:val="32"/>
-                              </w:rPr>
-                              <w:t>()</w:t>
-                            </w:r>
-                            <w:r>
-                              <w:rPr>
-                                <w:rFonts w:ascii="JetBrains Mono" w:hAnsi="JetBrains Mono"/>
-                                <w:color w:val="CC7832"/>
-                                <w:sz w:val="32"/>
-                                <w:szCs w:val="32"/>
-                              </w:rPr>
-                              <w:t>,</w:t>
-                            </w:r>
-                            <w:r>
-                              <w:rPr>
-                                <w:rFonts w:ascii="JetBrains Mono" w:hAnsi="JetBrains Mono"/>
-                                <w:color w:val="CC7832"/>
-                                <w:sz w:val="32"/>
-                                <w:szCs w:val="32"/>
-                              </w:rPr>
-                              <w:br/>
-                              <w:t xml:space="preserve">    </w:t>
-                            </w:r>
-                            <w:proofErr w:type="spellStart"/>
-                            <w:r>
-                              <w:rPr>
-                                <w:rFonts w:ascii="JetBrains Mono" w:hAnsi="JetBrains Mono"/>
-                                <w:color w:val="A9B7C6"/>
-                                <w:sz w:val="32"/>
-                                <w:szCs w:val="32"/>
-                              </w:rPr>
-                              <w:t>tl.GlobalMaxPool</w:t>
-                            </w:r>
-                            <w:proofErr w:type="spellEnd"/>
-                            <w:r>
-                              <w:rPr>
-                                <w:rFonts w:ascii="JetBrains Mono" w:hAnsi="JetBrains Mono"/>
-                                <w:color w:val="A9B7C6"/>
-                                <w:sz w:val="32"/>
-                                <w:szCs w:val="32"/>
-                              </w:rPr>
-                              <w:t>()</w:t>
-                            </w:r>
-                            <w:r>
-                              <w:rPr>
-                                <w:rFonts w:ascii="JetBrains Mono" w:hAnsi="JetBrains Mono"/>
-                                <w:color w:val="CC7832"/>
-                                <w:sz w:val="32"/>
-                                <w:szCs w:val="32"/>
-                              </w:rPr>
-                              <w:t xml:space="preserve">,            </w:t>
-                            </w:r>
-                            <w:r>
-                              <w:rPr>
-                                <w:rFonts w:ascii="JetBrains Mono" w:hAnsi="JetBrains Mono"/>
-                                <w:color w:val="808080"/>
-                                <w:sz w:val="32"/>
-                                <w:szCs w:val="32"/>
-                              </w:rPr>
-                              <w:br/>
-                              <w:t xml:space="preserve">    </w:t>
-                            </w:r>
-                            <w:proofErr w:type="spellStart"/>
-                            <w:r>
-                              <w:rPr>
-                                <w:rFonts w:ascii="JetBrains Mono" w:hAnsi="JetBrains Mono"/>
-                                <w:color w:val="A9B7C6"/>
-                                <w:sz w:val="32"/>
-                                <w:szCs w:val="32"/>
-                              </w:rPr>
-                              <w:t>tl.Linear</w:t>
-                            </w:r>
-                            <w:proofErr w:type="spellEnd"/>
-                            <w:r>
-                              <w:rPr>
-                                <w:rFonts w:ascii="JetBrains Mono" w:hAnsi="JetBrains Mono"/>
-                                <w:color w:val="A9B7C6"/>
-                                <w:sz w:val="32"/>
-                                <w:szCs w:val="32"/>
-                              </w:rPr>
-                              <w:t>(</w:t>
+                              <w:t>tl.Linear(</w:t>
                             </w:r>
                             <w:r>
                               <w:rPr>
@@ -9419,7 +9094,7 @@
               </wp:anchor>
             </w:drawing>
           </mc:Choice>
-          <mc:Fallback>
+          <mc:Fallback xmlns:w16="http://schemas.microsoft.com/office/word/2018/wordml" xmlns:w16cid="http://schemas.microsoft.com/office/word/2016/wordml/cid" xmlns:w16cex="http://schemas.microsoft.com/office/word/2018/wordml/cex" xmlns:am3d="http://schemas.microsoft.com/office/drawing/2017/model3d" xmlns:aink="http://schemas.microsoft.com/office/drawing/2016/ink" xmlns:cx8="http://schemas.microsoft.com/office/drawing/2016/5/14/chartex" xmlns:cx7="http://schemas.microsoft.com/office/drawing/2016/5/13/chartex" xmlns:cx6="http://schemas.microsoft.com/office/drawing/2016/5/12/chartex" xmlns:cx5="http://schemas.microsoft.com/office/drawing/2016/5/11/chartex" xmlns:cx4="http://schemas.microsoft.com/office/drawing/2016/5/10/chartex" xmlns:cx3="http://schemas.microsoft.com/office/drawing/2016/5/9/chartex" xmlns:cx2="http://schemas.microsoft.com/office/drawing/2015/10/21/chartex">
             <w:pict>
               <v:rect w14:anchorId="59FA7966" id="Rectangle 1" o:spid="_x0000_s1027" style="position:absolute;left:0;text-align:left;margin-left:-84pt;margin-top:32.4pt;width:532.95pt;height:351.4pt;z-index:251660288;visibility:visible;mso-wrap-style:square;mso-wrap-distance-left:9pt;mso-wrap-distance-top:0;mso-wrap-distance-right:9pt;mso-wrap-distance-bottom:0;mso-position-horizontal:absolute;mso-position-horizontal-relative:text;mso-position-vertical:absolute;mso-position-vertical-relative:text;v-text-anchor:middle" o:gfxdata="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" fillcolor="#2b2b2b" stroked="f" strokecolor="black [3213]">
                 <v:shadow color="#e7e6e6 [3214]"/>
@@ -10726,7 +10401,6 @@
                               <w:br/>
                               <w:t xml:space="preserve">    </w:t>
                             </w:r>
-                            <w:proofErr w:type="spellStart"/>
                             <w:r>
                               <w:rPr>
                                 <w:rFonts w:ascii="JetBrains Mono" w:hAnsi="JetBrains Mono"/>
@@ -10734,17 +10408,7 @@
                                 <w:sz w:val="28"/>
                                 <w:szCs w:val="28"/>
                               </w:rPr>
-                              <w:t>batch_size</w:t>
-                            </w:r>
-                            <w:proofErr w:type="spellEnd"/>
-                            <w:r>
-                              <w:rPr>
-                                <w:rFonts w:ascii="JetBrains Mono" w:hAnsi="JetBrains Mono"/>
-                                <w:color w:val="A9B7C6"/>
-                                <w:sz w:val="28"/>
-                                <w:szCs w:val="28"/>
-                              </w:rPr>
-                              <w:t xml:space="preserve"> = </w:t>
+                              <w:t xml:space="preserve">batch_size = </w:t>
                             </w:r>
                             <w:r>
                               <w:rPr>
@@ -10765,7 +10429,6 @@
                               <w:br/>
                               <w:t xml:space="preserve">    </w:t>
                             </w:r>
-                            <w:proofErr w:type="spellStart"/>
                             <w:r>
                               <w:rPr>
                                 <w:rFonts w:ascii="JetBrains Mono" w:hAnsi="JetBrains Mono"/>
@@ -10773,17 +10436,7 @@
                                 <w:sz w:val="28"/>
                                 <w:szCs w:val="28"/>
                               </w:rPr>
-                              <w:t>lr</w:t>
-                            </w:r>
-                            <w:proofErr w:type="spellEnd"/>
-                            <w:r>
-                              <w:rPr>
-                                <w:rFonts w:ascii="JetBrains Mono" w:hAnsi="JetBrains Mono"/>
-                                <w:color w:val="A9B7C6"/>
-                                <w:sz w:val="28"/>
-                                <w:szCs w:val="28"/>
-                              </w:rPr>
-                              <w:t xml:space="preserve"> = </w:t>
+                              <w:t xml:space="preserve">lr = </w:t>
                             </w:r>
                             <w:r>
                               <w:rPr>
@@ -10867,9 +10520,8 @@
                                 <w:sz w:val="28"/>
                                 <w:szCs w:val="28"/>
                               </w:rPr>
-                              <w:t xml:space="preserve">factory = </w:t>
-                            </w:r>
-                            <w:proofErr w:type="spellStart"/>
+                              <w:t>factory = DataSetFactory()</w:t>
+                            </w:r>
                             <w:r>
                               <w:rPr>
                                 <w:rFonts w:ascii="JetBrains Mono" w:hAnsi="JetBrains Mono"/>
@@ -10877,9 +10529,27 @@
                                 <w:sz w:val="28"/>
                                 <w:szCs w:val="28"/>
                               </w:rPr>
-                              <w:t>DataSetFactory</w:t>
-                            </w:r>
-                            <w:proofErr w:type="spellEnd"/>
+                              <w:br/>
+                              <w:t xml:space="preserve">    training_loader = DataLoader(factory.training</w:t>
+                            </w:r>
+                            <w:r>
+                              <w:rPr>
+                                <w:rFonts w:ascii="JetBrains Mono" w:hAnsi="JetBrains Mono"/>
+                                <w:color w:val="CC7832"/>
+                                <w:sz w:val="28"/>
+                                <w:szCs w:val="28"/>
+                              </w:rPr>
+                              <w:t xml:space="preserve">, </w:t>
+                            </w:r>
+                            <w:r>
+                              <w:rPr>
+                                <w:rFonts w:ascii="JetBrains Mono" w:hAnsi="JetBrains Mono"/>
+                                <w:color w:val="AA4926"/>
+                                <w:sz w:val="28"/>
+                                <w:szCs w:val="28"/>
+                              </w:rPr>
+                              <w:t>batch_size</w:t>
+                            </w:r>
                             <w:r>
                               <w:rPr>
                                 <w:rFonts w:ascii="JetBrains Mono" w:hAnsi="JetBrains Mono"/>
@@ -10887,7 +10557,234 @@
                                 <w:sz w:val="28"/>
                                 <w:szCs w:val="28"/>
                               </w:rPr>
-                              <w:t>()</w:t>
+                              <w:t>=batch_size</w:t>
+                            </w:r>
+                            <w:r>
+                              <w:rPr>
+                                <w:rFonts w:ascii="JetBrains Mono" w:hAnsi="JetBrains Mono"/>
+                                <w:color w:val="CC7832"/>
+                                <w:sz w:val="28"/>
+                                <w:szCs w:val="28"/>
+                              </w:rPr>
+                              <w:t xml:space="preserve">, </w:t>
+                            </w:r>
+                            <w:r>
+                              <w:rPr>
+                                <w:rFonts w:ascii="JetBrains Mono" w:hAnsi="JetBrains Mono"/>
+                                <w:color w:val="AA4926"/>
+                                <w:sz w:val="28"/>
+                                <w:szCs w:val="28"/>
+                              </w:rPr>
+                              <w:t>shuffle</w:t>
+                            </w:r>
+                            <w:r>
+                              <w:rPr>
+                                <w:rFonts w:ascii="JetBrains Mono" w:hAnsi="JetBrains Mono"/>
+                                <w:color w:val="A9B7C6"/>
+                                <w:sz w:val="28"/>
+                                <w:szCs w:val="28"/>
+                              </w:rPr>
+                              <w:t>=</w:t>
+                            </w:r>
+                            <w:r>
+                              <w:rPr>
+                                <w:rFonts w:ascii="JetBrains Mono" w:hAnsi="JetBrains Mono"/>
+                                <w:color w:val="CC7832"/>
+                                <w:sz w:val="28"/>
+                                <w:szCs w:val="28"/>
+                              </w:rPr>
+                              <w:t xml:space="preserve">True, </w:t>
+                            </w:r>
+                            <w:r>
+                              <w:rPr>
+                                <w:rFonts w:ascii="JetBrains Mono" w:hAnsi="JetBrains Mono"/>
+                                <w:color w:val="AA4926"/>
+                                <w:sz w:val="28"/>
+                                <w:szCs w:val="28"/>
+                              </w:rPr>
+                              <w:t>num_workers</w:t>
+                            </w:r>
+                            <w:r>
+                              <w:rPr>
+                                <w:rFonts w:ascii="JetBrains Mono" w:hAnsi="JetBrains Mono"/>
+                                <w:color w:val="A9B7C6"/>
+                                <w:sz w:val="28"/>
+                                <w:szCs w:val="28"/>
+                              </w:rPr>
+                              <w:t>=</w:t>
+                            </w:r>
+                            <w:r>
+                              <w:rPr>
+                                <w:rFonts w:ascii="JetBrains Mono" w:hAnsi="JetBrains Mono"/>
+                                <w:color w:val="6897BB"/>
+                                <w:sz w:val="28"/>
+                                <w:szCs w:val="28"/>
+                              </w:rPr>
+                              <w:t>1</w:t>
+                            </w:r>
+                            <w:r>
+                              <w:rPr>
+                                <w:rFonts w:ascii="JetBrains Mono" w:hAnsi="JetBrains Mono"/>
+                                <w:color w:val="A9B7C6"/>
+                                <w:sz w:val="28"/>
+                                <w:szCs w:val="28"/>
+                              </w:rPr>
+                              <w:t>)</w:t>
+                            </w:r>
+                            <w:r>
+                              <w:rPr>
+                                <w:rFonts w:ascii="JetBrains Mono" w:hAnsi="JetBrains Mono"/>
+                                <w:color w:val="A9B7C6"/>
+                                <w:sz w:val="28"/>
+                                <w:szCs w:val="28"/>
+                              </w:rPr>
+                              <w:br/>
+                              <w:t xml:space="preserve">    validation_loader = DataLoader(factory.validation</w:t>
+                            </w:r>
+                            <w:r>
+                              <w:rPr>
+                                <w:rFonts w:ascii="JetBrains Mono" w:hAnsi="JetBrains Mono"/>
+                                <w:color w:val="CC7832"/>
+                                <w:sz w:val="28"/>
+                                <w:szCs w:val="28"/>
+                              </w:rPr>
+                              <w:t xml:space="preserve">, </w:t>
+                            </w:r>
+                            <w:r>
+                              <w:rPr>
+                                <w:rFonts w:ascii="JetBrains Mono" w:hAnsi="JetBrains Mono"/>
+                                <w:color w:val="AA4926"/>
+                                <w:sz w:val="28"/>
+                                <w:szCs w:val="28"/>
+                              </w:rPr>
+                              <w:t>batch_size</w:t>
+                            </w:r>
+                            <w:r>
+                              <w:rPr>
+                                <w:rFonts w:ascii="JetBrains Mono" w:hAnsi="JetBrains Mono"/>
+                                <w:color w:val="A9B7C6"/>
+                                <w:sz w:val="28"/>
+                                <w:szCs w:val="28"/>
+                              </w:rPr>
+                              <w:t>=batch_size</w:t>
+                            </w:r>
+                            <w:r>
+                              <w:rPr>
+                                <w:rFonts w:ascii="JetBrains Mono" w:hAnsi="JetBrains Mono"/>
+                                <w:color w:val="CC7832"/>
+                                <w:sz w:val="28"/>
+                                <w:szCs w:val="28"/>
+                              </w:rPr>
+                              <w:t xml:space="preserve">, </w:t>
+                            </w:r>
+                            <w:r>
+                              <w:rPr>
+                                <w:rFonts w:ascii="JetBrains Mono" w:hAnsi="JetBrains Mono"/>
+                                <w:color w:val="AA4926"/>
+                                <w:sz w:val="28"/>
+                                <w:szCs w:val="28"/>
+                              </w:rPr>
+                              <w:t>shuffle</w:t>
+                            </w:r>
+                            <w:r>
+                              <w:rPr>
+                                <w:rFonts w:ascii="JetBrains Mono" w:hAnsi="JetBrains Mono"/>
+                                <w:color w:val="A9B7C6"/>
+                                <w:sz w:val="28"/>
+                                <w:szCs w:val="28"/>
+                              </w:rPr>
+                              <w:t>=</w:t>
+                            </w:r>
+                            <w:r>
+                              <w:rPr>
+                                <w:rFonts w:ascii="JetBrains Mono" w:hAnsi="JetBrains Mono"/>
+                                <w:color w:val="CC7832"/>
+                                <w:sz w:val="28"/>
+                                <w:szCs w:val="28"/>
+                              </w:rPr>
+                              <w:t xml:space="preserve">True, </w:t>
+                            </w:r>
+                            <w:r>
+                              <w:rPr>
+                                <w:rFonts w:ascii="JetBrains Mono" w:hAnsi="JetBrains Mono"/>
+                                <w:color w:val="AA4926"/>
+                                <w:sz w:val="28"/>
+                                <w:szCs w:val="28"/>
+                              </w:rPr>
+                              <w:t>num_workers</w:t>
+                            </w:r>
+                            <w:r>
+                              <w:rPr>
+                                <w:rFonts w:ascii="JetBrains Mono" w:hAnsi="JetBrains Mono"/>
+                                <w:color w:val="A9B7C6"/>
+                                <w:sz w:val="28"/>
+                                <w:szCs w:val="28"/>
+                              </w:rPr>
+                              <w:t>=</w:t>
+                            </w:r>
+                            <w:r>
+                              <w:rPr>
+                                <w:rFonts w:ascii="JetBrains Mono" w:hAnsi="JetBrains Mono"/>
+                                <w:color w:val="6897BB"/>
+                                <w:sz w:val="28"/>
+                                <w:szCs w:val="28"/>
+                              </w:rPr>
+                              <w:t>1</w:t>
+                            </w:r>
+                            <w:r>
+                              <w:rPr>
+                                <w:rFonts w:ascii="JetBrains Mono" w:hAnsi="JetBrains Mono"/>
+                                <w:color w:val="A9B7C6"/>
+                                <w:sz w:val="28"/>
+                                <w:szCs w:val="28"/>
+                              </w:rPr>
+                              <w:t>)</w:t>
+                            </w:r>
+                            <w:r>
+                              <w:rPr>
+                                <w:rFonts w:ascii="JetBrains Mono" w:hAnsi="JetBrains Mono"/>
+                                <w:color w:val="A9B7C6"/>
+                                <w:sz w:val="28"/>
+                                <w:szCs w:val="28"/>
+                              </w:rPr>
+                              <w:br/>
+                              <w:t xml:space="preserve">    network = model.Model(</w:t>
+                            </w:r>
+                            <w:r>
+                              <w:rPr>
+                                <w:rFonts w:ascii="JetBrains Mono" w:hAnsi="JetBrains Mono"/>
+                                <w:color w:val="AA4926"/>
+                                <w:sz w:val="28"/>
+                                <w:szCs w:val="28"/>
+                              </w:rPr>
+                              <w:t>num_classes</w:t>
+                            </w:r>
+                            <w:r>
+                              <w:rPr>
+                                <w:rFonts w:ascii="JetBrains Mono" w:hAnsi="JetBrains Mono"/>
+                                <w:color w:val="A9B7C6"/>
+                                <w:sz w:val="28"/>
+                                <w:szCs w:val="28"/>
+                              </w:rPr>
+                              <w:t>=</w:t>
+                            </w:r>
+                            <w:r>
+                              <w:rPr>
+                                <w:rFonts w:ascii="JetBrains Mono" w:hAnsi="JetBrains Mono"/>
+                                <w:color w:val="6897BB"/>
+                                <w:sz w:val="28"/>
+                                <w:szCs w:val="28"/>
+                              </w:rPr>
+                              <w:t>2</w:t>
+                            </w:r>
+                            <w:r>
+                              <w:rPr>
+                                <w:rFonts w:ascii="JetBrains Mono" w:hAnsi="JetBrains Mono"/>
+                                <w:color w:val="A9B7C6"/>
+                                <w:sz w:val="28"/>
+                                <w:szCs w:val="28"/>
+                              </w:rPr>
+                              <w:t>).to(device)</w:t>
                             </w:r>
                             <w:r>
                               <w:rPr>
@@ -10899,7 +10796,15 @@
                               <w:br/>
                               <w:t xml:space="preserve">    </w:t>
                             </w:r>
-                            <w:proofErr w:type="spellStart"/>
+                            <w:r>
+                              <w:rPr>
+                                <w:rFonts w:ascii="JetBrains Mono" w:hAnsi="JetBrains Mono"/>
+                                <w:color w:val="CC7832"/>
+                                <w:sz w:val="28"/>
+                                <w:szCs w:val="28"/>
+                              </w:rPr>
+                              <w:t xml:space="preserve">if not </w:t>
+                            </w:r>
                             <w:r>
                               <w:rPr>
                                 <w:rFonts w:ascii="JetBrains Mono" w:hAnsi="JetBrains Mono"/>
@@ -10907,444 +10812,7 @@
                                 <w:sz w:val="28"/>
                                 <w:szCs w:val="28"/>
                               </w:rPr>
-                              <w:t>training_loader</w:t>
-                            </w:r>
-                            <w:proofErr w:type="spellEnd"/>
-                            <w:r>
-                              <w:rPr>
-                                <w:rFonts w:ascii="JetBrains Mono" w:hAnsi="JetBrains Mono"/>
-                                <w:color w:val="A9B7C6"/>
-                                <w:sz w:val="28"/>
-                                <w:szCs w:val="28"/>
-                              </w:rPr>
-                              <w:t xml:space="preserve"> = </w:t>
-                            </w:r>
-                            <w:proofErr w:type="spellStart"/>
-                            <w:r>
-                              <w:rPr>
-                                <w:rFonts w:ascii="JetBrains Mono" w:hAnsi="JetBrains Mono"/>
-                                <w:color w:val="A9B7C6"/>
-                                <w:sz w:val="28"/>
-                                <w:szCs w:val="28"/>
-                              </w:rPr>
-                              <w:t>DataLoader</w:t>
-                            </w:r>
-                            <w:proofErr w:type="spellEnd"/>
-                            <w:r>
-                              <w:rPr>
-                                <w:rFonts w:ascii="JetBrains Mono" w:hAnsi="JetBrains Mono"/>
-                                <w:color w:val="A9B7C6"/>
-                                <w:sz w:val="28"/>
-                                <w:szCs w:val="28"/>
-                              </w:rPr>
-                              <w:t>(</w:t>
-                            </w:r>
-                            <w:proofErr w:type="spellStart"/>
-                            <w:r>
-                              <w:rPr>
-                                <w:rFonts w:ascii="JetBrains Mono" w:hAnsi="JetBrains Mono"/>
-                                <w:color w:val="A9B7C6"/>
-                                <w:sz w:val="28"/>
-                                <w:szCs w:val="28"/>
-                              </w:rPr>
-                              <w:t>factory.training</w:t>
-                            </w:r>
-                            <w:proofErr w:type="spellEnd"/>
-                            <w:r>
-                              <w:rPr>
-                                <w:rFonts w:ascii="JetBrains Mono" w:hAnsi="JetBrains Mono"/>
-                                <w:color w:val="CC7832"/>
-                                <w:sz w:val="28"/>
-                                <w:szCs w:val="28"/>
-                              </w:rPr>
-                              <w:t xml:space="preserve">, </w:t>
-                            </w:r>
-                            <w:proofErr w:type="spellStart"/>
-                            <w:r>
-                              <w:rPr>
-                                <w:rFonts w:ascii="JetBrains Mono" w:hAnsi="JetBrains Mono"/>
-                                <w:color w:val="AA4926"/>
-                                <w:sz w:val="28"/>
-                                <w:szCs w:val="28"/>
-                              </w:rPr>
-                              <w:t>batch_size</w:t>
-                            </w:r>
-                            <w:proofErr w:type="spellEnd"/>
-                            <w:r>
-                              <w:rPr>
-                                <w:rFonts w:ascii="JetBrains Mono" w:hAnsi="JetBrains Mono"/>
-                                <w:color w:val="A9B7C6"/>
-                                <w:sz w:val="28"/>
-                                <w:szCs w:val="28"/>
-                              </w:rPr>
-                              <w:t>=</w:t>
-                            </w:r>
-                            <w:proofErr w:type="spellStart"/>
-                            <w:r>
-                              <w:rPr>
-                                <w:rFonts w:ascii="JetBrains Mono" w:hAnsi="JetBrains Mono"/>
-                                <w:color w:val="A9B7C6"/>
-                                <w:sz w:val="28"/>
-                                <w:szCs w:val="28"/>
-                              </w:rPr>
-                              <w:t>batch_size</w:t>
-                            </w:r>
-                            <w:proofErr w:type="spellEnd"/>
-                            <w:r>
-                              <w:rPr>
-                                <w:rFonts w:ascii="JetBrains Mono" w:hAnsi="JetBrains Mono"/>
-                                <w:color w:val="CC7832"/>
-                                <w:sz w:val="28"/>
-                                <w:szCs w:val="28"/>
-                              </w:rPr>
-                              <w:t xml:space="preserve">, </w:t>
-                            </w:r>
-                            <w:r>
-                              <w:rPr>
-                                <w:rFonts w:ascii="JetBrains Mono" w:hAnsi="JetBrains Mono"/>
-                                <w:color w:val="AA4926"/>
-                                <w:sz w:val="28"/>
-                                <w:szCs w:val="28"/>
-                              </w:rPr>
-                              <w:t>shuffle</w:t>
-                            </w:r>
-                            <w:r>
-                              <w:rPr>
-                                <w:rFonts w:ascii="JetBrains Mono" w:hAnsi="JetBrains Mono"/>
-                                <w:color w:val="A9B7C6"/>
-                                <w:sz w:val="28"/>
-                                <w:szCs w:val="28"/>
-                              </w:rPr>
-                              <w:t>=</w:t>
-                            </w:r>
-                            <w:r>
-                              <w:rPr>
-                                <w:rFonts w:ascii="JetBrains Mono" w:hAnsi="JetBrains Mono"/>
-                                <w:color w:val="CC7832"/>
-                                <w:sz w:val="28"/>
-                                <w:szCs w:val="28"/>
-                              </w:rPr>
-                              <w:t xml:space="preserve">True, </w:t>
-                            </w:r>
-                            <w:proofErr w:type="spellStart"/>
-                            <w:r>
-                              <w:rPr>
-                                <w:rFonts w:ascii="JetBrains Mono" w:hAnsi="JetBrains Mono"/>
-                                <w:color w:val="AA4926"/>
-                                <w:sz w:val="28"/>
-                                <w:szCs w:val="28"/>
-                              </w:rPr>
-                              <w:t>num_workers</w:t>
-                            </w:r>
-                            <w:proofErr w:type="spellEnd"/>
-                            <w:r>
-                              <w:rPr>
-                                <w:rFonts w:ascii="JetBrains Mono" w:hAnsi="JetBrains Mono"/>
-                                <w:color w:val="A9B7C6"/>
-                                <w:sz w:val="28"/>
-                                <w:szCs w:val="28"/>
-                              </w:rPr>
-                              <w:t>=</w:t>
-                            </w:r>
-                            <w:r>
-                              <w:rPr>
-                                <w:rFonts w:ascii="JetBrains Mono" w:hAnsi="JetBrains Mono"/>
-                                <w:color w:val="6897BB"/>
-                                <w:sz w:val="28"/>
-                                <w:szCs w:val="28"/>
-                              </w:rPr>
-                              <w:t>1</w:t>
-                            </w:r>
-                            <w:r>
-                              <w:rPr>
-                                <w:rFonts w:ascii="JetBrains Mono" w:hAnsi="JetBrains Mono"/>
-                                <w:color w:val="A9B7C6"/>
-                                <w:sz w:val="28"/>
-                                <w:szCs w:val="28"/>
-                              </w:rPr>
-                              <w:t>)</w:t>
-                            </w:r>
-                            <w:r>
-                              <w:rPr>
-                                <w:rFonts w:ascii="JetBrains Mono" w:hAnsi="JetBrains Mono"/>
-                                <w:color w:val="A9B7C6"/>
-                                <w:sz w:val="28"/>
-                                <w:szCs w:val="28"/>
-                              </w:rPr>
-                              <w:br/>
-                              <w:t xml:space="preserve">    </w:t>
-                            </w:r>
-                            <w:proofErr w:type="spellStart"/>
-                            <w:r>
-                              <w:rPr>
-                                <w:rFonts w:ascii="JetBrains Mono" w:hAnsi="JetBrains Mono"/>
-                                <w:color w:val="A9B7C6"/>
-                                <w:sz w:val="28"/>
-                                <w:szCs w:val="28"/>
-                              </w:rPr>
-                              <w:t>validation_loader</w:t>
-                            </w:r>
-                            <w:proofErr w:type="spellEnd"/>
-                            <w:r>
-                              <w:rPr>
-                                <w:rFonts w:ascii="JetBrains Mono" w:hAnsi="JetBrains Mono"/>
-                                <w:color w:val="A9B7C6"/>
-                                <w:sz w:val="28"/>
-                                <w:szCs w:val="28"/>
-                              </w:rPr>
-                              <w:t xml:space="preserve"> = </w:t>
-                            </w:r>
-                            <w:proofErr w:type="spellStart"/>
-                            <w:r>
-                              <w:rPr>
-                                <w:rFonts w:ascii="JetBrains Mono" w:hAnsi="JetBrains Mono"/>
-                                <w:color w:val="A9B7C6"/>
-                                <w:sz w:val="28"/>
-                                <w:szCs w:val="28"/>
-                              </w:rPr>
-                              <w:t>DataLoader</w:t>
-                            </w:r>
-                            <w:proofErr w:type="spellEnd"/>
-                            <w:r>
-                              <w:rPr>
-                                <w:rFonts w:ascii="JetBrains Mono" w:hAnsi="JetBrains Mono"/>
-                                <w:color w:val="A9B7C6"/>
-                                <w:sz w:val="28"/>
-                                <w:szCs w:val="28"/>
-                              </w:rPr>
-                              <w:t>(</w:t>
-                            </w:r>
-                            <w:proofErr w:type="spellStart"/>
-                            <w:r>
-                              <w:rPr>
-                                <w:rFonts w:ascii="JetBrains Mono" w:hAnsi="JetBrains Mono"/>
-                                <w:color w:val="A9B7C6"/>
-                                <w:sz w:val="28"/>
-                                <w:szCs w:val="28"/>
-                              </w:rPr>
-                              <w:t>factory.validation</w:t>
-                            </w:r>
-                            <w:proofErr w:type="spellEnd"/>
-                            <w:r>
-                              <w:rPr>
-                                <w:rFonts w:ascii="JetBrains Mono" w:hAnsi="JetBrains Mono"/>
-                                <w:color w:val="CC7832"/>
-                                <w:sz w:val="28"/>
-                                <w:szCs w:val="28"/>
-                              </w:rPr>
-                              <w:t xml:space="preserve">, </w:t>
-                            </w:r>
-                            <w:proofErr w:type="spellStart"/>
-                            <w:r>
-                              <w:rPr>
-                                <w:rFonts w:ascii="JetBrains Mono" w:hAnsi="JetBrains Mono"/>
-                                <w:color w:val="AA4926"/>
-                                <w:sz w:val="28"/>
-                                <w:szCs w:val="28"/>
-                              </w:rPr>
-                              <w:t>batch_size</w:t>
-                            </w:r>
-                            <w:proofErr w:type="spellEnd"/>
-                            <w:r>
-                              <w:rPr>
-                                <w:rFonts w:ascii="JetBrains Mono" w:hAnsi="JetBrains Mono"/>
-                                <w:color w:val="A9B7C6"/>
-                                <w:sz w:val="28"/>
-                                <w:szCs w:val="28"/>
-                              </w:rPr>
-                              <w:t>=</w:t>
-                            </w:r>
-                            <w:proofErr w:type="spellStart"/>
-                            <w:r>
-                              <w:rPr>
-                                <w:rFonts w:ascii="JetBrains Mono" w:hAnsi="JetBrains Mono"/>
-                                <w:color w:val="A9B7C6"/>
-                                <w:sz w:val="28"/>
-                                <w:szCs w:val="28"/>
-                              </w:rPr>
-                              <w:t>batch_size</w:t>
-                            </w:r>
-                            <w:proofErr w:type="spellEnd"/>
-                            <w:r>
-                              <w:rPr>
-                                <w:rFonts w:ascii="JetBrains Mono" w:hAnsi="JetBrains Mono"/>
-                                <w:color w:val="CC7832"/>
-                                <w:sz w:val="28"/>
-                                <w:szCs w:val="28"/>
-                              </w:rPr>
-                              <w:t xml:space="preserve">, </w:t>
-                            </w:r>
-                            <w:r>
-                              <w:rPr>
-                                <w:rFonts w:ascii="JetBrains Mono" w:hAnsi="JetBrains Mono"/>
-                                <w:color w:val="AA4926"/>
-                                <w:sz w:val="28"/>
-                                <w:szCs w:val="28"/>
-                              </w:rPr>
-                              <w:t>shuffle</w:t>
-                            </w:r>
-                            <w:r>
-                              <w:rPr>
-                                <w:rFonts w:ascii="JetBrains Mono" w:hAnsi="JetBrains Mono"/>
-                                <w:color w:val="A9B7C6"/>
-                                <w:sz w:val="28"/>
-                                <w:szCs w:val="28"/>
-                              </w:rPr>
-                              <w:t>=</w:t>
-                            </w:r>
-                            <w:r>
-                              <w:rPr>
-                                <w:rFonts w:ascii="JetBrains Mono" w:hAnsi="JetBrains Mono"/>
-                                <w:color w:val="CC7832"/>
-                                <w:sz w:val="28"/>
-                                <w:szCs w:val="28"/>
-                              </w:rPr>
-                              <w:t xml:space="preserve">True, </w:t>
-                            </w:r>
-                            <w:proofErr w:type="spellStart"/>
-                            <w:r>
-                              <w:rPr>
-                                <w:rFonts w:ascii="JetBrains Mono" w:hAnsi="JetBrains Mono"/>
-                                <w:color w:val="AA4926"/>
-                                <w:sz w:val="28"/>
-                                <w:szCs w:val="28"/>
-                              </w:rPr>
-                              <w:t>num_workers</w:t>
-                            </w:r>
-                            <w:proofErr w:type="spellEnd"/>
-                            <w:r>
-                              <w:rPr>
-                                <w:rFonts w:ascii="JetBrains Mono" w:hAnsi="JetBrains Mono"/>
-                                <w:color w:val="A9B7C6"/>
-                                <w:sz w:val="28"/>
-                                <w:szCs w:val="28"/>
-                              </w:rPr>
-                              <w:t>=</w:t>
-                            </w:r>
-                            <w:r>
-                              <w:rPr>
-                                <w:rFonts w:ascii="JetBrains Mono" w:hAnsi="JetBrains Mono"/>
-                                <w:color w:val="6897BB"/>
-                                <w:sz w:val="28"/>
-                                <w:szCs w:val="28"/>
-                              </w:rPr>
-                              <w:t>1</w:t>
-                            </w:r>
-                            <w:r>
-                              <w:rPr>
-                                <w:rFonts w:ascii="JetBrains Mono" w:hAnsi="JetBrains Mono"/>
-                                <w:color w:val="A9B7C6"/>
-                                <w:sz w:val="28"/>
-                                <w:szCs w:val="28"/>
-                              </w:rPr>
-                              <w:t>)</w:t>
-                            </w:r>
-                            <w:r>
-                              <w:rPr>
-                                <w:rFonts w:ascii="JetBrains Mono" w:hAnsi="JetBrains Mono"/>
-                                <w:color w:val="A9B7C6"/>
-                                <w:sz w:val="28"/>
-                                <w:szCs w:val="28"/>
-                              </w:rPr>
-                              <w:br/>
-                              <w:t xml:space="preserve">    network = </w:t>
-                            </w:r>
-                            <w:proofErr w:type="spellStart"/>
-                            <w:r>
-                              <w:rPr>
-                                <w:rFonts w:ascii="JetBrains Mono" w:hAnsi="JetBrains Mono"/>
-                                <w:color w:val="A9B7C6"/>
-                                <w:sz w:val="28"/>
-                                <w:szCs w:val="28"/>
-                              </w:rPr>
-                              <w:t>model.Model</w:t>
-                            </w:r>
-                            <w:proofErr w:type="spellEnd"/>
-                            <w:r>
-                              <w:rPr>
-                                <w:rFonts w:ascii="JetBrains Mono" w:hAnsi="JetBrains Mono"/>
-                                <w:color w:val="A9B7C6"/>
-                                <w:sz w:val="28"/>
-                                <w:szCs w:val="28"/>
-                              </w:rPr>
-                              <w:t>(</w:t>
-                            </w:r>
-                            <w:proofErr w:type="spellStart"/>
-                            <w:r>
-                              <w:rPr>
-                                <w:rFonts w:ascii="JetBrains Mono" w:hAnsi="JetBrains Mono"/>
-                                <w:color w:val="AA4926"/>
-                                <w:sz w:val="28"/>
-                                <w:szCs w:val="28"/>
-                              </w:rPr>
-                              <w:t>num_classes</w:t>
-                            </w:r>
-                            <w:proofErr w:type="spellEnd"/>
-                            <w:r>
-                              <w:rPr>
-                                <w:rFonts w:ascii="JetBrains Mono" w:hAnsi="JetBrains Mono"/>
-                                <w:color w:val="A9B7C6"/>
-                                <w:sz w:val="28"/>
-                                <w:szCs w:val="28"/>
-                              </w:rPr>
-                              <w:t>=</w:t>
-                            </w:r>
-                            <w:r>
-                              <w:rPr>
-                                <w:rFonts w:ascii="JetBrains Mono" w:hAnsi="JetBrains Mono"/>
-                                <w:color w:val="6897BB"/>
-                                <w:sz w:val="28"/>
-                                <w:szCs w:val="28"/>
-                              </w:rPr>
-                              <w:t>2</w:t>
-                            </w:r>
-                            <w:r>
-                              <w:rPr>
-                                <w:rFonts w:ascii="JetBrains Mono" w:hAnsi="JetBrains Mono"/>
-                                <w:color w:val="A9B7C6"/>
-                                <w:sz w:val="28"/>
-                                <w:szCs w:val="28"/>
-                              </w:rPr>
-                              <w:t>).to(device)</w:t>
-                            </w:r>
-                            <w:r>
-                              <w:rPr>
-                                <w:rFonts w:ascii="JetBrains Mono" w:hAnsi="JetBrains Mono"/>
-                                <w:color w:val="A9B7C6"/>
-                                <w:sz w:val="28"/>
-                                <w:szCs w:val="28"/>
-                              </w:rPr>
-                              <w:br/>
-                              <w:t xml:space="preserve">    </w:t>
-                            </w:r>
-                            <w:r>
-                              <w:rPr>
-                                <w:rFonts w:ascii="JetBrains Mono" w:hAnsi="JetBrains Mono"/>
-                                <w:color w:val="CC7832"/>
-                                <w:sz w:val="28"/>
-                                <w:szCs w:val="28"/>
-                              </w:rPr>
-                              <w:t xml:space="preserve">if not </w:t>
-                            </w:r>
-                            <w:proofErr w:type="spellStart"/>
-                            <w:r>
-                              <w:rPr>
-                                <w:rFonts w:ascii="JetBrains Mono" w:hAnsi="JetBrains Mono"/>
-                                <w:color w:val="A9B7C6"/>
-                                <w:sz w:val="28"/>
-                                <w:szCs w:val="28"/>
-                              </w:rPr>
-                              <w:t>torch.cuda.is_available</w:t>
-                            </w:r>
-                            <w:proofErr w:type="spellEnd"/>
-                            <w:r>
-                              <w:rPr>
-                                <w:rFonts w:ascii="JetBrains Mono" w:hAnsi="JetBrains Mono"/>
-                                <w:color w:val="A9B7C6"/>
-                                <w:sz w:val="28"/>
-                                <w:szCs w:val="28"/>
-                              </w:rPr>
-                              <w:t>():</w:t>
+                              <w:t>torch.cuda.is_available():</w:t>
                             </w:r>
                             <w:r>
                               <w:rPr>
@@ -11472,9 +10940,26 @@
                                 <w:szCs w:val="28"/>
                               </w:rPr>
                               <w:br/>
-                              <w:t xml:space="preserve">    optimizer = </w:t>
-                            </w:r>
-                            <w:proofErr w:type="spellStart"/>
+                              <w:t xml:space="preserve">    optimizer = torch.optim.Adam(network.parameters()</w:t>
+                            </w:r>
+                            <w:r>
+                              <w:rPr>
+                                <w:rFonts w:ascii="JetBrains Mono" w:hAnsi="JetBrains Mono"/>
+                                <w:color w:val="CC7832"/>
+                                <w:sz w:val="28"/>
+                                <w:szCs w:val="28"/>
+                              </w:rPr>
+                              <w:t xml:space="preserve">, </w:t>
+                            </w:r>
+                            <w:r>
+                              <w:rPr>
+                                <w:rFonts w:ascii="JetBrains Mono" w:hAnsi="JetBrains Mono"/>
+                                <w:color w:val="AA4926"/>
+                                <w:sz w:val="28"/>
+                                <w:szCs w:val="28"/>
+                              </w:rPr>
+                              <w:t>lr</w:t>
+                            </w:r>
                             <w:r>
                               <w:rPr>
                                 <w:rFonts w:ascii="JetBrains Mono" w:hAnsi="JetBrains Mono"/>
@@ -11482,9 +10967,8 @@
                                 <w:sz w:val="28"/>
                                 <w:szCs w:val="28"/>
                               </w:rPr>
-                              <w:t>torch.optim.Adam</w:t>
-                            </w:r>
-                            <w:proofErr w:type="spellEnd"/>
+                              <w:t>=lr)</w:t>
+                            </w:r>
                             <w:r>
                               <w:rPr>
                                 <w:rFonts w:ascii="JetBrains Mono" w:hAnsi="JetBrains Mono"/>
@@ -11492,9 +10976,9 @@
                                 <w:sz w:val="28"/>
                                 <w:szCs w:val="28"/>
                               </w:rPr>
-                              <w:t>(</w:t>
-                            </w:r>
-                            <w:proofErr w:type="spellStart"/>
+                              <w:br/>
+                              <w:t xml:space="preserve">    criterion = nn.CrossEntropyLoss()</w:t>
+                            </w:r>
                             <w:r>
                               <w:rPr>
                                 <w:rFonts w:ascii="JetBrains Mono" w:hAnsi="JetBrains Mono"/>
@@ -11502,9 +10986,8 @@
                                 <w:sz w:val="28"/>
                                 <w:szCs w:val="28"/>
                               </w:rPr>
-                              <w:t>network.parameters</w:t>
-                            </w:r>
-                            <w:proofErr w:type="spellEnd"/>
+                              <w:br/>
+                            </w:r>
                             <w:r>
                               <w:rPr>
                                 <w:rFonts w:ascii="JetBrains Mono" w:hAnsi="JetBrains Mono"/>
@@ -11512,125 +10995,8 @@
                                 <w:sz w:val="28"/>
                                 <w:szCs w:val="28"/>
                               </w:rPr>
-                              <w:t>()</w:t>
-                            </w:r>
-                            <w:r>
-                              <w:rPr>
-                                <w:rFonts w:ascii="JetBrains Mono" w:hAnsi="JetBrains Mono"/>
-                                <w:color w:val="CC7832"/>
-                                <w:sz w:val="28"/>
-                                <w:szCs w:val="28"/>
-                              </w:rPr>
-                              <w:t xml:space="preserve">, </w:t>
-                            </w:r>
-                            <w:proofErr w:type="spellStart"/>
-                            <w:r>
-                              <w:rPr>
-                                <w:rFonts w:ascii="JetBrains Mono" w:hAnsi="JetBrains Mono"/>
-                                <w:color w:val="AA4926"/>
-                                <w:sz w:val="28"/>
-                                <w:szCs w:val="28"/>
-                              </w:rPr>
-                              <w:t>lr</w:t>
-                            </w:r>
-                            <w:proofErr w:type="spellEnd"/>
-                            <w:r>
-                              <w:rPr>
-                                <w:rFonts w:ascii="JetBrains Mono" w:hAnsi="JetBrains Mono"/>
-                                <w:color w:val="A9B7C6"/>
-                                <w:sz w:val="28"/>
-                                <w:szCs w:val="28"/>
-                              </w:rPr>
-                              <w:t>=</w:t>
-                            </w:r>
-                            <w:proofErr w:type="spellStart"/>
-                            <w:r>
-                              <w:rPr>
-                                <w:rFonts w:ascii="JetBrains Mono" w:hAnsi="JetBrains Mono"/>
-                                <w:color w:val="A9B7C6"/>
-                                <w:sz w:val="28"/>
-                                <w:szCs w:val="28"/>
-                              </w:rPr>
-                              <w:t>lr</w:t>
-                            </w:r>
-                            <w:proofErr w:type="spellEnd"/>
-                            <w:r>
-                              <w:rPr>
-                                <w:rFonts w:ascii="JetBrains Mono" w:hAnsi="JetBrains Mono"/>
-                                <w:color w:val="A9B7C6"/>
-                                <w:sz w:val="28"/>
-                                <w:szCs w:val="28"/>
-                              </w:rPr>
-                              <w:t>)</w:t>
-                            </w:r>
-                            <w:r>
-                              <w:rPr>
-                                <w:rFonts w:ascii="JetBrains Mono" w:hAnsi="JetBrains Mono"/>
-                                <w:color w:val="A9B7C6"/>
-                                <w:sz w:val="28"/>
-                                <w:szCs w:val="28"/>
-                              </w:rPr>
                               <w:br/>
-                              <w:t xml:space="preserve">    criterion = </w:t>
-                            </w:r>
-                            <w:proofErr w:type="spellStart"/>
-                            <w:r>
-                              <w:rPr>
-                                <w:rFonts w:ascii="JetBrains Mono" w:hAnsi="JetBrains Mono"/>
-                                <w:color w:val="A9B7C6"/>
-                                <w:sz w:val="28"/>
-                                <w:szCs w:val="28"/>
-                              </w:rPr>
-                              <w:t>nn.CrossEntropyLoss</w:t>
-                            </w:r>
-                            <w:proofErr w:type="spellEnd"/>
-                            <w:r>
-                              <w:rPr>
-                                <w:rFonts w:ascii="JetBrains Mono" w:hAnsi="JetBrains Mono"/>
-                                <w:color w:val="A9B7C6"/>
-                                <w:sz w:val="28"/>
-                                <w:szCs w:val="28"/>
-                              </w:rPr>
-                              <w:t>()</w:t>
-                            </w:r>
-                            <w:r>
-                              <w:rPr>
-                                <w:rFonts w:ascii="JetBrains Mono" w:hAnsi="JetBrains Mono"/>
-                                <w:color w:val="A9B7C6"/>
-                                <w:sz w:val="28"/>
-                                <w:szCs w:val="28"/>
-                              </w:rPr>
-                              <w:br/>
-                            </w:r>
-                            <w:r>
-                              <w:rPr>
-                                <w:rFonts w:ascii="JetBrains Mono" w:hAnsi="JetBrains Mono"/>
-                                <w:color w:val="A9B7C6"/>
-                                <w:sz w:val="28"/>
-                                <w:szCs w:val="28"/>
-                              </w:rPr>
-                              <w:br/>
-                              <w:t xml:space="preserve">    </w:t>
-                            </w:r>
-                            <w:proofErr w:type="spellStart"/>
-                            <w:r>
-                              <w:rPr>
-                                <w:rFonts w:ascii="JetBrains Mono" w:hAnsi="JetBrains Mono"/>
-                                <w:color w:val="A9B7C6"/>
-                                <w:sz w:val="28"/>
-                                <w:szCs w:val="28"/>
-                              </w:rPr>
-                              <w:t>min_validation_loss</w:t>
-                            </w:r>
-                            <w:proofErr w:type="spellEnd"/>
-                            <w:r>
-                              <w:rPr>
-                                <w:rFonts w:ascii="JetBrains Mono" w:hAnsi="JetBrains Mono"/>
-                                <w:color w:val="A9B7C6"/>
-                                <w:sz w:val="28"/>
-                                <w:szCs w:val="28"/>
-                              </w:rPr>
-                              <w:t xml:space="preserve"> = </w:t>
+                              <w:t xml:space="preserve">    min_validation_loss = </w:t>
                             </w:r>
                             <w:r>
                               <w:rPr>
@@ -11659,7 +11025,7 @@
               </wp:anchor>
             </w:drawing>
           </mc:Choice>
-          <mc:Fallback>
+          <mc:Fallback xmlns:w16="http://schemas.microsoft.com/office/word/2018/wordml" xmlns:w16cid="http://schemas.microsoft.com/office/word/2016/wordml/cid" xmlns:w16cex="http://schemas.microsoft.com/office/word/2018/wordml/cex" xmlns:am3d="http://schemas.microsoft.com/office/drawing/2017/model3d" xmlns:aink="http://schemas.microsoft.com/office/drawing/2016/ink" xmlns:cx8="http://schemas.microsoft.com/office/drawing/2016/5/14/chartex" xmlns:cx7="http://schemas.microsoft.com/office/drawing/2016/5/13/chartex" xmlns:cx6="http://schemas.microsoft.com/office/drawing/2016/5/12/chartex" xmlns:cx5="http://schemas.microsoft.com/office/drawing/2016/5/11/chartex" xmlns:cx4="http://schemas.microsoft.com/office/drawing/2016/5/10/chartex" xmlns:cx3="http://schemas.microsoft.com/office/drawing/2016/5/9/chartex" xmlns:cx2="http://schemas.microsoft.com/office/drawing/2015/10/21/chartex">
             <w:pict>
               <v:rect w14:anchorId="7BAAA441" id="_x0000_s1028" style="position:absolute;left:0;text-align:left;margin-left:-24.25pt;margin-top:24.75pt;width:522.35pt;height:369.45pt;z-index:251662336;visibility:visible;mso-wrap-style:square;mso-width-percent:0;mso-wrap-distance-left:9pt;mso-wrap-distance-top:0;mso-wrap-distance-right:9pt;mso-wrap-distance-bottom:0;mso-position-horizontal:absolute;mso-position-horizontal-relative:text;mso-position-vertical:absolute;mso-position-vertical-relative:text;mso-width-percent:0;mso-width-relative:margin;v-text-anchor:middle" o:gfxdata="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" fillcolor="#2b2b2b" stroked="f" strokecolor="black [3213]">
                 <v:shadow color="#e7e6e6 [3214]"/>
@@ -12846,27 +12212,7 @@
           <w:szCs w:val="28"/>
           <w:rtl/>
         </w:rPr>
-        <w:t xml:space="preserve">שלושת השורות הראשונות הגדרת מבנה וכמות </w:t>
-      </w:r>
-      <w:proofErr w:type="spellStart"/>
-      <w:r>
-        <w:rPr>
-          <w:rFonts w:ascii="Arial" w:hAnsi="Arial" w:cs="Arial"/>
-          <w:sz w:val="28"/>
-          <w:szCs w:val="28"/>
-          <w:rtl/>
-        </w:rPr>
-        <w:t>איטרציות</w:t>
-      </w:r>
-      <w:proofErr w:type="spellEnd"/>
-      <w:r>
-        <w:rPr>
-          <w:rFonts w:ascii="Arial" w:hAnsi="Arial" w:cs="Arial"/>
-          <w:sz w:val="28"/>
-          <w:szCs w:val="28"/>
-          <w:rtl/>
-        </w:rPr>
-        <w:t xml:space="preserve"> של תהליך האימון</w:t>
+        <w:t>שלושת השורות הראשונות הגדרת מבנה וכמות איטרציות של תהליך האימון</w:t>
       </w:r>
     </w:p>
     <w:p>
@@ -12889,7 +12235,6 @@
         </w:rPr>
         <w:t xml:space="preserve">    </w:t>
       </w:r>
-      <w:proofErr w:type="spellStart"/>
       <w:r>
         <w:rPr>
           <w:rFonts w:ascii="Arial" w:hAnsi="Arial" w:cs="Arial"/>
@@ -12899,9 +12244,8 @@
           <w:sz w:val="28"/>
           <w:szCs w:val="28"/>
         </w:rPr>
-        <w:t>batch_size</w:t>
-      </w:r>
-      <w:proofErr w:type="spellEnd"/>
+        <w:t>batch_size = 64</w:t>
+      </w:r>
       <w:r>
         <w:rPr>
           <w:rFonts w:ascii="Arial" w:hAnsi="Arial" w:cs="Arial"/>
@@ -12911,7 +12255,8 @@
           <w:sz w:val="28"/>
           <w:szCs w:val="28"/>
         </w:rPr>
-        <w:t xml:space="preserve"> = 64</w:t>
+        <w:br/>
+        <w:t xml:space="preserve">    lr = 0.001</w:t>
       </w:r>
       <w:r>
         <w:rPr>
@@ -12923,9 +12268,49 @@
           <w:szCs w:val="28"/>
         </w:rPr>
         <w:br/>
-        <w:t xml:space="preserve">    </w:t>
-      </w:r>
-      <w:proofErr w:type="spellStart"/>
+        <w:t xml:space="preserve">    epochs = 40</w:t>
+      </w:r>
+      <w:r>
+        <w:rPr>
+          <w:rFonts w:ascii="Arial" w:hAnsi="Arial" w:cs="Arial"/>
+          <w:i/>
+          <w:iCs/>
+          <w:color w:val="6897BB"/>
+          <w:sz w:val="28"/>
+          <w:szCs w:val="28"/>
+        </w:rPr>
+        <w:br/>
+      </w:r>
+    </w:p>
+    <w:p>
+      <w:pPr>
+        <w:bidi/>
+        <w:rPr>
+          <w:rFonts w:ascii="Arial" w:hAnsi="Arial" w:cs="Arial"/>
+          <w:sz w:val="28"/>
+          <w:szCs w:val="28"/>
+          <w:rtl/>
+        </w:rPr>
+      </w:pPr>
+      <w:r>
+        <w:rPr>
+          <w:rFonts w:ascii="Arial" w:hAnsi="Arial" w:cs="Arial"/>
+          <w:sz w:val="28"/>
+          <w:szCs w:val="28"/>
+          <w:rtl/>
+        </w:rPr>
+        <w:t>בשורות הבאות הגדרת בסיס נתונים לאימון וולידציה, הגדרת רשת</w:t>
+      </w:r>
+    </w:p>
+    <w:p>
+      <w:pPr>
+        <w:rPr>
+          <w:rFonts w:ascii="Arial" w:hAnsi="Arial" w:cs="Arial"/>
+          <w:sz w:val="28"/>
+          <w:szCs w:val="28"/>
+          <w:rtl/>
+        </w:rPr>
+      </w:pPr>
       <w:r>
         <w:rPr>
           <w:rFonts w:ascii="Arial" w:hAnsi="Arial" w:cs="Arial"/>
@@ -12935,9 +12320,8 @@
           <w:sz w:val="28"/>
           <w:szCs w:val="28"/>
         </w:rPr>
-        <w:t>lr</w:t>
-      </w:r>
-      <w:proofErr w:type="spellEnd"/>
+        <w:t>factory = DataSetFactory()</w:t>
+      </w:r>
       <w:r>
         <w:rPr>
           <w:rFonts w:ascii="Arial" w:hAnsi="Arial" w:cs="Arial"/>
@@ -12947,7 +12331,8 @@
           <w:sz w:val="28"/>
           <w:szCs w:val="28"/>
         </w:rPr>
-        <w:t xml:space="preserve"> = 0.001</w:t>
+        <w:br/>
+        <w:t xml:space="preserve">    training_loader = DataLoader(factory.training, batch_size=batch_size, shuffle=True, num_workers=1)</w:t>
       </w:r>
       <w:r>
         <w:rPr>
@@ -12959,49 +12344,8 @@
           <w:szCs w:val="28"/>
         </w:rPr>
         <w:br/>
-        <w:t xml:space="preserve">    epochs = 40</w:t>
-      </w:r>
-      <w:r>
-        <w:rPr>
-          <w:rFonts w:ascii="Arial" w:hAnsi="Arial" w:cs="Arial"/>
-          <w:i/>
-          <w:iCs/>
-          <w:color w:val="6897BB"/>
-          <w:sz w:val="28"/>
-          <w:szCs w:val="28"/>
-        </w:rPr>
-        <w:br/>
-      </w:r>
-    </w:p>
-    <w:p>
-      <w:pPr>
-        <w:bidi/>
-        <w:rPr>
-          <w:rFonts w:ascii="Arial" w:hAnsi="Arial" w:cs="Arial"/>
-          <w:sz w:val="28"/>
-          <w:szCs w:val="28"/>
-          <w:rtl/>
-        </w:rPr>
-      </w:pPr>
-      <w:r>
-        <w:rPr>
-          <w:rFonts w:ascii="Arial" w:hAnsi="Arial" w:cs="Arial"/>
-          <w:sz w:val="28"/>
-          <w:szCs w:val="28"/>
-          <w:rtl/>
-        </w:rPr>
-        <w:t>בשורות הבאות הגדרת בסיס נתונים לאימון וולידציה, הגדרת רשת</w:t>
-      </w:r>
-    </w:p>
-    <w:p>
-      <w:pPr>
-        <w:rPr>
-          <w:rFonts w:ascii="Arial" w:hAnsi="Arial" w:cs="Arial"/>
-          <w:sz w:val="28"/>
-          <w:szCs w:val="28"/>
-          <w:rtl/>
-        </w:rPr>
-      </w:pPr>
+        <w:t xml:space="preserve">    validation_loader = DataLoader(factory.validation, batch_size=batch_size, shuffle=True, num_workers=1)</w:t>
+      </w:r>
       <w:r>
         <w:rPr>
           <w:rFonts w:ascii="Arial" w:hAnsi="Arial" w:cs="Arial"/>
@@ -13011,9 +12355,8 @@
           <w:sz w:val="28"/>
           <w:szCs w:val="28"/>
         </w:rPr>
-        <w:t xml:space="preserve">factory = </w:t>
-      </w:r>
-      <w:proofErr w:type="spellStart"/>
+        <w:br/>
+      </w:r>
       <w:r>
         <w:rPr>
           <w:rFonts w:ascii="Arial" w:hAnsi="Arial" w:cs="Arial"/>
@@ -13023,10 +12366,44 @@
           <w:sz w:val="28"/>
           <w:szCs w:val="28"/>
         </w:rPr>
-        <w:t>DataSetFactory</w:t>
-      </w:r>
-      <w:proofErr w:type="spellEnd"/>
-      <w:r>
+        <w:lastRenderedPageBreak/>
+        <w:t xml:space="preserve">    network = model.Model(num_classes=2).to(device)</w:t>
+      </w:r>
+      <w:r>
+        <w:rPr>
+          <w:rFonts w:ascii="Arial" w:hAnsi="Arial" w:cs="Arial"/>
+          <w:color w:val="808080"/>
+          <w:sz w:val="28"/>
+          <w:szCs w:val="28"/>
+        </w:rPr>
+        <w:br/>
+      </w:r>
+    </w:p>
+    <w:p>
+      <w:pPr>
+        <w:bidi/>
+        <w:rPr>
+          <w:rFonts w:ascii="Arial" w:hAnsi="Arial" w:cs="Arial"/>
+          <w:sz w:val="28"/>
+          <w:szCs w:val="28"/>
+          <w:rtl/>
+        </w:rPr>
+      </w:pPr>
+      <w:r>
+        <w:rPr>
+          <w:rFonts w:ascii="Arial" w:hAnsi="Arial" w:cs="Arial"/>
+          <w:sz w:val="28"/>
+          <w:szCs w:val="28"/>
+          <w:rtl/>
+        </w:rPr>
+        <w:t>בסוף הגדרת אופטימייזר וקריטריון התכנסות</w:t>
+      </w:r>
+    </w:p>
+    <w:p>
+      <w:pPr>
+        <w:kinsoku w:val="0"/>
+        <w:overflowPunct w:val="0"/>
+        <w:textAlignment w:val="baseline"/>
         <w:rPr>
           <w:rFonts w:ascii="Arial" w:hAnsi="Arial" w:cs="Arial"/>
           <w:i/>
@@ -13035,8 +12412,7 @@
           <w:sz w:val="28"/>
           <w:szCs w:val="28"/>
         </w:rPr>
-        <w:t>()</w:t>
-      </w:r>
+      </w:pPr>
       <w:r>
         <w:rPr>
           <w:rFonts w:ascii="Arial" w:hAnsi="Arial" w:cs="Arial"/>
@@ -13046,10 +12422,8 @@
           <w:sz w:val="28"/>
           <w:szCs w:val="28"/>
         </w:rPr>
-        <w:br/>
-        <w:t xml:space="preserve">    </w:t>
-      </w:r>
-      <w:proofErr w:type="spellStart"/>
+        <w:t>optimizer = torch.optim.Adam(network.parameters(), lr=lr)</w:t>
+      </w:r>
       <w:r>
         <w:rPr>
           <w:rFonts w:ascii="Arial" w:hAnsi="Arial" w:cs="Arial"/>
@@ -13059,9 +12433,9 @@
           <w:sz w:val="28"/>
           <w:szCs w:val="28"/>
         </w:rPr>
-        <w:t>training_loader</w:t>
-      </w:r>
-      <w:proofErr w:type="spellEnd"/>
+        <w:br/>
+        <w:t xml:space="preserve">    criterion = nn.CrossEntropyLoss()</w:t>
+      </w:r>
       <w:r>
         <w:rPr>
           <w:rFonts w:ascii="Arial" w:hAnsi="Arial" w:cs="Arial"/>
@@ -13071,9 +12445,8 @@
           <w:sz w:val="28"/>
           <w:szCs w:val="28"/>
         </w:rPr>
-        <w:t xml:space="preserve"> = </w:t>
-      </w:r>
-      <w:proofErr w:type="spellStart"/>
+        <w:br/>
+      </w:r>
       <w:r>
         <w:rPr>
           <w:rFonts w:ascii="Arial" w:hAnsi="Arial" w:cs="Arial"/>
@@ -13083,596 +12456,8 @@
           <w:sz w:val="28"/>
           <w:szCs w:val="28"/>
         </w:rPr>
-        <w:t>DataLoader</w:t>
-      </w:r>
-      <w:proofErr w:type="spellEnd"/>
-      <w:r>
-        <w:rPr>
-          <w:rFonts w:ascii="Arial" w:hAnsi="Arial" w:cs="Arial"/>
-          <w:i/>
-          <w:iCs/>
-          <w:color w:val="2F5496" w:themeColor="accent1" w:themeShade="BF"/>
-          <w:sz w:val="28"/>
-          <w:szCs w:val="28"/>
-        </w:rPr>
-        <w:t>(</w:t>
-      </w:r>
-      <w:proofErr w:type="spellStart"/>
-      <w:r>
-        <w:rPr>
-          <w:rFonts w:ascii="Arial" w:hAnsi="Arial" w:cs="Arial"/>
-          <w:i/>
-          <w:iCs/>
-          <w:color w:val="2F5496" w:themeColor="accent1" w:themeShade="BF"/>
-          <w:sz w:val="28"/>
-          <w:szCs w:val="28"/>
-        </w:rPr>
-        <w:t>factory.training</w:t>
-      </w:r>
-      <w:proofErr w:type="spellEnd"/>
-      <w:r>
-        <w:rPr>
-          <w:rFonts w:ascii="Arial" w:hAnsi="Arial" w:cs="Arial"/>
-          <w:i/>
-          <w:iCs/>
-          <w:color w:val="2F5496" w:themeColor="accent1" w:themeShade="BF"/>
-          <w:sz w:val="28"/>
-          <w:szCs w:val="28"/>
-        </w:rPr>
-        <w:t xml:space="preserve">, </w:t>
-      </w:r>
-      <w:proofErr w:type="spellStart"/>
-      <w:r>
-        <w:rPr>
-          <w:rFonts w:ascii="Arial" w:hAnsi="Arial" w:cs="Arial"/>
-          <w:i/>
-          <w:iCs/>
-          <w:color w:val="2F5496" w:themeColor="accent1" w:themeShade="BF"/>
-          <w:sz w:val="28"/>
-          <w:szCs w:val="28"/>
-        </w:rPr>
-        <w:t>batch_size</w:t>
-      </w:r>
-      <w:proofErr w:type="spellEnd"/>
-      <w:r>
-        <w:rPr>
-          <w:rFonts w:ascii="Arial" w:hAnsi="Arial" w:cs="Arial"/>
-          <w:i/>
-          <w:iCs/>
-          <w:color w:val="2F5496" w:themeColor="accent1" w:themeShade="BF"/>
-          <w:sz w:val="28"/>
-          <w:szCs w:val="28"/>
-        </w:rPr>
-        <w:t>=</w:t>
-      </w:r>
-      <w:proofErr w:type="spellStart"/>
-      <w:r>
-        <w:rPr>
-          <w:rFonts w:ascii="Arial" w:hAnsi="Arial" w:cs="Arial"/>
-          <w:i/>
-          <w:iCs/>
-          <w:color w:val="2F5496" w:themeColor="accent1" w:themeShade="BF"/>
-          <w:sz w:val="28"/>
-          <w:szCs w:val="28"/>
-        </w:rPr>
-        <w:t>batch_size</w:t>
-      </w:r>
-      <w:proofErr w:type="spellEnd"/>
-      <w:r>
-        <w:rPr>
-          <w:rFonts w:ascii="Arial" w:hAnsi="Arial" w:cs="Arial"/>
-          <w:i/>
-          <w:iCs/>
-          <w:color w:val="2F5496" w:themeColor="accent1" w:themeShade="BF"/>
-          <w:sz w:val="28"/>
-          <w:szCs w:val="28"/>
-        </w:rPr>
-        <w:t xml:space="preserve">, shuffle=True, </w:t>
-      </w:r>
-      <w:proofErr w:type="spellStart"/>
-      <w:r>
-        <w:rPr>
-          <w:rFonts w:ascii="Arial" w:hAnsi="Arial" w:cs="Arial"/>
-          <w:i/>
-          <w:iCs/>
-          <w:color w:val="2F5496" w:themeColor="accent1" w:themeShade="BF"/>
-          <w:sz w:val="28"/>
-          <w:szCs w:val="28"/>
-        </w:rPr>
-        <w:t>num_workers</w:t>
-      </w:r>
-      <w:proofErr w:type="spellEnd"/>
-      <w:r>
-        <w:rPr>
-          <w:rFonts w:ascii="Arial" w:hAnsi="Arial" w:cs="Arial"/>
-          <w:i/>
-          <w:iCs/>
-          <w:color w:val="2F5496" w:themeColor="accent1" w:themeShade="BF"/>
-          <w:sz w:val="28"/>
-          <w:szCs w:val="28"/>
-        </w:rPr>
-        <w:t>=1)</w:t>
-      </w:r>
-      <w:r>
-        <w:rPr>
-          <w:rFonts w:ascii="Arial" w:hAnsi="Arial" w:cs="Arial"/>
-          <w:i/>
-          <w:iCs/>
-          <w:color w:val="2F5496" w:themeColor="accent1" w:themeShade="BF"/>
-          <w:sz w:val="28"/>
-          <w:szCs w:val="28"/>
-        </w:rPr>
         <w:br/>
-        <w:t xml:space="preserve">    </w:t>
-      </w:r>
-      <w:proofErr w:type="spellStart"/>
-      <w:r>
-        <w:rPr>
-          <w:rFonts w:ascii="Arial" w:hAnsi="Arial" w:cs="Arial"/>
-          <w:i/>
-          <w:iCs/>
-          <w:color w:val="2F5496" w:themeColor="accent1" w:themeShade="BF"/>
-          <w:sz w:val="28"/>
-          <w:szCs w:val="28"/>
-        </w:rPr>
-        <w:t>validation_loader</w:t>
-      </w:r>
-      <w:proofErr w:type="spellEnd"/>
-      <w:r>
-        <w:rPr>
-          <w:rFonts w:ascii="Arial" w:hAnsi="Arial" w:cs="Arial"/>
-          <w:i/>
-          <w:iCs/>
-          <w:color w:val="2F5496" w:themeColor="accent1" w:themeShade="BF"/>
-          <w:sz w:val="28"/>
-          <w:szCs w:val="28"/>
-        </w:rPr>
-        <w:t xml:space="preserve"> = </w:t>
-      </w:r>
-      <w:proofErr w:type="spellStart"/>
-      <w:r>
-        <w:rPr>
-          <w:rFonts w:ascii="Arial" w:hAnsi="Arial" w:cs="Arial"/>
-          <w:i/>
-          <w:iCs/>
-          <w:color w:val="2F5496" w:themeColor="accent1" w:themeShade="BF"/>
-          <w:sz w:val="28"/>
-          <w:szCs w:val="28"/>
-        </w:rPr>
-        <w:t>DataLoader</w:t>
-      </w:r>
-      <w:proofErr w:type="spellEnd"/>
-      <w:r>
-        <w:rPr>
-          <w:rFonts w:ascii="Arial" w:hAnsi="Arial" w:cs="Arial"/>
-          <w:i/>
-          <w:iCs/>
-          <w:color w:val="2F5496" w:themeColor="accent1" w:themeShade="BF"/>
-          <w:sz w:val="28"/>
-          <w:szCs w:val="28"/>
-        </w:rPr>
-        <w:t>(</w:t>
-      </w:r>
-      <w:proofErr w:type="spellStart"/>
-      <w:r>
-        <w:rPr>
-          <w:rFonts w:ascii="Arial" w:hAnsi="Arial" w:cs="Arial"/>
-          <w:i/>
-          <w:iCs/>
-          <w:color w:val="2F5496" w:themeColor="accent1" w:themeShade="BF"/>
-          <w:sz w:val="28"/>
-          <w:szCs w:val="28"/>
-        </w:rPr>
-        <w:t>factory.validation</w:t>
-      </w:r>
-      <w:proofErr w:type="spellEnd"/>
-      <w:r>
-        <w:rPr>
-          <w:rFonts w:ascii="Arial" w:hAnsi="Arial" w:cs="Arial"/>
-          <w:i/>
-          <w:iCs/>
-          <w:color w:val="2F5496" w:themeColor="accent1" w:themeShade="BF"/>
-          <w:sz w:val="28"/>
-          <w:szCs w:val="28"/>
-        </w:rPr>
-        <w:t xml:space="preserve">, </w:t>
-      </w:r>
-      <w:proofErr w:type="spellStart"/>
-      <w:r>
-        <w:rPr>
-          <w:rFonts w:ascii="Arial" w:hAnsi="Arial" w:cs="Arial"/>
-          <w:i/>
-          <w:iCs/>
-          <w:color w:val="2F5496" w:themeColor="accent1" w:themeShade="BF"/>
-          <w:sz w:val="28"/>
-          <w:szCs w:val="28"/>
-        </w:rPr>
-        <w:t>batch_size</w:t>
-      </w:r>
-      <w:proofErr w:type="spellEnd"/>
-      <w:r>
-        <w:rPr>
-          <w:rFonts w:ascii="Arial" w:hAnsi="Arial" w:cs="Arial"/>
-          <w:i/>
-          <w:iCs/>
-          <w:color w:val="2F5496" w:themeColor="accent1" w:themeShade="BF"/>
-          <w:sz w:val="28"/>
-          <w:szCs w:val="28"/>
-        </w:rPr>
-        <w:t>=</w:t>
-      </w:r>
-      <w:proofErr w:type="spellStart"/>
-      <w:r>
-        <w:rPr>
-          <w:rFonts w:ascii="Arial" w:hAnsi="Arial" w:cs="Arial"/>
-          <w:i/>
-          <w:iCs/>
-          <w:color w:val="2F5496" w:themeColor="accent1" w:themeShade="BF"/>
-          <w:sz w:val="28"/>
-          <w:szCs w:val="28"/>
-        </w:rPr>
-        <w:t>batch_size</w:t>
-      </w:r>
-      <w:proofErr w:type="spellEnd"/>
-      <w:r>
-        <w:rPr>
-          <w:rFonts w:ascii="Arial" w:hAnsi="Arial" w:cs="Arial"/>
-          <w:i/>
-          <w:iCs/>
-          <w:color w:val="2F5496" w:themeColor="accent1" w:themeShade="BF"/>
-          <w:sz w:val="28"/>
-          <w:szCs w:val="28"/>
-        </w:rPr>
-        <w:t xml:space="preserve">, shuffle=True, </w:t>
-      </w:r>
-      <w:proofErr w:type="spellStart"/>
-      <w:r>
-        <w:rPr>
-          <w:rFonts w:ascii="Arial" w:hAnsi="Arial" w:cs="Arial"/>
-          <w:i/>
-          <w:iCs/>
-          <w:color w:val="2F5496" w:themeColor="accent1" w:themeShade="BF"/>
-          <w:sz w:val="28"/>
-          <w:szCs w:val="28"/>
-        </w:rPr>
-        <w:t>num_workers</w:t>
-      </w:r>
-      <w:proofErr w:type="spellEnd"/>
-      <w:r>
-        <w:rPr>
-          <w:rFonts w:ascii="Arial" w:hAnsi="Arial" w:cs="Arial"/>
-          <w:i/>
-          <w:iCs/>
-          <w:color w:val="2F5496" w:themeColor="accent1" w:themeShade="BF"/>
-          <w:sz w:val="28"/>
-          <w:szCs w:val="28"/>
-        </w:rPr>
-        <w:t>=1)</w:t>
-      </w:r>
-      <w:r>
-        <w:rPr>
-          <w:rFonts w:ascii="Arial" w:hAnsi="Arial" w:cs="Arial"/>
-          <w:i/>
-          <w:iCs/>
-          <w:color w:val="2F5496" w:themeColor="accent1" w:themeShade="BF"/>
-          <w:sz w:val="28"/>
-          <w:szCs w:val="28"/>
-        </w:rPr>
-        <w:br/>
-      </w:r>
-      <w:r>
-        <w:rPr>
-          <w:rFonts w:ascii="Arial" w:hAnsi="Arial" w:cs="Arial"/>
-          <w:i/>
-          <w:iCs/>
-          <w:color w:val="2F5496" w:themeColor="accent1" w:themeShade="BF"/>
-          <w:sz w:val="28"/>
-          <w:szCs w:val="28"/>
-        </w:rPr>
-        <w:lastRenderedPageBreak/>
-        <w:t xml:space="preserve">    network = </w:t>
-      </w:r>
-      <w:proofErr w:type="spellStart"/>
-      <w:r>
-        <w:rPr>
-          <w:rFonts w:ascii="Arial" w:hAnsi="Arial" w:cs="Arial"/>
-          <w:i/>
-          <w:iCs/>
-          <w:color w:val="2F5496" w:themeColor="accent1" w:themeShade="BF"/>
-          <w:sz w:val="28"/>
-          <w:szCs w:val="28"/>
-        </w:rPr>
-        <w:t>model.Model</w:t>
-      </w:r>
-      <w:proofErr w:type="spellEnd"/>
-      <w:r>
-        <w:rPr>
-          <w:rFonts w:ascii="Arial" w:hAnsi="Arial" w:cs="Arial"/>
-          <w:i/>
-          <w:iCs/>
-          <w:color w:val="2F5496" w:themeColor="accent1" w:themeShade="BF"/>
-          <w:sz w:val="28"/>
-          <w:szCs w:val="28"/>
-        </w:rPr>
-        <w:t>(</w:t>
-      </w:r>
-      <w:proofErr w:type="spellStart"/>
-      <w:r>
-        <w:rPr>
-          <w:rFonts w:ascii="Arial" w:hAnsi="Arial" w:cs="Arial"/>
-          <w:i/>
-          <w:iCs/>
-          <w:color w:val="2F5496" w:themeColor="accent1" w:themeShade="BF"/>
-          <w:sz w:val="28"/>
-          <w:szCs w:val="28"/>
-        </w:rPr>
-        <w:t>num_classes</w:t>
-      </w:r>
-      <w:proofErr w:type="spellEnd"/>
-      <w:r>
-        <w:rPr>
-          <w:rFonts w:ascii="Arial" w:hAnsi="Arial" w:cs="Arial"/>
-          <w:i/>
-          <w:iCs/>
-          <w:color w:val="2F5496" w:themeColor="accent1" w:themeShade="BF"/>
-          <w:sz w:val="28"/>
-          <w:szCs w:val="28"/>
-        </w:rPr>
-        <w:t>=2).to(device)</w:t>
-      </w:r>
-      <w:r>
-        <w:rPr>
-          <w:rFonts w:ascii="Arial" w:hAnsi="Arial" w:cs="Arial"/>
-          <w:color w:val="808080"/>
-          <w:sz w:val="28"/>
-          <w:szCs w:val="28"/>
-        </w:rPr>
-        <w:br/>
-      </w:r>
-    </w:p>
-    <w:p>
-      <w:pPr>
-        <w:bidi/>
-        <w:rPr>
-          <w:rFonts w:ascii="Arial" w:hAnsi="Arial" w:cs="Arial"/>
-          <w:sz w:val="28"/>
-          <w:szCs w:val="28"/>
-          <w:rtl/>
-        </w:rPr>
-      </w:pPr>
-      <w:r>
-        <w:rPr>
-          <w:rFonts w:ascii="Arial" w:hAnsi="Arial" w:cs="Arial"/>
-          <w:sz w:val="28"/>
-          <w:szCs w:val="28"/>
-          <w:rtl/>
-        </w:rPr>
-        <w:t xml:space="preserve">בסוף הגדרת </w:t>
-      </w:r>
-      <w:proofErr w:type="spellStart"/>
-      <w:r>
-        <w:rPr>
-          <w:rFonts w:ascii="Arial" w:hAnsi="Arial" w:cs="Arial"/>
-          <w:sz w:val="28"/>
-          <w:szCs w:val="28"/>
-          <w:rtl/>
-        </w:rPr>
-        <w:t>אופטימייזר</w:t>
-      </w:r>
-      <w:proofErr w:type="spellEnd"/>
-      <w:r>
-        <w:rPr>
-          <w:rFonts w:ascii="Arial" w:hAnsi="Arial" w:cs="Arial"/>
-          <w:sz w:val="28"/>
-          <w:szCs w:val="28"/>
-          <w:rtl/>
-        </w:rPr>
-        <w:t xml:space="preserve"> וקריטריון התכנסות</w:t>
-      </w:r>
-    </w:p>
-    <w:p>
-      <w:pPr>
-        <w:kinsoku w:val="0"/>
-        <w:overflowPunct w:val="0"/>
-        <w:textAlignment w:val="baseline"/>
-        <w:rPr>
-          <w:rFonts w:ascii="Arial" w:hAnsi="Arial" w:cs="Arial"/>
-          <w:i/>
-          <w:iCs/>
-          <w:color w:val="2F5496" w:themeColor="accent1" w:themeShade="BF"/>
-          <w:sz w:val="28"/>
-          <w:szCs w:val="28"/>
-        </w:rPr>
-      </w:pPr>
-      <w:r>
-        <w:rPr>
-          <w:rFonts w:ascii="Arial" w:hAnsi="Arial" w:cs="Arial"/>
-          <w:i/>
-          <w:iCs/>
-          <w:color w:val="2F5496" w:themeColor="accent1" w:themeShade="BF"/>
-          <w:sz w:val="28"/>
-          <w:szCs w:val="28"/>
-        </w:rPr>
-        <w:t xml:space="preserve">optimizer = </w:t>
-      </w:r>
-      <w:proofErr w:type="spellStart"/>
-      <w:r>
-        <w:rPr>
-          <w:rFonts w:ascii="Arial" w:hAnsi="Arial" w:cs="Arial"/>
-          <w:i/>
-          <w:iCs/>
-          <w:color w:val="2F5496" w:themeColor="accent1" w:themeShade="BF"/>
-          <w:sz w:val="28"/>
-          <w:szCs w:val="28"/>
-        </w:rPr>
-        <w:t>torch.optim.Adam</w:t>
-      </w:r>
-      <w:proofErr w:type="spellEnd"/>
-      <w:r>
-        <w:rPr>
-          <w:rFonts w:ascii="Arial" w:hAnsi="Arial" w:cs="Arial"/>
-          <w:i/>
-          <w:iCs/>
-          <w:color w:val="2F5496" w:themeColor="accent1" w:themeShade="BF"/>
-          <w:sz w:val="28"/>
-          <w:szCs w:val="28"/>
-        </w:rPr>
-        <w:t>(</w:t>
-      </w:r>
-      <w:proofErr w:type="spellStart"/>
-      <w:r>
-        <w:rPr>
-          <w:rFonts w:ascii="Arial" w:hAnsi="Arial" w:cs="Arial"/>
-          <w:i/>
-          <w:iCs/>
-          <w:color w:val="2F5496" w:themeColor="accent1" w:themeShade="BF"/>
-          <w:sz w:val="28"/>
-          <w:szCs w:val="28"/>
-        </w:rPr>
-        <w:t>network.parameters</w:t>
-      </w:r>
-      <w:proofErr w:type="spellEnd"/>
-      <w:r>
-        <w:rPr>
-          <w:rFonts w:ascii="Arial" w:hAnsi="Arial" w:cs="Arial"/>
-          <w:i/>
-          <w:iCs/>
-          <w:color w:val="2F5496" w:themeColor="accent1" w:themeShade="BF"/>
-          <w:sz w:val="28"/>
-          <w:szCs w:val="28"/>
-        </w:rPr>
-        <w:t xml:space="preserve">(), </w:t>
-      </w:r>
-      <w:proofErr w:type="spellStart"/>
-      <w:r>
-        <w:rPr>
-          <w:rFonts w:ascii="Arial" w:hAnsi="Arial" w:cs="Arial"/>
-          <w:i/>
-          <w:iCs/>
-          <w:color w:val="2F5496" w:themeColor="accent1" w:themeShade="BF"/>
-          <w:sz w:val="28"/>
-          <w:szCs w:val="28"/>
-        </w:rPr>
-        <w:t>lr</w:t>
-      </w:r>
-      <w:proofErr w:type="spellEnd"/>
-      <w:r>
-        <w:rPr>
-          <w:rFonts w:ascii="Arial" w:hAnsi="Arial" w:cs="Arial"/>
-          <w:i/>
-          <w:iCs/>
-          <w:color w:val="2F5496" w:themeColor="accent1" w:themeShade="BF"/>
-          <w:sz w:val="28"/>
-          <w:szCs w:val="28"/>
-        </w:rPr>
-        <w:t>=</w:t>
-      </w:r>
-      <w:proofErr w:type="spellStart"/>
-      <w:r>
-        <w:rPr>
-          <w:rFonts w:ascii="Arial" w:hAnsi="Arial" w:cs="Arial"/>
-          <w:i/>
-          <w:iCs/>
-          <w:color w:val="2F5496" w:themeColor="accent1" w:themeShade="BF"/>
-          <w:sz w:val="28"/>
-          <w:szCs w:val="28"/>
-        </w:rPr>
-        <w:t>lr</w:t>
-      </w:r>
-      <w:proofErr w:type="spellEnd"/>
-      <w:r>
-        <w:rPr>
-          <w:rFonts w:ascii="Arial" w:hAnsi="Arial" w:cs="Arial"/>
-          <w:i/>
-          <w:iCs/>
-          <w:color w:val="2F5496" w:themeColor="accent1" w:themeShade="BF"/>
-          <w:sz w:val="28"/>
-          <w:szCs w:val="28"/>
-        </w:rPr>
-        <w:t>)</w:t>
-      </w:r>
-      <w:r>
-        <w:rPr>
-          <w:rFonts w:ascii="Arial" w:hAnsi="Arial" w:cs="Arial"/>
-          <w:i/>
-          <w:iCs/>
-          <w:color w:val="2F5496" w:themeColor="accent1" w:themeShade="BF"/>
-          <w:sz w:val="28"/>
-          <w:szCs w:val="28"/>
-        </w:rPr>
-        <w:br/>
-        <w:t xml:space="preserve">    criterion = </w:t>
-      </w:r>
-      <w:proofErr w:type="spellStart"/>
-      <w:r>
-        <w:rPr>
-          <w:rFonts w:ascii="Arial" w:hAnsi="Arial" w:cs="Arial"/>
-          <w:i/>
-          <w:iCs/>
-          <w:color w:val="2F5496" w:themeColor="accent1" w:themeShade="BF"/>
-          <w:sz w:val="28"/>
-          <w:szCs w:val="28"/>
-        </w:rPr>
-        <w:t>nn.CrossEntropyLoss</w:t>
-      </w:r>
-      <w:proofErr w:type="spellEnd"/>
-      <w:r>
-        <w:rPr>
-          <w:rFonts w:ascii="Arial" w:hAnsi="Arial" w:cs="Arial"/>
-          <w:i/>
-          <w:iCs/>
-          <w:color w:val="2F5496" w:themeColor="accent1" w:themeShade="BF"/>
-          <w:sz w:val="28"/>
-          <w:szCs w:val="28"/>
-        </w:rPr>
-        <w:t>()</w:t>
-      </w:r>
-      <w:r>
-        <w:rPr>
-          <w:rFonts w:ascii="Arial" w:hAnsi="Arial" w:cs="Arial"/>
-          <w:i/>
-          <w:iCs/>
-          <w:color w:val="2F5496" w:themeColor="accent1" w:themeShade="BF"/>
-          <w:sz w:val="28"/>
-          <w:szCs w:val="28"/>
-        </w:rPr>
-        <w:br/>
-      </w:r>
-      <w:r>
-        <w:rPr>
-          <w:rFonts w:ascii="Arial" w:hAnsi="Arial" w:cs="Arial"/>
-          <w:i/>
-          <w:iCs/>
-          <w:color w:val="2F5496" w:themeColor="accent1" w:themeShade="BF"/>
-          <w:sz w:val="28"/>
-          <w:szCs w:val="28"/>
-        </w:rPr>
-        <w:br/>
-        <w:t xml:space="preserve">    </w:t>
-      </w:r>
-      <w:proofErr w:type="spellStart"/>
-      <w:r>
-        <w:rPr>
-          <w:rFonts w:ascii="Arial" w:hAnsi="Arial" w:cs="Arial"/>
-          <w:i/>
-          <w:iCs/>
-          <w:color w:val="2F5496" w:themeColor="accent1" w:themeShade="BF"/>
-          <w:sz w:val="28"/>
-          <w:szCs w:val="28"/>
-        </w:rPr>
-        <w:t>min_validation_loss</w:t>
-      </w:r>
-      <w:proofErr w:type="spellEnd"/>
-      <w:r>
-        <w:rPr>
-          <w:rFonts w:ascii="Arial" w:hAnsi="Arial" w:cs="Arial"/>
-          <w:i/>
-          <w:iCs/>
-          <w:color w:val="2F5496" w:themeColor="accent1" w:themeShade="BF"/>
-          <w:sz w:val="28"/>
-          <w:szCs w:val="28"/>
-        </w:rPr>
-        <w:t xml:space="preserve"> = 10000</w:t>
+        <w:t xml:space="preserve">    min_validation_loss = 10000</w:t>
       </w:r>
     </w:p>
     <w:p>
@@ -13861,27 +12646,7 @@
                                 <w:szCs w:val="28"/>
                               </w:rPr>
                               <w:br/>
-                              <w:t xml:space="preserve">    </w:t>
-                            </w:r>
-                            <w:proofErr w:type="spellStart"/>
-                            <w:r>
-                              <w:rPr>
-                                <w:rFonts w:ascii="JetBrains Mono" w:hAnsi="JetBrains Mono"/>
-                                <w:color w:val="A9B7C6"/>
-                                <w:sz w:val="28"/>
-                                <w:szCs w:val="28"/>
-                              </w:rPr>
-                              <w:t>network.train</w:t>
-                            </w:r>
-                            <w:proofErr w:type="spellEnd"/>
-                            <w:r>
-                              <w:rPr>
-                                <w:rFonts w:ascii="JetBrains Mono" w:hAnsi="JetBrains Mono"/>
-                                <w:color w:val="A9B7C6"/>
-                                <w:sz w:val="28"/>
-                                <w:szCs w:val="28"/>
-                              </w:rPr>
-                              <w:t>()</w:t>
+                              <w:t xml:space="preserve">    network.train()</w:t>
                             </w:r>
                             <w:r>
                               <w:rPr>
@@ -13940,7 +12705,6 @@
                               <w:br/>
                               <w:t xml:space="preserve">    </w:t>
                             </w:r>
-                            <w:proofErr w:type="spellStart"/>
                             <w:r>
                               <w:rPr>
                                 <w:rFonts w:ascii="JetBrains Mono" w:hAnsi="JetBrains Mono"/>
@@ -13948,17 +12712,7 @@
                                 <w:sz w:val="28"/>
                                 <w:szCs w:val="28"/>
                               </w:rPr>
-                              <w:t>total_train_loss</w:t>
-                            </w:r>
-                            <w:proofErr w:type="spellEnd"/>
-                            <w:r>
-                              <w:rPr>
-                                <w:rFonts w:ascii="JetBrains Mono" w:hAnsi="JetBrains Mono"/>
-                                <w:color w:val="A9B7C6"/>
-                                <w:sz w:val="28"/>
-                                <w:szCs w:val="28"/>
-                              </w:rPr>
-                              <w:t xml:space="preserve"> = </w:t>
+                              <w:t xml:space="preserve">total_train_loss = </w:t>
                             </w:r>
                             <w:r>
                               <w:rPr>
@@ -13997,7 +12751,6 @@
                               </w:rPr>
                               <w:t xml:space="preserve">for </w:t>
                             </w:r>
-                            <w:proofErr w:type="spellStart"/>
                             <w:r>
                               <w:rPr>
                                 <w:rFonts w:ascii="JetBrains Mono" w:hAnsi="JetBrains Mono"/>
@@ -14007,7 +12760,6 @@
                               </w:rPr>
                               <w:t>i</w:t>
                             </w:r>
-                            <w:proofErr w:type="spellEnd"/>
                             <w:r>
                               <w:rPr>
                                 <w:rFonts w:ascii="JetBrains Mono" w:hAnsi="JetBrains Mono"/>
@@ -14024,9 +12776,17 @@
                                 <w:sz w:val="28"/>
                                 <w:szCs w:val="28"/>
                               </w:rPr>
-                              <w:t>(</w:t>
-                            </w:r>
-                            <w:proofErr w:type="spellStart"/>
+                              <w:t>(x_train</w:t>
+                            </w:r>
+                            <w:r>
+                              <w:rPr>
+                                <w:rFonts w:ascii="JetBrains Mono" w:hAnsi="JetBrains Mono"/>
+                                <w:color w:val="CC7832"/>
+                                <w:sz w:val="28"/>
+                                <w:szCs w:val="28"/>
+                              </w:rPr>
+                              <w:t xml:space="preserve">, </w:t>
+                            </w:r>
                             <w:r>
                               <w:rPr>
                                 <w:rFonts w:ascii="JetBrains Mono" w:hAnsi="JetBrains Mono"/>
@@ -14034,9 +12794,8 @@
                                 <w:sz w:val="28"/>
                                 <w:szCs w:val="28"/>
                               </w:rPr>
-                              <w:t>x_train</w:t>
-                            </w:r>
-                            <w:proofErr w:type="spellEnd"/>
+                              <w:t xml:space="preserve">y_train) </w:t>
+                            </w:r>
                             <w:r>
                               <w:rPr>
                                 <w:rFonts w:ascii="JetBrains Mono" w:hAnsi="JetBrains Mono"/>
@@ -14044,9 +12803,85 @@
                                 <w:sz w:val="28"/>
                                 <w:szCs w:val="28"/>
                               </w:rPr>
+                              <w:t xml:space="preserve">in </w:t>
+                            </w:r>
+                            <w:r>
+                              <w:rPr>
+                                <w:rFonts w:ascii="JetBrains Mono" w:hAnsi="JetBrains Mono"/>
+                                <w:color w:val="8888C6"/>
+                                <w:sz w:val="28"/>
+                                <w:szCs w:val="28"/>
+                              </w:rPr>
+                              <w:t>enumerate</w:t>
+                            </w:r>
+                            <w:r>
+                              <w:rPr>
+                                <w:rFonts w:ascii="JetBrains Mono" w:hAnsi="JetBrains Mono"/>
+                                <w:color w:val="A9B7C6"/>
+                                <w:sz w:val="28"/>
+                                <w:szCs w:val="28"/>
+                              </w:rPr>
+                              <w:t>(training_loader):</w:t>
+                            </w:r>
+                            <w:r>
+                              <w:rPr>
+                                <w:rFonts w:ascii="JetBrains Mono" w:hAnsi="JetBrains Mono"/>
+                                <w:color w:val="A9B7C6"/>
+                                <w:sz w:val="28"/>
+                                <w:szCs w:val="28"/>
+                              </w:rPr>
+                              <w:br/>
+                              <w:t xml:space="preserve">        optimizer.zero_grad()</w:t>
+                            </w:r>
+                            <w:r>
+                              <w:rPr>
+                                <w:rFonts w:ascii="JetBrains Mono" w:hAnsi="JetBrains Mono"/>
+                                <w:color w:val="A9B7C6"/>
+                                <w:sz w:val="28"/>
+                                <w:szCs w:val="28"/>
+                              </w:rPr>
+                              <w:br/>
+                              <w:t xml:space="preserve">        x_train = x_train.to(device)</w:t>
+                            </w:r>
+                            <w:r>
+                              <w:rPr>
+                                <w:rFonts w:ascii="JetBrains Mono" w:hAnsi="JetBrains Mono"/>
+                                <w:color w:val="A9B7C6"/>
+                                <w:sz w:val="28"/>
+                                <w:szCs w:val="28"/>
+                              </w:rPr>
+                              <w:br/>
+                              <w:t xml:space="preserve">        y_train = y_train.to(device)</w:t>
+                            </w:r>
+                            <w:r>
+                              <w:rPr>
+                                <w:rFonts w:ascii="JetBrains Mono" w:hAnsi="JetBrains Mono"/>
+                                <w:color w:val="A9B7C6"/>
+                                <w:sz w:val="28"/>
+                                <w:szCs w:val="28"/>
+                              </w:rPr>
+                              <w:br/>
+                              <w:t xml:space="preserve">        y_predicted = network(x_train)</w:t>
+                            </w:r>
+                            <w:r>
+                              <w:rPr>
+                                <w:rFonts w:ascii="JetBrains Mono" w:hAnsi="JetBrains Mono"/>
+                                <w:color w:val="A9B7C6"/>
+                                <w:sz w:val="28"/>
+                                <w:szCs w:val="28"/>
+                              </w:rPr>
+                              <w:br/>
+                              <w:t xml:space="preserve">        loss = criterion(y_predicted</w:t>
+                            </w:r>
+                            <w:r>
+                              <w:rPr>
+                                <w:rFonts w:ascii="JetBrains Mono" w:hAnsi="JetBrains Mono"/>
+                                <w:color w:val="CC7832"/>
+                                <w:sz w:val="28"/>
+                                <w:szCs w:val="28"/>
+                              </w:rPr>
                               <w:t xml:space="preserve">, </w:t>
                             </w:r>
-                            <w:proofErr w:type="spellStart"/>
                             <w:r>
                               <w:rPr>
                                 <w:rFonts w:ascii="JetBrains Mono" w:hAnsi="JetBrains Mono"/>
@@ -14054,9 +12889,8 @@
                                 <w:sz w:val="28"/>
                                 <w:szCs w:val="28"/>
                               </w:rPr>
-                              <w:t>y_train</w:t>
-                            </w:r>
-                            <w:proofErr w:type="spellEnd"/>
+                              <w:t>y_train)</w:t>
+                            </w:r>
                             <w:r>
                               <w:rPr>
                                 <w:rFonts w:ascii="JetBrains Mono" w:hAnsi="JetBrains Mono"/>
@@ -14064,25 +12898,8 @@
                                 <w:sz w:val="28"/>
                                 <w:szCs w:val="28"/>
                               </w:rPr>
-                              <w:t xml:space="preserve">) </w:t>
-                            </w:r>
-                            <w:r>
-                              <w:rPr>
-                                <w:rFonts w:ascii="JetBrains Mono" w:hAnsi="JetBrains Mono"/>
-                                <w:color w:val="CC7832"/>
-                                <w:sz w:val="28"/>
-                                <w:szCs w:val="28"/>
-                              </w:rPr>
-                              <w:t xml:space="preserve">in </w:t>
-                            </w:r>
-                            <w:r>
-                              <w:rPr>
-                                <w:rFonts w:ascii="JetBrains Mono" w:hAnsi="JetBrains Mono"/>
-                                <w:color w:val="8888C6"/>
-                                <w:sz w:val="28"/>
-                                <w:szCs w:val="28"/>
-                              </w:rPr>
-                              <w:t>enumerate</w:t>
+                              <w:br/>
+                              <w:t xml:space="preserve">        loss.backward()</w:t>
                             </w:r>
                             <w:r>
                               <w:rPr>
@@ -14091,277 +12908,8 @@
                                 <w:sz w:val="28"/>
                                 <w:szCs w:val="28"/>
                               </w:rPr>
-                              <w:t>(</w:t>
-                            </w:r>
-                            <w:proofErr w:type="spellStart"/>
-                            <w:r>
-                              <w:rPr>
-                                <w:rFonts w:ascii="JetBrains Mono" w:hAnsi="JetBrains Mono"/>
-                                <w:color w:val="A9B7C6"/>
-                                <w:sz w:val="28"/>
-                                <w:szCs w:val="28"/>
-                              </w:rPr>
-                              <w:t>training_loader</w:t>
-                            </w:r>
-                            <w:proofErr w:type="spellEnd"/>
-                            <w:r>
-                              <w:rPr>
-                                <w:rFonts w:ascii="JetBrains Mono" w:hAnsi="JetBrains Mono"/>
-                                <w:color w:val="A9B7C6"/>
-                                <w:sz w:val="28"/>
-                                <w:szCs w:val="28"/>
-                              </w:rPr>
-                              <w:t>):</w:t>
-                            </w:r>
-                            <w:r>
-                              <w:rPr>
-                                <w:rFonts w:ascii="JetBrains Mono" w:hAnsi="JetBrains Mono"/>
-                                <w:color w:val="A9B7C6"/>
-                                <w:sz w:val="28"/>
-                                <w:szCs w:val="28"/>
-                              </w:rPr>
                               <w:br/>
-                              <w:t xml:space="preserve">        </w:t>
-                            </w:r>
-                            <w:proofErr w:type="spellStart"/>
-                            <w:r>
-                              <w:rPr>
-                                <w:rFonts w:ascii="JetBrains Mono" w:hAnsi="JetBrains Mono"/>
-                                <w:color w:val="A9B7C6"/>
-                                <w:sz w:val="28"/>
-                                <w:szCs w:val="28"/>
-                              </w:rPr>
-                              <w:t>optimizer.zero_grad</w:t>
-                            </w:r>
-                            <w:proofErr w:type="spellEnd"/>
-                            <w:r>
-                              <w:rPr>
-                                <w:rFonts w:ascii="JetBrains Mono" w:hAnsi="JetBrains Mono"/>
-                                <w:color w:val="A9B7C6"/>
-                                <w:sz w:val="28"/>
-                                <w:szCs w:val="28"/>
-                              </w:rPr>
-                              <w:t>()</w:t>
-                            </w:r>
-                            <w:r>
-                              <w:rPr>
-                                <w:rFonts w:ascii="JetBrains Mono" w:hAnsi="JetBrains Mono"/>
-                                <w:color w:val="A9B7C6"/>
-                                <w:sz w:val="28"/>
-                                <w:szCs w:val="28"/>
-                              </w:rPr>
-                              <w:br/>
-                              <w:t xml:space="preserve">        </w:t>
-                            </w:r>
-                            <w:proofErr w:type="spellStart"/>
-                            <w:r>
-                              <w:rPr>
-                                <w:rFonts w:ascii="JetBrains Mono" w:hAnsi="JetBrains Mono"/>
-                                <w:color w:val="A9B7C6"/>
-                                <w:sz w:val="28"/>
-                                <w:szCs w:val="28"/>
-                              </w:rPr>
-                              <w:t>x_train</w:t>
-                            </w:r>
-                            <w:proofErr w:type="spellEnd"/>
-                            <w:r>
-                              <w:rPr>
-                                <w:rFonts w:ascii="JetBrains Mono" w:hAnsi="JetBrains Mono"/>
-                                <w:color w:val="A9B7C6"/>
-                                <w:sz w:val="28"/>
-                                <w:szCs w:val="28"/>
-                              </w:rPr>
-                              <w:t xml:space="preserve"> = x_train.to(device)</w:t>
-                            </w:r>
-                            <w:r>
-                              <w:rPr>
-                                <w:rFonts w:ascii="JetBrains Mono" w:hAnsi="JetBrains Mono"/>
-                                <w:color w:val="A9B7C6"/>
-                                <w:sz w:val="28"/>
-                                <w:szCs w:val="28"/>
-                              </w:rPr>
-                              <w:br/>
-                              <w:t xml:space="preserve">        </w:t>
-                            </w:r>
-                            <w:proofErr w:type="spellStart"/>
-                            <w:r>
-                              <w:rPr>
-                                <w:rFonts w:ascii="JetBrains Mono" w:hAnsi="JetBrains Mono"/>
-                                <w:color w:val="A9B7C6"/>
-                                <w:sz w:val="28"/>
-                                <w:szCs w:val="28"/>
-                              </w:rPr>
-                              <w:t>y_train</w:t>
-                            </w:r>
-                            <w:proofErr w:type="spellEnd"/>
-                            <w:r>
-                              <w:rPr>
-                                <w:rFonts w:ascii="JetBrains Mono" w:hAnsi="JetBrains Mono"/>
-                                <w:color w:val="A9B7C6"/>
-                                <w:sz w:val="28"/>
-                                <w:szCs w:val="28"/>
-                              </w:rPr>
-                              <w:t xml:space="preserve"> = y_train.to(device)</w:t>
-                            </w:r>
-                            <w:r>
-                              <w:rPr>
-                                <w:rFonts w:ascii="JetBrains Mono" w:hAnsi="JetBrains Mono"/>
-                                <w:color w:val="A9B7C6"/>
-                                <w:sz w:val="28"/>
-                                <w:szCs w:val="28"/>
-                              </w:rPr>
-                              <w:br/>
-                              <w:t xml:space="preserve">        </w:t>
-                            </w:r>
-                            <w:proofErr w:type="spellStart"/>
-                            <w:r>
-                              <w:rPr>
-                                <w:rFonts w:ascii="JetBrains Mono" w:hAnsi="JetBrains Mono"/>
-                                <w:color w:val="A9B7C6"/>
-                                <w:sz w:val="28"/>
-                                <w:szCs w:val="28"/>
-                              </w:rPr>
-                              <w:t>y_predicted</w:t>
-                            </w:r>
-                            <w:proofErr w:type="spellEnd"/>
-                            <w:r>
-                              <w:rPr>
-                                <w:rFonts w:ascii="JetBrains Mono" w:hAnsi="JetBrains Mono"/>
-                                <w:color w:val="A9B7C6"/>
-                                <w:sz w:val="28"/>
-                                <w:szCs w:val="28"/>
-                              </w:rPr>
-                              <w:t xml:space="preserve"> = network(</w:t>
-                            </w:r>
-                            <w:proofErr w:type="spellStart"/>
-                            <w:r>
-                              <w:rPr>
-                                <w:rFonts w:ascii="JetBrains Mono" w:hAnsi="JetBrains Mono"/>
-                                <w:color w:val="A9B7C6"/>
-                                <w:sz w:val="28"/>
-                                <w:szCs w:val="28"/>
-                              </w:rPr>
-                              <w:t>x_train</w:t>
-                            </w:r>
-                            <w:proofErr w:type="spellEnd"/>
-                            <w:r>
-                              <w:rPr>
-                                <w:rFonts w:ascii="JetBrains Mono" w:hAnsi="JetBrains Mono"/>
-                                <w:color w:val="A9B7C6"/>
-                                <w:sz w:val="28"/>
-                                <w:szCs w:val="28"/>
-                              </w:rPr>
-                              <w:t>)</w:t>
-                            </w:r>
-                            <w:r>
-                              <w:rPr>
-                                <w:rFonts w:ascii="JetBrains Mono" w:hAnsi="JetBrains Mono"/>
-                                <w:color w:val="A9B7C6"/>
-                                <w:sz w:val="28"/>
-                                <w:szCs w:val="28"/>
-                              </w:rPr>
-                              <w:br/>
-                              <w:t xml:space="preserve">        loss = criterion(</w:t>
-                            </w:r>
-                            <w:proofErr w:type="spellStart"/>
-                            <w:r>
-                              <w:rPr>
-                                <w:rFonts w:ascii="JetBrains Mono" w:hAnsi="JetBrains Mono"/>
-                                <w:color w:val="A9B7C6"/>
-                                <w:sz w:val="28"/>
-                                <w:szCs w:val="28"/>
-                              </w:rPr>
-                              <w:t>y_predicted</w:t>
-                            </w:r>
-                            <w:proofErr w:type="spellEnd"/>
-                            <w:r>
-                              <w:rPr>
-                                <w:rFonts w:ascii="JetBrains Mono" w:hAnsi="JetBrains Mono"/>
-                                <w:color w:val="CC7832"/>
-                                <w:sz w:val="28"/>
-                                <w:szCs w:val="28"/>
-                              </w:rPr>
-                              <w:t xml:space="preserve">, </w:t>
-                            </w:r>
-                            <w:proofErr w:type="spellStart"/>
-                            <w:r>
-                              <w:rPr>
-                                <w:rFonts w:ascii="JetBrains Mono" w:hAnsi="JetBrains Mono"/>
-                                <w:color w:val="A9B7C6"/>
-                                <w:sz w:val="28"/>
-                                <w:szCs w:val="28"/>
-                              </w:rPr>
-                              <w:t>y_train</w:t>
-                            </w:r>
-                            <w:proofErr w:type="spellEnd"/>
-                            <w:r>
-                              <w:rPr>
-                                <w:rFonts w:ascii="JetBrains Mono" w:hAnsi="JetBrains Mono"/>
-                                <w:color w:val="A9B7C6"/>
-                                <w:sz w:val="28"/>
-                                <w:szCs w:val="28"/>
-                              </w:rPr>
-                              <w:t>)</w:t>
-                            </w:r>
-                            <w:r>
-                              <w:rPr>
-                                <w:rFonts w:ascii="JetBrains Mono" w:hAnsi="JetBrains Mono"/>
-                                <w:color w:val="A9B7C6"/>
-                                <w:sz w:val="28"/>
-                                <w:szCs w:val="28"/>
-                              </w:rPr>
-                              <w:br/>
-                              <w:t xml:space="preserve">        </w:t>
-                            </w:r>
-                            <w:proofErr w:type="spellStart"/>
-                            <w:r>
-                              <w:rPr>
-                                <w:rFonts w:ascii="JetBrains Mono" w:hAnsi="JetBrains Mono"/>
-                                <w:color w:val="A9B7C6"/>
-                                <w:sz w:val="28"/>
-                                <w:szCs w:val="28"/>
-                              </w:rPr>
-                              <w:t>loss.backward</w:t>
-                            </w:r>
-                            <w:proofErr w:type="spellEnd"/>
-                            <w:r>
-                              <w:rPr>
-                                <w:rFonts w:ascii="JetBrains Mono" w:hAnsi="JetBrains Mono"/>
-                                <w:color w:val="A9B7C6"/>
-                                <w:sz w:val="28"/>
-                                <w:szCs w:val="28"/>
-                              </w:rPr>
-                              <w:t>()</w:t>
-                            </w:r>
-                            <w:r>
-                              <w:rPr>
-                                <w:rFonts w:ascii="JetBrains Mono" w:hAnsi="JetBrains Mono"/>
-                                <w:color w:val="A9B7C6"/>
-                                <w:sz w:val="28"/>
-                                <w:szCs w:val="28"/>
-                              </w:rPr>
-                              <w:br/>
-                              <w:t xml:space="preserve">        </w:t>
-                            </w:r>
-                            <w:proofErr w:type="spellStart"/>
-                            <w:r>
-                              <w:rPr>
-                                <w:rFonts w:ascii="JetBrains Mono" w:hAnsi="JetBrains Mono"/>
-                                <w:color w:val="A9B7C6"/>
-                                <w:sz w:val="28"/>
-                                <w:szCs w:val="28"/>
-                              </w:rPr>
-                              <w:t>optimizer.step</w:t>
-                            </w:r>
-                            <w:proofErr w:type="spellEnd"/>
-                            <w:r>
-                              <w:rPr>
-                                <w:rFonts w:ascii="JetBrains Mono" w:hAnsi="JetBrains Mono"/>
-                                <w:color w:val="A9B7C6"/>
-                                <w:sz w:val="28"/>
-                                <w:szCs w:val="28"/>
-                              </w:rPr>
-                              <w:t>()</w:t>
+                              <w:t xml:space="preserve">        optimizer.step()</w:t>
                             </w:r>
                             <w:r>
                               <w:rPr>
@@ -14389,9 +12937,26 @@
                                 <w:sz w:val="28"/>
                                 <w:szCs w:val="28"/>
                               </w:rPr>
-                              <w:t xml:space="preserve">predicted = </w:t>
-                            </w:r>
-                            <w:proofErr w:type="spellStart"/>
+                              <w:t>predicted = torch.max(y_predicted.data</w:t>
+                            </w:r>
+                            <w:r>
+                              <w:rPr>
+                                <w:rFonts w:ascii="JetBrains Mono" w:hAnsi="JetBrains Mono"/>
+                                <w:color w:val="CC7832"/>
+                                <w:sz w:val="28"/>
+                                <w:szCs w:val="28"/>
+                              </w:rPr>
+                              <w:t xml:space="preserve">, </w:t>
+                            </w:r>
+                            <w:r>
+                              <w:rPr>
+                                <w:rFonts w:ascii="JetBrains Mono" w:hAnsi="JetBrains Mono"/>
+                                <w:color w:val="6897BB"/>
+                                <w:sz w:val="28"/>
+                                <w:szCs w:val="28"/>
+                              </w:rPr>
+                              <w:t>1</w:t>
+                            </w:r>
                             <w:r>
                               <w:rPr>
                                 <w:rFonts w:ascii="JetBrains Mono" w:hAnsi="JetBrains Mono"/>
@@ -14399,9 +12964,8 @@
                                 <w:sz w:val="28"/>
                                 <w:szCs w:val="28"/>
                               </w:rPr>
-                              <w:t>torch.max</w:t>
-                            </w:r>
-                            <w:proofErr w:type="spellEnd"/>
+                              <w:t>)</w:t>
+                            </w:r>
                             <w:r>
                               <w:rPr>
                                 <w:rFonts w:ascii="JetBrains Mono" w:hAnsi="JetBrains Mono"/>
@@ -14409,9 +12973,9 @@
                                 <w:sz w:val="28"/>
                                 <w:szCs w:val="28"/>
                               </w:rPr>
-                              <w:t>(</w:t>
-                            </w:r>
-                            <w:proofErr w:type="spellStart"/>
+                              <w:br/>
+                              <w:t xml:space="preserve">        total_train_loss += loss.data</w:t>
+                            </w:r>
                             <w:r>
                               <w:rPr>
                                 <w:rFonts w:ascii="JetBrains Mono" w:hAnsi="JetBrains Mono"/>
@@ -14419,17 +12983,8 @@
                                 <w:sz w:val="28"/>
                                 <w:szCs w:val="28"/>
                               </w:rPr>
-                              <w:t>y_predicted.data</w:t>
-                            </w:r>
-                            <w:proofErr w:type="spellEnd"/>
-                            <w:r>
-                              <w:rPr>
-                                <w:rFonts w:ascii="JetBrains Mono" w:hAnsi="JetBrains Mono"/>
-                                <w:color w:val="CC7832"/>
-                                <w:sz w:val="28"/>
-                                <w:szCs w:val="28"/>
-                              </w:rPr>
-                              <w:t xml:space="preserve">, </w:t>
+                              <w:br/>
+                              <w:t xml:space="preserve">        total += y_train.size(</w:t>
                             </w:r>
                             <w:r>
                               <w:rPr>
@@ -14438,7 +12993,7 @@
                                 <w:sz w:val="28"/>
                                 <w:szCs w:val="28"/>
                               </w:rPr>
-                              <w:t>1</w:t>
+                              <w:t>0</w:t>
                             </w:r>
                             <w:r>
                               <w:rPr>
@@ -14457,136 +13012,7 @@
                                 <w:szCs w:val="28"/>
                               </w:rPr>
                               <w:br/>
-                              <w:t xml:space="preserve">        </w:t>
-                            </w:r>
-                            <w:proofErr w:type="spellStart"/>
-                            <w:r>
-                              <w:rPr>
-                                <w:rFonts w:ascii="JetBrains Mono" w:hAnsi="JetBrains Mono"/>
-                                <w:color w:val="A9B7C6"/>
-                                <w:sz w:val="28"/>
-                                <w:szCs w:val="28"/>
-                              </w:rPr>
-                              <w:t>total_train_loss</w:t>
-                            </w:r>
-                            <w:proofErr w:type="spellEnd"/>
-                            <w:r>
-                              <w:rPr>
-                                <w:rFonts w:ascii="JetBrains Mono" w:hAnsi="JetBrains Mono"/>
-                                <w:color w:val="A9B7C6"/>
-                                <w:sz w:val="28"/>
-                                <w:szCs w:val="28"/>
-                              </w:rPr>
-                              <w:t xml:space="preserve"> += </w:t>
-                            </w:r>
-                            <w:proofErr w:type="spellStart"/>
-                            <w:r>
-                              <w:rPr>
-                                <w:rFonts w:ascii="JetBrains Mono" w:hAnsi="JetBrains Mono"/>
-                                <w:color w:val="A9B7C6"/>
-                                <w:sz w:val="28"/>
-                                <w:szCs w:val="28"/>
-                              </w:rPr>
-                              <w:t>loss.data</w:t>
-                            </w:r>
-                            <w:proofErr w:type="spellEnd"/>
-                            <w:r>
-                              <w:rPr>
-                                <w:rFonts w:ascii="JetBrains Mono" w:hAnsi="JetBrains Mono"/>
-                                <w:color w:val="A9B7C6"/>
-                                <w:sz w:val="28"/>
-                                <w:szCs w:val="28"/>
-                              </w:rPr>
-                              <w:br/>
-                              <w:t xml:space="preserve">        total += </w:t>
-                            </w:r>
-                            <w:proofErr w:type="spellStart"/>
-                            <w:r>
-                              <w:rPr>
-                                <w:rFonts w:ascii="JetBrains Mono" w:hAnsi="JetBrains Mono"/>
-                                <w:color w:val="A9B7C6"/>
-                                <w:sz w:val="28"/>
-                                <w:szCs w:val="28"/>
-                              </w:rPr>
-                              <w:t>y_train.size</w:t>
-                            </w:r>
-                            <w:proofErr w:type="spellEnd"/>
-                            <w:r>
-                              <w:rPr>
-                                <w:rFonts w:ascii="JetBrains Mono" w:hAnsi="JetBrains Mono"/>
-                                <w:color w:val="A9B7C6"/>
-                                <w:sz w:val="28"/>
-                                <w:szCs w:val="28"/>
-                              </w:rPr>
-                              <w:t>(</w:t>
-                            </w:r>
-                            <w:r>
-                              <w:rPr>
-                                <w:rFonts w:ascii="JetBrains Mono" w:hAnsi="JetBrains Mono"/>
-                                <w:color w:val="6897BB"/>
-                                <w:sz w:val="28"/>
-                                <w:szCs w:val="28"/>
-                              </w:rPr>
-                              <w:t>0</w:t>
-                            </w:r>
-                            <w:r>
-                              <w:rPr>
-                                <w:rFonts w:ascii="JetBrains Mono" w:hAnsi="JetBrains Mono"/>
-                                <w:color w:val="A9B7C6"/>
-                                <w:sz w:val="28"/>
-                                <w:szCs w:val="28"/>
-                              </w:rPr>
-                              <w:t>)</w:t>
-                            </w:r>
-                            <w:r>
-                              <w:rPr>
-                                <w:rFonts w:ascii="JetBrains Mono" w:hAnsi="JetBrains Mono"/>
-                                <w:color w:val="A9B7C6"/>
-                                <w:sz w:val="28"/>
-                                <w:szCs w:val="28"/>
-                              </w:rPr>
-                              <w:br/>
-                              <w:t xml:space="preserve">        correct += </w:t>
-                            </w:r>
-                            <w:proofErr w:type="spellStart"/>
-                            <w:r>
-                              <w:rPr>
-                                <w:rFonts w:ascii="JetBrains Mono" w:hAnsi="JetBrains Mono"/>
-                                <w:color w:val="A9B7C6"/>
-                                <w:sz w:val="28"/>
-                                <w:szCs w:val="28"/>
-                              </w:rPr>
-                              <w:t>predicted.eq</w:t>
-                            </w:r>
-                            <w:proofErr w:type="spellEnd"/>
-                            <w:r>
-                              <w:rPr>
-                                <w:rFonts w:ascii="JetBrains Mono" w:hAnsi="JetBrains Mono"/>
-                                <w:color w:val="A9B7C6"/>
-                                <w:sz w:val="28"/>
-                                <w:szCs w:val="28"/>
-                              </w:rPr>
-                              <w:t>(</w:t>
-                            </w:r>
-                            <w:proofErr w:type="spellStart"/>
-                            <w:r>
-                              <w:rPr>
-                                <w:rFonts w:ascii="JetBrains Mono" w:hAnsi="JetBrains Mono"/>
-                                <w:color w:val="A9B7C6"/>
-                                <w:sz w:val="28"/>
-                                <w:szCs w:val="28"/>
-                              </w:rPr>
-                              <w:t>y_train.data</w:t>
-                            </w:r>
-                            <w:proofErr w:type="spellEnd"/>
-                            <w:r>
-                              <w:rPr>
-                                <w:rFonts w:ascii="JetBrains Mono" w:hAnsi="JetBrains Mono"/>
-                                <w:color w:val="A9B7C6"/>
-                                <w:sz w:val="28"/>
-                                <w:szCs w:val="28"/>
-                              </w:rPr>
-                              <w:t>).sum()</w:t>
+                              <w:t xml:space="preserve">        correct += predicted.eq(y_train.data).sum()</w:t>
                             </w:r>
                             <w:r>
                               <w:rPr>
@@ -14726,7 +13152,6 @@
                               </w:rPr>
                               <w:t xml:space="preserve">, </w:t>
                             </w:r>
-                            <w:proofErr w:type="spellStart"/>
                             <w:r>
                               <w:rPr>
                                 <w:rFonts w:ascii="JetBrains Mono" w:hAnsi="JetBrains Mono"/>
@@ -14734,37 +13159,7 @@
                                 <w:sz w:val="28"/>
                                 <w:szCs w:val="28"/>
                               </w:rPr>
-                              <w:t>total_train_loss</w:t>
-                            </w:r>
-                            <w:proofErr w:type="spellEnd"/>
-                            <w:r>
-                              <w:rPr>
-                                <w:rFonts w:ascii="JetBrains Mono" w:hAnsi="JetBrains Mono"/>
-                                <w:color w:val="A9B7C6"/>
-                                <w:sz w:val="28"/>
-                                <w:szCs w:val="28"/>
-                              </w:rPr>
-                              <w:t xml:space="preserve"> / (</w:t>
-                            </w:r>
-                            <w:proofErr w:type="spellStart"/>
-                            <w:r>
-                              <w:rPr>
-                                <w:rFonts w:ascii="JetBrains Mono" w:hAnsi="JetBrains Mono"/>
-                                <w:color w:val="A9B7C6"/>
-                                <w:sz w:val="28"/>
-                                <w:szCs w:val="28"/>
-                              </w:rPr>
-                              <w:t>i</w:t>
-                            </w:r>
-                            <w:proofErr w:type="spellEnd"/>
-                            <w:r>
-                              <w:rPr>
-                                <w:rFonts w:ascii="JetBrains Mono" w:hAnsi="JetBrains Mono"/>
-                                <w:color w:val="A9B7C6"/>
-                                <w:sz w:val="28"/>
-                                <w:szCs w:val="28"/>
-                              </w:rPr>
-                              <w:t xml:space="preserve"> + </w:t>
+                              <w:t xml:space="preserve">total_train_loss / (i + </w:t>
                             </w:r>
                             <w:r>
                               <w:rPr>
@@ -14838,7 +13233,7 @@
               </wp:anchor>
             </w:drawing>
           </mc:Choice>
-          <mc:Fallback>
+          <mc:Fallback xmlns:w16="http://schemas.microsoft.com/office/word/2018/wordml" xmlns:w16cid="http://schemas.microsoft.com/office/word/2016/wordml/cid" xmlns:w16cex="http://schemas.microsoft.com/office/word/2018/wordml/cex" xmlns:am3d="http://schemas.microsoft.com/office/drawing/2017/model3d" xmlns:aink="http://schemas.microsoft.com/office/drawing/2016/ink" xmlns:cx8="http://schemas.microsoft.com/office/drawing/2016/5/14/chartex" xmlns:cx7="http://schemas.microsoft.com/office/drawing/2016/5/13/chartex" xmlns:cx6="http://schemas.microsoft.com/office/drawing/2016/5/12/chartex" xmlns:cx5="http://schemas.microsoft.com/office/drawing/2016/5/11/chartex" xmlns:cx4="http://schemas.microsoft.com/office/drawing/2016/5/10/chartex" xmlns:cx3="http://schemas.microsoft.com/office/drawing/2016/5/9/chartex" xmlns:cx2="http://schemas.microsoft.com/office/drawing/2015/10/21/chartex">
             <w:pict>
               <v:rect w14:anchorId="5C6C4706" id="_x0000_s1029" style="position:absolute;left:0;text-align:left;margin-left:-86.2pt;margin-top:25.4pt;width:583pt;height:421.5pt;z-index:251666432;visibility:visible;mso-wrap-style:square;mso-width-percent:0;mso-height-percent:0;mso-wrap-distance-left:9pt;mso-wrap-distance-top:0;mso-wrap-distance-right:9pt;mso-wrap-distance-bottom:0;mso-position-horizontal:absolute;mso-position-horizontal-relative:text;mso-position-vertical:absolute;mso-position-vertical-relative:text;mso-width-percent:0;mso-height-percent:0;mso-width-relative:margin;mso-height-relative:margin;v-text-anchor:middle" o:gfxdata="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" fillcolor="#2b2b2b" stroked="f" strokecolor="black [3213]">
                 <v:shadow color="#e7e6e6 [3214]"/>
@@ -16145,9 +14540,8 @@
           <w:sz w:val="28"/>
           <w:szCs w:val="28"/>
         </w:rPr>
-        <w:t xml:space="preserve"> </w:t>
-      </w:r>
-      <w:proofErr w:type="spellStart"/>
+        <w:t xml:space="preserve"> optimizer.zero_grad()</w:t>
+      </w:r>
       <w:r>
         <w:rPr>
           <w:rFonts w:ascii="Arial" w:hAnsi="Arial" w:cs="Arial"/>
@@ -16157,9 +14551,9 @@
           <w:sz w:val="28"/>
           <w:szCs w:val="28"/>
         </w:rPr>
-        <w:t>optimizer.zero_grad</w:t>
-      </w:r>
-      <w:proofErr w:type="spellEnd"/>
+        <w:br/>
+        <w:t xml:space="preserve">        x_train = x_train.to(device)</w:t>
+      </w:r>
       <w:r>
         <w:rPr>
           <w:rFonts w:ascii="Arial" w:hAnsi="Arial" w:cs="Arial"/>
@@ -16169,7 +14563,8 @@
           <w:sz w:val="28"/>
           <w:szCs w:val="28"/>
         </w:rPr>
-        <w:t>()</w:t>
+        <w:br/>
+        <w:t xml:space="preserve">        y_train = y_train.to(device)</w:t>
       </w:r>
       <w:r>
         <w:rPr>
@@ -16181,9 +14576,8 @@
           <w:szCs w:val="28"/>
         </w:rPr>
         <w:br/>
-        <w:t xml:space="preserve">        </w:t>
-      </w:r>
-      <w:proofErr w:type="spellStart"/>
+        <w:t xml:space="preserve">        y_predicted = network(x_train)</w:t>
+      </w:r>
       <w:r>
         <w:rPr>
           <w:rFonts w:ascii="Arial" w:hAnsi="Arial" w:cs="Arial"/>
@@ -16193,9 +14587,9 @@
           <w:sz w:val="28"/>
           <w:szCs w:val="28"/>
         </w:rPr>
-        <w:t>x_train</w:t>
-      </w:r>
-      <w:proofErr w:type="spellEnd"/>
+        <w:br/>
+        <w:t xml:space="preserve">        loss = criterion(y_predicted, y_train)</w:t>
+      </w:r>
       <w:r>
         <w:rPr>
           <w:rFonts w:ascii="Arial" w:hAnsi="Arial" w:cs="Arial"/>
@@ -16205,7 +14599,8 @@
           <w:sz w:val="28"/>
           <w:szCs w:val="28"/>
         </w:rPr>
-        <w:t xml:space="preserve"> = x_train.to(device)</w:t>
+        <w:br/>
+        <w:t xml:space="preserve">        loss.backward()</w:t>
       </w:r>
       <w:r>
         <w:rPr>
@@ -16217,9 +14612,8 @@
           <w:szCs w:val="28"/>
         </w:rPr>
         <w:br/>
-        <w:t xml:space="preserve">        </w:t>
-      </w:r>
-      <w:proofErr w:type="spellStart"/>
+        <w:t xml:space="preserve">        optimizer.step()</w:t>
+      </w:r>
       <w:r>
         <w:rPr>
           <w:rFonts w:ascii="Arial" w:hAnsi="Arial" w:cs="Arial"/>
@@ -16229,271 +14623,8 @@
           <w:sz w:val="28"/>
           <w:szCs w:val="28"/>
         </w:rPr>
-        <w:t>y_train</w:t>
-      </w:r>
-      <w:proofErr w:type="spellEnd"/>
-      <w:r>
-        <w:rPr>
-          <w:rFonts w:ascii="Arial" w:hAnsi="Arial" w:cs="Arial"/>
-          <w:i/>
-          <w:iCs/>
-          <w:color w:val="2F5496" w:themeColor="accent1" w:themeShade="BF"/>
-          <w:sz w:val="28"/>
-          <w:szCs w:val="28"/>
-        </w:rPr>
-        <w:t xml:space="preserve"> = y_train.to(device)</w:t>
-      </w:r>
-      <w:r>
-        <w:rPr>
-          <w:rFonts w:ascii="Arial" w:hAnsi="Arial" w:cs="Arial"/>
-          <w:i/>
-          <w:iCs/>
-          <w:color w:val="2F5496" w:themeColor="accent1" w:themeShade="BF"/>
-          <w:sz w:val="28"/>
-          <w:szCs w:val="28"/>
-        </w:rPr>
         <w:br/>
-        <w:t xml:space="preserve">        </w:t>
-      </w:r>
-      <w:proofErr w:type="spellStart"/>
-      <w:r>
-        <w:rPr>
-          <w:rFonts w:ascii="Arial" w:hAnsi="Arial" w:cs="Arial"/>
-          <w:i/>
-          <w:iCs/>
-          <w:color w:val="2F5496" w:themeColor="accent1" w:themeShade="BF"/>
-          <w:sz w:val="28"/>
-          <w:szCs w:val="28"/>
-        </w:rPr>
-        <w:t>y_predicted</w:t>
-      </w:r>
-      <w:proofErr w:type="spellEnd"/>
-      <w:r>
-        <w:rPr>
-          <w:rFonts w:ascii="Arial" w:hAnsi="Arial" w:cs="Arial"/>
-          <w:i/>
-          <w:iCs/>
-          <w:color w:val="2F5496" w:themeColor="accent1" w:themeShade="BF"/>
-          <w:sz w:val="28"/>
-          <w:szCs w:val="28"/>
-        </w:rPr>
-        <w:t xml:space="preserve"> = network(</w:t>
-      </w:r>
-      <w:proofErr w:type="spellStart"/>
-      <w:r>
-        <w:rPr>
-          <w:rFonts w:ascii="Arial" w:hAnsi="Arial" w:cs="Arial"/>
-          <w:i/>
-          <w:iCs/>
-          <w:color w:val="2F5496" w:themeColor="accent1" w:themeShade="BF"/>
-          <w:sz w:val="28"/>
-          <w:szCs w:val="28"/>
-        </w:rPr>
-        <w:t>x_train</w:t>
-      </w:r>
-      <w:proofErr w:type="spellEnd"/>
-      <w:r>
-        <w:rPr>
-          <w:rFonts w:ascii="Arial" w:hAnsi="Arial" w:cs="Arial"/>
-          <w:i/>
-          <w:iCs/>
-          <w:color w:val="2F5496" w:themeColor="accent1" w:themeShade="BF"/>
-          <w:sz w:val="28"/>
-          <w:szCs w:val="28"/>
-        </w:rPr>
-        <w:t>)</w:t>
-      </w:r>
-      <w:r>
-        <w:rPr>
-          <w:rFonts w:ascii="Arial" w:hAnsi="Arial" w:cs="Arial"/>
-          <w:i/>
-          <w:iCs/>
-          <w:color w:val="2F5496" w:themeColor="accent1" w:themeShade="BF"/>
-          <w:sz w:val="28"/>
-          <w:szCs w:val="28"/>
-        </w:rPr>
-        <w:br/>
-        <w:t xml:space="preserve">        loss = criterion(</w:t>
-      </w:r>
-      <w:proofErr w:type="spellStart"/>
-      <w:r>
-        <w:rPr>
-          <w:rFonts w:ascii="Arial" w:hAnsi="Arial" w:cs="Arial"/>
-          <w:i/>
-          <w:iCs/>
-          <w:color w:val="2F5496" w:themeColor="accent1" w:themeShade="BF"/>
-          <w:sz w:val="28"/>
-          <w:szCs w:val="28"/>
-        </w:rPr>
-        <w:t>y_predicted</w:t>
-      </w:r>
-      <w:proofErr w:type="spellEnd"/>
-      <w:r>
-        <w:rPr>
-          <w:rFonts w:ascii="Arial" w:hAnsi="Arial" w:cs="Arial"/>
-          <w:i/>
-          <w:iCs/>
-          <w:color w:val="2F5496" w:themeColor="accent1" w:themeShade="BF"/>
-          <w:sz w:val="28"/>
-          <w:szCs w:val="28"/>
-        </w:rPr>
-        <w:t xml:space="preserve">, </w:t>
-      </w:r>
-      <w:proofErr w:type="spellStart"/>
-      <w:r>
-        <w:rPr>
-          <w:rFonts w:ascii="Arial" w:hAnsi="Arial" w:cs="Arial"/>
-          <w:i/>
-          <w:iCs/>
-          <w:color w:val="2F5496" w:themeColor="accent1" w:themeShade="BF"/>
-          <w:sz w:val="28"/>
-          <w:szCs w:val="28"/>
-        </w:rPr>
-        <w:t>y_train</w:t>
-      </w:r>
-      <w:proofErr w:type="spellEnd"/>
-      <w:r>
-        <w:rPr>
-          <w:rFonts w:ascii="Arial" w:hAnsi="Arial" w:cs="Arial"/>
-          <w:i/>
-          <w:iCs/>
-          <w:color w:val="2F5496" w:themeColor="accent1" w:themeShade="BF"/>
-          <w:sz w:val="28"/>
-          <w:szCs w:val="28"/>
-        </w:rPr>
-        <w:t>)</w:t>
-      </w:r>
-      <w:r>
-        <w:rPr>
-          <w:rFonts w:ascii="Arial" w:hAnsi="Arial" w:cs="Arial"/>
-          <w:i/>
-          <w:iCs/>
-          <w:color w:val="2F5496" w:themeColor="accent1" w:themeShade="BF"/>
-          <w:sz w:val="28"/>
-          <w:szCs w:val="28"/>
-        </w:rPr>
-        <w:br/>
-        <w:t xml:space="preserve">        </w:t>
-      </w:r>
-      <w:proofErr w:type="spellStart"/>
-      <w:r>
-        <w:rPr>
-          <w:rFonts w:ascii="Arial" w:hAnsi="Arial" w:cs="Arial"/>
-          <w:i/>
-          <w:iCs/>
-          <w:color w:val="2F5496" w:themeColor="accent1" w:themeShade="BF"/>
-          <w:sz w:val="28"/>
-          <w:szCs w:val="28"/>
-        </w:rPr>
-        <w:t>loss.backward</w:t>
-      </w:r>
-      <w:proofErr w:type="spellEnd"/>
-      <w:r>
-        <w:rPr>
-          <w:rFonts w:ascii="Arial" w:hAnsi="Arial" w:cs="Arial"/>
-          <w:i/>
-          <w:iCs/>
-          <w:color w:val="2F5496" w:themeColor="accent1" w:themeShade="BF"/>
-          <w:sz w:val="28"/>
-          <w:szCs w:val="28"/>
-        </w:rPr>
-        <w:t>()</w:t>
-      </w:r>
-      <w:r>
-        <w:rPr>
-          <w:rFonts w:ascii="Arial" w:hAnsi="Arial" w:cs="Arial"/>
-          <w:i/>
-          <w:iCs/>
-          <w:color w:val="2F5496" w:themeColor="accent1" w:themeShade="BF"/>
-          <w:sz w:val="28"/>
-          <w:szCs w:val="28"/>
-        </w:rPr>
-        <w:br/>
-        <w:t xml:space="preserve">        </w:t>
-      </w:r>
-      <w:proofErr w:type="spellStart"/>
-      <w:r>
-        <w:rPr>
-          <w:rFonts w:ascii="Arial" w:hAnsi="Arial" w:cs="Arial"/>
-          <w:i/>
-          <w:iCs/>
-          <w:color w:val="2F5496" w:themeColor="accent1" w:themeShade="BF"/>
-          <w:sz w:val="28"/>
-          <w:szCs w:val="28"/>
-        </w:rPr>
-        <w:t>optimizer.step</w:t>
-      </w:r>
-      <w:proofErr w:type="spellEnd"/>
-      <w:r>
-        <w:rPr>
-          <w:rFonts w:ascii="Arial" w:hAnsi="Arial" w:cs="Arial"/>
-          <w:i/>
-          <w:iCs/>
-          <w:color w:val="2F5496" w:themeColor="accent1" w:themeShade="BF"/>
-          <w:sz w:val="28"/>
-          <w:szCs w:val="28"/>
-        </w:rPr>
-        <w:t>()</w:t>
-      </w:r>
-      <w:r>
-        <w:rPr>
-          <w:rFonts w:ascii="Arial" w:hAnsi="Arial" w:cs="Arial"/>
-          <w:i/>
-          <w:iCs/>
-          <w:color w:val="2F5496" w:themeColor="accent1" w:themeShade="BF"/>
-          <w:sz w:val="28"/>
-          <w:szCs w:val="28"/>
-        </w:rPr>
-        <w:br/>
-        <w:t xml:space="preserve">        _, predicted = </w:t>
-      </w:r>
-      <w:proofErr w:type="spellStart"/>
-      <w:r>
-        <w:rPr>
-          <w:rFonts w:ascii="Arial" w:hAnsi="Arial" w:cs="Arial"/>
-          <w:i/>
-          <w:iCs/>
-          <w:color w:val="2F5496" w:themeColor="accent1" w:themeShade="BF"/>
-          <w:sz w:val="28"/>
-          <w:szCs w:val="28"/>
-        </w:rPr>
-        <w:t>torch.max</w:t>
-      </w:r>
-      <w:proofErr w:type="spellEnd"/>
-      <w:r>
-        <w:rPr>
-          <w:rFonts w:ascii="Arial" w:hAnsi="Arial" w:cs="Arial"/>
-          <w:i/>
-          <w:iCs/>
-          <w:color w:val="2F5496" w:themeColor="accent1" w:themeShade="BF"/>
-          <w:sz w:val="28"/>
-          <w:szCs w:val="28"/>
-        </w:rPr>
-        <w:t>(</w:t>
-      </w:r>
-      <w:proofErr w:type="spellStart"/>
-      <w:r>
-        <w:rPr>
-          <w:rFonts w:ascii="Arial" w:hAnsi="Arial" w:cs="Arial"/>
-          <w:i/>
-          <w:iCs/>
-          <w:color w:val="2F5496" w:themeColor="accent1" w:themeShade="BF"/>
-          <w:sz w:val="28"/>
-          <w:szCs w:val="28"/>
-        </w:rPr>
-        <w:t>y_predicted.data</w:t>
-      </w:r>
-      <w:proofErr w:type="spellEnd"/>
-      <w:r>
-        <w:rPr>
-          <w:rFonts w:ascii="Arial" w:hAnsi="Arial" w:cs="Arial"/>
-          <w:i/>
-          <w:iCs/>
-          <w:color w:val="2F5496" w:themeColor="accent1" w:themeShade="BF"/>
-          <w:sz w:val="28"/>
-          <w:szCs w:val="28"/>
-        </w:rPr>
-        <w:t>, 1)</w:t>
+        <w:t xml:space="preserve">        _, predicted = torch.max(y_predicted.data, 1)</w:t>
       </w:r>
       <w:r>
         <w:rPr>
@@ -16542,7 +14673,6 @@
           <w:szCs w:val="24"/>
         </w:rPr>
       </w:pPr>
-      <w:proofErr w:type="spellStart"/>
       <w:r>
         <w:rPr>
           <w:rFonts w:ascii="Arial" w:hAnsi="Arial" w:cs="Arial"/>
@@ -16552,9 +14682,8 @@
           <w:sz w:val="28"/>
           <w:szCs w:val="28"/>
         </w:rPr>
-        <w:t>total_train_loss</w:t>
-      </w:r>
-      <w:proofErr w:type="spellEnd"/>
+        <w:t>total_train_loss += loss.data</w:t>
+      </w:r>
       <w:r>
         <w:rPr>
           <w:rFonts w:ascii="Arial" w:hAnsi="Arial" w:cs="Arial"/>
@@ -16564,9 +14693,9 @@
           <w:sz w:val="28"/>
           <w:szCs w:val="28"/>
         </w:rPr>
-        <w:t xml:space="preserve"> += </w:t>
-      </w:r>
-      <w:proofErr w:type="spellStart"/>
+        <w:br/>
+        <w:t xml:space="preserve">        total += y_train.size(0)</w:t>
+      </w:r>
       <w:r>
         <w:rPr>
           <w:rFonts w:ascii="Arial" w:hAnsi="Arial" w:cs="Arial"/>
@@ -16576,9 +14705,9 @@
           <w:sz w:val="28"/>
           <w:szCs w:val="28"/>
         </w:rPr>
-        <w:t>loss.data</w:t>
-      </w:r>
-      <w:proofErr w:type="spellEnd"/>
+        <w:br/>
+        <w:t xml:space="preserve">        correct += predicted.eq(y_train.data).sum()</w:t>
+      </w:r>
       <w:r>
         <w:rPr>
           <w:rFonts w:ascii="Arial" w:hAnsi="Arial" w:cs="Arial"/>
@@ -16589,9 +14718,8 @@
           <w:szCs w:val="28"/>
         </w:rPr>
         <w:br/>
-        <w:t xml:space="preserve">        total += </w:t>
-      </w:r>
-      <w:proofErr w:type="spellStart"/>
+        <w:t xml:space="preserve">    accuracy = 100. * float(correct) / total</w:t>
+      </w:r>
       <w:r>
         <w:rPr>
           <w:rFonts w:ascii="Arial" w:hAnsi="Arial" w:cs="Arial"/>
@@ -16601,9 +14729,9 @@
           <w:sz w:val="28"/>
           <w:szCs w:val="28"/>
         </w:rPr>
-        <w:t>y_train.size</w:t>
-      </w:r>
-      <w:proofErr w:type="spellEnd"/>
+        <w:br/>
+        <w:t xml:space="preserve">    print('Epoch [%d/%d] Training Loss: %.4f, Accuracy: %.4f' % (</w:t>
+      </w:r>
       <w:r>
         <w:rPr>
           <w:rFonts w:ascii="Arial" w:hAnsi="Arial" w:cs="Arial"/>
@@ -16613,151 +14741,8 @@
           <w:sz w:val="28"/>
           <w:szCs w:val="28"/>
         </w:rPr>
-        <w:t>(0)</w:t>
-      </w:r>
-      <w:r>
-        <w:rPr>
-          <w:rFonts w:ascii="Arial" w:hAnsi="Arial" w:cs="Arial"/>
-          <w:i/>
-          <w:iCs/>
-          <w:color w:val="2F5496" w:themeColor="accent1" w:themeShade="BF"/>
-          <w:sz w:val="28"/>
-          <w:szCs w:val="28"/>
-        </w:rPr>
         <w:br/>
-        <w:t xml:space="preserve">        correct += </w:t>
-      </w:r>
-      <w:proofErr w:type="spellStart"/>
-      <w:r>
-        <w:rPr>
-          <w:rFonts w:ascii="Arial" w:hAnsi="Arial" w:cs="Arial"/>
-          <w:i/>
-          <w:iCs/>
-          <w:color w:val="2F5496" w:themeColor="accent1" w:themeShade="BF"/>
-          <w:sz w:val="28"/>
-          <w:szCs w:val="28"/>
-        </w:rPr>
-        <w:t>predicted.eq</w:t>
-      </w:r>
-      <w:proofErr w:type="spellEnd"/>
-      <w:r>
-        <w:rPr>
-          <w:rFonts w:ascii="Arial" w:hAnsi="Arial" w:cs="Arial"/>
-          <w:i/>
-          <w:iCs/>
-          <w:color w:val="2F5496" w:themeColor="accent1" w:themeShade="BF"/>
-          <w:sz w:val="28"/>
-          <w:szCs w:val="28"/>
-        </w:rPr>
-        <w:t>(</w:t>
-      </w:r>
-      <w:proofErr w:type="spellStart"/>
-      <w:r>
-        <w:rPr>
-          <w:rFonts w:ascii="Arial" w:hAnsi="Arial" w:cs="Arial"/>
-          <w:i/>
-          <w:iCs/>
-          <w:color w:val="2F5496" w:themeColor="accent1" w:themeShade="BF"/>
-          <w:sz w:val="28"/>
-          <w:szCs w:val="28"/>
-        </w:rPr>
-        <w:t>y_train.data</w:t>
-      </w:r>
-      <w:proofErr w:type="spellEnd"/>
-      <w:r>
-        <w:rPr>
-          <w:rFonts w:ascii="Arial" w:hAnsi="Arial" w:cs="Arial"/>
-          <w:i/>
-          <w:iCs/>
-          <w:color w:val="2F5496" w:themeColor="accent1" w:themeShade="BF"/>
-          <w:sz w:val="28"/>
-          <w:szCs w:val="28"/>
-        </w:rPr>
-        <w:t>).sum()</w:t>
-      </w:r>
-      <w:r>
-        <w:rPr>
-          <w:rFonts w:ascii="Arial" w:hAnsi="Arial" w:cs="Arial"/>
-          <w:i/>
-          <w:iCs/>
-          <w:color w:val="2F5496" w:themeColor="accent1" w:themeShade="BF"/>
-          <w:sz w:val="28"/>
-          <w:szCs w:val="28"/>
-        </w:rPr>
-        <w:br/>
-        <w:t xml:space="preserve">    accuracy = 100. * float(correct) / total</w:t>
-      </w:r>
-      <w:r>
-        <w:rPr>
-          <w:rFonts w:ascii="Arial" w:hAnsi="Arial" w:cs="Arial"/>
-          <w:i/>
-          <w:iCs/>
-          <w:color w:val="2F5496" w:themeColor="accent1" w:themeShade="BF"/>
-          <w:sz w:val="28"/>
-          <w:szCs w:val="28"/>
-        </w:rPr>
-        <w:br/>
-        <w:t xml:space="preserve">    print('Epoch [%d/%d] Training Loss: %.4f, Accuracy: %.4f' % (</w:t>
-      </w:r>
-      <w:r>
-        <w:rPr>
-          <w:rFonts w:ascii="Arial" w:hAnsi="Arial" w:cs="Arial"/>
-          <w:i/>
-          <w:iCs/>
-          <w:color w:val="2F5496" w:themeColor="accent1" w:themeShade="BF"/>
-          <w:sz w:val="28"/>
-          <w:szCs w:val="28"/>
-        </w:rPr>
-        <w:br/>
-        <w:t xml:space="preserve">        epoch + 1, epochs, </w:t>
-      </w:r>
-      <w:proofErr w:type="spellStart"/>
-      <w:r>
-        <w:rPr>
-          <w:rFonts w:ascii="Arial" w:hAnsi="Arial" w:cs="Arial"/>
-          <w:i/>
-          <w:iCs/>
-          <w:color w:val="2F5496" w:themeColor="accent1" w:themeShade="BF"/>
-          <w:sz w:val="28"/>
-          <w:szCs w:val="28"/>
-        </w:rPr>
-        <w:t>total_train_loss</w:t>
-      </w:r>
-      <w:proofErr w:type="spellEnd"/>
-      <w:r>
-        <w:rPr>
-          <w:rFonts w:ascii="Arial" w:hAnsi="Arial" w:cs="Arial"/>
-          <w:i/>
-          <w:iCs/>
-          <w:color w:val="2F5496" w:themeColor="accent1" w:themeShade="BF"/>
-          <w:sz w:val="28"/>
-          <w:szCs w:val="28"/>
-        </w:rPr>
-        <w:t xml:space="preserve"> / (</w:t>
-      </w:r>
-      <w:proofErr w:type="spellStart"/>
-      <w:r>
-        <w:rPr>
-          <w:rFonts w:ascii="Arial" w:hAnsi="Arial" w:cs="Arial"/>
-          <w:i/>
-          <w:iCs/>
-          <w:color w:val="2F5496" w:themeColor="accent1" w:themeShade="BF"/>
-          <w:sz w:val="28"/>
-          <w:szCs w:val="28"/>
-        </w:rPr>
-        <w:t>i</w:t>
-      </w:r>
-      <w:proofErr w:type="spellEnd"/>
-      <w:r>
-        <w:rPr>
-          <w:rFonts w:ascii="Arial" w:hAnsi="Arial" w:cs="Arial"/>
-          <w:i/>
-          <w:iCs/>
-          <w:color w:val="2F5496" w:themeColor="accent1" w:themeShade="BF"/>
-          <w:sz w:val="28"/>
-          <w:szCs w:val="28"/>
-        </w:rPr>
-        <w:t xml:space="preserve"> + 1), accuracy))</w:t>
+        <w:t xml:space="preserve">        epoch + 1, epochs, total_train_loss / (i + 1), accuracy))</w:t>
       </w:r>
     </w:p>
     <w:p>
@@ -16838,27 +14823,7 @@
           <w:szCs w:val="28"/>
           <w:rtl/>
         </w:rPr>
-        <w:t xml:space="preserve"> חישוב דיוק </w:t>
-      </w:r>
-      <w:proofErr w:type="spellStart"/>
-      <w:r>
-        <w:rPr>
-          <w:rFonts w:ascii="Arial" w:hAnsi="Arial" w:cs="Arial"/>
-          <w:sz w:val="28"/>
-          <w:szCs w:val="28"/>
-          <w:rtl/>
-        </w:rPr>
-        <w:t>הולידציה</w:t>
-      </w:r>
-      <w:proofErr w:type="spellEnd"/>
-      <w:r>
-        <w:rPr>
-          <w:rFonts w:ascii="Arial" w:hAnsi="Arial" w:cs="Arial"/>
-          <w:sz w:val="28"/>
-          <w:szCs w:val="28"/>
-          <w:rtl/>
-        </w:rPr>
-        <w:t xml:space="preserve"> </w:t>
+        <w:t xml:space="preserve"> חישוב דיוק הולידציה </w:t>
       </w:r>
       <w:r>
         <w:rPr>
@@ -16969,7 +14934,6 @@
                               </w:rPr>
                               <w:t xml:space="preserve">with </w:t>
                             </w:r>
-                            <w:proofErr w:type="spellStart"/>
                             <w:r>
                               <w:rPr>
                                 <w:rFonts w:ascii="JetBrains Mono" w:hAnsi="JetBrains Mono"/>
@@ -16977,17 +14941,7 @@
                                 <w:sz w:val="28"/>
                                 <w:szCs w:val="28"/>
                               </w:rPr>
-                              <w:t>torch.no_grad</w:t>
-                            </w:r>
-                            <w:proofErr w:type="spellEnd"/>
-                            <w:r>
-                              <w:rPr>
-                                <w:rFonts w:ascii="JetBrains Mono" w:hAnsi="JetBrains Mono"/>
-                                <w:color w:val="A9B7C6"/>
-                                <w:sz w:val="28"/>
-                                <w:szCs w:val="28"/>
-                              </w:rPr>
-                              <w:t>():</w:t>
+                              <w:t>torch.no_grad():</w:t>
                             </w:r>
                             <w:r>
                               <w:rPr>
@@ -17046,7 +15000,6 @@
                               <w:br/>
                               <w:t xml:space="preserve">    </w:t>
                             </w:r>
-                            <w:proofErr w:type="spellStart"/>
                             <w:r>
                               <w:rPr>
                                 <w:rFonts w:ascii="JetBrains Mono" w:hAnsi="JetBrains Mono"/>
@@ -17054,17 +15007,7 @@
                                 <w:sz w:val="28"/>
                                 <w:szCs w:val="28"/>
                               </w:rPr>
-                              <w:t>total_validation_loss</w:t>
-                            </w:r>
-                            <w:proofErr w:type="spellEnd"/>
-                            <w:r>
-                              <w:rPr>
-                                <w:rFonts w:ascii="JetBrains Mono" w:hAnsi="JetBrains Mono"/>
-                                <w:color w:val="A9B7C6"/>
-                                <w:sz w:val="28"/>
-                                <w:szCs w:val="28"/>
-                              </w:rPr>
-                              <w:t xml:space="preserve"> = </w:t>
+                              <w:t xml:space="preserve">total_validation_loss = </w:t>
                             </w:r>
                             <w:r>
                               <w:rPr>
@@ -17119,9 +15062,17 @@
                                 <w:sz w:val="28"/>
                                 <w:szCs w:val="28"/>
                               </w:rPr>
-                              <w:t>(</w:t>
-                            </w:r>
-                            <w:proofErr w:type="spellStart"/>
+                              <w:t>(x_val</w:t>
+                            </w:r>
+                            <w:r>
+                              <w:rPr>
+                                <w:rFonts w:ascii="JetBrains Mono" w:hAnsi="JetBrains Mono"/>
+                                <w:color w:val="CC7832"/>
+                                <w:sz w:val="28"/>
+                                <w:szCs w:val="28"/>
+                              </w:rPr>
+                              <w:t xml:space="preserve">, </w:t>
+                            </w:r>
                             <w:r>
                               <w:rPr>
                                 <w:rFonts w:ascii="JetBrains Mono" w:hAnsi="JetBrains Mono"/>
@@ -17129,9 +15080,8 @@
                                 <w:sz w:val="28"/>
                                 <w:szCs w:val="28"/>
                               </w:rPr>
-                              <w:t>x_val</w:t>
-                            </w:r>
-                            <w:proofErr w:type="spellEnd"/>
+                              <w:t xml:space="preserve">y_val) </w:t>
+                            </w:r>
                             <w:r>
                               <w:rPr>
                                 <w:rFonts w:ascii="JetBrains Mono" w:hAnsi="JetBrains Mono"/>
@@ -17139,9 +15089,75 @@
                                 <w:sz w:val="28"/>
                                 <w:szCs w:val="28"/>
                               </w:rPr>
+                              <w:t xml:space="preserve">in </w:t>
+                            </w:r>
+                            <w:r>
+                              <w:rPr>
+                                <w:rFonts w:ascii="JetBrains Mono" w:hAnsi="JetBrains Mono"/>
+                                <w:color w:val="8888C6"/>
+                                <w:sz w:val="28"/>
+                                <w:szCs w:val="28"/>
+                              </w:rPr>
+                              <w:t>enumerate</w:t>
+                            </w:r>
+                            <w:r>
+                              <w:rPr>
+                                <w:rFonts w:ascii="JetBrains Mono" w:hAnsi="JetBrains Mono"/>
+                                <w:color w:val="A9B7C6"/>
+                                <w:sz w:val="28"/>
+                                <w:szCs w:val="28"/>
+                              </w:rPr>
+                              <w:t>(validation_loader):</w:t>
+                            </w:r>
+                            <w:r>
+                              <w:rPr>
+                                <w:rFonts w:ascii="JetBrains Mono" w:hAnsi="JetBrains Mono"/>
+                                <w:color w:val="A9B7C6"/>
+                                <w:sz w:val="28"/>
+                                <w:szCs w:val="28"/>
+                              </w:rPr>
+                              <w:br/>
+                              <w:t xml:space="preserve">        x_val = x_val.to(device)</w:t>
+                            </w:r>
+                            <w:r>
+                              <w:rPr>
+                                <w:rFonts w:ascii="JetBrains Mono" w:hAnsi="JetBrains Mono"/>
+                                <w:color w:val="A9B7C6"/>
+                                <w:sz w:val="28"/>
+                                <w:szCs w:val="28"/>
+                              </w:rPr>
+                              <w:br/>
+                              <w:t xml:space="preserve">        y_val = y_val.to(device)</w:t>
+                            </w:r>
+                            <w:r>
+                              <w:rPr>
+                                <w:rFonts w:ascii="JetBrains Mono" w:hAnsi="JetBrains Mono"/>
+                                <w:color w:val="A9B7C6"/>
+                                <w:sz w:val="28"/>
+                                <w:szCs w:val="28"/>
+                              </w:rPr>
+                              <w:br/>
+                              <w:t xml:space="preserve">        y_val_predicted = network(x_val)</w:t>
+                            </w:r>
+                            <w:r>
+                              <w:rPr>
+                                <w:rFonts w:ascii="JetBrains Mono" w:hAnsi="JetBrains Mono"/>
+                                <w:color w:val="A9B7C6"/>
+                                <w:sz w:val="28"/>
+                                <w:szCs w:val="28"/>
+                              </w:rPr>
+                              <w:br/>
+                              <w:t xml:space="preserve">        val_loss = criterion(y_val_predicted</w:t>
+                            </w:r>
+                            <w:r>
+                              <w:rPr>
+                                <w:rFonts w:ascii="JetBrains Mono" w:hAnsi="JetBrains Mono"/>
+                                <w:color w:val="CC7832"/>
+                                <w:sz w:val="28"/>
+                                <w:szCs w:val="28"/>
+                              </w:rPr>
                               <w:t xml:space="preserve">, </w:t>
                             </w:r>
-                            <w:proofErr w:type="spellStart"/>
                             <w:r>
                               <w:rPr>
                                 <w:rFonts w:ascii="JetBrains Mono" w:hAnsi="JetBrains Mono"/>
@@ -17149,9 +15165,8 @@
                                 <w:sz w:val="28"/>
                                 <w:szCs w:val="28"/>
                               </w:rPr>
-                              <w:t>y_val</w:t>
-                            </w:r>
-                            <w:proofErr w:type="spellEnd"/>
+                              <w:t>y_val)</w:t>
+                            </w:r>
                             <w:r>
                               <w:rPr>
                                 <w:rFonts w:ascii="JetBrains Mono" w:hAnsi="JetBrains Mono"/>
@@ -17159,7 +15174,8 @@
                                 <w:sz w:val="28"/>
                                 <w:szCs w:val="28"/>
                               </w:rPr>
-                              <w:t xml:space="preserve">) </w:t>
+                              <w:br/>
+                              <w:t xml:space="preserve">        _</w:t>
                             </w:r>
                             <w:r>
                               <w:rPr>
@@ -17168,7 +15184,119 @@
                                 <w:sz w:val="28"/>
                                 <w:szCs w:val="28"/>
                               </w:rPr>
-                              <w:t xml:space="preserve">in </w:t>
+                              <w:t xml:space="preserve">, </w:t>
+                            </w:r>
+                            <w:r>
+                              <w:rPr>
+                                <w:rFonts w:ascii="JetBrains Mono" w:hAnsi="JetBrains Mono"/>
+                                <w:color w:val="A9B7C6"/>
+                                <w:sz w:val="28"/>
+                                <w:szCs w:val="28"/>
+                              </w:rPr>
+                              <w:t>predicted = torch.max(y_val_predicted.data</w:t>
+                            </w:r>
+                            <w:r>
+                              <w:rPr>
+                                <w:rFonts w:ascii="JetBrains Mono" w:hAnsi="JetBrains Mono"/>
+                                <w:color w:val="CC7832"/>
+                                <w:sz w:val="28"/>
+                                <w:szCs w:val="28"/>
+                              </w:rPr>
+                              <w:t xml:space="preserve">, </w:t>
+                            </w:r>
+                            <w:r>
+                              <w:rPr>
+                                <w:rFonts w:ascii="JetBrains Mono" w:hAnsi="JetBrains Mono"/>
+                                <w:color w:val="6897BB"/>
+                                <w:sz w:val="28"/>
+                                <w:szCs w:val="28"/>
+                              </w:rPr>
+                              <w:t>1</w:t>
+                            </w:r>
+                            <w:r>
+                              <w:rPr>
+                                <w:rFonts w:ascii="JetBrains Mono" w:hAnsi="JetBrains Mono"/>
+                                <w:color w:val="A9B7C6"/>
+                                <w:sz w:val="28"/>
+                                <w:szCs w:val="28"/>
+                              </w:rPr>
+                              <w:t>)</w:t>
+                            </w:r>
+                            <w:r>
+                              <w:rPr>
+                                <w:rFonts w:ascii="JetBrains Mono" w:hAnsi="JetBrains Mono"/>
+                                <w:color w:val="A9B7C6"/>
+                                <w:sz w:val="28"/>
+                                <w:szCs w:val="28"/>
+                              </w:rPr>
+                              <w:br/>
+                              <w:t xml:space="preserve">        total_validation_loss += val_loss.data</w:t>
+                            </w:r>
+                            <w:r>
+                              <w:rPr>
+                                <w:rFonts w:ascii="JetBrains Mono" w:hAnsi="JetBrains Mono"/>
+                                <w:color w:val="A9B7C6"/>
+                                <w:sz w:val="28"/>
+                                <w:szCs w:val="28"/>
+                              </w:rPr>
+                              <w:br/>
+                              <w:t xml:space="preserve">        total += y_val.size(</w:t>
+                            </w:r>
+                            <w:r>
+                              <w:rPr>
+                                <w:rFonts w:ascii="JetBrains Mono" w:hAnsi="JetBrains Mono"/>
+                                <w:color w:val="6897BB"/>
+                                <w:sz w:val="28"/>
+                                <w:szCs w:val="28"/>
+                              </w:rPr>
+                              <w:t>0</w:t>
+                            </w:r>
+                            <w:r>
+                              <w:rPr>
+                                <w:rFonts w:ascii="JetBrains Mono" w:hAnsi="JetBrains Mono"/>
+                                <w:color w:val="A9B7C6"/>
+                                <w:sz w:val="28"/>
+                                <w:szCs w:val="28"/>
+                              </w:rPr>
+                              <w:t>)</w:t>
+                            </w:r>
+                            <w:r>
+                              <w:rPr>
+                                <w:rFonts w:ascii="JetBrains Mono" w:hAnsi="JetBrains Mono"/>
+                                <w:color w:val="A9B7C6"/>
+                                <w:sz w:val="28"/>
+                                <w:szCs w:val="28"/>
+                              </w:rPr>
+                              <w:br/>
+                              <w:t xml:space="preserve">        correct += predicted.eq(y_val.data).sum()</w:t>
+                            </w:r>
+                            <w:r>
+                              <w:rPr>
+                                <w:rFonts w:ascii="JetBrains Mono" w:hAnsi="JetBrains Mono"/>
+                                <w:color w:val="A9B7C6"/>
+                                <w:sz w:val="28"/>
+                                <w:szCs w:val="28"/>
+                              </w:rPr>
+                              <w:br/>
+                              <w:t xml:space="preserve">    accuracy = </w:t>
+                            </w:r>
+                            <w:r>
+                              <w:rPr>
+                                <w:rFonts w:ascii="JetBrains Mono" w:hAnsi="JetBrains Mono"/>
+                                <w:color w:val="6897BB"/>
+                                <w:sz w:val="28"/>
+                                <w:szCs w:val="28"/>
+                              </w:rPr>
+                              <w:t xml:space="preserve">100. </w:t>
+                            </w:r>
+                            <w:r>
+                              <w:rPr>
+                                <w:rFonts w:ascii="JetBrains Mono" w:hAnsi="JetBrains Mono"/>
+                                <w:color w:val="A9B7C6"/>
+                                <w:sz w:val="28"/>
+                                <w:szCs w:val="28"/>
+                              </w:rPr>
+                              <w:t xml:space="preserve">* </w:t>
                             </w:r>
                             <w:r>
                               <w:rPr>
@@ -17177,7 +15305,7 @@
                                 <w:sz w:val="28"/>
                                 <w:szCs w:val="28"/>
                               </w:rPr>
-                              <w:t>enumerate</w:t>
+                              <w:t>float</w:t>
                             </w:r>
                             <w:r>
                               <w:rPr>
@@ -17186,9 +15314,8 @@
                                 <w:sz w:val="28"/>
                                 <w:szCs w:val="28"/>
                               </w:rPr>
-                              <w:t>(</w:t>
-                            </w:r>
-                            <w:proofErr w:type="spellStart"/>
+                              <w:t>(correct) / total</w:t>
+                            </w:r>
                             <w:r>
                               <w:rPr>
                                 <w:rFonts w:ascii="JetBrains Mono" w:hAnsi="JetBrains Mono"/>
@@ -17196,9 +15323,18 @@
                                 <w:sz w:val="28"/>
                                 <w:szCs w:val="28"/>
                               </w:rPr>
-                              <w:t>validation_loader</w:t>
-                            </w:r>
-                            <w:proofErr w:type="spellEnd"/>
+                              <w:br/>
+                              <w:t xml:space="preserve">    </w:t>
+                            </w:r>
+                            <w:r>
+                              <w:rPr>
+                                <w:rFonts w:ascii="JetBrains Mono" w:hAnsi="JetBrains Mono"/>
+                                <w:color w:val="CC7832"/>
+                                <w:sz w:val="28"/>
+                                <w:szCs w:val="28"/>
+                              </w:rPr>
+                              <w:t xml:space="preserve">if </w:t>
+                            </w:r>
                             <w:r>
                               <w:rPr>
                                 <w:rFonts w:ascii="JetBrains Mono" w:hAnsi="JetBrains Mono"/>
@@ -17206,7 +15342,7 @@
                                 <w:sz w:val="28"/>
                                 <w:szCs w:val="28"/>
                               </w:rPr>
-                              <w:t>):</w:t>
+                              <w:t>total_validation_loss &lt;= min_validation_loss:</w:t>
                             </w:r>
                             <w:r>
                               <w:rPr>
@@ -17218,7 +15354,15 @@
                               <w:br/>
                               <w:t xml:space="preserve">        </w:t>
                             </w:r>
-                            <w:proofErr w:type="spellStart"/>
+                            <w:r>
+                              <w:rPr>
+                                <w:rFonts w:ascii="JetBrains Mono" w:hAnsi="JetBrains Mono"/>
+                                <w:color w:val="CC7832"/>
+                                <w:sz w:val="28"/>
+                                <w:szCs w:val="28"/>
+                              </w:rPr>
+                              <w:t xml:space="preserve">if </w:t>
+                            </w:r>
                             <w:r>
                               <w:rPr>
                                 <w:rFonts w:ascii="JetBrains Mono" w:hAnsi="JetBrains Mono"/>
@@ -17226,9 +15370,17 @@
                                 <w:sz w:val="28"/>
                                 <w:szCs w:val="28"/>
                               </w:rPr>
-                              <w:t>x_val</w:t>
-                            </w:r>
-                            <w:proofErr w:type="spellEnd"/>
+                              <w:t xml:space="preserve">epoch &gt;= </w:t>
+                            </w:r>
+                            <w:r>
+                              <w:rPr>
+                                <w:rFonts w:ascii="JetBrains Mono" w:hAnsi="JetBrains Mono"/>
+                                <w:color w:val="6897BB"/>
+                                <w:sz w:val="28"/>
+                                <w:szCs w:val="28"/>
+                              </w:rPr>
+                              <w:t>3</w:t>
+                            </w:r>
                             <w:r>
                               <w:rPr>
                                 <w:rFonts w:ascii="JetBrains Mono" w:hAnsi="JetBrains Mono"/>
@@ -17236,7 +15388,7 @@
                                 <w:sz w:val="28"/>
                                 <w:szCs w:val="28"/>
                               </w:rPr>
-                              <w:t xml:space="preserve"> = x_val.to(device)</w:t>
+                              <w:t>:</w:t>
                             </w:r>
                             <w:r>
                               <w:rPr>
@@ -17246,9 +15398,17 @@
                                 <w:szCs w:val="28"/>
                               </w:rPr>
                               <w:br/>
-                              <w:t xml:space="preserve">        </w:t>
-                            </w:r>
-                            <w:proofErr w:type="spellStart"/>
+                              <w:t xml:space="preserve">            </w:t>
+                            </w:r>
+                            <w:r>
+                              <w:rPr>
+                                <w:rFonts w:ascii="JetBrains Mono" w:hAnsi="JetBrains Mono"/>
+                                <w:color w:val="8888C6"/>
+                                <w:sz w:val="28"/>
+                                <w:szCs w:val="28"/>
+                              </w:rPr>
+                              <w:t>print</w:t>
+                            </w:r>
                             <w:r>
                               <w:rPr>
                                 <w:rFonts w:ascii="JetBrains Mono" w:hAnsi="JetBrains Mono"/>
@@ -17256,9 +15416,17 @@
                                 <w:sz w:val="28"/>
                                 <w:szCs w:val="28"/>
                               </w:rPr>
-                              <w:t>y_val</w:t>
-                            </w:r>
-                            <w:proofErr w:type="spellEnd"/>
+                              <w:t>(</w:t>
+                            </w:r>
+                            <w:r>
+                              <w:rPr>
+                                <w:rFonts w:ascii="JetBrains Mono" w:hAnsi="JetBrains Mono"/>
+                                <w:color w:val="6A8759"/>
+                                <w:sz w:val="28"/>
+                                <w:szCs w:val="28"/>
+                              </w:rPr>
+                              <w:t>'saving new model'</w:t>
+                            </w:r>
                             <w:r>
                               <w:rPr>
                                 <w:rFonts w:ascii="JetBrains Mono" w:hAnsi="JetBrains Mono"/>
@@ -17266,7 +15434,7 @@
                                 <w:sz w:val="28"/>
                                 <w:szCs w:val="28"/>
                               </w:rPr>
-                              <w:t xml:space="preserve"> = y_val.to(device)</w:t>
+                              <w:t>)</w:t>
                             </w:r>
                             <w:r>
                               <w:rPr>
@@ -17276,9 +15444,17 @@
                                 <w:szCs w:val="28"/>
                               </w:rPr>
                               <w:br/>
-                              <w:t xml:space="preserve">        </w:t>
-                            </w:r>
-                            <w:proofErr w:type="spellStart"/>
+                              <w:t xml:space="preserve">            state = {</w:t>
+                            </w:r>
+                            <w:r>
+                              <w:rPr>
+                                <w:rFonts w:ascii="JetBrains Mono" w:hAnsi="JetBrains Mono"/>
+                                <w:color w:val="6A8759"/>
+                                <w:sz w:val="28"/>
+                                <w:szCs w:val="28"/>
+                              </w:rPr>
+                              <w:t>'net'</w:t>
+                            </w:r>
                             <w:r>
                               <w:rPr>
                                 <w:rFonts w:ascii="JetBrains Mono" w:hAnsi="JetBrains Mono"/>
@@ -17286,9 +15462,8 @@
                                 <w:sz w:val="28"/>
                                 <w:szCs w:val="28"/>
                               </w:rPr>
-                              <w:t>y_val_predicted</w:t>
-                            </w:r>
-                            <w:proofErr w:type="spellEnd"/>
+                              <w:t>: network.state_dict()}</w:t>
+                            </w:r>
                             <w:r>
                               <w:rPr>
                                 <w:rFonts w:ascii="JetBrains Mono" w:hAnsi="JetBrains Mono"/>
@@ -17296,9 +15471,27 @@
                                 <w:sz w:val="28"/>
                                 <w:szCs w:val="28"/>
                               </w:rPr>
-                              <w:t xml:space="preserve"> = network(</w:t>
-                            </w:r>
-                            <w:proofErr w:type="spellStart"/>
+                              <w:br/>
+                              <w:t xml:space="preserve">            torch.save(state</w:t>
+                            </w:r>
+                            <w:r>
+                              <w:rPr>
+                                <w:rFonts w:ascii="JetBrains Mono" w:hAnsi="JetBrains Mono"/>
+                                <w:color w:val="CC7832"/>
+                                <w:sz w:val="28"/>
+                                <w:szCs w:val="28"/>
+                              </w:rPr>
+                              <w:t xml:space="preserve">, </w:t>
+                            </w:r>
+                            <w:r>
+                              <w:rPr>
+                                <w:rFonts w:ascii="JetBrains Mono" w:hAnsi="JetBrains Mono"/>
+                                <w:color w:val="6A8759"/>
+                                <w:sz w:val="28"/>
+                                <w:szCs w:val="28"/>
+                              </w:rPr>
+                              <w:t xml:space="preserve">'../trained/model_%d_%d_%.4f.t7' </w:t>
+                            </w:r>
                             <w:r>
                               <w:rPr>
                                 <w:rFonts w:ascii="JetBrains Mono" w:hAnsi="JetBrains Mono"/>
@@ -17306,9 +15499,26 @@
                                 <w:sz w:val="28"/>
                                 <w:szCs w:val="28"/>
                               </w:rPr>
-                              <w:t>x_val</w:t>
-                            </w:r>
-                            <w:proofErr w:type="spellEnd"/>
+                              <w:t xml:space="preserve">% (epoch + </w:t>
+                            </w:r>
+                            <w:r>
+                              <w:rPr>
+                                <w:rFonts w:ascii="JetBrains Mono" w:hAnsi="JetBrains Mono"/>
+                                <w:color w:val="6897BB"/>
+                                <w:sz w:val="28"/>
+                                <w:szCs w:val="28"/>
+                              </w:rPr>
+                              <w:t>1</w:t>
+                            </w:r>
+                            <w:r>
+                              <w:rPr>
+                                <w:rFonts w:ascii="JetBrains Mono" w:hAnsi="JetBrains Mono"/>
+                                <w:color w:val="CC7832"/>
+                                <w:sz w:val="28"/>
+                                <w:szCs w:val="28"/>
+                              </w:rPr>
+                              <w:t xml:space="preserve">, </w:t>
+                            </w:r>
                             <w:r>
                               <w:rPr>
                                 <w:rFonts w:ascii="JetBrains Mono" w:hAnsi="JetBrains Mono"/>
@@ -17316,7 +15526,16 @@
                                 <w:sz w:val="28"/>
                                 <w:szCs w:val="28"/>
                               </w:rPr>
-                              <w:t>)</w:t>
+                              <w:t>accuracy</w:t>
+                            </w:r>
+                            <w:r>
+                              <w:rPr>
+                                <w:rFonts w:ascii="JetBrains Mono" w:hAnsi="JetBrains Mono"/>
+                                <w:color w:val="CC7832"/>
+                                <w:sz w:val="28"/>
+                                <w:szCs w:val="28"/>
+                              </w:rPr>
+                              <w:t xml:space="preserve">, </w:t>
                             </w:r>
                             <w:r>
                               <w:rPr>
@@ -17325,339 +15544,35 @@
                                 <w:sz w:val="28"/>
                                 <w:szCs w:val="28"/>
                               </w:rPr>
+                              <w:t xml:space="preserve">total_validation_loss / (j + </w:t>
+                            </w:r>
+                            <w:r>
+                              <w:rPr>
+                                <w:rFonts w:ascii="JetBrains Mono" w:hAnsi="JetBrains Mono"/>
+                                <w:color w:val="6897BB"/>
+                                <w:sz w:val="28"/>
+                                <w:szCs w:val="28"/>
+                              </w:rPr>
+                              <w:t>1</w:t>
+                            </w:r>
+                            <w:r>
+                              <w:rPr>
+                                <w:rFonts w:ascii="JetBrains Mono" w:hAnsi="JetBrains Mono"/>
+                                <w:color w:val="A9B7C6"/>
+                                <w:sz w:val="28"/>
+                                <w:szCs w:val="28"/>
+                              </w:rPr>
+                              <w:t>)))</w:t>
+                            </w:r>
+                            <w:r>
+                              <w:rPr>
+                                <w:rFonts w:ascii="JetBrains Mono" w:hAnsi="JetBrains Mono"/>
+                                <w:color w:val="A9B7C6"/>
+                                <w:sz w:val="28"/>
+                                <w:szCs w:val="28"/>
+                              </w:rPr>
                               <w:br/>
-                              <w:t xml:space="preserve">        </w:t>
-                            </w:r>
-                            <w:proofErr w:type="spellStart"/>
-                            <w:r>
-                              <w:rPr>
-                                <w:rFonts w:ascii="JetBrains Mono" w:hAnsi="JetBrains Mono"/>
-                                <w:color w:val="A9B7C6"/>
-                                <w:sz w:val="28"/>
-                                <w:szCs w:val="28"/>
-                              </w:rPr>
-                              <w:t>val_loss</w:t>
-                            </w:r>
-                            <w:proofErr w:type="spellEnd"/>
-                            <w:r>
-                              <w:rPr>
-                                <w:rFonts w:ascii="JetBrains Mono" w:hAnsi="JetBrains Mono"/>
-                                <w:color w:val="A9B7C6"/>
-                                <w:sz w:val="28"/>
-                                <w:szCs w:val="28"/>
-                              </w:rPr>
-                              <w:t xml:space="preserve"> = criterion(</w:t>
-                            </w:r>
-                            <w:proofErr w:type="spellStart"/>
-                            <w:r>
-                              <w:rPr>
-                                <w:rFonts w:ascii="JetBrains Mono" w:hAnsi="JetBrains Mono"/>
-                                <w:color w:val="A9B7C6"/>
-                                <w:sz w:val="28"/>
-                                <w:szCs w:val="28"/>
-                              </w:rPr>
-                              <w:t>y_val_predicted</w:t>
-                            </w:r>
-                            <w:proofErr w:type="spellEnd"/>
-                            <w:r>
-                              <w:rPr>
-                                <w:rFonts w:ascii="JetBrains Mono" w:hAnsi="JetBrains Mono"/>
-                                <w:color w:val="CC7832"/>
-                                <w:sz w:val="28"/>
-                                <w:szCs w:val="28"/>
-                              </w:rPr>
-                              <w:t xml:space="preserve">, </w:t>
-                            </w:r>
-                            <w:proofErr w:type="spellStart"/>
-                            <w:r>
-                              <w:rPr>
-                                <w:rFonts w:ascii="JetBrains Mono" w:hAnsi="JetBrains Mono"/>
-                                <w:color w:val="A9B7C6"/>
-                                <w:sz w:val="28"/>
-                                <w:szCs w:val="28"/>
-                              </w:rPr>
-                              <w:t>y_val</w:t>
-                            </w:r>
-                            <w:proofErr w:type="spellEnd"/>
-                            <w:r>
-                              <w:rPr>
-                                <w:rFonts w:ascii="JetBrains Mono" w:hAnsi="JetBrains Mono"/>
-                                <w:color w:val="A9B7C6"/>
-                                <w:sz w:val="28"/>
-                                <w:szCs w:val="28"/>
-                              </w:rPr>
-                              <w:t>)</w:t>
-                            </w:r>
-                            <w:r>
-                              <w:rPr>
-                                <w:rFonts w:ascii="JetBrains Mono" w:hAnsi="JetBrains Mono"/>
-                                <w:color w:val="A9B7C6"/>
-                                <w:sz w:val="28"/>
-                                <w:szCs w:val="28"/>
-                              </w:rPr>
-                              <w:br/>
-                              <w:t xml:space="preserve">        _</w:t>
-                            </w:r>
-                            <w:r>
-                              <w:rPr>
-                                <w:rFonts w:ascii="JetBrains Mono" w:hAnsi="JetBrains Mono"/>
-                                <w:color w:val="CC7832"/>
-                                <w:sz w:val="28"/>
-                                <w:szCs w:val="28"/>
-                              </w:rPr>
-                              <w:t xml:space="preserve">, </w:t>
-                            </w:r>
-                            <w:r>
-                              <w:rPr>
-                                <w:rFonts w:ascii="JetBrains Mono" w:hAnsi="JetBrains Mono"/>
-                                <w:color w:val="A9B7C6"/>
-                                <w:sz w:val="28"/>
-                                <w:szCs w:val="28"/>
-                              </w:rPr>
-                              <w:t xml:space="preserve">predicted = </w:t>
-                            </w:r>
-                            <w:proofErr w:type="spellStart"/>
-                            <w:r>
-                              <w:rPr>
-                                <w:rFonts w:ascii="JetBrains Mono" w:hAnsi="JetBrains Mono"/>
-                                <w:color w:val="A9B7C6"/>
-                                <w:sz w:val="28"/>
-                                <w:szCs w:val="28"/>
-                              </w:rPr>
-                              <w:t>torch.max</w:t>
-                            </w:r>
-                            <w:proofErr w:type="spellEnd"/>
-                            <w:r>
-                              <w:rPr>
-                                <w:rFonts w:ascii="JetBrains Mono" w:hAnsi="JetBrains Mono"/>
-                                <w:color w:val="A9B7C6"/>
-                                <w:sz w:val="28"/>
-                                <w:szCs w:val="28"/>
-                              </w:rPr>
-                              <w:t>(</w:t>
-                            </w:r>
-                            <w:proofErr w:type="spellStart"/>
-                            <w:r>
-                              <w:rPr>
-                                <w:rFonts w:ascii="JetBrains Mono" w:hAnsi="JetBrains Mono"/>
-                                <w:color w:val="A9B7C6"/>
-                                <w:sz w:val="28"/>
-                                <w:szCs w:val="28"/>
-                              </w:rPr>
-                              <w:t>y_val_predicted.data</w:t>
-                            </w:r>
-                            <w:proofErr w:type="spellEnd"/>
-                            <w:r>
-                              <w:rPr>
-                                <w:rFonts w:ascii="JetBrains Mono" w:hAnsi="JetBrains Mono"/>
-                                <w:color w:val="CC7832"/>
-                                <w:sz w:val="28"/>
-                                <w:szCs w:val="28"/>
-                              </w:rPr>
-                              <w:t xml:space="preserve">, </w:t>
-                            </w:r>
-                            <w:r>
-                              <w:rPr>
-                                <w:rFonts w:ascii="JetBrains Mono" w:hAnsi="JetBrains Mono"/>
-                                <w:color w:val="6897BB"/>
-                                <w:sz w:val="28"/>
-                                <w:szCs w:val="28"/>
-                              </w:rPr>
-                              <w:t>1</w:t>
-                            </w:r>
-                            <w:r>
-                              <w:rPr>
-                                <w:rFonts w:ascii="JetBrains Mono" w:hAnsi="JetBrains Mono"/>
-                                <w:color w:val="A9B7C6"/>
-                                <w:sz w:val="28"/>
-                                <w:szCs w:val="28"/>
-                              </w:rPr>
-                              <w:t>)</w:t>
-                            </w:r>
-                            <w:r>
-                              <w:rPr>
-                                <w:rFonts w:ascii="JetBrains Mono" w:hAnsi="JetBrains Mono"/>
-                                <w:color w:val="A9B7C6"/>
-                                <w:sz w:val="28"/>
-                                <w:szCs w:val="28"/>
-                              </w:rPr>
-                              <w:br/>
-                              <w:t xml:space="preserve">        </w:t>
-                            </w:r>
-                            <w:proofErr w:type="spellStart"/>
-                            <w:r>
-                              <w:rPr>
-                                <w:rFonts w:ascii="JetBrains Mono" w:hAnsi="JetBrains Mono"/>
-                                <w:color w:val="A9B7C6"/>
-                                <w:sz w:val="28"/>
-                                <w:szCs w:val="28"/>
-                              </w:rPr>
-                              <w:t>total_validation_loss</w:t>
-                            </w:r>
-                            <w:proofErr w:type="spellEnd"/>
-                            <w:r>
-                              <w:rPr>
-                                <w:rFonts w:ascii="JetBrains Mono" w:hAnsi="JetBrains Mono"/>
-                                <w:color w:val="A9B7C6"/>
-                                <w:sz w:val="28"/>
-                                <w:szCs w:val="28"/>
-                              </w:rPr>
-                              <w:t xml:space="preserve"> += </w:t>
-                            </w:r>
-                            <w:proofErr w:type="spellStart"/>
-                            <w:r>
-                              <w:rPr>
-                                <w:rFonts w:ascii="JetBrains Mono" w:hAnsi="JetBrains Mono"/>
-                                <w:color w:val="A9B7C6"/>
-                                <w:sz w:val="28"/>
-                                <w:szCs w:val="28"/>
-                              </w:rPr>
-                              <w:t>val_loss.data</w:t>
-                            </w:r>
-                            <w:proofErr w:type="spellEnd"/>
-                            <w:r>
-                              <w:rPr>
-                                <w:rFonts w:ascii="JetBrains Mono" w:hAnsi="JetBrains Mono"/>
-                                <w:color w:val="A9B7C6"/>
-                                <w:sz w:val="28"/>
-                                <w:szCs w:val="28"/>
-                              </w:rPr>
-                              <w:br/>
-                              <w:t xml:space="preserve">        total += </w:t>
-                            </w:r>
-                            <w:proofErr w:type="spellStart"/>
-                            <w:r>
-                              <w:rPr>
-                                <w:rFonts w:ascii="JetBrains Mono" w:hAnsi="JetBrains Mono"/>
-                                <w:color w:val="A9B7C6"/>
-                                <w:sz w:val="28"/>
-                                <w:szCs w:val="28"/>
-                              </w:rPr>
-                              <w:t>y_val.size</w:t>
-                            </w:r>
-                            <w:proofErr w:type="spellEnd"/>
-                            <w:r>
-                              <w:rPr>
-                                <w:rFonts w:ascii="JetBrains Mono" w:hAnsi="JetBrains Mono"/>
-                                <w:color w:val="A9B7C6"/>
-                                <w:sz w:val="28"/>
-                                <w:szCs w:val="28"/>
-                              </w:rPr>
-                              <w:t>(</w:t>
-                            </w:r>
-                            <w:r>
-                              <w:rPr>
-                                <w:rFonts w:ascii="JetBrains Mono" w:hAnsi="JetBrains Mono"/>
-                                <w:color w:val="6897BB"/>
-                                <w:sz w:val="28"/>
-                                <w:szCs w:val="28"/>
-                              </w:rPr>
-                              <w:t>0</w:t>
-                            </w:r>
-                            <w:r>
-                              <w:rPr>
-                                <w:rFonts w:ascii="JetBrains Mono" w:hAnsi="JetBrains Mono"/>
-                                <w:color w:val="A9B7C6"/>
-                                <w:sz w:val="28"/>
-                                <w:szCs w:val="28"/>
-                              </w:rPr>
-                              <w:t>)</w:t>
-                            </w:r>
-                            <w:r>
-                              <w:rPr>
-                                <w:rFonts w:ascii="JetBrains Mono" w:hAnsi="JetBrains Mono"/>
-                                <w:color w:val="A9B7C6"/>
-                                <w:sz w:val="28"/>
-                                <w:szCs w:val="28"/>
-                              </w:rPr>
-                              <w:br/>
-                              <w:t xml:space="preserve">        correct += </w:t>
-                            </w:r>
-                            <w:proofErr w:type="spellStart"/>
-                            <w:r>
-                              <w:rPr>
-                                <w:rFonts w:ascii="JetBrains Mono" w:hAnsi="JetBrains Mono"/>
-                                <w:color w:val="A9B7C6"/>
-                                <w:sz w:val="28"/>
-                                <w:szCs w:val="28"/>
-                              </w:rPr>
-                              <w:t>predicted.eq</w:t>
-                            </w:r>
-                            <w:proofErr w:type="spellEnd"/>
-                            <w:r>
-                              <w:rPr>
-                                <w:rFonts w:ascii="JetBrains Mono" w:hAnsi="JetBrains Mono"/>
-                                <w:color w:val="A9B7C6"/>
-                                <w:sz w:val="28"/>
-                                <w:szCs w:val="28"/>
-                              </w:rPr>
-                              <w:t>(</w:t>
-                            </w:r>
-                            <w:proofErr w:type="spellStart"/>
-                            <w:r>
-                              <w:rPr>
-                                <w:rFonts w:ascii="JetBrains Mono" w:hAnsi="JetBrains Mono"/>
-                                <w:color w:val="A9B7C6"/>
-                                <w:sz w:val="28"/>
-                                <w:szCs w:val="28"/>
-                              </w:rPr>
-                              <w:t>y_val.data</w:t>
-                            </w:r>
-                            <w:proofErr w:type="spellEnd"/>
-                            <w:r>
-                              <w:rPr>
-                                <w:rFonts w:ascii="JetBrains Mono" w:hAnsi="JetBrains Mono"/>
-                                <w:color w:val="A9B7C6"/>
-                                <w:sz w:val="28"/>
-                                <w:szCs w:val="28"/>
-                              </w:rPr>
-                              <w:t>).sum()</w:t>
-                            </w:r>
-                            <w:r>
-                              <w:rPr>
-                                <w:rFonts w:ascii="JetBrains Mono" w:hAnsi="JetBrains Mono"/>
-                                <w:color w:val="A9B7C6"/>
-                                <w:sz w:val="28"/>
-                                <w:szCs w:val="28"/>
-                              </w:rPr>
-                              <w:br/>
-                              <w:t xml:space="preserve">    accuracy = </w:t>
-                            </w:r>
-                            <w:r>
-                              <w:rPr>
-                                <w:rFonts w:ascii="JetBrains Mono" w:hAnsi="JetBrains Mono"/>
-                                <w:color w:val="6897BB"/>
-                                <w:sz w:val="28"/>
-                                <w:szCs w:val="28"/>
-                              </w:rPr>
-                              <w:t xml:space="preserve">100. </w:t>
-                            </w:r>
-                            <w:r>
-                              <w:rPr>
-                                <w:rFonts w:ascii="JetBrains Mono" w:hAnsi="JetBrains Mono"/>
-                                <w:color w:val="A9B7C6"/>
-                                <w:sz w:val="28"/>
-                                <w:szCs w:val="28"/>
-                              </w:rPr>
-                              <w:t xml:space="preserve">* </w:t>
-                            </w:r>
-                            <w:r>
-                              <w:rPr>
-                                <w:rFonts w:ascii="JetBrains Mono" w:hAnsi="JetBrains Mono"/>
-                                <w:color w:val="8888C6"/>
-                                <w:sz w:val="28"/>
-                                <w:szCs w:val="28"/>
-                              </w:rPr>
-                              <w:t>float</w:t>
-                            </w:r>
-                            <w:r>
-                              <w:rPr>
-                                <w:rFonts w:ascii="JetBrains Mono" w:hAnsi="JetBrains Mono"/>
-                                <w:color w:val="A9B7C6"/>
-                                <w:sz w:val="28"/>
-                                <w:szCs w:val="28"/>
-                              </w:rPr>
-                              <w:t>(correct) / total</w:t>
+                              <w:t xml:space="preserve">        min_validation_loss = total_validation_loss</w:t>
                             </w:r>
                             <w:r>
                               <w:rPr>
@@ -17672,377 +15587,6 @@
                             <w:r>
                               <w:rPr>
                                 <w:rFonts w:ascii="JetBrains Mono" w:hAnsi="JetBrains Mono"/>
-                                <w:color w:val="CC7832"/>
-                                <w:sz w:val="28"/>
-                                <w:szCs w:val="28"/>
-                              </w:rPr>
-                              <w:t xml:space="preserve">if </w:t>
-                            </w:r>
-                            <w:proofErr w:type="spellStart"/>
-                            <w:r>
-                              <w:rPr>
-                                <w:rFonts w:ascii="JetBrains Mono" w:hAnsi="JetBrains Mono"/>
-                                <w:color w:val="A9B7C6"/>
-                                <w:sz w:val="28"/>
-                                <w:szCs w:val="28"/>
-                              </w:rPr>
-                              <w:t>total_validation_loss</w:t>
-                            </w:r>
-                            <w:proofErr w:type="spellEnd"/>
-                            <w:r>
-                              <w:rPr>
-                                <w:rFonts w:ascii="JetBrains Mono" w:hAnsi="JetBrains Mono"/>
-                                <w:color w:val="A9B7C6"/>
-                                <w:sz w:val="28"/>
-                                <w:szCs w:val="28"/>
-                              </w:rPr>
-                              <w:t xml:space="preserve"> &lt;= </w:t>
-                            </w:r>
-                            <w:proofErr w:type="spellStart"/>
-                            <w:r>
-                              <w:rPr>
-                                <w:rFonts w:ascii="JetBrains Mono" w:hAnsi="JetBrains Mono"/>
-                                <w:color w:val="A9B7C6"/>
-                                <w:sz w:val="28"/>
-                                <w:szCs w:val="28"/>
-                              </w:rPr>
-                              <w:t>min_validation_loss</w:t>
-                            </w:r>
-                            <w:proofErr w:type="spellEnd"/>
-                            <w:r>
-                              <w:rPr>
-                                <w:rFonts w:ascii="JetBrains Mono" w:hAnsi="JetBrains Mono"/>
-                                <w:color w:val="A9B7C6"/>
-                                <w:sz w:val="28"/>
-                                <w:szCs w:val="28"/>
-                              </w:rPr>
-                              <w:t>:</w:t>
-                            </w:r>
-                            <w:r>
-                              <w:rPr>
-                                <w:rFonts w:ascii="JetBrains Mono" w:hAnsi="JetBrains Mono"/>
-                                <w:color w:val="A9B7C6"/>
-                                <w:sz w:val="28"/>
-                                <w:szCs w:val="28"/>
-                              </w:rPr>
-                              <w:br/>
-                              <w:t xml:space="preserve">        </w:t>
-                            </w:r>
-                            <w:r>
-                              <w:rPr>
-                                <w:rFonts w:ascii="JetBrains Mono" w:hAnsi="JetBrains Mono"/>
-                                <w:color w:val="CC7832"/>
-                                <w:sz w:val="28"/>
-                                <w:szCs w:val="28"/>
-                              </w:rPr>
-                              <w:t xml:space="preserve">if </w:t>
-                            </w:r>
-                            <w:r>
-                              <w:rPr>
-                                <w:rFonts w:ascii="JetBrains Mono" w:hAnsi="JetBrains Mono"/>
-                                <w:color w:val="A9B7C6"/>
-                                <w:sz w:val="28"/>
-                                <w:szCs w:val="28"/>
-                              </w:rPr>
-                              <w:t xml:space="preserve">epoch &gt;= </w:t>
-                            </w:r>
-                            <w:r>
-                              <w:rPr>
-                                <w:rFonts w:ascii="JetBrains Mono" w:hAnsi="JetBrains Mono"/>
-                                <w:color w:val="6897BB"/>
-                                <w:sz w:val="28"/>
-                                <w:szCs w:val="28"/>
-                              </w:rPr>
-                              <w:t>3</w:t>
-                            </w:r>
-                            <w:r>
-                              <w:rPr>
-                                <w:rFonts w:ascii="JetBrains Mono" w:hAnsi="JetBrains Mono"/>
-                                <w:color w:val="A9B7C6"/>
-                                <w:sz w:val="28"/>
-                                <w:szCs w:val="28"/>
-                              </w:rPr>
-                              <w:t>:</w:t>
-                            </w:r>
-                            <w:r>
-                              <w:rPr>
-                                <w:rFonts w:ascii="JetBrains Mono" w:hAnsi="JetBrains Mono"/>
-                                <w:color w:val="A9B7C6"/>
-                                <w:sz w:val="28"/>
-                                <w:szCs w:val="28"/>
-                              </w:rPr>
-                              <w:br/>
-                              <w:t xml:space="preserve">            </w:t>
-                            </w:r>
-                            <w:r>
-                              <w:rPr>
-                                <w:rFonts w:ascii="JetBrains Mono" w:hAnsi="JetBrains Mono"/>
-                                <w:color w:val="8888C6"/>
-                                <w:sz w:val="28"/>
-                                <w:szCs w:val="28"/>
-                              </w:rPr>
-                              <w:t>print</w:t>
-                            </w:r>
-                            <w:r>
-                              <w:rPr>
-                                <w:rFonts w:ascii="JetBrains Mono" w:hAnsi="JetBrains Mono"/>
-                                <w:color w:val="A9B7C6"/>
-                                <w:sz w:val="28"/>
-                                <w:szCs w:val="28"/>
-                              </w:rPr>
-                              <w:t>(</w:t>
-                            </w:r>
-                            <w:r>
-                              <w:rPr>
-                                <w:rFonts w:ascii="JetBrains Mono" w:hAnsi="JetBrains Mono"/>
-                                <w:color w:val="6A8759"/>
-                                <w:sz w:val="28"/>
-                                <w:szCs w:val="28"/>
-                              </w:rPr>
-                              <w:t>'saving new model'</w:t>
-                            </w:r>
-                            <w:r>
-                              <w:rPr>
-                                <w:rFonts w:ascii="JetBrains Mono" w:hAnsi="JetBrains Mono"/>
-                                <w:color w:val="A9B7C6"/>
-                                <w:sz w:val="28"/>
-                                <w:szCs w:val="28"/>
-                              </w:rPr>
-                              <w:t>)</w:t>
-                            </w:r>
-                            <w:r>
-                              <w:rPr>
-                                <w:rFonts w:ascii="JetBrains Mono" w:hAnsi="JetBrains Mono"/>
-                                <w:color w:val="A9B7C6"/>
-                                <w:sz w:val="28"/>
-                                <w:szCs w:val="28"/>
-                              </w:rPr>
-                              <w:br/>
-                              <w:t xml:space="preserve">            state = {</w:t>
-                            </w:r>
-                            <w:r>
-                              <w:rPr>
-                                <w:rFonts w:ascii="JetBrains Mono" w:hAnsi="JetBrains Mono"/>
-                                <w:color w:val="6A8759"/>
-                                <w:sz w:val="28"/>
-                                <w:szCs w:val="28"/>
-                              </w:rPr>
-                              <w:t>'net'</w:t>
-                            </w:r>
-                            <w:r>
-                              <w:rPr>
-                                <w:rFonts w:ascii="JetBrains Mono" w:hAnsi="JetBrains Mono"/>
-                                <w:color w:val="A9B7C6"/>
-                                <w:sz w:val="28"/>
-                                <w:szCs w:val="28"/>
-                              </w:rPr>
-                              <w:t xml:space="preserve">: </w:t>
-                            </w:r>
-                            <w:proofErr w:type="spellStart"/>
-                            <w:r>
-                              <w:rPr>
-                                <w:rFonts w:ascii="JetBrains Mono" w:hAnsi="JetBrains Mono"/>
-                                <w:color w:val="A9B7C6"/>
-                                <w:sz w:val="28"/>
-                                <w:szCs w:val="28"/>
-                              </w:rPr>
-                              <w:t>network.state_dict</w:t>
-                            </w:r>
-                            <w:proofErr w:type="spellEnd"/>
-                            <w:r>
-                              <w:rPr>
-                                <w:rFonts w:ascii="JetBrains Mono" w:hAnsi="JetBrains Mono"/>
-                                <w:color w:val="A9B7C6"/>
-                                <w:sz w:val="28"/>
-                                <w:szCs w:val="28"/>
-                              </w:rPr>
-                              <w:t>()}</w:t>
-                            </w:r>
-                            <w:r>
-                              <w:rPr>
-                                <w:rFonts w:ascii="JetBrains Mono" w:hAnsi="JetBrains Mono"/>
-                                <w:color w:val="A9B7C6"/>
-                                <w:sz w:val="28"/>
-                                <w:szCs w:val="28"/>
-                              </w:rPr>
-                              <w:br/>
-                              <w:t xml:space="preserve">            </w:t>
-                            </w:r>
-                            <w:proofErr w:type="spellStart"/>
-                            <w:r>
-                              <w:rPr>
-                                <w:rFonts w:ascii="JetBrains Mono" w:hAnsi="JetBrains Mono"/>
-                                <w:color w:val="A9B7C6"/>
-                                <w:sz w:val="28"/>
-                                <w:szCs w:val="28"/>
-                              </w:rPr>
-                              <w:t>torch.save</w:t>
-                            </w:r>
-                            <w:proofErr w:type="spellEnd"/>
-                            <w:r>
-                              <w:rPr>
-                                <w:rFonts w:ascii="JetBrains Mono" w:hAnsi="JetBrains Mono"/>
-                                <w:color w:val="A9B7C6"/>
-                                <w:sz w:val="28"/>
-                                <w:szCs w:val="28"/>
-                              </w:rPr>
-                              <w:t>(state</w:t>
-                            </w:r>
-                            <w:r>
-                              <w:rPr>
-                                <w:rFonts w:ascii="JetBrains Mono" w:hAnsi="JetBrains Mono"/>
-                                <w:color w:val="CC7832"/>
-                                <w:sz w:val="28"/>
-                                <w:szCs w:val="28"/>
-                              </w:rPr>
-                              <w:t xml:space="preserve">, </w:t>
-                            </w:r>
-                            <w:r>
-                              <w:rPr>
-                                <w:rFonts w:ascii="JetBrains Mono" w:hAnsi="JetBrains Mono"/>
-                                <w:color w:val="6A8759"/>
-                                <w:sz w:val="28"/>
-                                <w:szCs w:val="28"/>
-                              </w:rPr>
-                              <w:t xml:space="preserve">'../trained/model_%d_%d_%.4f.t7' </w:t>
-                            </w:r>
-                            <w:r>
-                              <w:rPr>
-                                <w:rFonts w:ascii="JetBrains Mono" w:hAnsi="JetBrains Mono"/>
-                                <w:color w:val="A9B7C6"/>
-                                <w:sz w:val="28"/>
-                                <w:szCs w:val="28"/>
-                              </w:rPr>
-                              <w:t xml:space="preserve">% (epoch + </w:t>
-                            </w:r>
-                            <w:r>
-                              <w:rPr>
-                                <w:rFonts w:ascii="JetBrains Mono" w:hAnsi="JetBrains Mono"/>
-                                <w:color w:val="6897BB"/>
-                                <w:sz w:val="28"/>
-                                <w:szCs w:val="28"/>
-                              </w:rPr>
-                              <w:t>1</w:t>
-                            </w:r>
-                            <w:r>
-                              <w:rPr>
-                                <w:rFonts w:ascii="JetBrains Mono" w:hAnsi="JetBrains Mono"/>
-                                <w:color w:val="CC7832"/>
-                                <w:sz w:val="28"/>
-                                <w:szCs w:val="28"/>
-                              </w:rPr>
-                              <w:t xml:space="preserve">, </w:t>
-                            </w:r>
-                            <w:r>
-                              <w:rPr>
-                                <w:rFonts w:ascii="JetBrains Mono" w:hAnsi="JetBrains Mono"/>
-                                <w:color w:val="A9B7C6"/>
-                                <w:sz w:val="28"/>
-                                <w:szCs w:val="28"/>
-                              </w:rPr>
-                              <w:t>accuracy</w:t>
-                            </w:r>
-                            <w:r>
-                              <w:rPr>
-                                <w:rFonts w:ascii="JetBrains Mono" w:hAnsi="JetBrains Mono"/>
-                                <w:color w:val="CC7832"/>
-                                <w:sz w:val="28"/>
-                                <w:szCs w:val="28"/>
-                              </w:rPr>
-                              <w:t xml:space="preserve">, </w:t>
-                            </w:r>
-                            <w:proofErr w:type="spellStart"/>
-                            <w:r>
-                              <w:rPr>
-                                <w:rFonts w:ascii="JetBrains Mono" w:hAnsi="JetBrains Mono"/>
-                                <w:color w:val="A9B7C6"/>
-                                <w:sz w:val="28"/>
-                                <w:szCs w:val="28"/>
-                              </w:rPr>
-                              <w:t>total_validation_loss</w:t>
-                            </w:r>
-                            <w:proofErr w:type="spellEnd"/>
-                            <w:r>
-                              <w:rPr>
-                                <w:rFonts w:ascii="JetBrains Mono" w:hAnsi="JetBrains Mono"/>
-                                <w:color w:val="A9B7C6"/>
-                                <w:sz w:val="28"/>
-                                <w:szCs w:val="28"/>
-                              </w:rPr>
-                              <w:t xml:space="preserve"> / (j + </w:t>
-                            </w:r>
-                            <w:r>
-                              <w:rPr>
-                                <w:rFonts w:ascii="JetBrains Mono" w:hAnsi="JetBrains Mono"/>
-                                <w:color w:val="6897BB"/>
-                                <w:sz w:val="28"/>
-                                <w:szCs w:val="28"/>
-                              </w:rPr>
-                              <w:t>1</w:t>
-                            </w:r>
-                            <w:r>
-                              <w:rPr>
-                                <w:rFonts w:ascii="JetBrains Mono" w:hAnsi="JetBrains Mono"/>
-                                <w:color w:val="A9B7C6"/>
-                                <w:sz w:val="28"/>
-                                <w:szCs w:val="28"/>
-                              </w:rPr>
-                              <w:t>)))</w:t>
-                            </w:r>
-                            <w:r>
-                              <w:rPr>
-                                <w:rFonts w:ascii="JetBrains Mono" w:hAnsi="JetBrains Mono"/>
-                                <w:color w:val="A9B7C6"/>
-                                <w:sz w:val="28"/>
-                                <w:szCs w:val="28"/>
-                              </w:rPr>
-                              <w:br/>
-                              <w:t xml:space="preserve">        </w:t>
-                            </w:r>
-                            <w:proofErr w:type="spellStart"/>
-                            <w:r>
-                              <w:rPr>
-                                <w:rFonts w:ascii="JetBrains Mono" w:hAnsi="JetBrains Mono"/>
-                                <w:color w:val="A9B7C6"/>
-                                <w:sz w:val="28"/>
-                                <w:szCs w:val="28"/>
-                              </w:rPr>
-                              <w:t>min_validation_loss</w:t>
-                            </w:r>
-                            <w:proofErr w:type="spellEnd"/>
-                            <w:r>
-                              <w:rPr>
-                                <w:rFonts w:ascii="JetBrains Mono" w:hAnsi="JetBrains Mono"/>
-                                <w:color w:val="A9B7C6"/>
-                                <w:sz w:val="28"/>
-                                <w:szCs w:val="28"/>
-                              </w:rPr>
-                              <w:t xml:space="preserve"> = </w:t>
-                            </w:r>
-                            <w:proofErr w:type="spellStart"/>
-                            <w:r>
-                              <w:rPr>
-                                <w:rFonts w:ascii="JetBrains Mono" w:hAnsi="JetBrains Mono"/>
-                                <w:color w:val="A9B7C6"/>
-                                <w:sz w:val="28"/>
-                                <w:szCs w:val="28"/>
-                              </w:rPr>
-                              <w:t>total_validation_loss</w:t>
-                            </w:r>
-                            <w:proofErr w:type="spellEnd"/>
-                            <w:r>
-                              <w:rPr>
-                                <w:rFonts w:ascii="JetBrains Mono" w:hAnsi="JetBrains Mono"/>
-                                <w:color w:val="A9B7C6"/>
-                                <w:sz w:val="28"/>
-                                <w:szCs w:val="28"/>
-                              </w:rPr>
-                              <w:br/>
-                              <w:t xml:space="preserve">    </w:t>
-                            </w:r>
-                            <w:r>
-                              <w:rPr>
-                                <w:rFonts w:ascii="JetBrains Mono" w:hAnsi="JetBrains Mono"/>
                                 <w:color w:val="8888C6"/>
                                 <w:sz w:val="28"/>
                                 <w:szCs w:val="28"/>
@@ -18122,7 +15666,6 @@
                               </w:rPr>
                               <w:t xml:space="preserve">, </w:t>
                             </w:r>
-                            <w:proofErr w:type="spellStart"/>
                             <w:r>
                               <w:rPr>
                                 <w:rFonts w:ascii="JetBrains Mono" w:hAnsi="JetBrains Mono"/>
@@ -18130,17 +15673,7 @@
                                 <w:sz w:val="28"/>
                                 <w:szCs w:val="28"/>
                               </w:rPr>
-                              <w:t>total_validation_loss</w:t>
-                            </w:r>
-                            <w:proofErr w:type="spellEnd"/>
-                            <w:r>
-                              <w:rPr>
-                                <w:rFonts w:ascii="JetBrains Mono" w:hAnsi="JetBrains Mono"/>
-                                <w:color w:val="A9B7C6"/>
-                                <w:sz w:val="28"/>
-                                <w:szCs w:val="28"/>
-                              </w:rPr>
-                              <w:t xml:space="preserve"> / (j + </w:t>
+                              <w:t xml:space="preserve">total_validation_loss / (j + </w:t>
                             </w:r>
                             <w:r>
                               <w:rPr>
@@ -18193,7 +15726,7 @@
               </wp:anchor>
             </w:drawing>
           </mc:Choice>
-          <mc:Fallback>
+          <mc:Fallback xmlns:w16="http://schemas.microsoft.com/office/word/2018/wordml" xmlns:w16cid="http://schemas.microsoft.com/office/word/2016/wordml/cid" xmlns:w16cex="http://schemas.microsoft.com/office/word/2018/wordml/cex" xmlns:am3d="http://schemas.microsoft.com/office/drawing/2017/model3d" xmlns:aink="http://schemas.microsoft.com/office/drawing/2016/ink" xmlns:cx8="http://schemas.microsoft.com/office/drawing/2016/5/14/chartex" xmlns:cx7="http://schemas.microsoft.com/office/drawing/2016/5/13/chartex" xmlns:cx6="http://schemas.microsoft.com/office/drawing/2016/5/12/chartex" xmlns:cx5="http://schemas.microsoft.com/office/drawing/2016/5/11/chartex" xmlns:cx4="http://schemas.microsoft.com/office/drawing/2016/5/10/chartex" xmlns:cx3="http://schemas.microsoft.com/office/drawing/2016/5/9/chartex" xmlns:cx2="http://schemas.microsoft.com/office/drawing/2015/10/21/chartex">
             <w:pict>
               <v:rect w14:anchorId="779E6695" id="_x0000_s1030" style="position:absolute;left:0;text-align:left;margin-left:0;margin-top:-.15pt;width:457.3pt;height:397.45pt;z-index:251664384;visibility:visible;mso-wrap-style:square;mso-wrap-distance-left:9pt;mso-wrap-distance-top:0;mso-wrap-distance-right:9pt;mso-wrap-distance-bottom:0;mso-position-horizontal:absolute;mso-position-horizontal-relative:text;mso-position-vertical:absolute;mso-position-vertical-relative:text;v-text-anchor:middle" o:gfxdata="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" fillcolor="#2b2b2b" stroked="f" strokecolor="black [3213]">
                 <v:shadow color="#e7e6e6 [3214]"/>
@@ -19622,7 +17155,6 @@
           <w:rtl/>
         </w:rPr>
       </w:pPr>
-      <w:proofErr w:type="spellStart"/>
       <w:r>
         <w:rPr>
           <w:rFonts w:ascii="Arial" w:hAnsi="Arial" w:cs="Arial"/>
@@ -19632,7 +17164,6 @@
         </w:rPr>
         <w:t>הולידציה</w:t>
       </w:r>
-      <w:proofErr w:type="spellEnd"/>
     </w:p>
     <w:p>
       <w:pPr>
@@ -19655,9 +17186,8 @@
           <w:sz w:val="28"/>
           <w:szCs w:val="28"/>
         </w:rPr>
-        <w:t xml:space="preserve">        </w:t>
-      </w:r>
-      <w:proofErr w:type="spellStart"/>
+        <w:t xml:space="preserve">        x_val = x_val.to(device)</w:t>
+      </w:r>
       <w:r>
         <w:rPr>
           <w:rFonts w:ascii="Arial" w:hAnsi="Arial" w:cs="Arial"/>
@@ -19667,9 +17197,9 @@
           <w:sz w:val="28"/>
           <w:szCs w:val="28"/>
         </w:rPr>
-        <w:t>x_val</w:t>
-      </w:r>
-      <w:proofErr w:type="spellEnd"/>
+        <w:br/>
+        <w:t xml:space="preserve">        y_val = y_val.to(device)</w:t>
+      </w:r>
       <w:r>
         <w:rPr>
           <w:rFonts w:ascii="Arial" w:hAnsi="Arial" w:cs="Arial"/>
@@ -19679,7 +17209,8 @@
           <w:sz w:val="28"/>
           <w:szCs w:val="28"/>
         </w:rPr>
-        <w:t xml:space="preserve"> = x_val.to(device)</w:t>
+        <w:br/>
+        <w:t xml:space="preserve">        y_val_predicted = network(x_val)</w:t>
       </w:r>
       <w:r>
         <w:rPr>
@@ -19691,9 +17222,8 @@
           <w:szCs w:val="28"/>
         </w:rPr>
         <w:br/>
-        <w:t xml:space="preserve">        </w:t>
-      </w:r>
-      <w:proofErr w:type="spellStart"/>
+        <w:t xml:space="preserve">        val_loss = criterion(y_val_predicted, y_val)</w:t>
+      </w:r>
       <w:r>
         <w:rPr>
           <w:rFonts w:ascii="Arial" w:hAnsi="Arial" w:cs="Arial"/>
@@ -19703,9 +17233,68 @@
           <w:sz w:val="28"/>
           <w:szCs w:val="28"/>
         </w:rPr>
-        <w:t>y_val</w:t>
-      </w:r>
-      <w:proofErr w:type="spellEnd"/>
+        <w:br/>
+        <w:t xml:space="preserve">        _, predicted = torch.max(y_val_predicted.data, 1)</w:t>
+      </w:r>
+    </w:p>
+    <w:p>
+      <w:pPr>
+        <w:bidi/>
+        <w:rPr>
+          <w:rFonts w:ascii="Arial" w:hAnsi="Arial" w:cs="Arial"/>
+          <w:sz w:val="28"/>
+          <w:szCs w:val="28"/>
+          <w:rtl/>
+        </w:rPr>
+      </w:pPr>
+      <w:r>
+        <w:rPr>
+          <w:rFonts w:ascii="Arial" w:hAnsi="Arial" w:cs="Arial"/>
+          <w:color w:val="A9B7C6"/>
+          <w:sz w:val="28"/>
+          <w:szCs w:val="28"/>
+        </w:rPr>
+        <w:br/>
+      </w:r>
+      <w:r>
+        <w:rPr>
+          <w:rFonts w:ascii="Arial" w:hAnsi="Arial" w:cs="Arial"/>
+          <w:sz w:val="28"/>
+          <w:szCs w:val="28"/>
+          <w:rtl/>
+        </w:rPr>
+        <w:t xml:space="preserve">חישוב </w:t>
+      </w:r>
+      <w:r>
+        <w:rPr>
+          <w:rFonts w:ascii="Arial" w:hAnsi="Arial" w:cs="Arial"/>
+          <w:sz w:val="28"/>
+          <w:szCs w:val="28"/>
+          <w:rtl/>
+        </w:rPr>
+        <w:t>הדיוק</w:t>
+      </w:r>
+      <w:r>
+        <w:rPr>
+          <w:rFonts w:ascii="Arial" w:hAnsi="Arial" w:cs="Arial" w:hint="cs"/>
+          <w:sz w:val="28"/>
+          <w:szCs w:val="28"/>
+          <w:rtl/>
+        </w:rPr>
+        <w:t xml:space="preserve"> הוולידציה</w:t>
+      </w:r>
+    </w:p>
+    <w:p>
+      <w:pPr>
+        <w:rPr>
+          <w:rFonts w:ascii="Arial" w:hAnsi="Arial" w:cs="Arial"/>
+          <w:i/>
+          <w:iCs/>
+          <w:sz w:val="28"/>
+          <w:szCs w:val="28"/>
+          <w:rtl/>
+        </w:rPr>
+      </w:pPr>
       <w:r>
         <w:rPr>
           <w:rFonts w:ascii="Arial" w:hAnsi="Arial" w:cs="Arial"/>
@@ -19715,7 +17304,8 @@
           <w:sz w:val="28"/>
           <w:szCs w:val="28"/>
         </w:rPr>
-        <w:t xml:space="preserve"> = y_val.to(device)</w:t>
+        <w:lastRenderedPageBreak/>
+        <w:t>total_validation_loss += val_loss.data</w:t>
       </w:r>
       <w:r>
         <w:rPr>
@@ -19727,9 +17317,8 @@
           <w:szCs w:val="28"/>
         </w:rPr>
         <w:br/>
-        <w:t xml:space="preserve">        </w:t>
-      </w:r>
-      <w:proofErr w:type="spellStart"/>
+        <w:t xml:space="preserve">        total += y_val.size(0)</w:t>
+      </w:r>
       <w:r>
         <w:rPr>
           <w:rFonts w:ascii="Arial" w:hAnsi="Arial" w:cs="Arial"/>
@@ -19739,9 +17328,9 @@
           <w:sz w:val="28"/>
           <w:szCs w:val="28"/>
         </w:rPr>
-        <w:t>y_val_predicted</w:t>
-      </w:r>
-      <w:proofErr w:type="spellEnd"/>
+        <w:br/>
+        <w:t xml:space="preserve">        correct += predicted.eq(y_val.data).sum()</w:t>
+      </w:r>
       <w:r>
         <w:rPr>
           <w:rFonts w:ascii="Arial" w:hAnsi="Arial" w:cs="Arial"/>
@@ -19751,10 +17340,43 @@
           <w:sz w:val="28"/>
           <w:szCs w:val="28"/>
         </w:rPr>
-        <w:t xml:space="preserve"> = network(</w:t>
-      </w:r>
-      <w:proofErr w:type="spellStart"/>
-      <w:r>
+        <w:br/>
+        <w:t xml:space="preserve">    accuracy = 100. * float(correct) / total</w:t>
+      </w:r>
+      <w:r>
+        <w:rPr>
+          <w:rFonts w:ascii="Arial" w:hAnsi="Arial" w:cs="Arial"/>
+          <w:i/>
+          <w:iCs/>
+          <w:color w:val="A9B7C6"/>
+          <w:sz w:val="28"/>
+          <w:szCs w:val="28"/>
+        </w:rPr>
+        <w:br/>
+      </w:r>
+    </w:p>
+    <w:p>
+      <w:pPr>
+        <w:bidi/>
+        <w:rPr>
+          <w:rFonts w:ascii="Arial" w:hAnsi="Arial" w:cs="Arial"/>
+          <w:sz w:val="28"/>
+          <w:szCs w:val="28"/>
+          <w:rtl/>
+        </w:rPr>
+      </w:pPr>
+      <w:r>
+        <w:rPr>
+          <w:rFonts w:ascii="Arial" w:hAnsi="Arial" w:cs="Arial"/>
+          <w:sz w:val="28"/>
+          <w:szCs w:val="28"/>
+          <w:rtl/>
+        </w:rPr>
+        <w:t>שמירת המודל</w:t>
+      </w:r>
+    </w:p>
+    <w:p>
+      <w:pPr>
         <w:rPr>
           <w:rFonts w:ascii="Arial" w:hAnsi="Arial" w:cs="Arial"/>
           <w:i/>
@@ -19762,10 +17384,9 @@
           <w:color w:val="2F5496" w:themeColor="accent1" w:themeShade="BF"/>
           <w:sz w:val="28"/>
           <w:szCs w:val="28"/>
-        </w:rPr>
-        <w:t>x_val</w:t>
-      </w:r>
-      <w:proofErr w:type="spellEnd"/>
+          <w:rtl/>
+        </w:rPr>
+      </w:pPr>
       <w:r>
         <w:rPr>
           <w:rFonts w:ascii="Arial" w:hAnsi="Arial" w:cs="Arial"/>
@@ -19775,7 +17396,7 @@
           <w:sz w:val="28"/>
           <w:szCs w:val="28"/>
         </w:rPr>
-        <w:t>)</w:t>
+        <w:t xml:space="preserve">            print('saving new model')</w:t>
       </w:r>
       <w:r>
         <w:rPr>
@@ -19787,9 +17408,8 @@
           <w:szCs w:val="28"/>
         </w:rPr>
         <w:br/>
-        <w:t xml:space="preserve">        </w:t>
-      </w:r>
-      <w:proofErr w:type="spellStart"/>
+        <w:t xml:space="preserve">            state = {'net': network.state_dict()}</w:t>
+      </w:r>
       <w:r>
         <w:rPr>
           <w:rFonts w:ascii="Arial" w:hAnsi="Arial" w:cs="Arial"/>
@@ -19799,483 +17419,8 @@
           <w:sz w:val="28"/>
           <w:szCs w:val="28"/>
         </w:rPr>
-        <w:t>val_loss</w:t>
-      </w:r>
-      <w:proofErr w:type="spellEnd"/>
-      <w:r>
-        <w:rPr>
-          <w:rFonts w:ascii="Arial" w:hAnsi="Arial" w:cs="Arial"/>
-          <w:i/>
-          <w:iCs/>
-          <w:color w:val="2F5496" w:themeColor="accent1" w:themeShade="BF"/>
-          <w:sz w:val="28"/>
-          <w:szCs w:val="28"/>
-        </w:rPr>
-        <w:t xml:space="preserve"> = criterion(</w:t>
-      </w:r>
-      <w:proofErr w:type="spellStart"/>
-      <w:r>
-        <w:rPr>
-          <w:rFonts w:ascii="Arial" w:hAnsi="Arial" w:cs="Arial"/>
-          <w:i/>
-          <w:iCs/>
-          <w:color w:val="2F5496" w:themeColor="accent1" w:themeShade="BF"/>
-          <w:sz w:val="28"/>
-          <w:szCs w:val="28"/>
-        </w:rPr>
-        <w:t>y_val_predicted</w:t>
-      </w:r>
-      <w:proofErr w:type="spellEnd"/>
-      <w:r>
-        <w:rPr>
-          <w:rFonts w:ascii="Arial" w:hAnsi="Arial" w:cs="Arial"/>
-          <w:i/>
-          <w:iCs/>
-          <w:color w:val="2F5496" w:themeColor="accent1" w:themeShade="BF"/>
-          <w:sz w:val="28"/>
-          <w:szCs w:val="28"/>
-        </w:rPr>
-        <w:t xml:space="preserve">, </w:t>
-      </w:r>
-      <w:proofErr w:type="spellStart"/>
-      <w:r>
-        <w:rPr>
-          <w:rFonts w:ascii="Arial" w:hAnsi="Arial" w:cs="Arial"/>
-          <w:i/>
-          <w:iCs/>
-          <w:color w:val="2F5496" w:themeColor="accent1" w:themeShade="BF"/>
-          <w:sz w:val="28"/>
-          <w:szCs w:val="28"/>
-        </w:rPr>
-        <w:t>y_val</w:t>
-      </w:r>
-      <w:proofErr w:type="spellEnd"/>
-      <w:r>
-        <w:rPr>
-          <w:rFonts w:ascii="Arial" w:hAnsi="Arial" w:cs="Arial"/>
-          <w:i/>
-          <w:iCs/>
-          <w:color w:val="2F5496" w:themeColor="accent1" w:themeShade="BF"/>
-          <w:sz w:val="28"/>
-          <w:szCs w:val="28"/>
-        </w:rPr>
-        <w:t>)</w:t>
-      </w:r>
-      <w:r>
-        <w:rPr>
-          <w:rFonts w:ascii="Arial" w:hAnsi="Arial" w:cs="Arial"/>
-          <w:i/>
-          <w:iCs/>
-          <w:color w:val="2F5496" w:themeColor="accent1" w:themeShade="BF"/>
-          <w:sz w:val="28"/>
-          <w:szCs w:val="28"/>
-        </w:rPr>
         <w:br/>
-        <w:t xml:space="preserve">        _, predicted = </w:t>
-      </w:r>
-      <w:proofErr w:type="spellStart"/>
-      <w:r>
-        <w:rPr>
-          <w:rFonts w:ascii="Arial" w:hAnsi="Arial" w:cs="Arial"/>
-          <w:i/>
-          <w:iCs/>
-          <w:color w:val="2F5496" w:themeColor="accent1" w:themeShade="BF"/>
-          <w:sz w:val="28"/>
-          <w:szCs w:val="28"/>
-        </w:rPr>
-        <w:t>torch.max</w:t>
-      </w:r>
-      <w:proofErr w:type="spellEnd"/>
-      <w:r>
-        <w:rPr>
-          <w:rFonts w:ascii="Arial" w:hAnsi="Arial" w:cs="Arial"/>
-          <w:i/>
-          <w:iCs/>
-          <w:color w:val="2F5496" w:themeColor="accent1" w:themeShade="BF"/>
-          <w:sz w:val="28"/>
-          <w:szCs w:val="28"/>
-        </w:rPr>
-        <w:t>(</w:t>
-      </w:r>
-      <w:proofErr w:type="spellStart"/>
-      <w:r>
-        <w:rPr>
-          <w:rFonts w:ascii="Arial" w:hAnsi="Arial" w:cs="Arial"/>
-          <w:i/>
-          <w:iCs/>
-          <w:color w:val="2F5496" w:themeColor="accent1" w:themeShade="BF"/>
-          <w:sz w:val="28"/>
-          <w:szCs w:val="28"/>
-        </w:rPr>
-        <w:t>y_val_predicted.data</w:t>
-      </w:r>
-      <w:proofErr w:type="spellEnd"/>
-      <w:r>
-        <w:rPr>
-          <w:rFonts w:ascii="Arial" w:hAnsi="Arial" w:cs="Arial"/>
-          <w:i/>
-          <w:iCs/>
-          <w:color w:val="2F5496" w:themeColor="accent1" w:themeShade="BF"/>
-          <w:sz w:val="28"/>
-          <w:szCs w:val="28"/>
-        </w:rPr>
-        <w:t>, 1)</w:t>
-      </w:r>
-    </w:p>
-    <w:p>
-      <w:pPr>
-        <w:bidi/>
-        <w:rPr>
-          <w:rFonts w:ascii="Arial" w:hAnsi="Arial" w:cs="Arial"/>
-          <w:sz w:val="28"/>
-          <w:szCs w:val="28"/>
-          <w:rtl/>
-        </w:rPr>
-      </w:pPr>
-      <w:r>
-        <w:rPr>
-          <w:rFonts w:ascii="Arial" w:hAnsi="Arial" w:cs="Arial"/>
-          <w:color w:val="A9B7C6"/>
-          <w:sz w:val="28"/>
-          <w:szCs w:val="28"/>
-        </w:rPr>
-        <w:br/>
-      </w:r>
-      <w:r>
-        <w:rPr>
-          <w:rFonts w:ascii="Arial" w:hAnsi="Arial" w:cs="Arial"/>
-          <w:sz w:val="28"/>
-          <w:szCs w:val="28"/>
-          <w:rtl/>
-        </w:rPr>
-        <w:t xml:space="preserve">חישוב </w:t>
-      </w:r>
-      <w:r>
-        <w:rPr>
-          <w:rFonts w:ascii="Arial" w:hAnsi="Arial" w:cs="Arial"/>
-          <w:sz w:val="28"/>
-          <w:szCs w:val="28"/>
-          <w:rtl/>
-        </w:rPr>
-        <w:t>הדיוק</w:t>
-      </w:r>
-      <w:r>
-        <w:rPr>
-          <w:rFonts w:ascii="Arial" w:hAnsi="Arial" w:cs="Arial" w:hint="cs"/>
-          <w:sz w:val="28"/>
-          <w:szCs w:val="28"/>
-          <w:rtl/>
-        </w:rPr>
-        <w:t xml:space="preserve"> הוולידציה</w:t>
-      </w:r>
-    </w:p>
-    <w:p>
-      <w:pPr>
-        <w:rPr>
-          <w:rFonts w:ascii="Arial" w:hAnsi="Arial" w:cs="Arial"/>
-          <w:i/>
-          <w:iCs/>
-          <w:sz w:val="28"/>
-          <w:szCs w:val="28"/>
-          <w:rtl/>
-        </w:rPr>
-      </w:pPr>
-      <w:proofErr w:type="spellStart"/>
-      <w:r>
-        <w:rPr>
-          <w:rFonts w:ascii="Arial" w:hAnsi="Arial" w:cs="Arial"/>
-          <w:i/>
-          <w:iCs/>
-          <w:color w:val="2F5496" w:themeColor="accent1" w:themeShade="BF"/>
-          <w:sz w:val="28"/>
-          <w:szCs w:val="28"/>
-        </w:rPr>
-        <w:lastRenderedPageBreak/>
-        <w:t>total_validation_loss</w:t>
-      </w:r>
-      <w:proofErr w:type="spellEnd"/>
-      <w:r>
-        <w:rPr>
-          <w:rFonts w:ascii="Arial" w:hAnsi="Arial" w:cs="Arial"/>
-          <w:i/>
-          <w:iCs/>
-          <w:color w:val="2F5496" w:themeColor="accent1" w:themeShade="BF"/>
-          <w:sz w:val="28"/>
-          <w:szCs w:val="28"/>
-        </w:rPr>
-        <w:t xml:space="preserve"> += </w:t>
-      </w:r>
-      <w:proofErr w:type="spellStart"/>
-      <w:r>
-        <w:rPr>
-          <w:rFonts w:ascii="Arial" w:hAnsi="Arial" w:cs="Arial"/>
-          <w:i/>
-          <w:iCs/>
-          <w:color w:val="2F5496" w:themeColor="accent1" w:themeShade="BF"/>
-          <w:sz w:val="28"/>
-          <w:szCs w:val="28"/>
-        </w:rPr>
-        <w:t>val_loss.data</w:t>
-      </w:r>
-      <w:proofErr w:type="spellEnd"/>
-      <w:r>
-        <w:rPr>
-          <w:rFonts w:ascii="Arial" w:hAnsi="Arial" w:cs="Arial"/>
-          <w:i/>
-          <w:iCs/>
-          <w:color w:val="2F5496" w:themeColor="accent1" w:themeShade="BF"/>
-          <w:sz w:val="28"/>
-          <w:szCs w:val="28"/>
-        </w:rPr>
-        <w:br/>
-        <w:t xml:space="preserve">        total += </w:t>
-      </w:r>
-      <w:proofErr w:type="spellStart"/>
-      <w:r>
-        <w:rPr>
-          <w:rFonts w:ascii="Arial" w:hAnsi="Arial" w:cs="Arial"/>
-          <w:i/>
-          <w:iCs/>
-          <w:color w:val="2F5496" w:themeColor="accent1" w:themeShade="BF"/>
-          <w:sz w:val="28"/>
-          <w:szCs w:val="28"/>
-        </w:rPr>
-        <w:t>y_val.size</w:t>
-      </w:r>
-      <w:proofErr w:type="spellEnd"/>
-      <w:r>
-        <w:rPr>
-          <w:rFonts w:ascii="Arial" w:hAnsi="Arial" w:cs="Arial"/>
-          <w:i/>
-          <w:iCs/>
-          <w:color w:val="2F5496" w:themeColor="accent1" w:themeShade="BF"/>
-          <w:sz w:val="28"/>
-          <w:szCs w:val="28"/>
-        </w:rPr>
-        <w:t>(0)</w:t>
-      </w:r>
-      <w:r>
-        <w:rPr>
-          <w:rFonts w:ascii="Arial" w:hAnsi="Arial" w:cs="Arial"/>
-          <w:i/>
-          <w:iCs/>
-          <w:color w:val="2F5496" w:themeColor="accent1" w:themeShade="BF"/>
-          <w:sz w:val="28"/>
-          <w:szCs w:val="28"/>
-        </w:rPr>
-        <w:br/>
-        <w:t xml:space="preserve">        correct += </w:t>
-      </w:r>
-      <w:proofErr w:type="spellStart"/>
-      <w:r>
-        <w:rPr>
-          <w:rFonts w:ascii="Arial" w:hAnsi="Arial" w:cs="Arial"/>
-          <w:i/>
-          <w:iCs/>
-          <w:color w:val="2F5496" w:themeColor="accent1" w:themeShade="BF"/>
-          <w:sz w:val="28"/>
-          <w:szCs w:val="28"/>
-        </w:rPr>
-        <w:t>predicted.eq</w:t>
-      </w:r>
-      <w:proofErr w:type="spellEnd"/>
-      <w:r>
-        <w:rPr>
-          <w:rFonts w:ascii="Arial" w:hAnsi="Arial" w:cs="Arial"/>
-          <w:i/>
-          <w:iCs/>
-          <w:color w:val="2F5496" w:themeColor="accent1" w:themeShade="BF"/>
-          <w:sz w:val="28"/>
-          <w:szCs w:val="28"/>
-        </w:rPr>
-        <w:t>(</w:t>
-      </w:r>
-      <w:proofErr w:type="spellStart"/>
-      <w:r>
-        <w:rPr>
-          <w:rFonts w:ascii="Arial" w:hAnsi="Arial" w:cs="Arial"/>
-          <w:i/>
-          <w:iCs/>
-          <w:color w:val="2F5496" w:themeColor="accent1" w:themeShade="BF"/>
-          <w:sz w:val="28"/>
-          <w:szCs w:val="28"/>
-        </w:rPr>
-        <w:t>y_val.data</w:t>
-      </w:r>
-      <w:proofErr w:type="spellEnd"/>
-      <w:r>
-        <w:rPr>
-          <w:rFonts w:ascii="Arial" w:hAnsi="Arial" w:cs="Arial"/>
-          <w:i/>
-          <w:iCs/>
-          <w:color w:val="2F5496" w:themeColor="accent1" w:themeShade="BF"/>
-          <w:sz w:val="28"/>
-          <w:szCs w:val="28"/>
-        </w:rPr>
-        <w:t>).sum()</w:t>
-      </w:r>
-      <w:r>
-        <w:rPr>
-          <w:rFonts w:ascii="Arial" w:hAnsi="Arial" w:cs="Arial"/>
-          <w:i/>
-          <w:iCs/>
-          <w:color w:val="2F5496" w:themeColor="accent1" w:themeShade="BF"/>
-          <w:sz w:val="28"/>
-          <w:szCs w:val="28"/>
-        </w:rPr>
-        <w:br/>
-        <w:t xml:space="preserve">    accuracy = 100. * float(correct) / total</w:t>
-      </w:r>
-      <w:r>
-        <w:rPr>
-          <w:rFonts w:ascii="Arial" w:hAnsi="Arial" w:cs="Arial"/>
-          <w:i/>
-          <w:iCs/>
-          <w:color w:val="A9B7C6"/>
-          <w:sz w:val="28"/>
-          <w:szCs w:val="28"/>
-        </w:rPr>
-        <w:br/>
-      </w:r>
-    </w:p>
-    <w:p>
-      <w:pPr>
-        <w:bidi/>
-        <w:rPr>
-          <w:rFonts w:ascii="Arial" w:hAnsi="Arial" w:cs="Arial"/>
-          <w:sz w:val="28"/>
-          <w:szCs w:val="28"/>
-          <w:rtl/>
-        </w:rPr>
-      </w:pPr>
-      <w:r>
-        <w:rPr>
-          <w:rFonts w:ascii="Arial" w:hAnsi="Arial" w:cs="Arial"/>
-          <w:sz w:val="28"/>
-          <w:szCs w:val="28"/>
-          <w:rtl/>
-        </w:rPr>
-        <w:t>שמירת המודל</w:t>
-      </w:r>
-    </w:p>
-    <w:p>
-      <w:pPr>
-        <w:rPr>
-          <w:rFonts w:ascii="Arial" w:hAnsi="Arial" w:cs="Arial"/>
-          <w:i/>
-          <w:iCs/>
-          <w:color w:val="2F5496" w:themeColor="accent1" w:themeShade="BF"/>
-          <w:sz w:val="28"/>
-          <w:szCs w:val="28"/>
-          <w:rtl/>
-        </w:rPr>
-      </w:pPr>
-      <w:r>
-        <w:rPr>
-          <w:rFonts w:ascii="Arial" w:hAnsi="Arial" w:cs="Arial"/>
-          <w:i/>
-          <w:iCs/>
-          <w:color w:val="2F5496" w:themeColor="accent1" w:themeShade="BF"/>
-          <w:sz w:val="28"/>
-          <w:szCs w:val="28"/>
-        </w:rPr>
-        <w:t xml:space="preserve">            print('saving new model')</w:t>
-      </w:r>
-      <w:r>
-        <w:rPr>
-          <w:rFonts w:ascii="Arial" w:hAnsi="Arial" w:cs="Arial"/>
-          <w:i/>
-          <w:iCs/>
-          <w:color w:val="2F5496" w:themeColor="accent1" w:themeShade="BF"/>
-          <w:sz w:val="28"/>
-          <w:szCs w:val="28"/>
-        </w:rPr>
-        <w:br/>
-        <w:t xml:space="preserve">            state = {'net': </w:t>
-      </w:r>
-      <w:proofErr w:type="spellStart"/>
-      <w:r>
-        <w:rPr>
-          <w:rFonts w:ascii="Arial" w:hAnsi="Arial" w:cs="Arial"/>
-          <w:i/>
-          <w:iCs/>
-          <w:color w:val="2F5496" w:themeColor="accent1" w:themeShade="BF"/>
-          <w:sz w:val="28"/>
-          <w:szCs w:val="28"/>
-        </w:rPr>
-        <w:t>network.state_dict</w:t>
-      </w:r>
-      <w:proofErr w:type="spellEnd"/>
-      <w:r>
-        <w:rPr>
-          <w:rFonts w:ascii="Arial" w:hAnsi="Arial" w:cs="Arial"/>
-          <w:i/>
-          <w:iCs/>
-          <w:color w:val="2F5496" w:themeColor="accent1" w:themeShade="BF"/>
-          <w:sz w:val="28"/>
-          <w:szCs w:val="28"/>
-        </w:rPr>
-        <w:t>()}</w:t>
-      </w:r>
-      <w:r>
-        <w:rPr>
-          <w:rFonts w:ascii="Arial" w:hAnsi="Arial" w:cs="Arial"/>
-          <w:i/>
-          <w:iCs/>
-          <w:color w:val="2F5496" w:themeColor="accent1" w:themeShade="BF"/>
-          <w:sz w:val="28"/>
-          <w:szCs w:val="28"/>
-        </w:rPr>
-        <w:br/>
-        <w:t xml:space="preserve">            </w:t>
-      </w:r>
-      <w:proofErr w:type="spellStart"/>
-      <w:r>
-        <w:rPr>
-          <w:rFonts w:ascii="Arial" w:hAnsi="Arial" w:cs="Arial"/>
-          <w:i/>
-          <w:iCs/>
-          <w:color w:val="2F5496" w:themeColor="accent1" w:themeShade="BF"/>
-          <w:sz w:val="28"/>
-          <w:szCs w:val="28"/>
-        </w:rPr>
-        <w:t>torch.save</w:t>
-      </w:r>
-      <w:proofErr w:type="spellEnd"/>
-      <w:r>
-        <w:rPr>
-          <w:rFonts w:ascii="Arial" w:hAnsi="Arial" w:cs="Arial"/>
-          <w:i/>
-          <w:iCs/>
-          <w:color w:val="2F5496" w:themeColor="accent1" w:themeShade="BF"/>
-          <w:sz w:val="28"/>
-          <w:szCs w:val="28"/>
-        </w:rPr>
-        <w:t xml:space="preserve">(state, '../trained/model_%d_%d_%.4f.t7' % (epoch + 1, accuracy, </w:t>
-      </w:r>
-      <w:proofErr w:type="spellStart"/>
-      <w:r>
-        <w:rPr>
-          <w:rFonts w:ascii="Arial" w:hAnsi="Arial" w:cs="Arial"/>
-          <w:i/>
-          <w:iCs/>
-          <w:color w:val="2F5496" w:themeColor="accent1" w:themeShade="BF"/>
-          <w:sz w:val="28"/>
-          <w:szCs w:val="28"/>
-        </w:rPr>
-        <w:t>total_validation_loss</w:t>
-      </w:r>
-      <w:proofErr w:type="spellEnd"/>
-      <w:r>
-        <w:rPr>
-          <w:rFonts w:ascii="Arial" w:hAnsi="Arial" w:cs="Arial"/>
-          <w:i/>
-          <w:iCs/>
-          <w:color w:val="2F5496" w:themeColor="accent1" w:themeShade="BF"/>
-          <w:sz w:val="28"/>
-          <w:szCs w:val="28"/>
-        </w:rPr>
-        <w:t xml:space="preserve"> / (j + 1)))</w:t>
+        <w:t xml:space="preserve">            torch.save(state, '../trained/model_%d_%d_%.4f.t7' % (epoch + 1, accuracy, total_validation_loss / (j + 1)))</w:t>
       </w:r>
       <w:r>
         <w:rPr>
@@ -20637,27 +17782,7 @@
           <w:szCs w:val="28"/>
           <w:rtl/>
         </w:rPr>
-        <w:t xml:space="preserve">ת לזהות מצב עין בעזרת בניית מודל חיזוי מבוסס רשתות קונבולוציה עמוקות. נראה שיש התכנות טכנית לבניית יישום שיזהה מצב עין של מטופל ויתריע לפי קוד מוסכם מראש של מצמוצים עם המטופל. התהליך דורש מידע מתויג מבוסס תמונות של עיניים בשלל רזולוציות. ייתכן </w:t>
-      </w:r>
-      <w:proofErr w:type="spellStart"/>
-      <w:r>
-        <w:rPr>
-          <w:rFonts w:ascii="Arial" w:hAnsi="Arial" w:cs="Arial" w:hint="cs"/>
-          <w:sz w:val="28"/>
-          <w:szCs w:val="28"/>
-          <w:rtl/>
-        </w:rPr>
-        <w:t>שתדרש</w:t>
-      </w:r>
-      <w:proofErr w:type="spellEnd"/>
-      <w:r>
-        <w:rPr>
-          <w:rFonts w:ascii="Arial" w:hAnsi="Arial" w:cs="Arial" w:hint="cs"/>
-          <w:sz w:val="28"/>
-          <w:szCs w:val="28"/>
-          <w:rtl/>
-        </w:rPr>
-        <w:t xml:space="preserve"> התאמה כדי שרק עין אחת תהיה בשדה ראיה של המצלמה, לחילופין ניתן לאמן רשת על מצב בו זמני של שתי עיניים אך הדבר ידרוש בניית בסיס מידע שונה.</w:t>
+        <w:t>ת לזהות מצב עין בעזרת בניית מודל חיזוי מבוסס רשתות קונבולוציה עמוקות. נראה שיש התכנות טכנית לבניית יישום שיזהה מצב עין של מטופל ויתריע לפי קוד מוסכם מראש של מצמוצים עם המטופל. התהליך דורש מידע מתויג מבוסס תמונות של עיניים בשלל רזולוציות. ייתכן שתדרש התאמה כדי שרק עין אחת תהיה בשדה ראיה של המצלמה, לחילופין ניתן לאמן רשת על מצב בו זמני של שתי עיניים אך הדבר ידרוש בניית בסיס מידע שונה.</w:t>
       </w:r>
     </w:p>
     <w:p>
@@ -20782,29 +17907,7 @@
           <w:szCs w:val="21"/>
           <w:shd w:val="clear" w:color="auto" w:fill="FFFFFF"/>
         </w:rPr>
-        <w:t>Al-</w:t>
-      </w:r>
-      <w:proofErr w:type="spellStart"/>
-      <w:r>
-        <w:rPr>
-          <w:rFonts w:ascii="Arial" w:hAnsi="Arial" w:cs="Arial"/>
-          <w:color w:val="2E414F"/>
-          <w:sz w:val="21"/>
-          <w:szCs w:val="21"/>
-          <w:shd w:val="clear" w:color="auto" w:fill="FFFFFF"/>
-        </w:rPr>
-        <w:t>Shakarchy</w:t>
-      </w:r>
-      <w:proofErr w:type="spellEnd"/>
-      <w:r>
-        <w:rPr>
-          <w:rFonts w:ascii="Arial" w:hAnsi="Arial" w:cs="Arial"/>
-          <w:color w:val="2E414F"/>
-          <w:sz w:val="21"/>
-          <w:szCs w:val="21"/>
-          <w:shd w:val="clear" w:color="auto" w:fill="FFFFFF"/>
-        </w:rPr>
-        <w:t xml:space="preserve">, N.D., &amp; Ali, I. (2019). </w:t>
+        <w:t xml:space="preserve">Al-Shakarchy, N.D., &amp; Ali, I. (2019). </w:t>
       </w:r>
       <w:r>
         <w:rPr>
@@ -21094,7 +18197,6 @@
         </w:rPr>
       </w:pPr>
       <w:bookmarkStart w:id="15" w:name="_Ref61874659"/>
-      <w:proofErr w:type="spellStart"/>
       <w:r>
         <w:rPr>
           <w:rFonts w:ascii="Arial" w:hAnsi="Arial" w:cs="Arial"/>
@@ -21103,18 +18205,7 @@
           <w:szCs w:val="21"/>
           <w:shd w:val="clear" w:color="auto" w:fill="FFFFFF"/>
         </w:rPr>
-        <w:t>Fusek</w:t>
-      </w:r>
-      <w:proofErr w:type="spellEnd"/>
-      <w:r>
-        <w:rPr>
-          <w:rFonts w:ascii="Arial" w:hAnsi="Arial" w:cs="Arial"/>
-          <w:color w:val="2E414F"/>
-          <w:sz w:val="21"/>
-          <w:szCs w:val="21"/>
-          <w:shd w:val="clear" w:color="auto" w:fill="FFFFFF"/>
-        </w:rPr>
-        <w:t>, R.: MRL eye dataset. </w:t>
+        <w:t>Fusek, R.: MRL eye dataset. </w:t>
       </w:r>
       <w:hyperlink r:id="rId21" w:tgtFrame="_blank" w:history="1">
         <w:r>
@@ -21156,7 +18247,6 @@
         </w:rPr>
       </w:pPr>
       <w:bookmarkStart w:id="16" w:name="_Ref61875357"/>
-      <w:proofErr w:type="spellStart"/>
       <w:r>
         <w:rPr>
           <w:rFonts w:ascii="Arial" w:hAnsi="Arial" w:cs="Arial"/>
@@ -21165,40 +18255,7 @@
           <w:szCs w:val="21"/>
           <w:shd w:val="clear" w:color="auto" w:fill="FFFFFF"/>
         </w:rPr>
-        <w:t>Sasson</w:t>
-      </w:r>
-      <w:proofErr w:type="spellEnd"/>
-      <w:r>
-        <w:rPr>
-          <w:rFonts w:ascii="Arial" w:hAnsi="Arial" w:cs="Arial"/>
-          <w:color w:val="2E414F"/>
-          <w:sz w:val="21"/>
-          <w:szCs w:val="21"/>
-          <w:shd w:val="clear" w:color="auto" w:fill="FFFFFF"/>
-        </w:rPr>
-        <w:t xml:space="preserve"> Z. </w:t>
-      </w:r>
-      <w:proofErr w:type="spellStart"/>
-      <w:r>
-        <w:rPr>
-          <w:rFonts w:ascii="Arial" w:hAnsi="Arial" w:cs="Arial"/>
-          <w:color w:val="2E414F"/>
-          <w:sz w:val="21"/>
-          <w:szCs w:val="21"/>
-          <w:shd w:val="clear" w:color="auto" w:fill="FFFFFF"/>
-        </w:rPr>
-        <w:t>Krasnitsky</w:t>
-      </w:r>
-      <w:proofErr w:type="spellEnd"/>
-      <w:r>
-        <w:rPr>
-          <w:rFonts w:ascii="Arial" w:hAnsi="Arial" w:cs="Arial"/>
-          <w:color w:val="2E414F"/>
-          <w:sz w:val="21"/>
-          <w:szCs w:val="21"/>
-          <w:shd w:val="clear" w:color="auto" w:fill="FFFFFF"/>
-        </w:rPr>
-        <w:t xml:space="preserve"> F. (2021). A KDD demonstration via Building Convolutional Neural Network for Open/Close Eye state classification </w:t>
+        <w:t xml:space="preserve">Sasson Z. Krasnitsky F. (2021). A KDD demonstration via Building Convolutional Neural Network for Open/Close Eye state classification </w:t>
       </w:r>
       <w:hyperlink r:id="rId22" w:history="1">
         <w:r>
@@ -21230,7 +18287,6 @@
         </w:rPr>
       </w:pPr>
       <w:bookmarkStart w:id="17" w:name="_Ref61903694"/>
-      <w:proofErr w:type="spellStart"/>
       <w:r>
         <w:rPr>
           <w:rFonts w:ascii="Arial" w:hAnsi="Arial" w:cs="Arial"/>
@@ -21239,50 +18295,7 @@
           <w:szCs w:val="21"/>
           <w:shd w:val="clear" w:color="auto" w:fill="FFFFFF"/>
         </w:rPr>
-        <w:t>Sasson</w:t>
-      </w:r>
-      <w:proofErr w:type="spellEnd"/>
-      <w:r>
-        <w:rPr>
-          <w:rFonts w:ascii="Arial" w:hAnsi="Arial" w:cs="Arial"/>
-          <w:color w:val="2E414F"/>
-          <w:sz w:val="21"/>
-          <w:szCs w:val="21"/>
-          <w:shd w:val="clear" w:color="auto" w:fill="FFFFFF"/>
-        </w:rPr>
-        <w:t xml:space="preserve"> Z. </w:t>
-      </w:r>
-      <w:proofErr w:type="spellStart"/>
-      <w:r>
-        <w:rPr>
-          <w:rFonts w:ascii="Arial" w:hAnsi="Arial" w:cs="Arial"/>
-          <w:color w:val="2E414F"/>
-          <w:sz w:val="21"/>
-          <w:szCs w:val="21"/>
-          <w:shd w:val="clear" w:color="auto" w:fill="FFFFFF"/>
-        </w:rPr>
-        <w:t>Krasnitsky</w:t>
-      </w:r>
-      <w:proofErr w:type="spellEnd"/>
-      <w:r>
-        <w:rPr>
-          <w:rFonts w:ascii="Arial" w:hAnsi="Arial" w:cs="Arial"/>
-          <w:color w:val="2E414F"/>
-          <w:sz w:val="21"/>
-          <w:szCs w:val="21"/>
-          <w:shd w:val="clear" w:color="auto" w:fill="FFFFFF"/>
-        </w:rPr>
-        <w:t xml:space="preserve"> F. (2021). </w:t>
-      </w:r>
-      <w:r>
-        <w:rPr>
-          <w:rFonts w:ascii="Arial" w:hAnsi="Arial" w:cs="Arial"/>
-          <w:color w:val="2E414F"/>
-          <w:sz w:val="21"/>
-          <w:szCs w:val="21"/>
-          <w:shd w:val="clear" w:color="auto" w:fill="FFFFFF"/>
-        </w:rPr>
-        <w:t xml:space="preserve">Convolution General Description. </w:t>
+        <w:t xml:space="preserve">Sasson Z. Krasnitsky F. (2021). Convolution General Description. </w:t>
       </w:r>
       <w:hyperlink r:id="rId23" w:history="1">
         <w:r>
@@ -21296,23 +18309,9 @@
           <w:t>https://github.com/FelixKras/Detect-Open-Closed-Eye---AI---project/blob/master/Presentations%20And%20Documents/%D7%A7%D7%95%D7%A0%D7%91%D7%95%D7%9C%D7%95%D7%A6%D7%99%D7%94.pptx</w:t>
         </w:r>
       </w:hyperlink>
+      <w:bookmarkStart w:id="18" w:name="_GoBack"/>
       <w:bookmarkEnd w:id="17"/>
-    </w:p>
-    <w:p>
-      <w:pPr>
-        <w:pStyle w:val="ListParagraph"/>
-        <w:numPr>
-          <w:ilvl w:val="0"/>
-          <w:numId w:val="12"/>
-        </w:numPr>
-        <w:rPr>
-          <w:rFonts w:ascii="Arial" w:hAnsi="Arial" w:cs="Arial"/>
-          <w:color w:val="2E414F"/>
-          <w:sz w:val="21"/>
-          <w:szCs w:val="21"/>
-          <w:shd w:val="clear" w:color="auto" w:fill="FFFFFF"/>
-        </w:rPr>
-      </w:pPr>
+      <w:bookmarkEnd w:id="18"/>
     </w:p>
     <w:sectPr>
       <w:pgSz w:w="12240" w:h="15840"/>
@@ -21325,7 +18324,7 @@
 </file>
 
 <file path=word/endnotes.xml><?xml version="1.0" encoding="utf-8"?>
-<w:endnotes xmlns:wpc="http://schemas.microsoft.com/office/word/2010/wordprocessingCanvas" xmlns:cx="http://schemas.microsoft.com/office/drawing/2014/chartex" xmlns:cx1="http://schemas.microsoft.com/office/drawing/2015/9/8/chartex" xmlns:cx2="http://schemas.microsoft.com/office/drawing/2015/10/21/chartex" xmlns:cx3="http://schemas.microsoft.com/office/drawing/2016/5/9/chartex" xmlns:cx4="http://schemas.microsoft.com/office/drawing/2016/5/10/chartex" xmlns:cx5="http://schemas.microsoft.com/office/drawing/2016/5/11/chartex" xmlns:cx6="http://schemas.microsoft.com/office/drawing/2016/5/12/chartex" xmlns:cx7="http://schemas.microsoft.com/office/drawing/2016/5/13/chartex" xmlns:cx8="http://schemas.microsoft.com/office/drawing/2016/5/14/chartex" xmlns:mc="http://schemas.openxmlformats.org/markup-compatibility/2006" xmlns:aink="http://schemas.microsoft.com/office/drawing/2016/ink" xmlns:am3d="http://schemas.microsoft.com/office/drawing/2017/model3d" xmlns:o="urn:schemas-microsoft-com:office:office" xmlns:r="http://schemas.openxmlformats.org/officeDocument/2006/relationships" xmlns:m="http://schemas.openxmlformats.org/officeDocument/2006/math" xmlns:v="urn:schemas-microsoft-com:vml" xmlns:wp14="http://schemas.microsoft.com/office/word/2010/wordprocessingDrawing" xmlns:wp="http://schemas.openxmlformats.org/drawingml/2006/wordprocessingDrawing" xmlns:w10="urn:schemas-microsoft-com:office:word" xmlns:w="http://schemas.openxmlformats.org/wordprocessingml/2006/main" xmlns:w14="http://schemas.microsoft.com/office/word/2010/wordml" xmlns:w15="http://schemas.microsoft.com/office/word/2012/wordml" xmlns:w16cex="http://schemas.microsoft.com/office/word/2018/wordml/cex" xmlns:w16cid="http://schemas.microsoft.com/office/word/2016/wordml/cid" xmlns:w16="http://schemas.microsoft.com/office/word/2018/wordml" xmlns:w16se="http://schemas.microsoft.com/office/word/2015/wordml/symex" xmlns:wpg="http://schemas.microsoft.com/office/word/2010/wordprocessingGroup" xmlns:wpi="http://schemas.microsoft.com/office/word/2010/wordprocessingInk" xmlns:wne="http://schemas.microsoft.com/office/word/2006/wordml" xmlns:wps="http://schemas.microsoft.com/office/word/2010/wordprocessingShape" mc:Ignorable="w14 w15 w16se w16cid w16 w16cex wp14">
+<w:endnotes xmlns:wpc="http://schemas.microsoft.com/office/word/2010/wordprocessingCanvas" xmlns:cx="http://schemas.microsoft.com/office/drawing/2014/chartex" xmlns:cx1="http://schemas.microsoft.com/office/drawing/2015/9/8/chartex" xmlns:mc="http://schemas.openxmlformats.org/markup-compatibility/2006" xmlns:o="urn:schemas-microsoft-com:office:office" xmlns:r="http://schemas.openxmlformats.org/officeDocument/2006/relationships" xmlns:m="http://schemas.openxmlformats.org/officeDocument/2006/math" xmlns:v="urn:schemas-microsoft-com:vml" xmlns:wp14="http://schemas.microsoft.com/office/word/2010/wordprocessingDrawing" xmlns:wp="http://schemas.openxmlformats.org/drawingml/2006/wordprocessingDrawing" xmlns:w10="urn:schemas-microsoft-com:office:word" xmlns:w="http://schemas.openxmlformats.org/wordprocessingml/2006/main" xmlns:w14="http://schemas.microsoft.com/office/word/2010/wordml" xmlns:w15="http://schemas.microsoft.com/office/word/2012/wordml" xmlns:w16se="http://schemas.microsoft.com/office/word/2015/wordml/symex" xmlns:wpg="http://schemas.microsoft.com/office/word/2010/wordprocessingGroup" xmlns:wpi="http://schemas.microsoft.com/office/word/2010/wordprocessingInk" xmlns:wne="http://schemas.microsoft.com/office/word/2006/wordml" xmlns:wps="http://schemas.microsoft.com/office/word/2010/wordprocessingShape" mc:Ignorable="w14 w15 w16se wp14">
   <w:endnote w:type="separator" w:id="-1">
     <w:p>
       <w:pPr>
@@ -21350,7 +18349,7 @@
 </file>
 
 <file path=word/footnotes.xml><?xml version="1.0" encoding="utf-8"?>
-<w:footnotes xmlns:wpc="http://schemas.microsoft.com/office/word/2010/wordprocessingCanvas" xmlns:cx="http://schemas.microsoft.com/office/drawing/2014/chartex" xmlns:cx1="http://schemas.microsoft.com/office/drawing/2015/9/8/chartex" xmlns:cx2="http://schemas.microsoft.com/office/drawing/2015/10/21/chartex" xmlns:cx3="http://schemas.microsoft.com/office/drawing/2016/5/9/chartex" xmlns:cx4="http://schemas.microsoft.com/office/drawing/2016/5/10/chartex" xmlns:cx5="http://schemas.microsoft.com/office/drawing/2016/5/11/chartex" xmlns:cx6="http://schemas.microsoft.com/office/drawing/2016/5/12/chartex" xmlns:cx7="http://schemas.microsoft.com/office/drawing/2016/5/13/chartex" xmlns:cx8="http://schemas.microsoft.com/office/drawing/2016/5/14/chartex" xmlns:mc="http://schemas.openxmlformats.org/markup-compatibility/2006" xmlns:aink="http://schemas.microsoft.com/office/drawing/2016/ink" xmlns:am3d="http://schemas.microsoft.com/office/drawing/2017/model3d" xmlns:o="urn:schemas-microsoft-com:office:office" xmlns:r="http://schemas.openxmlformats.org/officeDocument/2006/relationships" xmlns:m="http://schemas.openxmlformats.org/officeDocument/2006/math" xmlns:v="urn:schemas-microsoft-com:vml" xmlns:wp14="http://schemas.microsoft.com/office/word/2010/wordprocessingDrawing" xmlns:wp="http://schemas.openxmlformats.org/drawingml/2006/wordprocessingDrawing" xmlns:w10="urn:schemas-microsoft-com:office:word" xmlns:w="http://schemas.openxmlformats.org/wordprocessingml/2006/main" xmlns:w14="http://schemas.microsoft.com/office/word/2010/wordml" xmlns:w15="http://schemas.microsoft.com/office/word/2012/wordml" xmlns:w16cex="http://schemas.microsoft.com/office/word/2018/wordml/cex" xmlns:w16cid="http://schemas.microsoft.com/office/word/2016/wordml/cid" xmlns:w16="http://schemas.microsoft.com/office/word/2018/wordml" xmlns:w16se="http://schemas.microsoft.com/office/word/2015/wordml/symex" xmlns:wpg="http://schemas.microsoft.com/office/word/2010/wordprocessingGroup" xmlns:wpi="http://schemas.microsoft.com/office/word/2010/wordprocessingInk" xmlns:wne="http://schemas.microsoft.com/office/word/2006/wordml" xmlns:wps="http://schemas.microsoft.com/office/word/2010/wordprocessingShape" mc:Ignorable="w14 w15 w16se w16cid w16 w16cex wp14">
+<w:footnotes xmlns:wpc="http://schemas.microsoft.com/office/word/2010/wordprocessingCanvas" xmlns:cx="http://schemas.microsoft.com/office/drawing/2014/chartex" xmlns:cx1="http://schemas.microsoft.com/office/drawing/2015/9/8/chartex" xmlns:mc="http://schemas.openxmlformats.org/markup-compatibility/2006" xmlns:o="urn:schemas-microsoft-com:office:office" xmlns:r="http://schemas.openxmlformats.org/officeDocument/2006/relationships" xmlns:m="http://schemas.openxmlformats.org/officeDocument/2006/math" xmlns:v="urn:schemas-microsoft-com:vml" xmlns:wp14="http://schemas.microsoft.com/office/word/2010/wordprocessingDrawing" xmlns:wp="http://schemas.openxmlformats.org/drawingml/2006/wordprocessingDrawing" xmlns:w10="urn:schemas-microsoft-com:office:word" xmlns:w="http://schemas.openxmlformats.org/wordprocessingml/2006/main" xmlns:w14="http://schemas.microsoft.com/office/word/2010/wordml" xmlns:w15="http://schemas.microsoft.com/office/word/2012/wordml" xmlns:w16se="http://schemas.microsoft.com/office/word/2015/wordml/symex" xmlns:wpg="http://schemas.microsoft.com/office/word/2010/wordprocessingGroup" xmlns:wpi="http://schemas.microsoft.com/office/word/2010/wordprocessingInk" xmlns:wne="http://schemas.microsoft.com/office/word/2006/wordml" xmlns:wps="http://schemas.microsoft.com/office/word/2010/wordprocessingShape" mc:Ignorable="w14 w15 w16se wp14">
   <w:footnote w:type="separator" w:id="-1">
     <w:p>
       <w:pPr>
@@ -21375,7 +18374,7 @@
 </file>
 
 <file path=word/numbering.xml><?xml version="1.0" encoding="utf-8"?>
-<w:numbering xmlns:wpc="http://schemas.microsoft.com/office/word/2010/wordprocessingCanvas" xmlns:cx="http://schemas.microsoft.com/office/drawing/2014/chartex" xmlns:cx1="http://schemas.microsoft.com/office/drawing/2015/9/8/chartex" xmlns:cx2="http://schemas.microsoft.com/office/drawing/2015/10/21/chartex" xmlns:cx3="http://schemas.microsoft.com/office/drawing/2016/5/9/chartex" xmlns:cx4="http://schemas.microsoft.com/office/drawing/2016/5/10/chartex" xmlns:cx5="http://schemas.microsoft.com/office/drawing/2016/5/11/chartex" xmlns:cx6="http://schemas.microsoft.com/office/drawing/2016/5/12/chartex" xmlns:cx7="http://schemas.microsoft.com/office/drawing/2016/5/13/chartex" xmlns:cx8="http://schemas.microsoft.com/office/drawing/2016/5/14/chartex" xmlns:mc="http://schemas.openxmlformats.org/markup-compatibility/2006" xmlns:aink="http://schemas.microsoft.com/office/drawing/2016/ink" xmlns:am3d="http://schemas.microsoft.com/office/drawing/2017/model3d" xmlns:o="urn:schemas-microsoft-com:office:office" xmlns:r="http://schemas.openxmlformats.org/officeDocument/2006/relationships" xmlns:m="http://schemas.openxmlformats.org/officeDocument/2006/math" xmlns:v="urn:schemas-microsoft-com:vml" xmlns:wp14="http://schemas.microsoft.com/office/word/2010/wordprocessingDrawing" xmlns:wp="http://schemas.openxmlformats.org/drawingml/2006/wordprocessingDrawing" xmlns:w10="urn:schemas-microsoft-com:office:word" xmlns:w="http://schemas.openxmlformats.org/wordprocessingml/2006/main" xmlns:w14="http://schemas.microsoft.com/office/word/2010/wordml" xmlns:w15="http://schemas.microsoft.com/office/word/2012/wordml" xmlns:w16cex="http://schemas.microsoft.com/office/word/2018/wordml/cex" xmlns:w16cid="http://schemas.microsoft.com/office/word/2016/wordml/cid" xmlns:w16="http://schemas.microsoft.com/office/word/2018/wordml" xmlns:w16se="http://schemas.microsoft.com/office/word/2015/wordml/symex" xmlns:wpg="http://schemas.microsoft.com/office/word/2010/wordprocessingGroup" xmlns:wpi="http://schemas.microsoft.com/office/word/2010/wordprocessingInk" xmlns:wne="http://schemas.microsoft.com/office/word/2006/wordml" xmlns:wps="http://schemas.microsoft.com/office/word/2010/wordprocessingShape" mc:Ignorable="w14 w15 w16se w16cid w16 w16cex wp14">
+<w:numbering xmlns:wpc="http://schemas.microsoft.com/office/word/2010/wordprocessingCanvas" xmlns:cx="http://schemas.microsoft.com/office/drawing/2014/chartex" xmlns:cx1="http://schemas.microsoft.com/office/drawing/2015/9/8/chartex" xmlns:mc="http://schemas.openxmlformats.org/markup-compatibility/2006" xmlns:o="urn:schemas-microsoft-com:office:office" xmlns:r="http://schemas.openxmlformats.org/officeDocument/2006/relationships" xmlns:m="http://schemas.openxmlformats.org/officeDocument/2006/math" xmlns:v="urn:schemas-microsoft-com:vml" xmlns:wp14="http://schemas.microsoft.com/office/word/2010/wordprocessingDrawing" xmlns:wp="http://schemas.openxmlformats.org/drawingml/2006/wordprocessingDrawing" xmlns:w10="urn:schemas-microsoft-com:office:word" xmlns:w="http://schemas.openxmlformats.org/wordprocessingml/2006/main" xmlns:w14="http://schemas.microsoft.com/office/word/2010/wordml" xmlns:w15="http://schemas.microsoft.com/office/word/2012/wordml" xmlns:w16se="http://schemas.microsoft.com/office/word/2015/wordml/symex" xmlns:wpg="http://schemas.microsoft.com/office/word/2010/wordprocessingGroup" xmlns:wpi="http://schemas.microsoft.com/office/word/2010/wordprocessingInk" xmlns:wne="http://schemas.microsoft.com/office/word/2006/wordml" xmlns:wps="http://schemas.microsoft.com/office/word/2010/wordprocessingShape" mc:Ignorable="w14 w15 w16se wp14">
   <w:abstractNum w:abstractNumId="0" w15:restartNumberingAfterBreak="0">
     <w:nsid w:val="0A7F5E6A"/>
     <w:multiLevelType w:val="hybridMultilevel"/>
@@ -22679,7 +19678,7 @@
 </file>
 
 <file path=word/styles.xml><?xml version="1.0" encoding="utf-8"?>
-<w:styles xmlns:mc="http://schemas.openxmlformats.org/markup-compatibility/2006" xmlns:r="http://schemas.openxmlformats.org/officeDocument/2006/relationships" xmlns:w="http://schemas.openxmlformats.org/wordprocessingml/2006/main" xmlns:w14="http://schemas.microsoft.com/office/word/2010/wordml" xmlns:w15="http://schemas.microsoft.com/office/word/2012/wordml" xmlns:w16cex="http://schemas.microsoft.com/office/word/2018/wordml/cex" xmlns:w16cid="http://schemas.microsoft.com/office/word/2016/wordml/cid" xmlns:w16="http://schemas.microsoft.com/office/word/2018/wordml" xmlns:w16se="http://schemas.microsoft.com/office/word/2015/wordml/symex" mc:Ignorable="w14 w15 w16se w16cid w16 w16cex">
+<w:styles xmlns:mc="http://schemas.openxmlformats.org/markup-compatibility/2006" xmlns:r="http://schemas.openxmlformats.org/officeDocument/2006/relationships" xmlns:w="http://schemas.openxmlformats.org/wordprocessingml/2006/main" xmlns:w14="http://schemas.microsoft.com/office/word/2010/wordml" xmlns:w15="http://schemas.microsoft.com/office/word/2012/wordml" xmlns:w16se="http://schemas.microsoft.com/office/word/2015/wordml/symex" mc:Ignorable="w14 w15 w16se">
   <w:docDefaults>
     <w:rPrDefault>
       <w:rPr>
@@ -22695,7 +19694,7 @@
       </w:pPr>
     </w:pPrDefault>
   </w:docDefaults>
-  <w:latentStyles w:defLockedState="0" w:defUIPriority="99" w:defSemiHidden="0" w:defUnhideWhenUsed="0" w:defQFormat="0" w:count="376">
+  <w:latentStyles w:defLockedState="0" w:defUIPriority="99" w:defSemiHidden="0" w:defUnhideWhenUsed="0" w:defQFormat="0" w:count="371">
     <w:lsdException w:name="Normal" w:uiPriority="0" w:qFormat="1"/>
     <w:lsdException w:name="heading 1" w:uiPriority="9" w:qFormat="1"/>
     <w:lsdException w:name="heading 2" w:semiHidden="1" w:uiPriority="9" w:unhideWhenUsed="1" w:qFormat="1"/>
@@ -22801,6 +19800,7 @@
     <w:lsdException w:name="HTML Sample" w:semiHidden="1" w:unhideWhenUsed="1"/>
     <w:lsdException w:name="HTML Typewriter" w:semiHidden="1" w:unhideWhenUsed="1"/>
     <w:lsdException w:name="HTML Variable" w:semiHidden="1" w:unhideWhenUsed="1"/>
+    <w:lsdException w:name="Normal Table" w:semiHidden="1" w:unhideWhenUsed="1"/>
     <w:lsdException w:name="annotation subject" w:semiHidden="1" w:unhideWhenUsed="1"/>
     <w:lsdException w:name="No List" w:semiHidden="1" w:unhideWhenUsed="1"/>
     <w:lsdException w:name="Outline List 1" w:semiHidden="1" w:unhideWhenUsed="1"/>
@@ -22843,8 +19843,11 @@
     <w:lsdException w:name="Table Contemporary" w:semiHidden="1" w:unhideWhenUsed="1"/>
     <w:lsdException w:name="Table Elegant" w:semiHidden="1" w:unhideWhenUsed="1"/>
     <w:lsdException w:name="Table Professional" w:semiHidden="1" w:unhideWhenUsed="1"/>
+    <w:lsdException w:name="Table Subtle 1" w:semiHidden="1" w:unhideWhenUsed="1"/>
     <w:lsdException w:name="Table Subtle 2" w:semiHidden="1" w:unhideWhenUsed="1"/>
     <w:lsdException w:name="Table Web 1" w:semiHidden="1" w:unhideWhenUsed="1"/>
+    <w:lsdException w:name="Table Web 2" w:semiHidden="1" w:unhideWhenUsed="1"/>
+    <w:lsdException w:name="Table Web 3" w:semiHidden="1" w:unhideWhenUsed="1"/>
     <w:lsdException w:name="Balloon Text" w:semiHidden="1" w:unhideWhenUsed="1"/>
     <w:lsdException w:name="Table Grid" w:uiPriority="39"/>
     <w:lsdException w:name="Table Theme" w:semiHidden="1" w:unhideWhenUsed="1"/>
@@ -23063,11 +20066,6 @@
     <w:lsdException w:name="List Table 5 Dark Accent 6" w:uiPriority="50"/>
     <w:lsdException w:name="List Table 6 Colorful Accent 6" w:uiPriority="51"/>
     <w:lsdException w:name="List Table 7 Colorful Accent 6" w:uiPriority="52"/>
-    <w:lsdException w:name="Mention" w:semiHidden="1" w:unhideWhenUsed="1"/>
-    <w:lsdException w:name="Smart Hyperlink" w:semiHidden="1" w:unhideWhenUsed="1"/>
-    <w:lsdException w:name="Hashtag" w:semiHidden="1" w:unhideWhenUsed="1"/>
-    <w:lsdException w:name="Unresolved Mention" w:semiHidden="1" w:unhideWhenUsed="1"/>
-    <w:lsdException w:name="Smart Link" w:semiHidden="1" w:unhideWhenUsed="1"/>
   </w:latentStyles>
   <w:style w:type="paragraph" w:default="1" w:styleId="Normal">
     <w:name w:val="Normal"/>
@@ -23555,7 +20553,7 @@
       <w:szCs w:val="24"/>
     </w:rPr>
   </w:style>
-  <w:style w:type="character" w:styleId="UnresolvedMention">
+  <w:style w:type="character" w:customStyle="1" w:styleId="UnresolvedMention">
     <w:name w:val="Unresolved Mention"/>
     <w:basedOn w:val="DefaultParagraphFont"/>
     <w:uiPriority w:val="99"/>
@@ -23836,7 +20834,7 @@
 </file>
 
 <file path=customXml/itemProps1.xml><?xml version="1.0" encoding="utf-8"?>
-<ds:datastoreItem xmlns:ds="http://schemas.openxmlformats.org/officeDocument/2006/customXml" ds:itemID="{99DB361D-A249-4220-AF2C-DEB395D7DF4B}">
+<ds:datastoreItem xmlns:ds="http://schemas.openxmlformats.org/officeDocument/2006/customXml" ds:itemID="{EE77D256-ACBB-41BA-8A77-430E08DCC37C}">
   <ds:schemaRefs>
     <ds:schemaRef ds:uri="http://schemas.openxmlformats.org/officeDocument/2006/bibliography"/>
   </ds:schemaRefs>

--- a/Presentations And Documents/זיהוי תנועת עיניים.docx
+++ b/Presentations And Documents/זיהוי תנועת עיניים.docx
@@ -1,6 +1,6 @@
 
 <file path=word/document.xml><?xml version="1.0" encoding="utf-8"?>
-<w:document xmlns:wpc="http://schemas.microsoft.com/office/word/2010/wordprocessingCanvas" xmlns:cx="http://schemas.microsoft.com/office/drawing/2014/chartex" xmlns:cx1="http://schemas.microsoft.com/office/drawing/2015/9/8/chartex" xmlns:mc="http://schemas.openxmlformats.org/markup-compatibility/2006" xmlns:o="urn:schemas-microsoft-com:office:office" xmlns:r="http://schemas.openxmlformats.org/officeDocument/2006/relationships" xmlns:m="http://schemas.openxmlformats.org/officeDocument/2006/math" xmlns:v="urn:schemas-microsoft-com:vml" xmlns:wp14="http://schemas.microsoft.com/office/word/2010/wordprocessingDrawing" xmlns:wp="http://schemas.openxmlformats.org/drawingml/2006/wordprocessingDrawing" xmlns:w10="urn:schemas-microsoft-com:office:word" xmlns:w="http://schemas.openxmlformats.org/wordprocessingml/2006/main" xmlns:w14="http://schemas.microsoft.com/office/word/2010/wordml" xmlns:w15="http://schemas.microsoft.com/office/word/2012/wordml" xmlns:w16se="http://schemas.microsoft.com/office/word/2015/wordml/symex" xmlns:wpg="http://schemas.microsoft.com/office/word/2010/wordprocessingGroup" xmlns:wpi="http://schemas.microsoft.com/office/word/2010/wordprocessingInk" xmlns:wne="http://schemas.microsoft.com/office/word/2006/wordml" xmlns:wps="http://schemas.microsoft.com/office/word/2010/wordprocessingShape" mc:Ignorable="w14 w15 w16se wp14">
+<w:document xmlns:wpc="http://schemas.microsoft.com/office/word/2010/wordprocessingCanvas" xmlns:cx="http://schemas.microsoft.com/office/drawing/2014/chartex" xmlns:cx1="http://schemas.microsoft.com/office/drawing/2015/9/8/chartex" xmlns:cx2="http://schemas.microsoft.com/office/drawing/2015/10/21/chartex" xmlns:cx3="http://schemas.microsoft.com/office/drawing/2016/5/9/chartex" xmlns:cx4="http://schemas.microsoft.com/office/drawing/2016/5/10/chartex" xmlns:cx5="http://schemas.microsoft.com/office/drawing/2016/5/11/chartex" xmlns:cx6="http://schemas.microsoft.com/office/drawing/2016/5/12/chartex" xmlns:cx7="http://schemas.microsoft.com/office/drawing/2016/5/13/chartex" xmlns:cx8="http://schemas.microsoft.com/office/drawing/2016/5/14/chartex" xmlns:mc="http://schemas.openxmlformats.org/markup-compatibility/2006" xmlns:aink="http://schemas.microsoft.com/office/drawing/2016/ink" xmlns:am3d="http://schemas.microsoft.com/office/drawing/2017/model3d" xmlns:o="urn:schemas-microsoft-com:office:office" xmlns:r="http://schemas.openxmlformats.org/officeDocument/2006/relationships" xmlns:m="http://schemas.openxmlformats.org/officeDocument/2006/math" xmlns:v="urn:schemas-microsoft-com:vml" xmlns:wp14="http://schemas.microsoft.com/office/word/2010/wordprocessingDrawing" xmlns:wp="http://schemas.openxmlformats.org/drawingml/2006/wordprocessingDrawing" xmlns:w10="urn:schemas-microsoft-com:office:word" xmlns:w="http://schemas.openxmlformats.org/wordprocessingml/2006/main" xmlns:w14="http://schemas.microsoft.com/office/word/2010/wordml" xmlns:w15="http://schemas.microsoft.com/office/word/2012/wordml" xmlns:w16cex="http://schemas.microsoft.com/office/word/2018/wordml/cex" xmlns:w16cid="http://schemas.microsoft.com/office/word/2016/wordml/cid" xmlns:w16="http://schemas.microsoft.com/office/word/2018/wordml" xmlns:w16se="http://schemas.microsoft.com/office/word/2015/wordml/symex" xmlns:wpg="http://schemas.microsoft.com/office/word/2010/wordprocessingGroup" xmlns:wpi="http://schemas.microsoft.com/office/word/2010/wordprocessingInk" xmlns:wne="http://schemas.microsoft.com/office/word/2006/wordml" xmlns:wps="http://schemas.microsoft.com/office/word/2010/wordprocessingShape" mc:Ignorable="w14 w15 w16se w16cid w16 w16cex wp14">
   <w:body>
     <w:p>
       <w:pPr>
@@ -63,19 +63,14 @@
     <w:p>
       <w:pPr>
         <w:bidi/>
-        <w:jc w:val="center"/>
-        <w:rPr>
-          <w:rFonts w:ascii="Arial" w:hAnsi="Arial" w:cs="Guttman Hatzvi"/>
-          <w:sz w:val="24"/>
-          <w:szCs w:val="24"/>
-          <w:rtl/>
-        </w:rPr>
-      </w:pPr>
-      <w:r>
-        <w:rPr>
-          <w:rFonts w:ascii="Arial" w:hAnsi="Arial" w:cs="Guttman Hatzvi"/>
-          <w:sz w:val="24"/>
-          <w:szCs w:val="24"/>
+        <w:rPr>
+          <w:rFonts w:ascii="Arial" w:hAnsi="Arial" w:cs="Arial"/>
+          <w:rtl/>
+        </w:rPr>
+      </w:pPr>
+      <w:r>
+        <w:rPr>
+          <w:rFonts w:ascii="Arial" w:hAnsi="Arial" w:cs="Arial"/>
           <w:rtl/>
         </w:rPr>
         <w:t>עבודת סיום בקורס יסודות הבינה המלאכותית והאנושית</w:t>
@@ -84,27 +79,20 @@
     <w:p>
       <w:pPr>
         <w:bidi/>
-        <w:jc w:val="center"/>
-        <w:rPr>
-          <w:rFonts w:ascii="Arial" w:hAnsi="Arial" w:cs="Guttman Hatzvi"/>
-          <w:sz w:val="24"/>
-          <w:szCs w:val="24"/>
-        </w:rPr>
-      </w:pPr>
-      <w:r>
-        <w:rPr>
-          <w:rFonts w:ascii="Arial" w:hAnsi="Arial" w:cs="Guttman Hatzvi"/>
-          <w:sz w:val="24"/>
-          <w:szCs w:val="24"/>
+        <w:rPr>
+          <w:rFonts w:ascii="Arial" w:hAnsi="Arial" w:cs="Arial"/>
+        </w:rPr>
+      </w:pPr>
+      <w:r>
+        <w:rPr>
+          <w:rFonts w:ascii="Arial" w:hAnsi="Arial" w:cs="Arial"/>
           <w:rtl/>
         </w:rPr>
         <w:t>מוגש ל</w:t>
       </w:r>
       <w:r>
         <w:rPr>
-          <w:rFonts w:ascii="Arial" w:hAnsi="Arial" w:cs="Guttman Hatzvi"/>
-          <w:sz w:val="24"/>
-          <w:szCs w:val="24"/>
+          <w:rFonts w:ascii="Arial" w:hAnsi="Arial" w:cs="Arial"/>
           <w:rtl/>
         </w:rPr>
         <w:t>פרופסור עודד מימון</w:t>
@@ -113,27 +101,6 @@
     <w:p>
       <w:pPr>
         <w:bidi/>
-        <w:jc w:val="center"/>
-        <w:rPr>
-          <w:rFonts w:ascii="Arial" w:hAnsi="Arial" w:cs="Arial"/>
-          <w:rtl/>
-        </w:rPr>
-      </w:pPr>
-    </w:p>
-    <w:p>
-      <w:pPr>
-        <w:bidi/>
-        <w:jc w:val="center"/>
-        <w:rPr>
-          <w:rFonts w:ascii="Arial" w:hAnsi="Arial" w:cs="Arial"/>
-          <w:rtl/>
-        </w:rPr>
-      </w:pPr>
-    </w:p>
-    <w:p>
-      <w:pPr>
-        <w:bidi/>
-        <w:jc w:val="center"/>
         <w:rPr>
           <w:rFonts w:ascii="Arial" w:hAnsi="Arial" w:cs="Arial"/>
           <w:rtl/>
@@ -145,17 +112,9 @@
           <w:noProof/>
         </w:rPr>
         <w:drawing>
-          <wp:anchor distT="0" distB="0" distL="114300" distR="114300" simplePos="0" relativeHeight="251669504" behindDoc="0" locked="0" layoutInCell="1" allowOverlap="1" wp14:anchorId="72E02DC3" wp14:editId="71BB247D">
-            <wp:simplePos x="0" y="0"/>
-            <wp:positionH relativeFrom="column">
-              <wp:posOffset>914400</wp:posOffset>
-            </wp:positionH>
-            <wp:positionV relativeFrom="paragraph">
-              <wp:posOffset>-3810</wp:posOffset>
-            </wp:positionV>
-            <wp:extent cx="3657600" cy="2743200"/>
+          <wp:inline distT="0" distB="0" distL="0" distR="0" wp14:anchorId="6FF55EB3" wp14:editId="76C984DF">
+            <wp:extent cx="5486400" cy="4114800"/>
             <wp:effectExtent l="0" t="0" r="0" b="0"/>
-            <wp:wrapTopAndBottom/>
             <wp:docPr id="1" name="Picture 1" descr="הצג את תמונת המקור"/>
             <wp:cNvGraphicFramePr>
               <a:graphicFrameLocks xmlns:a="http://schemas.openxmlformats.org/drawingml/2006/main" noChangeAspect="1"/>
@@ -193,7 +152,7 @@
                   <pic:spPr bwMode="auto">
                     <a:xfrm>
                       <a:off x="0" y="0"/>
-                      <a:ext cx="3657600" cy="2743200"/>
+                      <a:ext cx="5486400" cy="4114800"/>
                     </a:xfrm>
                     <a:prstGeom prst="rect">
                       <a:avLst/>
@@ -214,7 +173,7 @@
                 </pic:pic>
               </a:graphicData>
             </a:graphic>
-          </wp:anchor>
+          </wp:inline>
         </w:drawing>
       </w:r>
     </w:p>
@@ -247,8 +206,7 @@
     </w:p>
     <w:tbl>
       <w:tblPr>
-        <w:tblW w:w="5413" w:type="dxa"/>
-        <w:jc w:val="center"/>
+        <w:tblW w:w="7100" w:type="dxa"/>
         <w:tblCellMar>
           <w:left w:w="0" w:type="dxa"/>
           <w:right w:w="0" w:type="dxa"/>
@@ -256,17 +214,16 @@
         <w:tblLook w:val="0600" w:firstRow="0" w:lastRow="0" w:firstColumn="0" w:lastColumn="0" w:noHBand="1" w:noVBand="1"/>
       </w:tblPr>
       <w:tblGrid>
-        <w:gridCol w:w="2559"/>
-        <w:gridCol w:w="2854"/>
+        <w:gridCol w:w="5482"/>
+        <w:gridCol w:w="1618"/>
       </w:tblGrid>
       <w:tr>
         <w:trPr>
-          <w:trHeight w:val="803"/>
-          <w:jc w:val="center"/>
+          <w:trHeight w:val="647"/>
         </w:trPr>
         <w:tc>
           <w:tcPr>
-            <w:tcW w:w="2559" w:type="dxa"/>
+            <w:tcW w:w="5850" w:type="dxa"/>
             <w:tcBorders>
               <w:top w:val="nil"/>
               <w:left w:val="nil"/>
@@ -284,13 +241,11 @@
           </w:tcPr>
           <w:p>
             <w:pPr>
-              <w:bidi/>
               <w:jc w:val="right"/>
               <w:rPr>
-                <w:rFonts w:ascii="Arial" w:hAnsi="Arial" w:cs="Arial" w:hint="cs"/>
+                <w:rFonts w:ascii="Arial" w:hAnsi="Arial" w:cs="Arial"/>
                 <w:sz w:val="28"/>
                 <w:szCs w:val="28"/>
-                <w:rtl/>
               </w:rPr>
             </w:pPr>
             <w:r>
@@ -298,14 +253,15 @@
                 <w:rFonts w:ascii="Arial" w:hAnsi="Arial" w:cs="Arial"/>
                 <w:sz w:val="28"/>
                 <w:szCs w:val="28"/>
+                <w:rtl/>
               </w:rPr>
-              <w:t>306012865</w:t>
+              <w:t>פליקס קרסניצקי</w:t>
             </w:r>
           </w:p>
         </w:tc>
         <w:tc>
           <w:tcPr>
-            <w:tcW w:w="2854" w:type="dxa"/>
+            <w:tcW w:w="1250" w:type="dxa"/>
             <w:tcBorders>
               <w:top w:val="nil"/>
               <w:left w:val="nil"/>
@@ -323,12 +279,11 @@
           </w:tcPr>
           <w:p>
             <w:pPr>
-              <w:bidi/>
+              <w:jc w:val="right"/>
               <w:rPr>
-                <w:rFonts w:ascii="Arial" w:hAnsi="Arial" w:cs="Arial" w:hint="cs"/>
+                <w:rFonts w:ascii="Arial" w:hAnsi="Arial" w:cs="Arial"/>
                 <w:sz w:val="28"/>
                 <w:szCs w:val="28"/>
-                <w:rtl/>
               </w:rPr>
             </w:pPr>
             <w:r>
@@ -336,21 +291,19 @@
                 <w:rFonts w:ascii="Arial" w:hAnsi="Arial" w:cs="Arial"/>
                 <w:sz w:val="28"/>
                 <w:szCs w:val="28"/>
-                <w:rtl/>
               </w:rPr>
-              <w:t>פליקס קרסניצקי</w:t>
+              <w:t>306012865</w:t>
             </w:r>
           </w:p>
         </w:tc>
       </w:tr>
       <w:tr>
         <w:trPr>
-          <w:trHeight w:val="803"/>
-          <w:jc w:val="center"/>
+          <w:trHeight w:val="647"/>
         </w:trPr>
         <w:tc>
           <w:tcPr>
-            <w:tcW w:w="2559" w:type="dxa"/>
+            <w:tcW w:w="5850" w:type="dxa"/>
             <w:tcBorders>
               <w:top w:val="nil"/>
               <w:left w:val="nil"/>
@@ -368,10 +321,9 @@
           </w:tcPr>
           <w:p>
             <w:pPr>
-              <w:bidi/>
               <w:jc w:val="right"/>
               <w:rPr>
-                <w:rFonts w:ascii="Arial" w:hAnsi="Arial" w:cs="Arial" w:hint="cs"/>
+                <w:rFonts w:ascii="Arial" w:hAnsi="Arial" w:cs="Arial"/>
                 <w:sz w:val="28"/>
                 <w:szCs w:val="28"/>
               </w:rPr>
@@ -383,13 +335,13 @@
                 <w:szCs w:val="28"/>
                 <w:rtl/>
               </w:rPr>
-              <w:t>022114730</w:t>
+              <w:t>צבי ששון</w:t>
             </w:r>
           </w:p>
         </w:tc>
         <w:tc>
           <w:tcPr>
-            <w:tcW w:w="2854" w:type="dxa"/>
+            <w:tcW w:w="1250" w:type="dxa"/>
             <w:tcBorders>
               <w:top w:val="nil"/>
               <w:left w:val="nil"/>
@@ -407,7 +359,7 @@
           </w:tcPr>
           <w:p>
             <w:pPr>
-              <w:bidi/>
+              <w:jc w:val="right"/>
               <w:rPr>
                 <w:rFonts w:ascii="Arial" w:hAnsi="Arial" w:cs="Arial"/>
                 <w:sz w:val="28"/>
@@ -421,41 +373,12 @@
                 <w:szCs w:val="28"/>
                 <w:rtl/>
               </w:rPr>
-              <w:t>צבי ששון</w:t>
+              <w:t>022114730</w:t>
             </w:r>
           </w:p>
         </w:tc>
       </w:tr>
     </w:tbl>
-    <w:p>
-      <w:pPr>
-        <w:pStyle w:val="TOCHeading"/>
-        <w:bidi/>
-        <w:rPr>
-          <w:rFonts w:ascii="Arial" w:eastAsiaTheme="minorHAnsi" w:hAnsi="Arial" w:cs="Arial"/>
-          <w:color w:val="auto"/>
-          <w:sz w:val="22"/>
-          <w:szCs w:val="22"/>
-          <w:rtl/>
-          <w:lang w:bidi="he-IL"/>
-        </w:rPr>
-      </w:pPr>
-    </w:p>
-    <w:p>
-      <w:pPr>
-        <w:rPr>
-          <w:rFonts w:ascii="Arial" w:hAnsi="Arial" w:cs="Arial"/>
-          <w:rtl/>
-        </w:rPr>
-      </w:pPr>
-      <w:r>
-        <w:rPr>
-          <w:rFonts w:ascii="Arial" w:hAnsi="Arial" w:cs="Arial"/>
-          <w:rtl/>
-        </w:rPr>
-        <w:br w:type="page"/>
-      </w:r>
-    </w:p>
     <w:sdt>
       <w:sdtPr>
         <w:rPr>
@@ -486,10 +409,9 @@
             <w:pStyle w:val="TOCHeading"/>
             <w:bidi/>
             <w:rPr>
-              <w:rFonts w:ascii="Arial" w:hAnsi="Arial" w:cs="Arial" w:hint="cs"/>
+              <w:rFonts w:ascii="Arial" w:hAnsi="Arial" w:cs="Arial"/>
               <w:color w:val="auto"/>
               <w:u w:val="single"/>
-              <w:rtl/>
               <w:lang w:bidi="he-IL"/>
             </w:rPr>
           </w:pPr>
@@ -3907,7 +3829,23 @@
           <w:sz w:val="28"/>
           <w:szCs w:val="28"/>
         </w:rPr>
-        <w:t>43,000</w:t>
+        <w:t>4</w:t>
+      </w:r>
+      <w:r>
+        <w:rPr>
+          <w:rFonts w:ascii="Arial" w:hAnsi="Arial" w:cs="Arial"/>
+          <w:sz w:val="28"/>
+          <w:szCs w:val="28"/>
+        </w:rPr>
+        <w:t>3</w:t>
+      </w:r>
+      <w:r>
+        <w:rPr>
+          <w:rFonts w:ascii="Arial" w:hAnsi="Arial" w:cs="Arial"/>
+          <w:sz w:val="28"/>
+          <w:szCs w:val="28"/>
+        </w:rPr>
+        <w:t>,000</w:t>
       </w:r>
       <w:r>
         <w:rPr>
@@ -4693,7 +4631,43 @@
           <w:sz w:val="28"/>
           <w:szCs w:val="28"/>
         </w:rPr>
-        <w:t>03 - Aptina Imagin 752x480</w:t>
+        <w:t xml:space="preserve">03 - </w:t>
+      </w:r>
+      <w:proofErr w:type="spellStart"/>
+      <w:r>
+        <w:rPr>
+          <w:rFonts w:ascii="Arial" w:hAnsi="Arial" w:cs="Arial"/>
+          <w:sz w:val="28"/>
+          <w:szCs w:val="28"/>
+        </w:rPr>
+        <w:t>Aptina</w:t>
+      </w:r>
+      <w:proofErr w:type="spellEnd"/>
+      <w:r>
+        <w:rPr>
+          <w:rFonts w:ascii="Arial" w:hAnsi="Arial" w:cs="Arial"/>
+          <w:sz w:val="28"/>
+          <w:szCs w:val="28"/>
+        </w:rPr>
+        <w:t xml:space="preserve"> </w:t>
+      </w:r>
+      <w:proofErr w:type="spellStart"/>
+      <w:r>
+        <w:rPr>
+          <w:rFonts w:ascii="Arial" w:hAnsi="Arial" w:cs="Arial"/>
+          <w:sz w:val="28"/>
+          <w:szCs w:val="28"/>
+        </w:rPr>
+        <w:t>Imagin</w:t>
+      </w:r>
+      <w:proofErr w:type="spellEnd"/>
+      <w:r>
+        <w:rPr>
+          <w:rFonts w:ascii="Arial" w:hAnsi="Arial" w:cs="Arial"/>
+          <w:sz w:val="28"/>
+          <w:szCs w:val="28"/>
+        </w:rPr>
+        <w:t xml:space="preserve"> 752x480</w:t>
       </w:r>
     </w:p>
     <w:p>
@@ -4953,8 +4927,19 @@
           <w:szCs w:val="28"/>
           <w:rtl/>
         </w:rPr>
-        <w:t xml:space="preserve"> או עם השתקפויות</w:t>
-      </w:r>
+        <w:t xml:space="preserve"> או עם </w:t>
+      </w:r>
+      <w:proofErr w:type="spellStart"/>
+      <w:r>
+        <w:rPr>
+          <w:rFonts w:ascii="Arial" w:hAnsi="Arial" w:cs="Arial"/>
+          <w:sz w:val="28"/>
+          <w:szCs w:val="28"/>
+          <w:rtl/>
+        </w:rPr>
+        <w:t>השתקפויות</w:t>
+      </w:r>
+      <w:proofErr w:type="spellEnd"/>
     </w:p>
     <w:p>
       <w:pPr>
@@ -5415,7 +5400,7 @@
       <w:pPr>
         <w:bidi/>
         <w:rPr>
-          <w:rFonts w:ascii="Arial" w:hAnsi="Arial" w:cs="Arial"/>
+          <w:rFonts w:ascii="Arial" w:hAnsi="Arial" w:cs="Arial" w:hint="cs"/>
           <w:sz w:val="28"/>
           <w:szCs w:val="28"/>
           <w:rtl/>
@@ -5556,8 +5541,36 @@
           <w:sz w:val="28"/>
           <w:szCs w:val="28"/>
         </w:rPr>
-        <w:t>convolution, Relu, MaxPooling</w:t>
-      </w:r>
+        <w:t xml:space="preserve">convolution, </w:t>
+      </w:r>
+      <w:proofErr w:type="spellStart"/>
+      <w:r>
+        <w:rPr>
+          <w:rFonts w:ascii="Arial" w:hAnsi="Arial" w:cs="Arial"/>
+          <w:sz w:val="28"/>
+          <w:szCs w:val="28"/>
+        </w:rPr>
+        <w:t>Relu</w:t>
+      </w:r>
+      <w:proofErr w:type="spellEnd"/>
+      <w:r>
+        <w:rPr>
+          <w:rFonts w:ascii="Arial" w:hAnsi="Arial" w:cs="Arial"/>
+          <w:sz w:val="28"/>
+          <w:szCs w:val="28"/>
+        </w:rPr>
+        <w:t xml:space="preserve">, </w:t>
+      </w:r>
+      <w:proofErr w:type="spellStart"/>
+      <w:r>
+        <w:rPr>
+          <w:rFonts w:ascii="Arial" w:hAnsi="Arial" w:cs="Arial"/>
+          <w:sz w:val="28"/>
+          <w:szCs w:val="28"/>
+        </w:rPr>
+        <w:t>MaxPooling</w:t>
+      </w:r>
+      <w:proofErr w:type="spellEnd"/>
       <w:r>
         <w:rPr>
           <w:rFonts w:ascii="Arial" w:hAnsi="Arial" w:cs="Arial"/>
@@ -5736,7 +5749,7 @@
       <w:pPr>
         <w:bidi/>
         <w:rPr>
-          <w:rFonts w:ascii="Arial" w:hAnsi="Arial" w:cs="Arial"/>
+          <w:rFonts w:ascii="Arial" w:hAnsi="Arial" w:cs="Arial" w:hint="cs"/>
           <w:sz w:val="28"/>
           <w:szCs w:val="28"/>
           <w:rtl/>
@@ -5845,6 +5858,15 @@
           <w:vertAlign w:val="superscript"/>
           <w:rtl/>
         </w:rPr>
+      </w:r>
+      <w:r>
+        <w:rPr>
+          <w:rFonts w:ascii="Arial" w:hAnsi="Arial" w:cs="Arial"/>
+          <w:sz w:val="28"/>
+          <w:szCs w:val="28"/>
+          <w:vertAlign w:val="superscript"/>
+          <w:rtl/>
+        </w:rPr>
         <w:instrText xml:space="preserve"> \* </w:instrText>
       </w:r>
       <w:r>
@@ -5865,15 +5887,6 @@
           <w:rtl/>
         </w:rPr>
         <w:instrText xml:space="preserve"> </w:instrText>
-      </w:r>
-      <w:r>
-        <w:rPr>
-          <w:rFonts w:ascii="Arial" w:hAnsi="Arial" w:cs="Arial"/>
-          <w:sz w:val="28"/>
-          <w:szCs w:val="28"/>
-          <w:vertAlign w:val="superscript"/>
-          <w:rtl/>
-        </w:rPr>
       </w:r>
       <w:r>
         <w:rPr>
@@ -6135,6 +6148,7 @@
         </w:rPr>
         <w:t xml:space="preserve">רשת </w:t>
       </w:r>
+      <w:proofErr w:type="spellStart"/>
       <w:r>
         <w:rPr>
           <w:rFonts w:ascii="Arial" w:hAnsi="Arial" w:cs="Arial" w:hint="cs"/>
@@ -6142,7 +6156,17 @@
           <w:szCs w:val="28"/>
           <w:rtl/>
         </w:rPr>
-        <w:t xml:space="preserve">הקונבולוציה </w:t>
+        <w:t>הקונבולוציה</w:t>
+      </w:r>
+      <w:proofErr w:type="spellEnd"/>
+      <w:r>
+        <w:rPr>
+          <w:rFonts w:ascii="Arial" w:hAnsi="Arial" w:cs="Arial" w:hint="cs"/>
+          <w:sz w:val="28"/>
+          <w:szCs w:val="28"/>
+          <w:rtl/>
+        </w:rPr>
+        <w:t xml:space="preserve"> </w:t>
       </w:r>
       <w:r>
         <w:rPr>
@@ -6319,7 +6343,7 @@
               </wp:anchor>
             </w:drawing>
           </mc:Choice>
-          <mc:Fallback xmlns:w16="http://schemas.microsoft.com/office/word/2018/wordml" xmlns:w16cid="http://schemas.microsoft.com/office/word/2016/wordml/cid" xmlns:w16cex="http://schemas.microsoft.com/office/word/2018/wordml/cex" xmlns:am3d="http://schemas.microsoft.com/office/drawing/2017/model3d" xmlns:aink="http://schemas.microsoft.com/office/drawing/2016/ink" xmlns:cx8="http://schemas.microsoft.com/office/drawing/2016/5/14/chartex" xmlns:cx7="http://schemas.microsoft.com/office/drawing/2016/5/13/chartex" xmlns:cx6="http://schemas.microsoft.com/office/drawing/2016/5/12/chartex" xmlns:cx5="http://schemas.microsoft.com/office/drawing/2016/5/11/chartex" xmlns:cx4="http://schemas.microsoft.com/office/drawing/2016/5/10/chartex" xmlns:cx3="http://schemas.microsoft.com/office/drawing/2016/5/9/chartex" xmlns:cx2="http://schemas.microsoft.com/office/drawing/2015/10/21/chartex">
+          <mc:Fallback>
             <w:pict>
               <v:shapetype w14:anchorId="454DADD2" id="_x0000_t202" coordsize="21600,21600" o:spt="202" path="m,l,21600r21600,l21600,xe">
                 <v:stroke joinstyle="miter"/>
@@ -6585,7 +6609,7 @@
               </wp:anchor>
             </w:drawing>
           </mc:Choice>
-          <mc:Fallback xmlns:w16="http://schemas.microsoft.com/office/word/2018/wordml" xmlns:w16cid="http://schemas.microsoft.com/office/word/2016/wordml/cid" xmlns:w16cex="http://schemas.microsoft.com/office/word/2018/wordml/cex" xmlns:am3d="http://schemas.microsoft.com/office/drawing/2017/model3d" xmlns:aink="http://schemas.microsoft.com/office/drawing/2016/ink" xmlns:cx8="http://schemas.microsoft.com/office/drawing/2016/5/14/chartex" xmlns:cx7="http://schemas.microsoft.com/office/drawing/2016/5/13/chartex" xmlns:cx6="http://schemas.microsoft.com/office/drawing/2016/5/12/chartex" xmlns:cx5="http://schemas.microsoft.com/office/drawing/2016/5/11/chartex" xmlns:cx4="http://schemas.microsoft.com/office/drawing/2016/5/10/chartex" xmlns:cx3="http://schemas.microsoft.com/office/drawing/2016/5/9/chartex" xmlns:cx2="http://schemas.microsoft.com/office/drawing/2015/10/21/chartex">
+          <mc:Fallback>
             <w:pict>
               <v:group w14:anchorId="735C6A46" id="Group 15" o:spid="_x0000_s1026" style="position:absolute;margin-left:0;margin-top:19.65pt;width:295.95pt;height:348.4pt;z-index:251658240;mso-position-horizontal:center;mso-width-relative:margin;mso-height-relative:margin" coordsize="37580,44251" o:gfxdata="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">
                 <v:shapetype id="_x0000_t75" coordsize="21600,21600" o:spt="75" o:preferrelative="t" path="m@4@5l@4@11@9@11@9@5xe" filled="f" stroked="f">
@@ -6800,7 +6824,27 @@
           <w:szCs w:val="28"/>
           <w:rtl/>
         </w:rPr>
-        <w:t xml:space="preserve">צמצום מימד </w:t>
+        <w:t xml:space="preserve">צמצום </w:t>
+      </w:r>
+      <w:proofErr w:type="spellStart"/>
+      <w:r>
+        <w:rPr>
+          <w:rFonts w:ascii="Arial" w:hAnsi="Arial" w:cs="Arial"/>
+          <w:sz w:val="28"/>
+          <w:szCs w:val="28"/>
+          <w:rtl/>
+        </w:rPr>
+        <w:t>מימד</w:t>
+      </w:r>
+      <w:proofErr w:type="spellEnd"/>
+      <w:r>
+        <w:rPr>
+          <w:rFonts w:ascii="Arial" w:hAnsi="Arial" w:cs="Arial"/>
+          <w:sz w:val="28"/>
+          <w:szCs w:val="28"/>
+          <w:rtl/>
+        </w:rPr>
+        <w:t xml:space="preserve"> </w:t>
       </w:r>
       <w:r>
         <w:rPr>
@@ -6827,14 +6871,25 @@
           <w:rtl/>
         </w:rPr>
       </w:pPr>
-      <w:r>
-        <w:rPr>
-          <w:rFonts w:ascii="Arial" w:hAnsi="Arial" w:cs="Arial"/>
-          <w:sz w:val="28"/>
-          <w:szCs w:val="28"/>
-          <w:rtl/>
-        </w:rPr>
-        <w:t>פונקצית אקטיבציה</w:t>
+      <w:proofErr w:type="spellStart"/>
+      <w:r>
+        <w:rPr>
+          <w:rFonts w:ascii="Arial" w:hAnsi="Arial" w:cs="Arial"/>
+          <w:sz w:val="28"/>
+          <w:szCs w:val="28"/>
+          <w:rtl/>
+        </w:rPr>
+        <w:t>פונקצית</w:t>
+      </w:r>
+      <w:proofErr w:type="spellEnd"/>
+      <w:r>
+        <w:rPr>
+          <w:rFonts w:ascii="Arial" w:hAnsi="Arial" w:cs="Arial"/>
+          <w:sz w:val="28"/>
+          <w:szCs w:val="28"/>
+          <w:rtl/>
+        </w:rPr>
+        <w:t xml:space="preserve"> אקטיבציה</w:t>
       </w:r>
       <w:r>
         <w:rPr>
@@ -6845,6 +6900,7 @@
         </w:rPr>
         <w:t xml:space="preserve"> מסוג </w:t>
       </w:r>
+      <w:proofErr w:type="spellStart"/>
       <w:r>
         <w:rPr>
           <w:rFonts w:ascii="Arial" w:hAnsi="Arial" w:cs="Arial"/>
@@ -6853,6 +6909,7 @@
         </w:rPr>
         <w:t>RelU</w:t>
       </w:r>
+      <w:proofErr w:type="spellEnd"/>
     </w:p>
     <w:p>
       <w:pPr>
@@ -6918,7 +6975,27 @@
           <w:szCs w:val="28"/>
           <w:rtl/>
         </w:rPr>
-        <w:t>צמצום מימד 1&lt;-2</w:t>
+        <w:t xml:space="preserve">צמצום </w:t>
+      </w:r>
+      <w:proofErr w:type="spellStart"/>
+      <w:r>
+        <w:rPr>
+          <w:rFonts w:ascii="Arial" w:hAnsi="Arial" w:cs="Arial"/>
+          <w:sz w:val="28"/>
+          <w:szCs w:val="28"/>
+          <w:rtl/>
+        </w:rPr>
+        <w:t>מימד</w:t>
+      </w:r>
+      <w:proofErr w:type="spellEnd"/>
+      <w:r>
+        <w:rPr>
+          <w:rFonts w:ascii="Arial" w:hAnsi="Arial" w:cs="Arial"/>
+          <w:sz w:val="28"/>
+          <w:szCs w:val="28"/>
+          <w:rtl/>
+        </w:rPr>
+        <w:t xml:space="preserve"> 1&lt;-2</w:t>
       </w:r>
     </w:p>
     <w:p>
@@ -7045,7 +7122,27 @@
           <w:szCs w:val="28"/>
           <w:rtl/>
         </w:rPr>
-        <w:t>צמצום מימד 1&lt;-2</w:t>
+        <w:t xml:space="preserve">צמצום </w:t>
+      </w:r>
+      <w:proofErr w:type="spellStart"/>
+      <w:r>
+        <w:rPr>
+          <w:rFonts w:ascii="Arial" w:hAnsi="Arial" w:cs="Arial"/>
+          <w:sz w:val="28"/>
+          <w:szCs w:val="28"/>
+          <w:rtl/>
+        </w:rPr>
+        <w:t>מימד</w:t>
+      </w:r>
+      <w:proofErr w:type="spellEnd"/>
+      <w:r>
+        <w:rPr>
+          <w:rFonts w:ascii="Arial" w:hAnsi="Arial" w:cs="Arial"/>
+          <w:sz w:val="28"/>
+          <w:szCs w:val="28"/>
+          <w:rtl/>
+        </w:rPr>
+        <w:t xml:space="preserve"> 1&lt;-2</w:t>
       </w:r>
     </w:p>
     <w:p>
@@ -7532,13 +7629,23 @@
         </w:rPr>
         <w:t xml:space="preserve"> מסוג </w:t>
       </w:r>
-      <w:r>
-        <w:rPr>
-          <w:rFonts w:ascii="Arial" w:hAnsi="Arial" w:cs="Arial"/>
-          <w:sz w:val="28"/>
-          <w:szCs w:val="28"/>
-        </w:rPr>
-        <w:t>RelU Re</w:t>
+      <w:proofErr w:type="spellStart"/>
+      <w:r>
+        <w:rPr>
+          <w:rFonts w:ascii="Arial" w:hAnsi="Arial" w:cs="Arial"/>
+          <w:sz w:val="28"/>
+          <w:szCs w:val="28"/>
+        </w:rPr>
+        <w:t>RelU</w:t>
+      </w:r>
+      <w:proofErr w:type="spellEnd"/>
+      <w:r>
+        <w:rPr>
+          <w:rFonts w:ascii="Arial" w:hAnsi="Arial" w:cs="Arial"/>
+          <w:sz w:val="28"/>
+          <w:szCs w:val="28"/>
+        </w:rPr>
+        <w:t xml:space="preserve"> Re</w:t>
       </w:r>
       <w:r>
         <w:rPr>
@@ -8530,6 +8637,7 @@
                               </w:rPr>
                               <w:t xml:space="preserve">import </w:t>
                             </w:r>
+                            <w:proofErr w:type="spellStart"/>
                             <w:r>
                               <w:rPr>
                                 <w:rFonts w:ascii="JetBrains Mono" w:hAnsi="JetBrains Mono"/>
@@ -8537,7 +8645,17 @@
                                 <w:sz w:val="32"/>
                                 <w:szCs w:val="32"/>
                               </w:rPr>
-                              <w:t xml:space="preserve">torchlayers </w:t>
+                              <w:t>torchlayers</w:t>
+                            </w:r>
+                            <w:proofErr w:type="spellEnd"/>
+                            <w:r>
+                              <w:rPr>
+                                <w:rFonts w:ascii="JetBrains Mono" w:hAnsi="JetBrains Mono"/>
+                                <w:color w:val="A9B7C6"/>
+                                <w:sz w:val="32"/>
+                                <w:szCs w:val="32"/>
+                              </w:rPr>
+                              <w:t xml:space="preserve"> </w:t>
                             </w:r>
                             <w:r>
                               <w:rPr>
@@ -8548,6 +8666,7 @@
                               </w:rPr>
                               <w:t xml:space="preserve">as </w:t>
                             </w:r>
+                            <w:proofErr w:type="spellStart"/>
                             <w:r>
                               <w:rPr>
                                 <w:rFonts w:ascii="JetBrains Mono" w:hAnsi="JetBrains Mono"/>
@@ -8557,6 +8676,7 @@
                               </w:rPr>
                               <w:t>tl</w:t>
                             </w:r>
+                            <w:proofErr w:type="spellEnd"/>
                             <w:r>
                               <w:rPr>
                                 <w:rFonts w:ascii="JetBrains Mono" w:hAnsi="JetBrains Mono"/>
@@ -8582,8 +8702,9 @@
                                 <w:sz w:val="32"/>
                                 <w:szCs w:val="32"/>
                               </w:rPr>
-                              <w:t># torch.nn and torchlayers can be mixed easily</w:t>
-                            </w:r>
+                              <w:t xml:space="preserve"># </w:t>
+                            </w:r>
+                            <w:proofErr w:type="spellStart"/>
                             <w:r>
                               <w:rPr>
                                 <w:rFonts w:ascii="JetBrains Mono" w:hAnsi="JetBrains Mono"/>
@@ -8591,26 +8712,105 @@
                                 <w:sz w:val="32"/>
                                 <w:szCs w:val="32"/>
                               </w:rPr>
-                              <w:br/>
-                            </w:r>
-                            <w:r>
-                              <w:rPr>
-                                <w:rFonts w:ascii="JetBrains Mono" w:hAnsi="JetBrains Mono"/>
-                                <w:color w:val="A9B7C6"/>
+                              <w:t>torch.nn</w:t>
+                            </w:r>
+                            <w:proofErr w:type="spellEnd"/>
+                            <w:r>
+                              <w:rPr>
+                                <w:rFonts w:ascii="JetBrains Mono" w:hAnsi="JetBrains Mono"/>
+                                <w:color w:val="808080"/>
                                 <w:sz w:val="32"/>
                                 <w:szCs w:val="32"/>
                               </w:rPr>
-                              <w:t>model = torch.nn.Sequential(</w:t>
-                            </w:r>
-                            <w:r>
-                              <w:rPr>
-                                <w:rFonts w:ascii="JetBrains Mono" w:hAnsi="JetBrains Mono"/>
-                                <w:color w:val="A9B7C6"/>
+                              <w:t xml:space="preserve"> and </w:t>
+                            </w:r>
+                            <w:proofErr w:type="spellStart"/>
+                            <w:r>
+                              <w:rPr>
+                                <w:rFonts w:ascii="JetBrains Mono" w:hAnsi="JetBrains Mono"/>
+                                <w:color w:val="808080"/>
                                 <w:sz w:val="32"/>
                                 <w:szCs w:val="32"/>
                               </w:rPr>
+                              <w:t>torchlayers</w:t>
+                            </w:r>
+                            <w:proofErr w:type="spellEnd"/>
+                            <w:r>
+                              <w:rPr>
+                                <w:rFonts w:ascii="JetBrains Mono" w:hAnsi="JetBrains Mono"/>
+                                <w:color w:val="808080"/>
+                                <w:sz w:val="32"/>
+                                <w:szCs w:val="32"/>
+                              </w:rPr>
+                              <w:t xml:space="preserve"> can be mixed easily</w:t>
+                            </w:r>
+                            <w:r>
+                              <w:rPr>
+                                <w:rFonts w:ascii="JetBrains Mono" w:hAnsi="JetBrains Mono"/>
+                                <w:color w:val="808080"/>
+                                <w:sz w:val="32"/>
+                                <w:szCs w:val="32"/>
+                              </w:rPr>
                               <w:br/>
-                              <w:t xml:space="preserve">    tl.Conv(</w:t>
+                            </w:r>
+                            <w:r>
+                              <w:rPr>
+                                <w:rFonts w:ascii="JetBrains Mono" w:hAnsi="JetBrains Mono"/>
+                                <w:color w:val="A9B7C6"/>
+                                <w:sz w:val="32"/>
+                                <w:szCs w:val="32"/>
+                              </w:rPr>
+                              <w:t xml:space="preserve">model = </w:t>
+                            </w:r>
+                            <w:proofErr w:type="spellStart"/>
+                            <w:r>
+                              <w:rPr>
+                                <w:rFonts w:ascii="JetBrains Mono" w:hAnsi="JetBrains Mono"/>
+                                <w:color w:val="A9B7C6"/>
+                                <w:sz w:val="32"/>
+                                <w:szCs w:val="32"/>
+                              </w:rPr>
+                              <w:t>torch.nn.Sequential</w:t>
+                            </w:r>
+                            <w:proofErr w:type="spellEnd"/>
+                            <w:r>
+                              <w:rPr>
+                                <w:rFonts w:ascii="JetBrains Mono" w:hAnsi="JetBrains Mono"/>
+                                <w:color w:val="A9B7C6"/>
+                                <w:sz w:val="32"/>
+                                <w:szCs w:val="32"/>
+                              </w:rPr>
+                              <w:t>(</w:t>
+                            </w:r>
+                            <w:r>
+                              <w:rPr>
+                                <w:rFonts w:ascii="JetBrains Mono" w:hAnsi="JetBrains Mono"/>
+                                <w:color w:val="A9B7C6"/>
+                                <w:sz w:val="32"/>
+                                <w:szCs w:val="32"/>
+                              </w:rPr>
+                              <w:br/>
+                              <w:t xml:space="preserve">    </w:t>
+                            </w:r>
+                            <w:proofErr w:type="spellStart"/>
+                            <w:r>
+                              <w:rPr>
+                                <w:rFonts w:ascii="JetBrains Mono" w:hAnsi="JetBrains Mono"/>
+                                <w:color w:val="A9B7C6"/>
+                                <w:sz w:val="32"/>
+                                <w:szCs w:val="32"/>
+                              </w:rPr>
+                              <w:t>tl.Conv</w:t>
+                            </w:r>
+                            <w:proofErr w:type="spellEnd"/>
+                            <w:r>
+                              <w:rPr>
+                                <w:rFonts w:ascii="JetBrains Mono" w:hAnsi="JetBrains Mono"/>
+                                <w:color w:val="A9B7C6"/>
+                                <w:sz w:val="32"/>
+                                <w:szCs w:val="32"/>
+                              </w:rPr>
+                              <w:t>(</w:t>
                             </w:r>
                             <w:r>
                               <w:rPr>
@@ -8649,6 +8849,7 @@
                               <w:br/>
                               <w:t xml:space="preserve">    </w:t>
                             </w:r>
+                            <w:proofErr w:type="spellStart"/>
                             <w:r>
                               <w:rPr>
                                 <w:rFonts w:ascii="JetBrains Mono" w:hAnsi="JetBrains Mono"/>
@@ -8658,6 +8859,7 @@
                               </w:rPr>
                               <w:t>tl.pooling.MaxPool</w:t>
                             </w:r>
+                            <w:proofErr w:type="spellEnd"/>
                             <w:r>
                               <w:rPr>
                                 <w:rFonts w:ascii="JetBrains Mono" w:hAnsi="JetBrains Mono"/>
@@ -8674,8 +8876,9 @@
                                 <w:sz w:val="32"/>
                                 <w:szCs w:val="32"/>
                               </w:rPr>
-                              <w:t># specify ONLY out_channels</w:t>
-                            </w:r>
+                              <w:t xml:space="preserve"># specify ONLY </w:t>
+                            </w:r>
+                            <w:proofErr w:type="spellStart"/>
                             <w:r>
                               <w:rPr>
                                 <w:rFonts w:ascii="JetBrains Mono" w:hAnsi="JetBrains Mono"/>
@@ -8683,9 +8886,20 @@
                                 <w:sz w:val="32"/>
                                 <w:szCs w:val="32"/>
                               </w:rPr>
+                              <w:t>out_channels</w:t>
+                            </w:r>
+                            <w:proofErr w:type="spellEnd"/>
+                            <w:r>
+                              <w:rPr>
+                                <w:rFonts w:ascii="JetBrains Mono" w:hAnsi="JetBrains Mono"/>
+                                <w:color w:val="808080"/>
+                                <w:sz w:val="32"/>
+                                <w:szCs w:val="32"/>
+                              </w:rPr>
                               <w:br/>
                               <w:t xml:space="preserve">    </w:t>
                             </w:r>
+                            <w:proofErr w:type="spellStart"/>
                             <w:r>
                               <w:rPr>
                                 <w:rFonts w:ascii="JetBrains Mono" w:hAnsi="JetBrains Mono"/>
@@ -8693,7 +8907,17 @@
                                 <w:sz w:val="32"/>
                                 <w:szCs w:val="32"/>
                               </w:rPr>
-                              <w:t>torch.nn.ReLU()</w:t>
+                              <w:t>torch.nn.ReLU</w:t>
+                            </w:r>
+                            <w:proofErr w:type="spellEnd"/>
+                            <w:r>
+                              <w:rPr>
+                                <w:rFonts w:ascii="JetBrains Mono" w:hAnsi="JetBrains Mono"/>
+                                <w:color w:val="A9B7C6"/>
+                                <w:sz w:val="32"/>
+                                <w:szCs w:val="32"/>
+                              </w:rPr>
+                              <w:t>()</w:t>
                             </w:r>
                             <w:r>
                               <w:rPr>
@@ -8711,8 +8935,9 @@
                                 <w:sz w:val="32"/>
                                 <w:szCs w:val="32"/>
                               </w:rPr>
-                              <w:t># use torch.nn wherever you wish</w:t>
-                            </w:r>
+                              <w:t xml:space="preserve"># use </w:t>
+                            </w:r>
+                            <w:proofErr w:type="spellStart"/>
                             <w:r>
                               <w:rPr>
                                 <w:rFonts w:ascii="JetBrains Mono" w:hAnsi="JetBrains Mono"/>
@@ -8720,9 +8945,29 @@
                                 <w:sz w:val="32"/>
                                 <w:szCs w:val="32"/>
                               </w:rPr>
+                              <w:t>torch.nn</w:t>
+                            </w:r>
+                            <w:proofErr w:type="spellEnd"/>
+                            <w:r>
+                              <w:rPr>
+                                <w:rFonts w:ascii="JetBrains Mono" w:hAnsi="JetBrains Mono"/>
+                                <w:color w:val="808080"/>
+                                <w:sz w:val="32"/>
+                                <w:szCs w:val="32"/>
+                              </w:rPr>
+                              <w:t xml:space="preserve"> wherever you wish</w:t>
+                            </w:r>
+                            <w:r>
+                              <w:rPr>
+                                <w:rFonts w:ascii="JetBrains Mono" w:hAnsi="JetBrains Mono"/>
+                                <w:color w:val="808080"/>
+                                <w:sz w:val="32"/>
+                                <w:szCs w:val="32"/>
+                              </w:rPr>
                               <w:br/>
                               <w:t xml:space="preserve">    </w:t>
                             </w:r>
+                            <w:proofErr w:type="spellStart"/>
                             <w:r>
                               <w:rPr>
                                 <w:rFonts w:ascii="JetBrains Mono" w:hAnsi="JetBrains Mono"/>
@@ -8730,7 +8975,17 @@
                                 <w:sz w:val="32"/>
                                 <w:szCs w:val="32"/>
                               </w:rPr>
-                              <w:t>tl.Conv(</w:t>
+                              <w:t>tl.Conv</w:t>
+                            </w:r>
+                            <w:proofErr w:type="spellEnd"/>
+                            <w:r>
+                              <w:rPr>
+                                <w:rFonts w:ascii="JetBrains Mono" w:hAnsi="JetBrains Mono"/>
+                                <w:color w:val="A9B7C6"/>
+                                <w:sz w:val="32"/>
+                                <w:szCs w:val="32"/>
+                              </w:rPr>
+                              <w:t>(</w:t>
                             </w:r>
                             <w:r>
                               <w:rPr>
@@ -8769,6 +9024,7 @@
                               <w:br/>
                               <w:t xml:space="preserve">    </w:t>
                             </w:r>
+                            <w:proofErr w:type="spellStart"/>
                             <w:r>
                               <w:rPr>
                                 <w:rFonts w:ascii="JetBrains Mono" w:hAnsi="JetBrains Mono"/>
@@ -8778,6 +9034,7 @@
                               </w:rPr>
                               <w:t>tl.pooling.MaxPool</w:t>
                             </w:r>
+                            <w:proofErr w:type="spellEnd"/>
                             <w:r>
                               <w:rPr>
                                 <w:rFonts w:ascii="JetBrains Mono" w:hAnsi="JetBrains Mono"/>
@@ -8797,6 +9054,7 @@
                               <w:br/>
                               <w:t xml:space="preserve">    </w:t>
                             </w:r>
+                            <w:proofErr w:type="spellStart"/>
                             <w:r>
                               <w:rPr>
                                 <w:rFonts w:ascii="JetBrains Mono" w:hAnsi="JetBrains Mono"/>
@@ -8804,7 +9062,17 @@
                                 <w:sz w:val="32"/>
                                 <w:szCs w:val="32"/>
                               </w:rPr>
-                              <w:t>tl.ReLU()</w:t>
+                              <w:t>tl.ReLU</w:t>
+                            </w:r>
+                            <w:proofErr w:type="spellEnd"/>
+                            <w:r>
+                              <w:rPr>
+                                <w:rFonts w:ascii="JetBrains Mono" w:hAnsi="JetBrains Mono"/>
+                                <w:color w:val="A9B7C6"/>
+                                <w:sz w:val="32"/>
+                                <w:szCs w:val="32"/>
+                              </w:rPr>
+                              <w:t>()</w:t>
                             </w:r>
                             <w:r>
                               <w:rPr>
@@ -8825,6 +9093,7 @@
                               <w:br/>
                               <w:t xml:space="preserve">    </w:t>
                             </w:r>
+                            <w:proofErr w:type="spellStart"/>
                             <w:r>
                               <w:rPr>
                                 <w:rFonts w:ascii="JetBrains Mono" w:hAnsi="JetBrains Mono"/>
@@ -8832,7 +9101,17 @@
                                 <w:sz w:val="32"/>
                                 <w:szCs w:val="32"/>
                               </w:rPr>
-                              <w:t>tl.Conv(</w:t>
+                              <w:t>tl.Conv</w:t>
+                            </w:r>
+                            <w:proofErr w:type="spellEnd"/>
+                            <w:r>
+                              <w:rPr>
+                                <w:rFonts w:ascii="JetBrains Mono" w:hAnsi="JetBrains Mono"/>
+                                <w:color w:val="A9B7C6"/>
+                                <w:sz w:val="32"/>
+                                <w:szCs w:val="32"/>
+                              </w:rPr>
+                              <w:t>(</w:t>
                             </w:r>
                             <w:r>
                               <w:rPr>
@@ -8871,6 +9150,7 @@
                               <w:br/>
                               <w:t xml:space="preserve">    </w:t>
                             </w:r>
+                            <w:proofErr w:type="spellStart"/>
                             <w:r>
                               <w:rPr>
                                 <w:rFonts w:ascii="JetBrains Mono" w:hAnsi="JetBrains Mono"/>
@@ -8878,7 +9158,17 @@
                                 <w:sz w:val="32"/>
                                 <w:szCs w:val="32"/>
                               </w:rPr>
-                              <w:t>tl.Conv(</w:t>
+                              <w:t>tl.Conv</w:t>
+                            </w:r>
+                            <w:proofErr w:type="spellEnd"/>
+                            <w:r>
+                              <w:rPr>
+                                <w:rFonts w:ascii="JetBrains Mono" w:hAnsi="JetBrains Mono"/>
+                                <w:color w:val="A9B7C6"/>
+                                <w:sz w:val="32"/>
+                                <w:szCs w:val="32"/>
+                              </w:rPr>
+                              <w:t>(</w:t>
                             </w:r>
                             <w:r>
                               <w:rPr>
@@ -8917,6 +9207,7 @@
                               <w:br/>
                               <w:t xml:space="preserve">    </w:t>
                             </w:r>
+                            <w:proofErr w:type="spellStart"/>
                             <w:r>
                               <w:rPr>
                                 <w:rFonts w:ascii="JetBrains Mono" w:hAnsi="JetBrains Mono"/>
@@ -8926,6 +9217,7 @@
                               </w:rPr>
                               <w:t>tl.pooling.MaxPool</w:t>
                             </w:r>
+                            <w:proofErr w:type="spellEnd"/>
                             <w:r>
                               <w:rPr>
                                 <w:rFonts w:ascii="JetBrains Mono" w:hAnsi="JetBrains Mono"/>
@@ -8945,6 +9237,7 @@
                               <w:br/>
                               <w:t xml:space="preserve">    </w:t>
                             </w:r>
+                            <w:proofErr w:type="spellStart"/>
                             <w:r>
                               <w:rPr>
                                 <w:rFonts w:ascii="JetBrains Mono" w:hAnsi="JetBrains Mono"/>
@@ -8952,7 +9245,17 @@
                                 <w:sz w:val="32"/>
                                 <w:szCs w:val="32"/>
                               </w:rPr>
-                              <w:t>torch.nn.Softmax()</w:t>
+                              <w:t>torch.nn.Softmax</w:t>
+                            </w:r>
+                            <w:proofErr w:type="spellEnd"/>
+                            <w:r>
+                              <w:rPr>
+                                <w:rFonts w:ascii="JetBrains Mono" w:hAnsi="JetBrains Mono"/>
+                                <w:color w:val="A9B7C6"/>
+                                <w:sz w:val="32"/>
+                                <w:szCs w:val="32"/>
+                              </w:rPr>
+                              <w:t>()</w:t>
                             </w:r>
                             <w:r>
                               <w:rPr>
@@ -8973,6 +9276,7 @@
                               <w:br/>
                               <w:t xml:space="preserve">    </w:t>
                             </w:r>
+                            <w:proofErr w:type="spellStart"/>
                             <w:r>
                               <w:rPr>
                                 <w:rFonts w:ascii="JetBrains Mono" w:hAnsi="JetBrains Mono"/>
@@ -8980,7 +9284,17 @@
                                 <w:sz w:val="32"/>
                                 <w:szCs w:val="32"/>
                               </w:rPr>
-                              <w:t>tl.GlobalMaxPool()</w:t>
+                              <w:t>tl.GlobalMaxPool</w:t>
+                            </w:r>
+                            <w:proofErr w:type="spellEnd"/>
+                            <w:r>
+                              <w:rPr>
+                                <w:rFonts w:ascii="JetBrains Mono" w:hAnsi="JetBrains Mono"/>
+                                <w:color w:val="A9B7C6"/>
+                                <w:sz w:val="32"/>
+                                <w:szCs w:val="32"/>
+                              </w:rPr>
+                              <w:t>()</w:t>
                             </w:r>
                             <w:r>
                               <w:rPr>
@@ -9001,6 +9315,7 @@
                               <w:br/>
                               <w:t xml:space="preserve">    </w:t>
                             </w:r>
+                            <w:proofErr w:type="spellStart"/>
                             <w:r>
                               <w:rPr>
                                 <w:rFonts w:ascii="JetBrains Mono" w:hAnsi="JetBrains Mono"/>
@@ -9008,7 +9323,17 @@
                                 <w:sz w:val="32"/>
                                 <w:szCs w:val="32"/>
                               </w:rPr>
-                              <w:t>tl.Linear(</w:t>
+                              <w:t>tl.Linear</w:t>
+                            </w:r>
+                            <w:proofErr w:type="spellEnd"/>
+                            <w:r>
+                              <w:rPr>
+                                <w:rFonts w:ascii="JetBrains Mono" w:hAnsi="JetBrains Mono"/>
+                                <w:color w:val="A9B7C6"/>
+                                <w:sz w:val="32"/>
+                                <w:szCs w:val="32"/>
+                              </w:rPr>
+                              <w:t>(</w:t>
                             </w:r>
                             <w:r>
                               <w:rPr>
@@ -9094,7 +9419,7 @@
               </wp:anchor>
             </w:drawing>
           </mc:Choice>
-          <mc:Fallback xmlns:w16="http://schemas.microsoft.com/office/word/2018/wordml" xmlns:w16cid="http://schemas.microsoft.com/office/word/2016/wordml/cid" xmlns:w16cex="http://schemas.microsoft.com/office/word/2018/wordml/cex" xmlns:am3d="http://schemas.microsoft.com/office/drawing/2017/model3d" xmlns:aink="http://schemas.microsoft.com/office/drawing/2016/ink" xmlns:cx8="http://schemas.microsoft.com/office/drawing/2016/5/14/chartex" xmlns:cx7="http://schemas.microsoft.com/office/drawing/2016/5/13/chartex" xmlns:cx6="http://schemas.microsoft.com/office/drawing/2016/5/12/chartex" xmlns:cx5="http://schemas.microsoft.com/office/drawing/2016/5/11/chartex" xmlns:cx4="http://schemas.microsoft.com/office/drawing/2016/5/10/chartex" xmlns:cx3="http://schemas.microsoft.com/office/drawing/2016/5/9/chartex" xmlns:cx2="http://schemas.microsoft.com/office/drawing/2015/10/21/chartex">
+          <mc:Fallback>
             <w:pict>
               <v:rect w14:anchorId="59FA7966" id="Rectangle 1" o:spid="_x0000_s1027" style="position:absolute;left:0;text-align:left;margin-left:-84pt;margin-top:32.4pt;width:532.95pt;height:351.4pt;z-index:251660288;visibility:visible;mso-wrap-style:square;mso-wrap-distance-left:9pt;mso-wrap-distance-top:0;mso-wrap-distance-right:9pt;mso-wrap-distance-bottom:0;mso-position-horizontal:absolute;mso-position-horizontal-relative:text;mso-position-vertical:absolute;mso-position-vertical-relative:text;v-text-anchor:middle" o:gfxdata="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" fillcolor="#2b2b2b" stroked="f" strokecolor="black [3213]">
                 <v:shadow color="#e7e6e6 [3214]"/>
@@ -10401,14 +10726,25 @@
                               <w:br/>
                               <w:t xml:space="preserve">    </w:t>
                             </w:r>
-                            <w:r>
-                              <w:rPr>
-                                <w:rFonts w:ascii="JetBrains Mono" w:hAnsi="JetBrains Mono"/>
-                                <w:color w:val="A9B7C6"/>
-                                <w:sz w:val="28"/>
-                                <w:szCs w:val="28"/>
-                              </w:rPr>
-                              <w:t xml:space="preserve">batch_size = </w:t>
+                            <w:proofErr w:type="spellStart"/>
+                            <w:r>
+                              <w:rPr>
+                                <w:rFonts w:ascii="JetBrains Mono" w:hAnsi="JetBrains Mono"/>
+                                <w:color w:val="A9B7C6"/>
+                                <w:sz w:val="28"/>
+                                <w:szCs w:val="28"/>
+                              </w:rPr>
+                              <w:t>batch_size</w:t>
+                            </w:r>
+                            <w:proofErr w:type="spellEnd"/>
+                            <w:r>
+                              <w:rPr>
+                                <w:rFonts w:ascii="JetBrains Mono" w:hAnsi="JetBrains Mono"/>
+                                <w:color w:val="A9B7C6"/>
+                                <w:sz w:val="28"/>
+                                <w:szCs w:val="28"/>
+                              </w:rPr>
+                              <w:t xml:space="preserve"> = </w:t>
                             </w:r>
                             <w:r>
                               <w:rPr>
@@ -10429,14 +10765,25 @@
                               <w:br/>
                               <w:t xml:space="preserve">    </w:t>
                             </w:r>
-                            <w:r>
-                              <w:rPr>
-                                <w:rFonts w:ascii="JetBrains Mono" w:hAnsi="JetBrains Mono"/>
-                                <w:color w:val="A9B7C6"/>
-                                <w:sz w:val="28"/>
-                                <w:szCs w:val="28"/>
-                              </w:rPr>
-                              <w:t xml:space="preserve">lr = </w:t>
+                            <w:proofErr w:type="spellStart"/>
+                            <w:r>
+                              <w:rPr>
+                                <w:rFonts w:ascii="JetBrains Mono" w:hAnsi="JetBrains Mono"/>
+                                <w:color w:val="A9B7C6"/>
+                                <w:sz w:val="28"/>
+                                <w:szCs w:val="28"/>
+                              </w:rPr>
+                              <w:t>lr</w:t>
+                            </w:r>
+                            <w:proofErr w:type="spellEnd"/>
+                            <w:r>
+                              <w:rPr>
+                                <w:rFonts w:ascii="JetBrains Mono" w:hAnsi="JetBrains Mono"/>
+                                <w:color w:val="A9B7C6"/>
+                                <w:sz w:val="28"/>
+                                <w:szCs w:val="28"/>
+                              </w:rPr>
+                              <w:t xml:space="preserve"> = </w:t>
                             </w:r>
                             <w:r>
                               <w:rPr>
@@ -10520,271 +10867,27 @@
                                 <w:sz w:val="28"/>
                                 <w:szCs w:val="28"/>
                               </w:rPr>
-                              <w:t>factory = DataSetFactory()</w:t>
-                            </w:r>
-                            <w:r>
-                              <w:rPr>
-                                <w:rFonts w:ascii="JetBrains Mono" w:hAnsi="JetBrains Mono"/>
-                                <w:color w:val="A9B7C6"/>
-                                <w:sz w:val="28"/>
-                                <w:szCs w:val="28"/>
-                              </w:rPr>
-                              <w:br/>
-                              <w:t xml:space="preserve">    training_loader = DataLoader(factory.training</w:t>
-                            </w:r>
-                            <w:r>
-                              <w:rPr>
-                                <w:rFonts w:ascii="JetBrains Mono" w:hAnsi="JetBrains Mono"/>
-                                <w:color w:val="CC7832"/>
-                                <w:sz w:val="28"/>
-                                <w:szCs w:val="28"/>
-                              </w:rPr>
-                              <w:t xml:space="preserve">, </w:t>
-                            </w:r>
-                            <w:r>
-                              <w:rPr>
-                                <w:rFonts w:ascii="JetBrains Mono" w:hAnsi="JetBrains Mono"/>
-                                <w:color w:val="AA4926"/>
-                                <w:sz w:val="28"/>
-                                <w:szCs w:val="28"/>
-                              </w:rPr>
-                              <w:t>batch_size</w:t>
-                            </w:r>
-                            <w:r>
-                              <w:rPr>
-                                <w:rFonts w:ascii="JetBrains Mono" w:hAnsi="JetBrains Mono"/>
-                                <w:color w:val="A9B7C6"/>
-                                <w:sz w:val="28"/>
-                                <w:szCs w:val="28"/>
-                              </w:rPr>
-                              <w:t>=batch_size</w:t>
-                            </w:r>
-                            <w:r>
-                              <w:rPr>
-                                <w:rFonts w:ascii="JetBrains Mono" w:hAnsi="JetBrains Mono"/>
-                                <w:color w:val="CC7832"/>
-                                <w:sz w:val="28"/>
-                                <w:szCs w:val="28"/>
-                              </w:rPr>
-                              <w:t xml:space="preserve">, </w:t>
-                            </w:r>
-                            <w:r>
-                              <w:rPr>
-                                <w:rFonts w:ascii="JetBrains Mono" w:hAnsi="JetBrains Mono"/>
-                                <w:color w:val="AA4926"/>
-                                <w:sz w:val="28"/>
-                                <w:szCs w:val="28"/>
-                              </w:rPr>
-                              <w:t>shuffle</w:t>
-                            </w:r>
-                            <w:r>
-                              <w:rPr>
-                                <w:rFonts w:ascii="JetBrains Mono" w:hAnsi="JetBrains Mono"/>
-                                <w:color w:val="A9B7C6"/>
-                                <w:sz w:val="28"/>
-                                <w:szCs w:val="28"/>
-                              </w:rPr>
-                              <w:t>=</w:t>
-                            </w:r>
-                            <w:r>
-                              <w:rPr>
-                                <w:rFonts w:ascii="JetBrains Mono" w:hAnsi="JetBrains Mono"/>
-                                <w:color w:val="CC7832"/>
-                                <w:sz w:val="28"/>
-                                <w:szCs w:val="28"/>
-                              </w:rPr>
-                              <w:t xml:space="preserve">True, </w:t>
-                            </w:r>
-                            <w:r>
-                              <w:rPr>
-                                <w:rFonts w:ascii="JetBrains Mono" w:hAnsi="JetBrains Mono"/>
-                                <w:color w:val="AA4926"/>
-                                <w:sz w:val="28"/>
-                                <w:szCs w:val="28"/>
-                              </w:rPr>
-                              <w:t>num_workers</w:t>
-                            </w:r>
-                            <w:r>
-                              <w:rPr>
-                                <w:rFonts w:ascii="JetBrains Mono" w:hAnsi="JetBrains Mono"/>
-                                <w:color w:val="A9B7C6"/>
-                                <w:sz w:val="28"/>
-                                <w:szCs w:val="28"/>
-                              </w:rPr>
-                              <w:t>=</w:t>
-                            </w:r>
-                            <w:r>
-                              <w:rPr>
-                                <w:rFonts w:ascii="JetBrains Mono" w:hAnsi="JetBrains Mono"/>
-                                <w:color w:val="6897BB"/>
-                                <w:sz w:val="28"/>
-                                <w:szCs w:val="28"/>
-                              </w:rPr>
-                              <w:t>1</w:t>
-                            </w:r>
-                            <w:r>
-                              <w:rPr>
-                                <w:rFonts w:ascii="JetBrains Mono" w:hAnsi="JetBrains Mono"/>
-                                <w:color w:val="A9B7C6"/>
-                                <w:sz w:val="28"/>
-                                <w:szCs w:val="28"/>
-                              </w:rPr>
-                              <w:t>)</w:t>
-                            </w:r>
-                            <w:r>
-                              <w:rPr>
-                                <w:rFonts w:ascii="JetBrains Mono" w:hAnsi="JetBrains Mono"/>
-                                <w:color w:val="A9B7C6"/>
-                                <w:sz w:val="28"/>
-                                <w:szCs w:val="28"/>
-                              </w:rPr>
-                              <w:br/>
-                              <w:t xml:space="preserve">    validation_loader = DataLoader(factory.validation</w:t>
-                            </w:r>
-                            <w:r>
-                              <w:rPr>
-                                <w:rFonts w:ascii="JetBrains Mono" w:hAnsi="JetBrains Mono"/>
-                                <w:color w:val="CC7832"/>
-                                <w:sz w:val="28"/>
-                                <w:szCs w:val="28"/>
-                              </w:rPr>
-                              <w:t xml:space="preserve">, </w:t>
-                            </w:r>
-                            <w:r>
-                              <w:rPr>
-                                <w:rFonts w:ascii="JetBrains Mono" w:hAnsi="JetBrains Mono"/>
-                                <w:color w:val="AA4926"/>
-                                <w:sz w:val="28"/>
-                                <w:szCs w:val="28"/>
-                              </w:rPr>
-                              <w:t>batch_size</w:t>
-                            </w:r>
-                            <w:r>
-                              <w:rPr>
-                                <w:rFonts w:ascii="JetBrains Mono" w:hAnsi="JetBrains Mono"/>
-                                <w:color w:val="A9B7C6"/>
-                                <w:sz w:val="28"/>
-                                <w:szCs w:val="28"/>
-                              </w:rPr>
-                              <w:t>=batch_size</w:t>
-                            </w:r>
-                            <w:r>
-                              <w:rPr>
-                                <w:rFonts w:ascii="JetBrains Mono" w:hAnsi="JetBrains Mono"/>
-                                <w:color w:val="CC7832"/>
-                                <w:sz w:val="28"/>
-                                <w:szCs w:val="28"/>
-                              </w:rPr>
-                              <w:t xml:space="preserve">, </w:t>
-                            </w:r>
-                            <w:r>
-                              <w:rPr>
-                                <w:rFonts w:ascii="JetBrains Mono" w:hAnsi="JetBrains Mono"/>
-                                <w:color w:val="AA4926"/>
-                                <w:sz w:val="28"/>
-                                <w:szCs w:val="28"/>
-                              </w:rPr>
-                              <w:t>shuffle</w:t>
-                            </w:r>
-                            <w:r>
-                              <w:rPr>
-                                <w:rFonts w:ascii="JetBrains Mono" w:hAnsi="JetBrains Mono"/>
-                                <w:color w:val="A9B7C6"/>
-                                <w:sz w:val="28"/>
-                                <w:szCs w:val="28"/>
-                              </w:rPr>
-                              <w:t>=</w:t>
-                            </w:r>
-                            <w:r>
-                              <w:rPr>
-                                <w:rFonts w:ascii="JetBrains Mono" w:hAnsi="JetBrains Mono"/>
-                                <w:color w:val="CC7832"/>
-                                <w:sz w:val="28"/>
-                                <w:szCs w:val="28"/>
-                              </w:rPr>
-                              <w:t xml:space="preserve">True, </w:t>
-                            </w:r>
-                            <w:r>
-                              <w:rPr>
-                                <w:rFonts w:ascii="JetBrains Mono" w:hAnsi="JetBrains Mono"/>
-                                <w:color w:val="AA4926"/>
-                                <w:sz w:val="28"/>
-                                <w:szCs w:val="28"/>
-                              </w:rPr>
-                              <w:t>num_workers</w:t>
-                            </w:r>
-                            <w:r>
-                              <w:rPr>
-                                <w:rFonts w:ascii="JetBrains Mono" w:hAnsi="JetBrains Mono"/>
-                                <w:color w:val="A9B7C6"/>
-                                <w:sz w:val="28"/>
-                                <w:szCs w:val="28"/>
-                              </w:rPr>
-                              <w:t>=</w:t>
-                            </w:r>
-                            <w:r>
-                              <w:rPr>
-                                <w:rFonts w:ascii="JetBrains Mono" w:hAnsi="JetBrains Mono"/>
-                                <w:color w:val="6897BB"/>
-                                <w:sz w:val="28"/>
-                                <w:szCs w:val="28"/>
-                              </w:rPr>
-                              <w:t>1</w:t>
-                            </w:r>
-                            <w:r>
-                              <w:rPr>
-                                <w:rFonts w:ascii="JetBrains Mono" w:hAnsi="JetBrains Mono"/>
-                                <w:color w:val="A9B7C6"/>
-                                <w:sz w:val="28"/>
-                                <w:szCs w:val="28"/>
-                              </w:rPr>
-                              <w:t>)</w:t>
-                            </w:r>
-                            <w:r>
-                              <w:rPr>
-                                <w:rFonts w:ascii="JetBrains Mono" w:hAnsi="JetBrains Mono"/>
-                                <w:color w:val="A9B7C6"/>
-                                <w:sz w:val="28"/>
-                                <w:szCs w:val="28"/>
-                              </w:rPr>
-                              <w:br/>
-                              <w:t xml:space="preserve">    network = model.Model(</w:t>
-                            </w:r>
-                            <w:r>
-                              <w:rPr>
-                                <w:rFonts w:ascii="JetBrains Mono" w:hAnsi="JetBrains Mono"/>
-                                <w:color w:val="AA4926"/>
-                                <w:sz w:val="28"/>
-                                <w:szCs w:val="28"/>
-                              </w:rPr>
-                              <w:t>num_classes</w:t>
-                            </w:r>
-                            <w:r>
-                              <w:rPr>
-                                <w:rFonts w:ascii="JetBrains Mono" w:hAnsi="JetBrains Mono"/>
-                                <w:color w:val="A9B7C6"/>
-                                <w:sz w:val="28"/>
-                                <w:szCs w:val="28"/>
-                              </w:rPr>
-                              <w:t>=</w:t>
-                            </w:r>
-                            <w:r>
-                              <w:rPr>
-                                <w:rFonts w:ascii="JetBrains Mono" w:hAnsi="JetBrains Mono"/>
-                                <w:color w:val="6897BB"/>
-                                <w:sz w:val="28"/>
-                                <w:szCs w:val="28"/>
-                              </w:rPr>
-                              <w:t>2</w:t>
-                            </w:r>
-                            <w:r>
-                              <w:rPr>
-                                <w:rFonts w:ascii="JetBrains Mono" w:hAnsi="JetBrains Mono"/>
-                                <w:color w:val="A9B7C6"/>
-                                <w:sz w:val="28"/>
-                                <w:szCs w:val="28"/>
-                              </w:rPr>
-                              <w:t>).to(device)</w:t>
+                              <w:t xml:space="preserve">factory = </w:t>
+                            </w:r>
+                            <w:proofErr w:type="spellStart"/>
+                            <w:r>
+                              <w:rPr>
+                                <w:rFonts w:ascii="JetBrains Mono" w:hAnsi="JetBrains Mono"/>
+                                <w:color w:val="A9B7C6"/>
+                                <w:sz w:val="28"/>
+                                <w:szCs w:val="28"/>
+                              </w:rPr>
+                              <w:t>DataSetFactory</w:t>
+                            </w:r>
+                            <w:proofErr w:type="spellEnd"/>
+                            <w:r>
+                              <w:rPr>
+                                <w:rFonts w:ascii="JetBrains Mono" w:hAnsi="JetBrains Mono"/>
+                                <w:color w:val="A9B7C6"/>
+                                <w:sz w:val="28"/>
+                                <w:szCs w:val="28"/>
+                              </w:rPr>
+                              <w:t>()</w:t>
                             </w:r>
                             <w:r>
                               <w:rPr>
@@ -10796,6 +10899,57 @@
                               <w:br/>
                               <w:t xml:space="preserve">    </w:t>
                             </w:r>
+                            <w:proofErr w:type="spellStart"/>
+                            <w:r>
+                              <w:rPr>
+                                <w:rFonts w:ascii="JetBrains Mono" w:hAnsi="JetBrains Mono"/>
+                                <w:color w:val="A9B7C6"/>
+                                <w:sz w:val="28"/>
+                                <w:szCs w:val="28"/>
+                              </w:rPr>
+                              <w:t>training_loader</w:t>
+                            </w:r>
+                            <w:proofErr w:type="spellEnd"/>
+                            <w:r>
+                              <w:rPr>
+                                <w:rFonts w:ascii="JetBrains Mono" w:hAnsi="JetBrains Mono"/>
+                                <w:color w:val="A9B7C6"/>
+                                <w:sz w:val="28"/>
+                                <w:szCs w:val="28"/>
+                              </w:rPr>
+                              <w:t xml:space="preserve"> = </w:t>
+                            </w:r>
+                            <w:proofErr w:type="spellStart"/>
+                            <w:r>
+                              <w:rPr>
+                                <w:rFonts w:ascii="JetBrains Mono" w:hAnsi="JetBrains Mono"/>
+                                <w:color w:val="A9B7C6"/>
+                                <w:sz w:val="28"/>
+                                <w:szCs w:val="28"/>
+                              </w:rPr>
+                              <w:t>DataLoader</w:t>
+                            </w:r>
+                            <w:proofErr w:type="spellEnd"/>
+                            <w:r>
+                              <w:rPr>
+                                <w:rFonts w:ascii="JetBrains Mono" w:hAnsi="JetBrains Mono"/>
+                                <w:color w:val="A9B7C6"/>
+                                <w:sz w:val="28"/>
+                                <w:szCs w:val="28"/>
+                              </w:rPr>
+                              <w:t>(</w:t>
+                            </w:r>
+                            <w:proofErr w:type="spellStart"/>
+                            <w:r>
+                              <w:rPr>
+                                <w:rFonts w:ascii="JetBrains Mono" w:hAnsi="JetBrains Mono"/>
+                                <w:color w:val="A9B7C6"/>
+                                <w:sz w:val="28"/>
+                                <w:szCs w:val="28"/>
+                              </w:rPr>
+                              <w:t>factory.training</w:t>
+                            </w:r>
+                            <w:proofErr w:type="spellEnd"/>
                             <w:r>
                               <w:rPr>
                                 <w:rFonts w:ascii="JetBrains Mono" w:hAnsi="JetBrains Mono"/>
@@ -10803,16 +10957,394 @@
                                 <w:sz w:val="28"/>
                                 <w:szCs w:val="28"/>
                               </w:rPr>
+                              <w:t xml:space="preserve">, </w:t>
+                            </w:r>
+                            <w:proofErr w:type="spellStart"/>
+                            <w:r>
+                              <w:rPr>
+                                <w:rFonts w:ascii="JetBrains Mono" w:hAnsi="JetBrains Mono"/>
+                                <w:color w:val="AA4926"/>
+                                <w:sz w:val="28"/>
+                                <w:szCs w:val="28"/>
+                              </w:rPr>
+                              <w:t>batch_size</w:t>
+                            </w:r>
+                            <w:proofErr w:type="spellEnd"/>
+                            <w:r>
+                              <w:rPr>
+                                <w:rFonts w:ascii="JetBrains Mono" w:hAnsi="JetBrains Mono"/>
+                                <w:color w:val="A9B7C6"/>
+                                <w:sz w:val="28"/>
+                                <w:szCs w:val="28"/>
+                              </w:rPr>
+                              <w:t>=</w:t>
+                            </w:r>
+                            <w:proofErr w:type="spellStart"/>
+                            <w:r>
+                              <w:rPr>
+                                <w:rFonts w:ascii="JetBrains Mono" w:hAnsi="JetBrains Mono"/>
+                                <w:color w:val="A9B7C6"/>
+                                <w:sz w:val="28"/>
+                                <w:szCs w:val="28"/>
+                              </w:rPr>
+                              <w:t>batch_size</w:t>
+                            </w:r>
+                            <w:proofErr w:type="spellEnd"/>
+                            <w:r>
+                              <w:rPr>
+                                <w:rFonts w:ascii="JetBrains Mono" w:hAnsi="JetBrains Mono"/>
+                                <w:color w:val="CC7832"/>
+                                <w:sz w:val="28"/>
+                                <w:szCs w:val="28"/>
+                              </w:rPr>
+                              <w:t xml:space="preserve">, </w:t>
+                            </w:r>
+                            <w:r>
+                              <w:rPr>
+                                <w:rFonts w:ascii="JetBrains Mono" w:hAnsi="JetBrains Mono"/>
+                                <w:color w:val="AA4926"/>
+                                <w:sz w:val="28"/>
+                                <w:szCs w:val="28"/>
+                              </w:rPr>
+                              <w:t>shuffle</w:t>
+                            </w:r>
+                            <w:r>
+                              <w:rPr>
+                                <w:rFonts w:ascii="JetBrains Mono" w:hAnsi="JetBrains Mono"/>
+                                <w:color w:val="A9B7C6"/>
+                                <w:sz w:val="28"/>
+                                <w:szCs w:val="28"/>
+                              </w:rPr>
+                              <w:t>=</w:t>
+                            </w:r>
+                            <w:r>
+                              <w:rPr>
+                                <w:rFonts w:ascii="JetBrains Mono" w:hAnsi="JetBrains Mono"/>
+                                <w:color w:val="CC7832"/>
+                                <w:sz w:val="28"/>
+                                <w:szCs w:val="28"/>
+                              </w:rPr>
+                              <w:t xml:space="preserve">True, </w:t>
+                            </w:r>
+                            <w:proofErr w:type="spellStart"/>
+                            <w:r>
+                              <w:rPr>
+                                <w:rFonts w:ascii="JetBrains Mono" w:hAnsi="JetBrains Mono"/>
+                                <w:color w:val="AA4926"/>
+                                <w:sz w:val="28"/>
+                                <w:szCs w:val="28"/>
+                              </w:rPr>
+                              <w:t>num_workers</w:t>
+                            </w:r>
+                            <w:proofErr w:type="spellEnd"/>
+                            <w:r>
+                              <w:rPr>
+                                <w:rFonts w:ascii="JetBrains Mono" w:hAnsi="JetBrains Mono"/>
+                                <w:color w:val="A9B7C6"/>
+                                <w:sz w:val="28"/>
+                                <w:szCs w:val="28"/>
+                              </w:rPr>
+                              <w:t>=</w:t>
+                            </w:r>
+                            <w:r>
+                              <w:rPr>
+                                <w:rFonts w:ascii="JetBrains Mono" w:hAnsi="JetBrains Mono"/>
+                                <w:color w:val="6897BB"/>
+                                <w:sz w:val="28"/>
+                                <w:szCs w:val="28"/>
+                              </w:rPr>
+                              <w:t>1</w:t>
+                            </w:r>
+                            <w:r>
+                              <w:rPr>
+                                <w:rFonts w:ascii="JetBrains Mono" w:hAnsi="JetBrains Mono"/>
+                                <w:color w:val="A9B7C6"/>
+                                <w:sz w:val="28"/>
+                                <w:szCs w:val="28"/>
+                              </w:rPr>
+                              <w:t>)</w:t>
+                            </w:r>
+                            <w:r>
+                              <w:rPr>
+                                <w:rFonts w:ascii="JetBrains Mono" w:hAnsi="JetBrains Mono"/>
+                                <w:color w:val="A9B7C6"/>
+                                <w:sz w:val="28"/>
+                                <w:szCs w:val="28"/>
+                              </w:rPr>
+                              <w:br/>
+                              <w:t xml:space="preserve">    </w:t>
+                            </w:r>
+                            <w:proofErr w:type="spellStart"/>
+                            <w:r>
+                              <w:rPr>
+                                <w:rFonts w:ascii="JetBrains Mono" w:hAnsi="JetBrains Mono"/>
+                                <w:color w:val="A9B7C6"/>
+                                <w:sz w:val="28"/>
+                                <w:szCs w:val="28"/>
+                              </w:rPr>
+                              <w:t>validation_loader</w:t>
+                            </w:r>
+                            <w:proofErr w:type="spellEnd"/>
+                            <w:r>
+                              <w:rPr>
+                                <w:rFonts w:ascii="JetBrains Mono" w:hAnsi="JetBrains Mono"/>
+                                <w:color w:val="A9B7C6"/>
+                                <w:sz w:val="28"/>
+                                <w:szCs w:val="28"/>
+                              </w:rPr>
+                              <w:t xml:space="preserve"> = </w:t>
+                            </w:r>
+                            <w:proofErr w:type="spellStart"/>
+                            <w:r>
+                              <w:rPr>
+                                <w:rFonts w:ascii="JetBrains Mono" w:hAnsi="JetBrains Mono"/>
+                                <w:color w:val="A9B7C6"/>
+                                <w:sz w:val="28"/>
+                                <w:szCs w:val="28"/>
+                              </w:rPr>
+                              <w:t>DataLoader</w:t>
+                            </w:r>
+                            <w:proofErr w:type="spellEnd"/>
+                            <w:r>
+                              <w:rPr>
+                                <w:rFonts w:ascii="JetBrains Mono" w:hAnsi="JetBrains Mono"/>
+                                <w:color w:val="A9B7C6"/>
+                                <w:sz w:val="28"/>
+                                <w:szCs w:val="28"/>
+                              </w:rPr>
+                              <w:t>(</w:t>
+                            </w:r>
+                            <w:proofErr w:type="spellStart"/>
+                            <w:r>
+                              <w:rPr>
+                                <w:rFonts w:ascii="JetBrains Mono" w:hAnsi="JetBrains Mono"/>
+                                <w:color w:val="A9B7C6"/>
+                                <w:sz w:val="28"/>
+                                <w:szCs w:val="28"/>
+                              </w:rPr>
+                              <w:t>factory.validation</w:t>
+                            </w:r>
+                            <w:proofErr w:type="spellEnd"/>
+                            <w:r>
+                              <w:rPr>
+                                <w:rFonts w:ascii="JetBrains Mono" w:hAnsi="JetBrains Mono"/>
+                                <w:color w:val="CC7832"/>
+                                <w:sz w:val="28"/>
+                                <w:szCs w:val="28"/>
+                              </w:rPr>
+                              <w:t xml:space="preserve">, </w:t>
+                            </w:r>
+                            <w:proofErr w:type="spellStart"/>
+                            <w:r>
+                              <w:rPr>
+                                <w:rFonts w:ascii="JetBrains Mono" w:hAnsi="JetBrains Mono"/>
+                                <w:color w:val="AA4926"/>
+                                <w:sz w:val="28"/>
+                                <w:szCs w:val="28"/>
+                              </w:rPr>
+                              <w:t>batch_size</w:t>
+                            </w:r>
+                            <w:proofErr w:type="spellEnd"/>
+                            <w:r>
+                              <w:rPr>
+                                <w:rFonts w:ascii="JetBrains Mono" w:hAnsi="JetBrains Mono"/>
+                                <w:color w:val="A9B7C6"/>
+                                <w:sz w:val="28"/>
+                                <w:szCs w:val="28"/>
+                              </w:rPr>
+                              <w:t>=</w:t>
+                            </w:r>
+                            <w:proofErr w:type="spellStart"/>
+                            <w:r>
+                              <w:rPr>
+                                <w:rFonts w:ascii="JetBrains Mono" w:hAnsi="JetBrains Mono"/>
+                                <w:color w:val="A9B7C6"/>
+                                <w:sz w:val="28"/>
+                                <w:szCs w:val="28"/>
+                              </w:rPr>
+                              <w:t>batch_size</w:t>
+                            </w:r>
+                            <w:proofErr w:type="spellEnd"/>
+                            <w:r>
+                              <w:rPr>
+                                <w:rFonts w:ascii="JetBrains Mono" w:hAnsi="JetBrains Mono"/>
+                                <w:color w:val="CC7832"/>
+                                <w:sz w:val="28"/>
+                                <w:szCs w:val="28"/>
+                              </w:rPr>
+                              <w:t xml:space="preserve">, </w:t>
+                            </w:r>
+                            <w:r>
+                              <w:rPr>
+                                <w:rFonts w:ascii="JetBrains Mono" w:hAnsi="JetBrains Mono"/>
+                                <w:color w:val="AA4926"/>
+                                <w:sz w:val="28"/>
+                                <w:szCs w:val="28"/>
+                              </w:rPr>
+                              <w:t>shuffle</w:t>
+                            </w:r>
+                            <w:r>
+                              <w:rPr>
+                                <w:rFonts w:ascii="JetBrains Mono" w:hAnsi="JetBrains Mono"/>
+                                <w:color w:val="A9B7C6"/>
+                                <w:sz w:val="28"/>
+                                <w:szCs w:val="28"/>
+                              </w:rPr>
+                              <w:t>=</w:t>
+                            </w:r>
+                            <w:r>
+                              <w:rPr>
+                                <w:rFonts w:ascii="JetBrains Mono" w:hAnsi="JetBrains Mono"/>
+                                <w:color w:val="CC7832"/>
+                                <w:sz w:val="28"/>
+                                <w:szCs w:val="28"/>
+                              </w:rPr>
+                              <w:t xml:space="preserve">True, </w:t>
+                            </w:r>
+                            <w:proofErr w:type="spellStart"/>
+                            <w:r>
+                              <w:rPr>
+                                <w:rFonts w:ascii="JetBrains Mono" w:hAnsi="JetBrains Mono"/>
+                                <w:color w:val="AA4926"/>
+                                <w:sz w:val="28"/>
+                                <w:szCs w:val="28"/>
+                              </w:rPr>
+                              <w:t>num_workers</w:t>
+                            </w:r>
+                            <w:proofErr w:type="spellEnd"/>
+                            <w:r>
+                              <w:rPr>
+                                <w:rFonts w:ascii="JetBrains Mono" w:hAnsi="JetBrains Mono"/>
+                                <w:color w:val="A9B7C6"/>
+                                <w:sz w:val="28"/>
+                                <w:szCs w:val="28"/>
+                              </w:rPr>
+                              <w:t>=</w:t>
+                            </w:r>
+                            <w:r>
+                              <w:rPr>
+                                <w:rFonts w:ascii="JetBrains Mono" w:hAnsi="JetBrains Mono"/>
+                                <w:color w:val="6897BB"/>
+                                <w:sz w:val="28"/>
+                                <w:szCs w:val="28"/>
+                              </w:rPr>
+                              <w:t>1</w:t>
+                            </w:r>
+                            <w:r>
+                              <w:rPr>
+                                <w:rFonts w:ascii="JetBrains Mono" w:hAnsi="JetBrains Mono"/>
+                                <w:color w:val="A9B7C6"/>
+                                <w:sz w:val="28"/>
+                                <w:szCs w:val="28"/>
+                              </w:rPr>
+                              <w:t>)</w:t>
+                            </w:r>
+                            <w:r>
+                              <w:rPr>
+                                <w:rFonts w:ascii="JetBrains Mono" w:hAnsi="JetBrains Mono"/>
+                                <w:color w:val="A9B7C6"/>
+                                <w:sz w:val="28"/>
+                                <w:szCs w:val="28"/>
+                              </w:rPr>
+                              <w:br/>
+                              <w:t xml:space="preserve">    network = </w:t>
+                            </w:r>
+                            <w:proofErr w:type="spellStart"/>
+                            <w:r>
+                              <w:rPr>
+                                <w:rFonts w:ascii="JetBrains Mono" w:hAnsi="JetBrains Mono"/>
+                                <w:color w:val="A9B7C6"/>
+                                <w:sz w:val="28"/>
+                                <w:szCs w:val="28"/>
+                              </w:rPr>
+                              <w:t>model.Model</w:t>
+                            </w:r>
+                            <w:proofErr w:type="spellEnd"/>
+                            <w:r>
+                              <w:rPr>
+                                <w:rFonts w:ascii="JetBrains Mono" w:hAnsi="JetBrains Mono"/>
+                                <w:color w:val="A9B7C6"/>
+                                <w:sz w:val="28"/>
+                                <w:szCs w:val="28"/>
+                              </w:rPr>
+                              <w:t>(</w:t>
+                            </w:r>
+                            <w:proofErr w:type="spellStart"/>
+                            <w:r>
+                              <w:rPr>
+                                <w:rFonts w:ascii="JetBrains Mono" w:hAnsi="JetBrains Mono"/>
+                                <w:color w:val="AA4926"/>
+                                <w:sz w:val="28"/>
+                                <w:szCs w:val="28"/>
+                              </w:rPr>
+                              <w:t>num_classes</w:t>
+                            </w:r>
+                            <w:proofErr w:type="spellEnd"/>
+                            <w:r>
+                              <w:rPr>
+                                <w:rFonts w:ascii="JetBrains Mono" w:hAnsi="JetBrains Mono"/>
+                                <w:color w:val="A9B7C6"/>
+                                <w:sz w:val="28"/>
+                                <w:szCs w:val="28"/>
+                              </w:rPr>
+                              <w:t>=</w:t>
+                            </w:r>
+                            <w:r>
+                              <w:rPr>
+                                <w:rFonts w:ascii="JetBrains Mono" w:hAnsi="JetBrains Mono"/>
+                                <w:color w:val="6897BB"/>
+                                <w:sz w:val="28"/>
+                                <w:szCs w:val="28"/>
+                              </w:rPr>
+                              <w:t>2</w:t>
+                            </w:r>
+                            <w:r>
+                              <w:rPr>
+                                <w:rFonts w:ascii="JetBrains Mono" w:hAnsi="JetBrains Mono"/>
+                                <w:color w:val="A9B7C6"/>
+                                <w:sz w:val="28"/>
+                                <w:szCs w:val="28"/>
+                              </w:rPr>
+                              <w:t>).to(device)</w:t>
+                            </w:r>
+                            <w:r>
+                              <w:rPr>
+                                <w:rFonts w:ascii="JetBrains Mono" w:hAnsi="JetBrains Mono"/>
+                                <w:color w:val="A9B7C6"/>
+                                <w:sz w:val="28"/>
+                                <w:szCs w:val="28"/>
+                              </w:rPr>
+                              <w:br/>
+                              <w:t xml:space="preserve">    </w:t>
+                            </w:r>
+                            <w:r>
+                              <w:rPr>
+                                <w:rFonts w:ascii="JetBrains Mono" w:hAnsi="JetBrains Mono"/>
+                                <w:color w:val="CC7832"/>
+                                <w:sz w:val="28"/>
+                                <w:szCs w:val="28"/>
+                              </w:rPr>
                               <w:t xml:space="preserve">if not </w:t>
                             </w:r>
-                            <w:r>
-                              <w:rPr>
-                                <w:rFonts w:ascii="JetBrains Mono" w:hAnsi="JetBrains Mono"/>
-                                <w:color w:val="A9B7C6"/>
-                                <w:sz w:val="28"/>
-                                <w:szCs w:val="28"/>
-                              </w:rPr>
-                              <w:t>torch.cuda.is_available():</w:t>
+                            <w:proofErr w:type="spellStart"/>
+                            <w:r>
+                              <w:rPr>
+                                <w:rFonts w:ascii="JetBrains Mono" w:hAnsi="JetBrains Mono"/>
+                                <w:color w:val="A9B7C6"/>
+                                <w:sz w:val="28"/>
+                                <w:szCs w:val="28"/>
+                              </w:rPr>
+                              <w:t>torch.cuda.is_available</w:t>
+                            </w:r>
+                            <w:proofErr w:type="spellEnd"/>
+                            <w:r>
+                              <w:rPr>
+                                <w:rFonts w:ascii="JetBrains Mono" w:hAnsi="JetBrains Mono"/>
+                                <w:color w:val="A9B7C6"/>
+                                <w:sz w:val="28"/>
+                                <w:szCs w:val="28"/>
+                              </w:rPr>
+                              <w:t>():</w:t>
                             </w:r>
                             <w:r>
                               <w:rPr>
@@ -10940,7 +11472,47 @@
                                 <w:szCs w:val="28"/>
                               </w:rPr>
                               <w:br/>
-                              <w:t xml:space="preserve">    optimizer = torch.optim.Adam(network.parameters()</w:t>
+                              <w:t xml:space="preserve">    optimizer = </w:t>
+                            </w:r>
+                            <w:proofErr w:type="spellStart"/>
+                            <w:r>
+                              <w:rPr>
+                                <w:rFonts w:ascii="JetBrains Mono" w:hAnsi="JetBrains Mono"/>
+                                <w:color w:val="A9B7C6"/>
+                                <w:sz w:val="28"/>
+                                <w:szCs w:val="28"/>
+                              </w:rPr>
+                              <w:t>torch.optim.Adam</w:t>
+                            </w:r>
+                            <w:proofErr w:type="spellEnd"/>
+                            <w:r>
+                              <w:rPr>
+                                <w:rFonts w:ascii="JetBrains Mono" w:hAnsi="JetBrains Mono"/>
+                                <w:color w:val="A9B7C6"/>
+                                <w:sz w:val="28"/>
+                                <w:szCs w:val="28"/>
+                              </w:rPr>
+                              <w:t>(</w:t>
+                            </w:r>
+                            <w:proofErr w:type="spellStart"/>
+                            <w:r>
+                              <w:rPr>
+                                <w:rFonts w:ascii="JetBrains Mono" w:hAnsi="JetBrains Mono"/>
+                                <w:color w:val="A9B7C6"/>
+                                <w:sz w:val="28"/>
+                                <w:szCs w:val="28"/>
+                              </w:rPr>
+                              <w:t>network.parameters</w:t>
+                            </w:r>
+                            <w:proofErr w:type="spellEnd"/>
+                            <w:r>
+                              <w:rPr>
+                                <w:rFonts w:ascii="JetBrains Mono" w:hAnsi="JetBrains Mono"/>
+                                <w:color w:val="A9B7C6"/>
+                                <w:sz w:val="28"/>
+                                <w:szCs w:val="28"/>
+                              </w:rPr>
+                              <w:t>()</w:t>
                             </w:r>
                             <w:r>
                               <w:rPr>
@@ -10951,6 +11523,7 @@
                               </w:rPr>
                               <w:t xml:space="preserve">, </w:t>
                             </w:r>
+                            <w:proofErr w:type="spellStart"/>
                             <w:r>
                               <w:rPr>
                                 <w:rFonts w:ascii="JetBrains Mono" w:hAnsi="JetBrains Mono"/>
@@ -10960,14 +11533,35 @@
                               </w:rPr>
                               <w:t>lr</w:t>
                             </w:r>
-                            <w:r>
-                              <w:rPr>
-                                <w:rFonts w:ascii="JetBrains Mono" w:hAnsi="JetBrains Mono"/>
-                                <w:color w:val="A9B7C6"/>
-                                <w:sz w:val="28"/>
-                                <w:szCs w:val="28"/>
-                              </w:rPr>
-                              <w:t>=lr)</w:t>
+                            <w:proofErr w:type="spellEnd"/>
+                            <w:r>
+                              <w:rPr>
+                                <w:rFonts w:ascii="JetBrains Mono" w:hAnsi="JetBrains Mono"/>
+                                <w:color w:val="A9B7C6"/>
+                                <w:sz w:val="28"/>
+                                <w:szCs w:val="28"/>
+                              </w:rPr>
+                              <w:t>=</w:t>
+                            </w:r>
+                            <w:proofErr w:type="spellStart"/>
+                            <w:r>
+                              <w:rPr>
+                                <w:rFonts w:ascii="JetBrains Mono" w:hAnsi="JetBrains Mono"/>
+                                <w:color w:val="A9B7C6"/>
+                                <w:sz w:val="28"/>
+                                <w:szCs w:val="28"/>
+                              </w:rPr>
+                              <w:t>lr</w:t>
+                            </w:r>
+                            <w:proofErr w:type="spellEnd"/>
+                            <w:r>
+                              <w:rPr>
+                                <w:rFonts w:ascii="JetBrains Mono" w:hAnsi="JetBrains Mono"/>
+                                <w:color w:val="A9B7C6"/>
+                                <w:sz w:val="28"/>
+                                <w:szCs w:val="28"/>
+                              </w:rPr>
+                              <w:t>)</w:t>
                             </w:r>
                             <w:r>
                               <w:rPr>
@@ -10977,7 +11571,27 @@
                                 <w:szCs w:val="28"/>
                               </w:rPr>
                               <w:br/>
-                              <w:t xml:space="preserve">    criterion = nn.CrossEntropyLoss()</w:t>
+                              <w:t xml:space="preserve">    criterion = </w:t>
+                            </w:r>
+                            <w:proofErr w:type="spellStart"/>
+                            <w:r>
+                              <w:rPr>
+                                <w:rFonts w:ascii="JetBrains Mono" w:hAnsi="JetBrains Mono"/>
+                                <w:color w:val="A9B7C6"/>
+                                <w:sz w:val="28"/>
+                                <w:szCs w:val="28"/>
+                              </w:rPr>
+                              <w:t>nn.CrossEntropyLoss</w:t>
+                            </w:r>
+                            <w:proofErr w:type="spellEnd"/>
+                            <w:r>
+                              <w:rPr>
+                                <w:rFonts w:ascii="JetBrains Mono" w:hAnsi="JetBrains Mono"/>
+                                <w:color w:val="A9B7C6"/>
+                                <w:sz w:val="28"/>
+                                <w:szCs w:val="28"/>
+                              </w:rPr>
+                              <w:t>()</w:t>
                             </w:r>
                             <w:r>
                               <w:rPr>
@@ -10996,7 +11610,27 @@
                                 <w:szCs w:val="28"/>
                               </w:rPr>
                               <w:br/>
-                              <w:t xml:space="preserve">    min_validation_loss = </w:t>
+                              <w:t xml:space="preserve">    </w:t>
+                            </w:r>
+                            <w:proofErr w:type="spellStart"/>
+                            <w:r>
+                              <w:rPr>
+                                <w:rFonts w:ascii="JetBrains Mono" w:hAnsi="JetBrains Mono"/>
+                                <w:color w:val="A9B7C6"/>
+                                <w:sz w:val="28"/>
+                                <w:szCs w:val="28"/>
+                              </w:rPr>
+                              <w:t>min_validation_loss</w:t>
+                            </w:r>
+                            <w:proofErr w:type="spellEnd"/>
+                            <w:r>
+                              <w:rPr>
+                                <w:rFonts w:ascii="JetBrains Mono" w:hAnsi="JetBrains Mono"/>
+                                <w:color w:val="A9B7C6"/>
+                                <w:sz w:val="28"/>
+                                <w:szCs w:val="28"/>
+                              </w:rPr>
+                              <w:t xml:space="preserve"> = </w:t>
                             </w:r>
                             <w:r>
                               <w:rPr>
@@ -11025,7 +11659,7 @@
               </wp:anchor>
             </w:drawing>
           </mc:Choice>
-          <mc:Fallback xmlns:w16="http://schemas.microsoft.com/office/word/2018/wordml" xmlns:w16cid="http://schemas.microsoft.com/office/word/2016/wordml/cid" xmlns:w16cex="http://schemas.microsoft.com/office/word/2018/wordml/cex" xmlns:am3d="http://schemas.microsoft.com/office/drawing/2017/model3d" xmlns:aink="http://schemas.microsoft.com/office/drawing/2016/ink" xmlns:cx8="http://schemas.microsoft.com/office/drawing/2016/5/14/chartex" xmlns:cx7="http://schemas.microsoft.com/office/drawing/2016/5/13/chartex" xmlns:cx6="http://schemas.microsoft.com/office/drawing/2016/5/12/chartex" xmlns:cx5="http://schemas.microsoft.com/office/drawing/2016/5/11/chartex" xmlns:cx4="http://schemas.microsoft.com/office/drawing/2016/5/10/chartex" xmlns:cx3="http://schemas.microsoft.com/office/drawing/2016/5/9/chartex" xmlns:cx2="http://schemas.microsoft.com/office/drawing/2015/10/21/chartex">
+          <mc:Fallback>
             <w:pict>
               <v:rect w14:anchorId="7BAAA441" id="_x0000_s1028" style="position:absolute;left:0;text-align:left;margin-left:-24.25pt;margin-top:24.75pt;width:522.35pt;height:369.45pt;z-index:251662336;visibility:visible;mso-wrap-style:square;mso-width-percent:0;mso-wrap-distance-left:9pt;mso-wrap-distance-top:0;mso-wrap-distance-right:9pt;mso-wrap-distance-bottom:0;mso-position-horizontal:absolute;mso-position-horizontal-relative:text;mso-position-vertical:absolute;mso-position-vertical-relative:text;mso-width-percent:0;mso-width-relative:margin;v-text-anchor:middle" o:gfxdata="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" fillcolor="#2b2b2b" stroked="f" strokecolor="black [3213]">
                 <v:shadow color="#e7e6e6 [3214]"/>
@@ -12212,7 +12846,27 @@
           <w:szCs w:val="28"/>
           <w:rtl/>
         </w:rPr>
-        <w:t>שלושת השורות הראשונות הגדרת מבנה וכמות איטרציות של תהליך האימון</w:t>
+        <w:t xml:space="preserve">שלושת השורות הראשונות הגדרת מבנה וכמות </w:t>
+      </w:r>
+      <w:proofErr w:type="spellStart"/>
+      <w:r>
+        <w:rPr>
+          <w:rFonts w:ascii="Arial" w:hAnsi="Arial" w:cs="Arial"/>
+          <w:sz w:val="28"/>
+          <w:szCs w:val="28"/>
+          <w:rtl/>
+        </w:rPr>
+        <w:t>איטרציות</w:t>
+      </w:r>
+      <w:proofErr w:type="spellEnd"/>
+      <w:r>
+        <w:rPr>
+          <w:rFonts w:ascii="Arial" w:hAnsi="Arial" w:cs="Arial"/>
+          <w:sz w:val="28"/>
+          <w:szCs w:val="28"/>
+          <w:rtl/>
+        </w:rPr>
+        <w:t xml:space="preserve"> של תהליך האימון</w:t>
       </w:r>
     </w:p>
     <w:p>
@@ -12235,6 +12889,7 @@
         </w:rPr>
         <w:t xml:space="preserve">    </w:t>
       </w:r>
+      <w:proofErr w:type="spellStart"/>
       <w:r>
         <w:rPr>
           <w:rFonts w:ascii="Arial" w:hAnsi="Arial" w:cs="Arial"/>
@@ -12244,8 +12899,9 @@
           <w:sz w:val="28"/>
           <w:szCs w:val="28"/>
         </w:rPr>
-        <w:t>batch_size = 64</w:t>
-      </w:r>
+        <w:t>batch_size</w:t>
+      </w:r>
+      <w:proofErr w:type="spellEnd"/>
       <w:r>
         <w:rPr>
           <w:rFonts w:ascii="Arial" w:hAnsi="Arial" w:cs="Arial"/>
@@ -12255,8 +12911,7 @@
           <w:sz w:val="28"/>
           <w:szCs w:val="28"/>
         </w:rPr>
-        <w:br/>
-        <w:t xml:space="preserve">    lr = 0.001</w:t>
+        <w:t xml:space="preserve"> = 64</w:t>
       </w:r>
       <w:r>
         <w:rPr>
@@ -12268,6 +12923,42 @@
           <w:szCs w:val="28"/>
         </w:rPr>
         <w:br/>
+        <w:t xml:space="preserve">    </w:t>
+      </w:r>
+      <w:proofErr w:type="spellStart"/>
+      <w:r>
+        <w:rPr>
+          <w:rFonts w:ascii="Arial" w:hAnsi="Arial" w:cs="Arial"/>
+          <w:i/>
+          <w:iCs/>
+          <w:color w:val="2F5496" w:themeColor="accent1" w:themeShade="BF"/>
+          <w:sz w:val="28"/>
+          <w:szCs w:val="28"/>
+        </w:rPr>
+        <w:t>lr</w:t>
+      </w:r>
+      <w:proofErr w:type="spellEnd"/>
+      <w:r>
+        <w:rPr>
+          <w:rFonts w:ascii="Arial" w:hAnsi="Arial" w:cs="Arial"/>
+          <w:i/>
+          <w:iCs/>
+          <w:color w:val="2F5496" w:themeColor="accent1" w:themeShade="BF"/>
+          <w:sz w:val="28"/>
+          <w:szCs w:val="28"/>
+        </w:rPr>
+        <w:t xml:space="preserve"> = 0.001</w:t>
+      </w:r>
+      <w:r>
+        <w:rPr>
+          <w:rFonts w:ascii="Arial" w:hAnsi="Arial" w:cs="Arial"/>
+          <w:i/>
+          <w:iCs/>
+          <w:color w:val="2F5496" w:themeColor="accent1" w:themeShade="BF"/>
+          <w:sz w:val="28"/>
+          <w:szCs w:val="28"/>
+        </w:rPr>
+        <w:br/>
         <w:t xml:space="preserve">    epochs = 40</w:t>
       </w:r>
       <w:r>
@@ -12320,8 +13011,9 @@
           <w:sz w:val="28"/>
           <w:szCs w:val="28"/>
         </w:rPr>
-        <w:t>factory = DataSetFactory()</w:t>
-      </w:r>
+        <w:t xml:space="preserve">factory = </w:t>
+      </w:r>
+      <w:proofErr w:type="spellStart"/>
       <w:r>
         <w:rPr>
           <w:rFonts w:ascii="Arial" w:hAnsi="Arial" w:cs="Arial"/>
@@ -12331,9 +13023,9 @@
           <w:sz w:val="28"/>
           <w:szCs w:val="28"/>
         </w:rPr>
-        <w:br/>
-        <w:t xml:space="preserve">    training_loader = DataLoader(factory.training, batch_size=batch_size, shuffle=True, num_workers=1)</w:t>
-      </w:r>
+        <w:t>DataSetFactory</w:t>
+      </w:r>
+      <w:proofErr w:type="spellEnd"/>
       <w:r>
         <w:rPr>
           <w:rFonts w:ascii="Arial" w:hAnsi="Arial" w:cs="Arial"/>
@@ -12343,8 +13035,7 @@
           <w:sz w:val="28"/>
           <w:szCs w:val="28"/>
         </w:rPr>
-        <w:br/>
-        <w:t xml:space="preserve">    validation_loader = DataLoader(factory.validation, batch_size=batch_size, shuffle=True, num_workers=1)</w:t>
+        <w:t>()</w:t>
       </w:r>
       <w:r>
         <w:rPr>
@@ -12356,7 +13047,9 @@
           <w:szCs w:val="28"/>
         </w:rPr>
         <w:br/>
-      </w:r>
+        <w:t xml:space="preserve">    </w:t>
+      </w:r>
+      <w:proofErr w:type="spellStart"/>
       <w:r>
         <w:rPr>
           <w:rFonts w:ascii="Arial" w:hAnsi="Arial" w:cs="Arial"/>
@@ -12366,8 +13059,366 @@
           <w:sz w:val="28"/>
           <w:szCs w:val="28"/>
         </w:rPr>
+        <w:t>training_loader</w:t>
+      </w:r>
+      <w:proofErr w:type="spellEnd"/>
+      <w:r>
+        <w:rPr>
+          <w:rFonts w:ascii="Arial" w:hAnsi="Arial" w:cs="Arial"/>
+          <w:i/>
+          <w:iCs/>
+          <w:color w:val="2F5496" w:themeColor="accent1" w:themeShade="BF"/>
+          <w:sz w:val="28"/>
+          <w:szCs w:val="28"/>
+        </w:rPr>
+        <w:t xml:space="preserve"> = </w:t>
+      </w:r>
+      <w:proofErr w:type="spellStart"/>
+      <w:r>
+        <w:rPr>
+          <w:rFonts w:ascii="Arial" w:hAnsi="Arial" w:cs="Arial"/>
+          <w:i/>
+          <w:iCs/>
+          <w:color w:val="2F5496" w:themeColor="accent1" w:themeShade="BF"/>
+          <w:sz w:val="28"/>
+          <w:szCs w:val="28"/>
+        </w:rPr>
+        <w:t>DataLoader</w:t>
+      </w:r>
+      <w:proofErr w:type="spellEnd"/>
+      <w:r>
+        <w:rPr>
+          <w:rFonts w:ascii="Arial" w:hAnsi="Arial" w:cs="Arial"/>
+          <w:i/>
+          <w:iCs/>
+          <w:color w:val="2F5496" w:themeColor="accent1" w:themeShade="BF"/>
+          <w:sz w:val="28"/>
+          <w:szCs w:val="28"/>
+        </w:rPr>
+        <w:t>(</w:t>
+      </w:r>
+      <w:proofErr w:type="spellStart"/>
+      <w:r>
+        <w:rPr>
+          <w:rFonts w:ascii="Arial" w:hAnsi="Arial" w:cs="Arial"/>
+          <w:i/>
+          <w:iCs/>
+          <w:color w:val="2F5496" w:themeColor="accent1" w:themeShade="BF"/>
+          <w:sz w:val="28"/>
+          <w:szCs w:val="28"/>
+        </w:rPr>
+        <w:t>factory.training</w:t>
+      </w:r>
+      <w:proofErr w:type="spellEnd"/>
+      <w:r>
+        <w:rPr>
+          <w:rFonts w:ascii="Arial" w:hAnsi="Arial" w:cs="Arial"/>
+          <w:i/>
+          <w:iCs/>
+          <w:color w:val="2F5496" w:themeColor="accent1" w:themeShade="BF"/>
+          <w:sz w:val="28"/>
+          <w:szCs w:val="28"/>
+        </w:rPr>
+        <w:t xml:space="preserve">, </w:t>
+      </w:r>
+      <w:proofErr w:type="spellStart"/>
+      <w:r>
+        <w:rPr>
+          <w:rFonts w:ascii="Arial" w:hAnsi="Arial" w:cs="Arial"/>
+          <w:i/>
+          <w:iCs/>
+          <w:color w:val="2F5496" w:themeColor="accent1" w:themeShade="BF"/>
+          <w:sz w:val="28"/>
+          <w:szCs w:val="28"/>
+        </w:rPr>
+        <w:t>batch_size</w:t>
+      </w:r>
+      <w:proofErr w:type="spellEnd"/>
+      <w:r>
+        <w:rPr>
+          <w:rFonts w:ascii="Arial" w:hAnsi="Arial" w:cs="Arial"/>
+          <w:i/>
+          <w:iCs/>
+          <w:color w:val="2F5496" w:themeColor="accent1" w:themeShade="BF"/>
+          <w:sz w:val="28"/>
+          <w:szCs w:val="28"/>
+        </w:rPr>
+        <w:t>=</w:t>
+      </w:r>
+      <w:proofErr w:type="spellStart"/>
+      <w:r>
+        <w:rPr>
+          <w:rFonts w:ascii="Arial" w:hAnsi="Arial" w:cs="Arial"/>
+          <w:i/>
+          <w:iCs/>
+          <w:color w:val="2F5496" w:themeColor="accent1" w:themeShade="BF"/>
+          <w:sz w:val="28"/>
+          <w:szCs w:val="28"/>
+        </w:rPr>
+        <w:t>batch_size</w:t>
+      </w:r>
+      <w:proofErr w:type="spellEnd"/>
+      <w:r>
+        <w:rPr>
+          <w:rFonts w:ascii="Arial" w:hAnsi="Arial" w:cs="Arial"/>
+          <w:i/>
+          <w:iCs/>
+          <w:color w:val="2F5496" w:themeColor="accent1" w:themeShade="BF"/>
+          <w:sz w:val="28"/>
+          <w:szCs w:val="28"/>
+        </w:rPr>
+        <w:t xml:space="preserve">, shuffle=True, </w:t>
+      </w:r>
+      <w:proofErr w:type="spellStart"/>
+      <w:r>
+        <w:rPr>
+          <w:rFonts w:ascii="Arial" w:hAnsi="Arial" w:cs="Arial"/>
+          <w:i/>
+          <w:iCs/>
+          <w:color w:val="2F5496" w:themeColor="accent1" w:themeShade="BF"/>
+          <w:sz w:val="28"/>
+          <w:szCs w:val="28"/>
+        </w:rPr>
+        <w:t>num_workers</w:t>
+      </w:r>
+      <w:proofErr w:type="spellEnd"/>
+      <w:r>
+        <w:rPr>
+          <w:rFonts w:ascii="Arial" w:hAnsi="Arial" w:cs="Arial"/>
+          <w:i/>
+          <w:iCs/>
+          <w:color w:val="2F5496" w:themeColor="accent1" w:themeShade="BF"/>
+          <w:sz w:val="28"/>
+          <w:szCs w:val="28"/>
+        </w:rPr>
+        <w:t>=1)</w:t>
+      </w:r>
+      <w:r>
+        <w:rPr>
+          <w:rFonts w:ascii="Arial" w:hAnsi="Arial" w:cs="Arial"/>
+          <w:i/>
+          <w:iCs/>
+          <w:color w:val="2F5496" w:themeColor="accent1" w:themeShade="BF"/>
+          <w:sz w:val="28"/>
+          <w:szCs w:val="28"/>
+        </w:rPr>
+        <w:br/>
+        <w:t xml:space="preserve">    </w:t>
+      </w:r>
+      <w:proofErr w:type="spellStart"/>
+      <w:r>
+        <w:rPr>
+          <w:rFonts w:ascii="Arial" w:hAnsi="Arial" w:cs="Arial"/>
+          <w:i/>
+          <w:iCs/>
+          <w:color w:val="2F5496" w:themeColor="accent1" w:themeShade="BF"/>
+          <w:sz w:val="28"/>
+          <w:szCs w:val="28"/>
+        </w:rPr>
+        <w:t>validation_loader</w:t>
+      </w:r>
+      <w:proofErr w:type="spellEnd"/>
+      <w:r>
+        <w:rPr>
+          <w:rFonts w:ascii="Arial" w:hAnsi="Arial" w:cs="Arial"/>
+          <w:i/>
+          <w:iCs/>
+          <w:color w:val="2F5496" w:themeColor="accent1" w:themeShade="BF"/>
+          <w:sz w:val="28"/>
+          <w:szCs w:val="28"/>
+        </w:rPr>
+        <w:t xml:space="preserve"> = </w:t>
+      </w:r>
+      <w:proofErr w:type="spellStart"/>
+      <w:r>
+        <w:rPr>
+          <w:rFonts w:ascii="Arial" w:hAnsi="Arial" w:cs="Arial"/>
+          <w:i/>
+          <w:iCs/>
+          <w:color w:val="2F5496" w:themeColor="accent1" w:themeShade="BF"/>
+          <w:sz w:val="28"/>
+          <w:szCs w:val="28"/>
+        </w:rPr>
+        <w:t>DataLoader</w:t>
+      </w:r>
+      <w:proofErr w:type="spellEnd"/>
+      <w:r>
+        <w:rPr>
+          <w:rFonts w:ascii="Arial" w:hAnsi="Arial" w:cs="Arial"/>
+          <w:i/>
+          <w:iCs/>
+          <w:color w:val="2F5496" w:themeColor="accent1" w:themeShade="BF"/>
+          <w:sz w:val="28"/>
+          <w:szCs w:val="28"/>
+        </w:rPr>
+        <w:t>(</w:t>
+      </w:r>
+      <w:proofErr w:type="spellStart"/>
+      <w:r>
+        <w:rPr>
+          <w:rFonts w:ascii="Arial" w:hAnsi="Arial" w:cs="Arial"/>
+          <w:i/>
+          <w:iCs/>
+          <w:color w:val="2F5496" w:themeColor="accent1" w:themeShade="BF"/>
+          <w:sz w:val="28"/>
+          <w:szCs w:val="28"/>
+        </w:rPr>
+        <w:t>factory.validation</w:t>
+      </w:r>
+      <w:proofErr w:type="spellEnd"/>
+      <w:r>
+        <w:rPr>
+          <w:rFonts w:ascii="Arial" w:hAnsi="Arial" w:cs="Arial"/>
+          <w:i/>
+          <w:iCs/>
+          <w:color w:val="2F5496" w:themeColor="accent1" w:themeShade="BF"/>
+          <w:sz w:val="28"/>
+          <w:szCs w:val="28"/>
+        </w:rPr>
+        <w:t xml:space="preserve">, </w:t>
+      </w:r>
+      <w:proofErr w:type="spellStart"/>
+      <w:r>
+        <w:rPr>
+          <w:rFonts w:ascii="Arial" w:hAnsi="Arial" w:cs="Arial"/>
+          <w:i/>
+          <w:iCs/>
+          <w:color w:val="2F5496" w:themeColor="accent1" w:themeShade="BF"/>
+          <w:sz w:val="28"/>
+          <w:szCs w:val="28"/>
+        </w:rPr>
+        <w:t>batch_size</w:t>
+      </w:r>
+      <w:proofErr w:type="spellEnd"/>
+      <w:r>
+        <w:rPr>
+          <w:rFonts w:ascii="Arial" w:hAnsi="Arial" w:cs="Arial"/>
+          <w:i/>
+          <w:iCs/>
+          <w:color w:val="2F5496" w:themeColor="accent1" w:themeShade="BF"/>
+          <w:sz w:val="28"/>
+          <w:szCs w:val="28"/>
+        </w:rPr>
+        <w:t>=</w:t>
+      </w:r>
+      <w:proofErr w:type="spellStart"/>
+      <w:r>
+        <w:rPr>
+          <w:rFonts w:ascii="Arial" w:hAnsi="Arial" w:cs="Arial"/>
+          <w:i/>
+          <w:iCs/>
+          <w:color w:val="2F5496" w:themeColor="accent1" w:themeShade="BF"/>
+          <w:sz w:val="28"/>
+          <w:szCs w:val="28"/>
+        </w:rPr>
+        <w:t>batch_size</w:t>
+      </w:r>
+      <w:proofErr w:type="spellEnd"/>
+      <w:r>
+        <w:rPr>
+          <w:rFonts w:ascii="Arial" w:hAnsi="Arial" w:cs="Arial"/>
+          <w:i/>
+          <w:iCs/>
+          <w:color w:val="2F5496" w:themeColor="accent1" w:themeShade="BF"/>
+          <w:sz w:val="28"/>
+          <w:szCs w:val="28"/>
+        </w:rPr>
+        <w:t xml:space="preserve">, shuffle=True, </w:t>
+      </w:r>
+      <w:proofErr w:type="spellStart"/>
+      <w:r>
+        <w:rPr>
+          <w:rFonts w:ascii="Arial" w:hAnsi="Arial" w:cs="Arial"/>
+          <w:i/>
+          <w:iCs/>
+          <w:color w:val="2F5496" w:themeColor="accent1" w:themeShade="BF"/>
+          <w:sz w:val="28"/>
+          <w:szCs w:val="28"/>
+        </w:rPr>
+        <w:t>num_workers</w:t>
+      </w:r>
+      <w:proofErr w:type="spellEnd"/>
+      <w:r>
+        <w:rPr>
+          <w:rFonts w:ascii="Arial" w:hAnsi="Arial" w:cs="Arial"/>
+          <w:i/>
+          <w:iCs/>
+          <w:color w:val="2F5496" w:themeColor="accent1" w:themeShade="BF"/>
+          <w:sz w:val="28"/>
+          <w:szCs w:val="28"/>
+        </w:rPr>
+        <w:t>=1)</w:t>
+      </w:r>
+      <w:r>
+        <w:rPr>
+          <w:rFonts w:ascii="Arial" w:hAnsi="Arial" w:cs="Arial"/>
+          <w:i/>
+          <w:iCs/>
+          <w:color w:val="2F5496" w:themeColor="accent1" w:themeShade="BF"/>
+          <w:sz w:val="28"/>
+          <w:szCs w:val="28"/>
+        </w:rPr>
+        <w:br/>
+      </w:r>
+      <w:r>
+        <w:rPr>
+          <w:rFonts w:ascii="Arial" w:hAnsi="Arial" w:cs="Arial"/>
+          <w:i/>
+          <w:iCs/>
+          <w:color w:val="2F5496" w:themeColor="accent1" w:themeShade="BF"/>
+          <w:sz w:val="28"/>
+          <w:szCs w:val="28"/>
+        </w:rPr>
         <w:lastRenderedPageBreak/>
-        <w:t xml:space="preserve">    network = model.Model(num_classes=2).to(device)</w:t>
+        <w:t xml:space="preserve">    network = </w:t>
+      </w:r>
+      <w:proofErr w:type="spellStart"/>
+      <w:r>
+        <w:rPr>
+          <w:rFonts w:ascii="Arial" w:hAnsi="Arial" w:cs="Arial"/>
+          <w:i/>
+          <w:iCs/>
+          <w:color w:val="2F5496" w:themeColor="accent1" w:themeShade="BF"/>
+          <w:sz w:val="28"/>
+          <w:szCs w:val="28"/>
+        </w:rPr>
+        <w:t>model.Model</w:t>
+      </w:r>
+      <w:proofErr w:type="spellEnd"/>
+      <w:r>
+        <w:rPr>
+          <w:rFonts w:ascii="Arial" w:hAnsi="Arial" w:cs="Arial"/>
+          <w:i/>
+          <w:iCs/>
+          <w:color w:val="2F5496" w:themeColor="accent1" w:themeShade="BF"/>
+          <w:sz w:val="28"/>
+          <w:szCs w:val="28"/>
+        </w:rPr>
+        <w:t>(</w:t>
+      </w:r>
+      <w:proofErr w:type="spellStart"/>
+      <w:r>
+        <w:rPr>
+          <w:rFonts w:ascii="Arial" w:hAnsi="Arial" w:cs="Arial"/>
+          <w:i/>
+          <w:iCs/>
+          <w:color w:val="2F5496" w:themeColor="accent1" w:themeShade="BF"/>
+          <w:sz w:val="28"/>
+          <w:szCs w:val="28"/>
+        </w:rPr>
+        <w:t>num_classes</w:t>
+      </w:r>
+      <w:proofErr w:type="spellEnd"/>
+      <w:r>
+        <w:rPr>
+          <w:rFonts w:ascii="Arial" w:hAnsi="Arial" w:cs="Arial"/>
+          <w:i/>
+          <w:iCs/>
+          <w:color w:val="2F5496" w:themeColor="accent1" w:themeShade="BF"/>
+          <w:sz w:val="28"/>
+          <w:szCs w:val="28"/>
+        </w:rPr>
+        <w:t>=2).to(device)</w:t>
       </w:r>
       <w:r>
         <w:rPr>
@@ -12396,7 +13447,27 @@
           <w:szCs w:val="28"/>
           <w:rtl/>
         </w:rPr>
-        <w:t>בסוף הגדרת אופטימייזר וקריטריון התכנסות</w:t>
+        <w:t xml:space="preserve">בסוף הגדרת </w:t>
+      </w:r>
+      <w:proofErr w:type="spellStart"/>
+      <w:r>
+        <w:rPr>
+          <w:rFonts w:ascii="Arial" w:hAnsi="Arial" w:cs="Arial"/>
+          <w:sz w:val="28"/>
+          <w:szCs w:val="28"/>
+          <w:rtl/>
+        </w:rPr>
+        <w:t>אופטימייזר</w:t>
+      </w:r>
+      <w:proofErr w:type="spellEnd"/>
+      <w:r>
+        <w:rPr>
+          <w:rFonts w:ascii="Arial" w:hAnsi="Arial" w:cs="Arial"/>
+          <w:sz w:val="28"/>
+          <w:szCs w:val="28"/>
+          <w:rtl/>
+        </w:rPr>
+        <w:t xml:space="preserve"> וקריטריון התכנסות</w:t>
       </w:r>
     </w:p>
     <w:p>
@@ -12422,8 +13493,9 @@
           <w:sz w:val="28"/>
           <w:szCs w:val="28"/>
         </w:rPr>
-        <w:t>optimizer = torch.optim.Adam(network.parameters(), lr=lr)</w:t>
-      </w:r>
+        <w:t xml:space="preserve">optimizer = </w:t>
+      </w:r>
+      <w:proofErr w:type="spellStart"/>
       <w:r>
         <w:rPr>
           <w:rFonts w:ascii="Arial" w:hAnsi="Arial" w:cs="Arial"/>
@@ -12433,9 +13505,9 @@
           <w:sz w:val="28"/>
           <w:szCs w:val="28"/>
         </w:rPr>
-        <w:br/>
-        <w:t xml:space="preserve">    criterion = nn.CrossEntropyLoss()</w:t>
-      </w:r>
+        <w:t>torch.optim.Adam</w:t>
+      </w:r>
+      <w:proofErr w:type="spellEnd"/>
       <w:r>
         <w:rPr>
           <w:rFonts w:ascii="Arial" w:hAnsi="Arial" w:cs="Arial"/>
@@ -12445,8 +13517,9 @@
           <w:sz w:val="28"/>
           <w:szCs w:val="28"/>
         </w:rPr>
-        <w:br/>
-      </w:r>
+        <w:t>(</w:t>
+      </w:r>
+      <w:proofErr w:type="spellStart"/>
       <w:r>
         <w:rPr>
           <w:rFonts w:ascii="Arial" w:hAnsi="Arial" w:cs="Arial"/>
@@ -12456,8 +13529,150 @@
           <w:sz w:val="28"/>
           <w:szCs w:val="28"/>
         </w:rPr>
+        <w:t>network.parameters</w:t>
+      </w:r>
+      <w:proofErr w:type="spellEnd"/>
+      <w:r>
+        <w:rPr>
+          <w:rFonts w:ascii="Arial" w:hAnsi="Arial" w:cs="Arial"/>
+          <w:i/>
+          <w:iCs/>
+          <w:color w:val="2F5496" w:themeColor="accent1" w:themeShade="BF"/>
+          <w:sz w:val="28"/>
+          <w:szCs w:val="28"/>
+        </w:rPr>
+        <w:t xml:space="preserve">(), </w:t>
+      </w:r>
+      <w:proofErr w:type="spellStart"/>
+      <w:r>
+        <w:rPr>
+          <w:rFonts w:ascii="Arial" w:hAnsi="Arial" w:cs="Arial"/>
+          <w:i/>
+          <w:iCs/>
+          <w:color w:val="2F5496" w:themeColor="accent1" w:themeShade="BF"/>
+          <w:sz w:val="28"/>
+          <w:szCs w:val="28"/>
+        </w:rPr>
+        <w:t>lr</w:t>
+      </w:r>
+      <w:proofErr w:type="spellEnd"/>
+      <w:r>
+        <w:rPr>
+          <w:rFonts w:ascii="Arial" w:hAnsi="Arial" w:cs="Arial"/>
+          <w:i/>
+          <w:iCs/>
+          <w:color w:val="2F5496" w:themeColor="accent1" w:themeShade="BF"/>
+          <w:sz w:val="28"/>
+          <w:szCs w:val="28"/>
+        </w:rPr>
+        <w:t>=</w:t>
+      </w:r>
+      <w:proofErr w:type="spellStart"/>
+      <w:r>
+        <w:rPr>
+          <w:rFonts w:ascii="Arial" w:hAnsi="Arial" w:cs="Arial"/>
+          <w:i/>
+          <w:iCs/>
+          <w:color w:val="2F5496" w:themeColor="accent1" w:themeShade="BF"/>
+          <w:sz w:val="28"/>
+          <w:szCs w:val="28"/>
+        </w:rPr>
+        <w:t>lr</w:t>
+      </w:r>
+      <w:proofErr w:type="spellEnd"/>
+      <w:r>
+        <w:rPr>
+          <w:rFonts w:ascii="Arial" w:hAnsi="Arial" w:cs="Arial"/>
+          <w:i/>
+          <w:iCs/>
+          <w:color w:val="2F5496" w:themeColor="accent1" w:themeShade="BF"/>
+          <w:sz w:val="28"/>
+          <w:szCs w:val="28"/>
+        </w:rPr>
+        <w:t>)</w:t>
+      </w:r>
+      <w:r>
+        <w:rPr>
+          <w:rFonts w:ascii="Arial" w:hAnsi="Arial" w:cs="Arial"/>
+          <w:i/>
+          <w:iCs/>
+          <w:color w:val="2F5496" w:themeColor="accent1" w:themeShade="BF"/>
+          <w:sz w:val="28"/>
+          <w:szCs w:val="28"/>
+        </w:rPr>
         <w:br/>
-        <w:t xml:space="preserve">    min_validation_loss = 10000</w:t>
+        <w:t xml:space="preserve">    criterion = </w:t>
+      </w:r>
+      <w:proofErr w:type="spellStart"/>
+      <w:r>
+        <w:rPr>
+          <w:rFonts w:ascii="Arial" w:hAnsi="Arial" w:cs="Arial"/>
+          <w:i/>
+          <w:iCs/>
+          <w:color w:val="2F5496" w:themeColor="accent1" w:themeShade="BF"/>
+          <w:sz w:val="28"/>
+          <w:szCs w:val="28"/>
+        </w:rPr>
+        <w:t>nn.CrossEntropyLoss</w:t>
+      </w:r>
+      <w:proofErr w:type="spellEnd"/>
+      <w:r>
+        <w:rPr>
+          <w:rFonts w:ascii="Arial" w:hAnsi="Arial" w:cs="Arial"/>
+          <w:i/>
+          <w:iCs/>
+          <w:color w:val="2F5496" w:themeColor="accent1" w:themeShade="BF"/>
+          <w:sz w:val="28"/>
+          <w:szCs w:val="28"/>
+        </w:rPr>
+        <w:t>()</w:t>
+      </w:r>
+      <w:r>
+        <w:rPr>
+          <w:rFonts w:ascii="Arial" w:hAnsi="Arial" w:cs="Arial"/>
+          <w:i/>
+          <w:iCs/>
+          <w:color w:val="2F5496" w:themeColor="accent1" w:themeShade="BF"/>
+          <w:sz w:val="28"/>
+          <w:szCs w:val="28"/>
+        </w:rPr>
+        <w:br/>
+      </w:r>
+      <w:r>
+        <w:rPr>
+          <w:rFonts w:ascii="Arial" w:hAnsi="Arial" w:cs="Arial"/>
+          <w:i/>
+          <w:iCs/>
+          <w:color w:val="2F5496" w:themeColor="accent1" w:themeShade="BF"/>
+          <w:sz w:val="28"/>
+          <w:szCs w:val="28"/>
+        </w:rPr>
+        <w:br/>
+        <w:t xml:space="preserve">    </w:t>
+      </w:r>
+      <w:proofErr w:type="spellStart"/>
+      <w:r>
+        <w:rPr>
+          <w:rFonts w:ascii="Arial" w:hAnsi="Arial" w:cs="Arial"/>
+          <w:i/>
+          <w:iCs/>
+          <w:color w:val="2F5496" w:themeColor="accent1" w:themeShade="BF"/>
+          <w:sz w:val="28"/>
+          <w:szCs w:val="28"/>
+        </w:rPr>
+        <w:t>min_validation_loss</w:t>
+      </w:r>
+      <w:proofErr w:type="spellEnd"/>
+      <w:r>
+        <w:rPr>
+          <w:rFonts w:ascii="Arial" w:hAnsi="Arial" w:cs="Arial"/>
+          <w:i/>
+          <w:iCs/>
+          <w:color w:val="2F5496" w:themeColor="accent1" w:themeShade="BF"/>
+          <w:sz w:val="28"/>
+          <w:szCs w:val="28"/>
+        </w:rPr>
+        <w:t xml:space="preserve"> = 10000</w:t>
       </w:r>
     </w:p>
     <w:p>
@@ -12646,7 +13861,27 @@
                                 <w:szCs w:val="28"/>
                               </w:rPr>
                               <w:br/>
-                              <w:t xml:space="preserve">    network.train()</w:t>
+                              <w:t xml:space="preserve">    </w:t>
+                            </w:r>
+                            <w:proofErr w:type="spellStart"/>
+                            <w:r>
+                              <w:rPr>
+                                <w:rFonts w:ascii="JetBrains Mono" w:hAnsi="JetBrains Mono"/>
+                                <w:color w:val="A9B7C6"/>
+                                <w:sz w:val="28"/>
+                                <w:szCs w:val="28"/>
+                              </w:rPr>
+                              <w:t>network.train</w:t>
+                            </w:r>
+                            <w:proofErr w:type="spellEnd"/>
+                            <w:r>
+                              <w:rPr>
+                                <w:rFonts w:ascii="JetBrains Mono" w:hAnsi="JetBrains Mono"/>
+                                <w:color w:val="A9B7C6"/>
+                                <w:sz w:val="28"/>
+                                <w:szCs w:val="28"/>
+                              </w:rPr>
+                              <w:t>()</w:t>
                             </w:r>
                             <w:r>
                               <w:rPr>
@@ -12705,14 +13940,25 @@
                               <w:br/>
                               <w:t xml:space="preserve">    </w:t>
                             </w:r>
-                            <w:r>
-                              <w:rPr>
-                                <w:rFonts w:ascii="JetBrains Mono" w:hAnsi="JetBrains Mono"/>
-                                <w:color w:val="A9B7C6"/>
-                                <w:sz w:val="28"/>
-                                <w:szCs w:val="28"/>
-                              </w:rPr>
-                              <w:t xml:space="preserve">total_train_loss = </w:t>
+                            <w:proofErr w:type="spellStart"/>
+                            <w:r>
+                              <w:rPr>
+                                <w:rFonts w:ascii="JetBrains Mono" w:hAnsi="JetBrains Mono"/>
+                                <w:color w:val="A9B7C6"/>
+                                <w:sz w:val="28"/>
+                                <w:szCs w:val="28"/>
+                              </w:rPr>
+                              <w:t>total_train_loss</w:t>
+                            </w:r>
+                            <w:proofErr w:type="spellEnd"/>
+                            <w:r>
+                              <w:rPr>
+                                <w:rFonts w:ascii="JetBrains Mono" w:hAnsi="JetBrains Mono"/>
+                                <w:color w:val="A9B7C6"/>
+                                <w:sz w:val="28"/>
+                                <w:szCs w:val="28"/>
+                              </w:rPr>
+                              <w:t xml:space="preserve"> = </w:t>
                             </w:r>
                             <w:r>
                               <w:rPr>
@@ -12751,6 +13997,7 @@
                               </w:rPr>
                               <w:t xml:space="preserve">for </w:t>
                             </w:r>
+                            <w:proofErr w:type="spellStart"/>
                             <w:r>
                               <w:rPr>
                                 <w:rFonts w:ascii="JetBrains Mono" w:hAnsi="JetBrains Mono"/>
@@ -12760,6 +14007,7 @@
                               </w:rPr>
                               <w:t>i</w:t>
                             </w:r>
+                            <w:proofErr w:type="spellEnd"/>
                             <w:r>
                               <w:rPr>
                                 <w:rFonts w:ascii="JetBrains Mono" w:hAnsi="JetBrains Mono"/>
@@ -12776,8 +14024,19 @@
                                 <w:sz w:val="28"/>
                                 <w:szCs w:val="28"/>
                               </w:rPr>
-                              <w:t>(x_train</w:t>
-                            </w:r>
+                              <w:t>(</w:t>
+                            </w:r>
+                            <w:proofErr w:type="spellStart"/>
+                            <w:r>
+                              <w:rPr>
+                                <w:rFonts w:ascii="JetBrains Mono" w:hAnsi="JetBrains Mono"/>
+                                <w:color w:val="A9B7C6"/>
+                                <w:sz w:val="28"/>
+                                <w:szCs w:val="28"/>
+                              </w:rPr>
+                              <w:t>x_train</w:t>
+                            </w:r>
+                            <w:proofErr w:type="spellEnd"/>
                             <w:r>
                               <w:rPr>
                                 <w:rFonts w:ascii="JetBrains Mono" w:hAnsi="JetBrains Mono"/>
@@ -12787,14 +14046,25 @@
                               </w:rPr>
                               <w:t xml:space="preserve">, </w:t>
                             </w:r>
-                            <w:r>
-                              <w:rPr>
-                                <w:rFonts w:ascii="JetBrains Mono" w:hAnsi="JetBrains Mono"/>
-                                <w:color w:val="A9B7C6"/>
-                                <w:sz w:val="28"/>
-                                <w:szCs w:val="28"/>
-                              </w:rPr>
-                              <w:t xml:space="preserve">y_train) </w:t>
+                            <w:proofErr w:type="spellStart"/>
+                            <w:r>
+                              <w:rPr>
+                                <w:rFonts w:ascii="JetBrains Mono" w:hAnsi="JetBrains Mono"/>
+                                <w:color w:val="A9B7C6"/>
+                                <w:sz w:val="28"/>
+                                <w:szCs w:val="28"/>
+                              </w:rPr>
+                              <w:t>y_train</w:t>
+                            </w:r>
+                            <w:proofErr w:type="spellEnd"/>
+                            <w:r>
+                              <w:rPr>
+                                <w:rFonts w:ascii="JetBrains Mono" w:hAnsi="JetBrains Mono"/>
+                                <w:color w:val="A9B7C6"/>
+                                <w:sz w:val="28"/>
+                                <w:szCs w:val="28"/>
+                              </w:rPr>
+                              <w:t xml:space="preserve">) </w:t>
                             </w:r>
                             <w:r>
                               <w:rPr>
@@ -12821,7 +14091,27 @@
                                 <w:sz w:val="28"/>
                                 <w:szCs w:val="28"/>
                               </w:rPr>
-                              <w:t>(training_loader):</w:t>
+                              <w:t>(</w:t>
+                            </w:r>
+                            <w:proofErr w:type="spellStart"/>
+                            <w:r>
+                              <w:rPr>
+                                <w:rFonts w:ascii="JetBrains Mono" w:hAnsi="JetBrains Mono"/>
+                                <w:color w:val="A9B7C6"/>
+                                <w:sz w:val="28"/>
+                                <w:szCs w:val="28"/>
+                              </w:rPr>
+                              <w:t>training_loader</w:t>
+                            </w:r>
+                            <w:proofErr w:type="spellEnd"/>
+                            <w:r>
+                              <w:rPr>
+                                <w:rFonts w:ascii="JetBrains Mono" w:hAnsi="JetBrains Mono"/>
+                                <w:color w:val="A9B7C6"/>
+                                <w:sz w:val="28"/>
+                                <w:szCs w:val="28"/>
+                              </w:rPr>
+                              <w:t>):</w:t>
                             </w:r>
                             <w:r>
                               <w:rPr>
@@ -12831,7 +14121,27 @@
                                 <w:szCs w:val="28"/>
                               </w:rPr>
                               <w:br/>
-                              <w:t xml:space="preserve">        optimizer.zero_grad()</w:t>
+                              <w:t xml:space="preserve">        </w:t>
+                            </w:r>
+                            <w:proofErr w:type="spellStart"/>
+                            <w:r>
+                              <w:rPr>
+                                <w:rFonts w:ascii="JetBrains Mono" w:hAnsi="JetBrains Mono"/>
+                                <w:color w:val="A9B7C6"/>
+                                <w:sz w:val="28"/>
+                                <w:szCs w:val="28"/>
+                              </w:rPr>
+                              <w:t>optimizer.zero_grad</w:t>
+                            </w:r>
+                            <w:proofErr w:type="spellEnd"/>
+                            <w:r>
+                              <w:rPr>
+                                <w:rFonts w:ascii="JetBrains Mono" w:hAnsi="JetBrains Mono"/>
+                                <w:color w:val="A9B7C6"/>
+                                <w:sz w:val="28"/>
+                                <w:szCs w:val="28"/>
+                              </w:rPr>
+                              <w:t>()</w:t>
                             </w:r>
                             <w:r>
                               <w:rPr>
@@ -12841,7 +14151,27 @@
                                 <w:szCs w:val="28"/>
                               </w:rPr>
                               <w:br/>
-                              <w:t xml:space="preserve">        x_train = x_train.to(device)</w:t>
+                              <w:t xml:space="preserve">        </w:t>
+                            </w:r>
+                            <w:proofErr w:type="spellStart"/>
+                            <w:r>
+                              <w:rPr>
+                                <w:rFonts w:ascii="JetBrains Mono" w:hAnsi="JetBrains Mono"/>
+                                <w:color w:val="A9B7C6"/>
+                                <w:sz w:val="28"/>
+                                <w:szCs w:val="28"/>
+                              </w:rPr>
+                              <w:t>x_train</w:t>
+                            </w:r>
+                            <w:proofErr w:type="spellEnd"/>
+                            <w:r>
+                              <w:rPr>
+                                <w:rFonts w:ascii="JetBrains Mono" w:hAnsi="JetBrains Mono"/>
+                                <w:color w:val="A9B7C6"/>
+                                <w:sz w:val="28"/>
+                                <w:szCs w:val="28"/>
+                              </w:rPr>
+                              <w:t xml:space="preserve"> = x_train.to(device)</w:t>
                             </w:r>
                             <w:r>
                               <w:rPr>
@@ -12851,7 +14181,27 @@
                                 <w:szCs w:val="28"/>
                               </w:rPr>
                               <w:br/>
-                              <w:t xml:space="preserve">        y_train = y_train.to(device)</w:t>
+                              <w:t xml:space="preserve">        </w:t>
+                            </w:r>
+                            <w:proofErr w:type="spellStart"/>
+                            <w:r>
+                              <w:rPr>
+                                <w:rFonts w:ascii="JetBrains Mono" w:hAnsi="JetBrains Mono"/>
+                                <w:color w:val="A9B7C6"/>
+                                <w:sz w:val="28"/>
+                                <w:szCs w:val="28"/>
+                              </w:rPr>
+                              <w:t>y_train</w:t>
+                            </w:r>
+                            <w:proofErr w:type="spellEnd"/>
+                            <w:r>
+                              <w:rPr>
+                                <w:rFonts w:ascii="JetBrains Mono" w:hAnsi="JetBrains Mono"/>
+                                <w:color w:val="A9B7C6"/>
+                                <w:sz w:val="28"/>
+                                <w:szCs w:val="28"/>
+                              </w:rPr>
+                              <w:t xml:space="preserve"> = y_train.to(device)</w:t>
                             </w:r>
                             <w:r>
                               <w:rPr>
@@ -12861,7 +14211,47 @@
                                 <w:szCs w:val="28"/>
                               </w:rPr>
                               <w:br/>
-                              <w:t xml:space="preserve">        y_predicted = network(x_train)</w:t>
+                              <w:t xml:space="preserve">        </w:t>
+                            </w:r>
+                            <w:proofErr w:type="spellStart"/>
+                            <w:r>
+                              <w:rPr>
+                                <w:rFonts w:ascii="JetBrains Mono" w:hAnsi="JetBrains Mono"/>
+                                <w:color w:val="A9B7C6"/>
+                                <w:sz w:val="28"/>
+                                <w:szCs w:val="28"/>
+                              </w:rPr>
+                              <w:t>y_predicted</w:t>
+                            </w:r>
+                            <w:proofErr w:type="spellEnd"/>
+                            <w:r>
+                              <w:rPr>
+                                <w:rFonts w:ascii="JetBrains Mono" w:hAnsi="JetBrains Mono"/>
+                                <w:color w:val="A9B7C6"/>
+                                <w:sz w:val="28"/>
+                                <w:szCs w:val="28"/>
+                              </w:rPr>
+                              <w:t xml:space="preserve"> = network(</w:t>
+                            </w:r>
+                            <w:proofErr w:type="spellStart"/>
+                            <w:r>
+                              <w:rPr>
+                                <w:rFonts w:ascii="JetBrains Mono" w:hAnsi="JetBrains Mono"/>
+                                <w:color w:val="A9B7C6"/>
+                                <w:sz w:val="28"/>
+                                <w:szCs w:val="28"/>
+                              </w:rPr>
+                              <w:t>x_train</w:t>
+                            </w:r>
+                            <w:proofErr w:type="spellEnd"/>
+                            <w:r>
+                              <w:rPr>
+                                <w:rFonts w:ascii="JetBrains Mono" w:hAnsi="JetBrains Mono"/>
+                                <w:color w:val="A9B7C6"/>
+                                <w:sz w:val="28"/>
+                                <w:szCs w:val="28"/>
+                              </w:rPr>
+                              <w:t>)</w:t>
                             </w:r>
                             <w:r>
                               <w:rPr>
@@ -12871,8 +14261,19 @@
                                 <w:szCs w:val="28"/>
                               </w:rPr>
                               <w:br/>
-                              <w:t xml:space="preserve">        loss = criterion(y_predicted</w:t>
-                            </w:r>
+                              <w:t xml:space="preserve">        loss = criterion(</w:t>
+                            </w:r>
+                            <w:proofErr w:type="spellStart"/>
+                            <w:r>
+                              <w:rPr>
+                                <w:rFonts w:ascii="JetBrains Mono" w:hAnsi="JetBrains Mono"/>
+                                <w:color w:val="A9B7C6"/>
+                                <w:sz w:val="28"/>
+                                <w:szCs w:val="28"/>
+                              </w:rPr>
+                              <w:t>y_predicted</w:t>
+                            </w:r>
+                            <w:proofErr w:type="spellEnd"/>
                             <w:r>
                               <w:rPr>
                                 <w:rFonts w:ascii="JetBrains Mono" w:hAnsi="JetBrains Mono"/>
@@ -12882,14 +14283,25 @@
                               </w:rPr>
                               <w:t xml:space="preserve">, </w:t>
                             </w:r>
-                            <w:r>
-                              <w:rPr>
-                                <w:rFonts w:ascii="JetBrains Mono" w:hAnsi="JetBrains Mono"/>
-                                <w:color w:val="A9B7C6"/>
-                                <w:sz w:val="28"/>
-                                <w:szCs w:val="28"/>
-                              </w:rPr>
-                              <w:t>y_train)</w:t>
+                            <w:proofErr w:type="spellStart"/>
+                            <w:r>
+                              <w:rPr>
+                                <w:rFonts w:ascii="JetBrains Mono" w:hAnsi="JetBrains Mono"/>
+                                <w:color w:val="A9B7C6"/>
+                                <w:sz w:val="28"/>
+                                <w:szCs w:val="28"/>
+                              </w:rPr>
+                              <w:t>y_train</w:t>
+                            </w:r>
+                            <w:proofErr w:type="spellEnd"/>
+                            <w:r>
+                              <w:rPr>
+                                <w:rFonts w:ascii="JetBrains Mono" w:hAnsi="JetBrains Mono"/>
+                                <w:color w:val="A9B7C6"/>
+                                <w:sz w:val="28"/>
+                                <w:szCs w:val="28"/>
+                              </w:rPr>
+                              <w:t>)</w:t>
                             </w:r>
                             <w:r>
                               <w:rPr>
@@ -12899,7 +14311,27 @@
                                 <w:szCs w:val="28"/>
                               </w:rPr>
                               <w:br/>
-                              <w:t xml:space="preserve">        loss.backward()</w:t>
+                              <w:t xml:space="preserve">        </w:t>
+                            </w:r>
+                            <w:proofErr w:type="spellStart"/>
+                            <w:r>
+                              <w:rPr>
+                                <w:rFonts w:ascii="JetBrains Mono" w:hAnsi="JetBrains Mono"/>
+                                <w:color w:val="A9B7C6"/>
+                                <w:sz w:val="28"/>
+                                <w:szCs w:val="28"/>
+                              </w:rPr>
+                              <w:t>loss.backward</w:t>
+                            </w:r>
+                            <w:proofErr w:type="spellEnd"/>
+                            <w:r>
+                              <w:rPr>
+                                <w:rFonts w:ascii="JetBrains Mono" w:hAnsi="JetBrains Mono"/>
+                                <w:color w:val="A9B7C6"/>
+                                <w:sz w:val="28"/>
+                                <w:szCs w:val="28"/>
+                              </w:rPr>
+                              <w:t>()</w:t>
                             </w:r>
                             <w:r>
                               <w:rPr>
@@ -12909,7 +14341,27 @@
                                 <w:szCs w:val="28"/>
                               </w:rPr>
                               <w:br/>
-                              <w:t xml:space="preserve">        optimizer.step()</w:t>
+                              <w:t xml:space="preserve">        </w:t>
+                            </w:r>
+                            <w:proofErr w:type="spellStart"/>
+                            <w:r>
+                              <w:rPr>
+                                <w:rFonts w:ascii="JetBrains Mono" w:hAnsi="JetBrains Mono"/>
+                                <w:color w:val="A9B7C6"/>
+                                <w:sz w:val="28"/>
+                                <w:szCs w:val="28"/>
+                              </w:rPr>
+                              <w:t>optimizer.step</w:t>
+                            </w:r>
+                            <w:proofErr w:type="spellEnd"/>
+                            <w:r>
+                              <w:rPr>
+                                <w:rFonts w:ascii="JetBrains Mono" w:hAnsi="JetBrains Mono"/>
+                                <w:color w:val="A9B7C6"/>
+                                <w:sz w:val="28"/>
+                                <w:szCs w:val="28"/>
+                              </w:rPr>
+                              <w:t>()</w:t>
                             </w:r>
                             <w:r>
                               <w:rPr>
@@ -12937,8 +14389,39 @@
                                 <w:sz w:val="28"/>
                                 <w:szCs w:val="28"/>
                               </w:rPr>
-                              <w:t>predicted = torch.max(y_predicted.data</w:t>
-                            </w:r>
+                              <w:t xml:space="preserve">predicted = </w:t>
+                            </w:r>
+                            <w:proofErr w:type="spellStart"/>
+                            <w:r>
+                              <w:rPr>
+                                <w:rFonts w:ascii="JetBrains Mono" w:hAnsi="JetBrains Mono"/>
+                                <w:color w:val="A9B7C6"/>
+                                <w:sz w:val="28"/>
+                                <w:szCs w:val="28"/>
+                              </w:rPr>
+                              <w:t>torch.max</w:t>
+                            </w:r>
+                            <w:proofErr w:type="spellEnd"/>
+                            <w:r>
+                              <w:rPr>
+                                <w:rFonts w:ascii="JetBrains Mono" w:hAnsi="JetBrains Mono"/>
+                                <w:color w:val="A9B7C6"/>
+                                <w:sz w:val="28"/>
+                                <w:szCs w:val="28"/>
+                              </w:rPr>
+                              <w:t>(</w:t>
+                            </w:r>
+                            <w:proofErr w:type="spellStart"/>
+                            <w:r>
+                              <w:rPr>
+                                <w:rFonts w:ascii="JetBrains Mono" w:hAnsi="JetBrains Mono"/>
+                                <w:color w:val="A9B7C6"/>
+                                <w:sz w:val="28"/>
+                                <w:szCs w:val="28"/>
+                              </w:rPr>
+                              <w:t>y_predicted.data</w:t>
+                            </w:r>
+                            <w:proofErr w:type="spellEnd"/>
                             <w:r>
                               <w:rPr>
                                 <w:rFonts w:ascii="JetBrains Mono" w:hAnsi="JetBrains Mono"/>
@@ -12974,8 +14457,39 @@
                                 <w:szCs w:val="28"/>
                               </w:rPr>
                               <w:br/>
-                              <w:t xml:space="preserve">        total_train_loss += loss.data</w:t>
-                            </w:r>
+                              <w:t xml:space="preserve">        </w:t>
+                            </w:r>
+                            <w:proofErr w:type="spellStart"/>
+                            <w:r>
+                              <w:rPr>
+                                <w:rFonts w:ascii="JetBrains Mono" w:hAnsi="JetBrains Mono"/>
+                                <w:color w:val="A9B7C6"/>
+                                <w:sz w:val="28"/>
+                                <w:szCs w:val="28"/>
+                              </w:rPr>
+                              <w:t>total_train_loss</w:t>
+                            </w:r>
+                            <w:proofErr w:type="spellEnd"/>
+                            <w:r>
+                              <w:rPr>
+                                <w:rFonts w:ascii="JetBrains Mono" w:hAnsi="JetBrains Mono"/>
+                                <w:color w:val="A9B7C6"/>
+                                <w:sz w:val="28"/>
+                                <w:szCs w:val="28"/>
+                              </w:rPr>
+                              <w:t xml:space="preserve"> += </w:t>
+                            </w:r>
+                            <w:proofErr w:type="spellStart"/>
+                            <w:r>
+                              <w:rPr>
+                                <w:rFonts w:ascii="JetBrains Mono" w:hAnsi="JetBrains Mono"/>
+                                <w:color w:val="A9B7C6"/>
+                                <w:sz w:val="28"/>
+                                <w:szCs w:val="28"/>
+                              </w:rPr>
+                              <w:t>loss.data</w:t>
+                            </w:r>
+                            <w:proofErr w:type="spellEnd"/>
                             <w:r>
                               <w:rPr>
                                 <w:rFonts w:ascii="JetBrains Mono" w:hAnsi="JetBrains Mono"/>
@@ -12984,7 +14498,27 @@
                                 <w:szCs w:val="28"/>
                               </w:rPr>
                               <w:br/>
-                              <w:t xml:space="preserve">        total += y_train.size(</w:t>
+                              <w:t xml:space="preserve">        total += </w:t>
+                            </w:r>
+                            <w:proofErr w:type="spellStart"/>
+                            <w:r>
+                              <w:rPr>
+                                <w:rFonts w:ascii="JetBrains Mono" w:hAnsi="JetBrains Mono"/>
+                                <w:color w:val="A9B7C6"/>
+                                <w:sz w:val="28"/>
+                                <w:szCs w:val="28"/>
+                              </w:rPr>
+                              <w:t>y_train.size</w:t>
+                            </w:r>
+                            <w:proofErr w:type="spellEnd"/>
+                            <w:r>
+                              <w:rPr>
+                                <w:rFonts w:ascii="JetBrains Mono" w:hAnsi="JetBrains Mono"/>
+                                <w:color w:val="A9B7C6"/>
+                                <w:sz w:val="28"/>
+                                <w:szCs w:val="28"/>
+                              </w:rPr>
+                              <w:t>(</w:t>
                             </w:r>
                             <w:r>
                               <w:rPr>
@@ -13012,7 +14546,47 @@
                                 <w:szCs w:val="28"/>
                               </w:rPr>
                               <w:br/>
-                              <w:t xml:space="preserve">        correct += predicted.eq(y_train.data).sum()</w:t>
+                              <w:t xml:space="preserve">        correct += </w:t>
+                            </w:r>
+                            <w:proofErr w:type="spellStart"/>
+                            <w:r>
+                              <w:rPr>
+                                <w:rFonts w:ascii="JetBrains Mono" w:hAnsi="JetBrains Mono"/>
+                                <w:color w:val="A9B7C6"/>
+                                <w:sz w:val="28"/>
+                                <w:szCs w:val="28"/>
+                              </w:rPr>
+                              <w:t>predicted.eq</w:t>
+                            </w:r>
+                            <w:proofErr w:type="spellEnd"/>
+                            <w:r>
+                              <w:rPr>
+                                <w:rFonts w:ascii="JetBrains Mono" w:hAnsi="JetBrains Mono"/>
+                                <w:color w:val="A9B7C6"/>
+                                <w:sz w:val="28"/>
+                                <w:szCs w:val="28"/>
+                              </w:rPr>
+                              <w:t>(</w:t>
+                            </w:r>
+                            <w:proofErr w:type="spellStart"/>
+                            <w:r>
+                              <w:rPr>
+                                <w:rFonts w:ascii="JetBrains Mono" w:hAnsi="JetBrains Mono"/>
+                                <w:color w:val="A9B7C6"/>
+                                <w:sz w:val="28"/>
+                                <w:szCs w:val="28"/>
+                              </w:rPr>
+                              <w:t>y_train.data</w:t>
+                            </w:r>
+                            <w:proofErr w:type="spellEnd"/>
+                            <w:r>
+                              <w:rPr>
+                                <w:rFonts w:ascii="JetBrains Mono" w:hAnsi="JetBrains Mono"/>
+                                <w:color w:val="A9B7C6"/>
+                                <w:sz w:val="28"/>
+                                <w:szCs w:val="28"/>
+                              </w:rPr>
+                              <w:t>).sum()</w:t>
                             </w:r>
                             <w:r>
                               <w:rPr>
@@ -13152,14 +14726,45 @@
                               </w:rPr>
                               <w:t xml:space="preserve">, </w:t>
                             </w:r>
-                            <w:r>
-                              <w:rPr>
-                                <w:rFonts w:ascii="JetBrains Mono" w:hAnsi="JetBrains Mono"/>
-                                <w:color w:val="A9B7C6"/>
-                                <w:sz w:val="28"/>
-                                <w:szCs w:val="28"/>
-                              </w:rPr>
-                              <w:t xml:space="preserve">total_train_loss / (i + </w:t>
+                            <w:proofErr w:type="spellStart"/>
+                            <w:r>
+                              <w:rPr>
+                                <w:rFonts w:ascii="JetBrains Mono" w:hAnsi="JetBrains Mono"/>
+                                <w:color w:val="A9B7C6"/>
+                                <w:sz w:val="28"/>
+                                <w:szCs w:val="28"/>
+                              </w:rPr>
+                              <w:t>total_train_loss</w:t>
+                            </w:r>
+                            <w:proofErr w:type="spellEnd"/>
+                            <w:r>
+                              <w:rPr>
+                                <w:rFonts w:ascii="JetBrains Mono" w:hAnsi="JetBrains Mono"/>
+                                <w:color w:val="A9B7C6"/>
+                                <w:sz w:val="28"/>
+                                <w:szCs w:val="28"/>
+                              </w:rPr>
+                              <w:t xml:space="preserve"> / (</w:t>
+                            </w:r>
+                            <w:proofErr w:type="spellStart"/>
+                            <w:r>
+                              <w:rPr>
+                                <w:rFonts w:ascii="JetBrains Mono" w:hAnsi="JetBrains Mono"/>
+                                <w:color w:val="A9B7C6"/>
+                                <w:sz w:val="28"/>
+                                <w:szCs w:val="28"/>
+                              </w:rPr>
+                              <w:t>i</w:t>
+                            </w:r>
+                            <w:proofErr w:type="spellEnd"/>
+                            <w:r>
+                              <w:rPr>
+                                <w:rFonts w:ascii="JetBrains Mono" w:hAnsi="JetBrains Mono"/>
+                                <w:color w:val="A9B7C6"/>
+                                <w:sz w:val="28"/>
+                                <w:szCs w:val="28"/>
+                              </w:rPr>
+                              <w:t xml:space="preserve"> + </w:t>
                             </w:r>
                             <w:r>
                               <w:rPr>
@@ -13233,7 +14838,7 @@
               </wp:anchor>
             </w:drawing>
           </mc:Choice>
-          <mc:Fallback xmlns:w16="http://schemas.microsoft.com/office/word/2018/wordml" xmlns:w16cid="http://schemas.microsoft.com/office/word/2016/wordml/cid" xmlns:w16cex="http://schemas.microsoft.com/office/word/2018/wordml/cex" xmlns:am3d="http://schemas.microsoft.com/office/drawing/2017/model3d" xmlns:aink="http://schemas.microsoft.com/office/drawing/2016/ink" xmlns:cx8="http://schemas.microsoft.com/office/drawing/2016/5/14/chartex" xmlns:cx7="http://schemas.microsoft.com/office/drawing/2016/5/13/chartex" xmlns:cx6="http://schemas.microsoft.com/office/drawing/2016/5/12/chartex" xmlns:cx5="http://schemas.microsoft.com/office/drawing/2016/5/11/chartex" xmlns:cx4="http://schemas.microsoft.com/office/drawing/2016/5/10/chartex" xmlns:cx3="http://schemas.microsoft.com/office/drawing/2016/5/9/chartex" xmlns:cx2="http://schemas.microsoft.com/office/drawing/2015/10/21/chartex">
+          <mc:Fallback>
             <w:pict>
               <v:rect w14:anchorId="5C6C4706" id="_x0000_s1029" style="position:absolute;left:0;text-align:left;margin-left:-86.2pt;margin-top:25.4pt;width:583pt;height:421.5pt;z-index:251666432;visibility:visible;mso-wrap-style:square;mso-width-percent:0;mso-height-percent:0;mso-wrap-distance-left:9pt;mso-wrap-distance-top:0;mso-wrap-distance-right:9pt;mso-wrap-distance-bottom:0;mso-position-horizontal:absolute;mso-position-horizontal-relative:text;mso-position-vertical:absolute;mso-position-vertical-relative:text;mso-width-percent:0;mso-height-percent:0;mso-width-relative:margin;mso-height-relative:margin;v-text-anchor:middle" o:gfxdata="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" fillcolor="#2b2b2b" stroked="f" strokecolor="black [3213]">
                 <v:shadow color="#e7e6e6 [3214]"/>
@@ -14540,8 +16145,9 @@
           <w:sz w:val="28"/>
           <w:szCs w:val="28"/>
         </w:rPr>
-        <w:t xml:space="preserve"> optimizer.zero_grad()</w:t>
-      </w:r>
+        <w:t xml:space="preserve"> </w:t>
+      </w:r>
+      <w:proofErr w:type="spellStart"/>
       <w:r>
         <w:rPr>
           <w:rFonts w:ascii="Arial" w:hAnsi="Arial" w:cs="Arial"/>
@@ -14551,9 +16157,9 @@
           <w:sz w:val="28"/>
           <w:szCs w:val="28"/>
         </w:rPr>
-        <w:br/>
-        <w:t xml:space="preserve">        x_train = x_train.to(device)</w:t>
-      </w:r>
+        <w:t>optimizer.zero_grad</w:t>
+      </w:r>
+      <w:proofErr w:type="spellEnd"/>
       <w:r>
         <w:rPr>
           <w:rFonts w:ascii="Arial" w:hAnsi="Arial" w:cs="Arial"/>
@@ -14563,8 +16169,7 @@
           <w:sz w:val="28"/>
           <w:szCs w:val="28"/>
         </w:rPr>
-        <w:br/>
-        <w:t xml:space="preserve">        y_train = y_train.to(device)</w:t>
+        <w:t>()</w:t>
       </w:r>
       <w:r>
         <w:rPr>
@@ -14576,8 +16181,9 @@
           <w:szCs w:val="28"/>
         </w:rPr>
         <w:br/>
-        <w:t xml:space="preserve">        y_predicted = network(x_train)</w:t>
-      </w:r>
+        <w:t xml:space="preserve">        </w:t>
+      </w:r>
+      <w:proofErr w:type="spellStart"/>
       <w:r>
         <w:rPr>
           <w:rFonts w:ascii="Arial" w:hAnsi="Arial" w:cs="Arial"/>
@@ -14587,9 +16193,9 @@
           <w:sz w:val="28"/>
           <w:szCs w:val="28"/>
         </w:rPr>
-        <w:br/>
-        <w:t xml:space="preserve">        loss = criterion(y_predicted, y_train)</w:t>
-      </w:r>
+        <w:t>x_train</w:t>
+      </w:r>
+      <w:proofErr w:type="spellEnd"/>
       <w:r>
         <w:rPr>
           <w:rFonts w:ascii="Arial" w:hAnsi="Arial" w:cs="Arial"/>
@@ -14599,8 +16205,7 @@
           <w:sz w:val="28"/>
           <w:szCs w:val="28"/>
         </w:rPr>
-        <w:br/>
-        <w:t xml:space="preserve">        loss.backward()</w:t>
+        <w:t xml:space="preserve"> = x_train.to(device)</w:t>
       </w:r>
       <w:r>
         <w:rPr>
@@ -14612,8 +16217,9 @@
           <w:szCs w:val="28"/>
         </w:rPr>
         <w:br/>
-        <w:t xml:space="preserve">        optimizer.step()</w:t>
-      </w:r>
+        <w:t xml:space="preserve">        </w:t>
+      </w:r>
+      <w:proofErr w:type="spellStart"/>
       <w:r>
         <w:rPr>
           <w:rFonts w:ascii="Arial" w:hAnsi="Arial" w:cs="Arial"/>
@@ -14623,8 +16229,271 @@
           <w:sz w:val="28"/>
           <w:szCs w:val="28"/>
         </w:rPr>
+        <w:t>y_train</w:t>
+      </w:r>
+      <w:proofErr w:type="spellEnd"/>
+      <w:r>
+        <w:rPr>
+          <w:rFonts w:ascii="Arial" w:hAnsi="Arial" w:cs="Arial"/>
+          <w:i/>
+          <w:iCs/>
+          <w:color w:val="2F5496" w:themeColor="accent1" w:themeShade="BF"/>
+          <w:sz w:val="28"/>
+          <w:szCs w:val="28"/>
+        </w:rPr>
+        <w:t xml:space="preserve"> = y_train.to(device)</w:t>
+      </w:r>
+      <w:r>
+        <w:rPr>
+          <w:rFonts w:ascii="Arial" w:hAnsi="Arial" w:cs="Arial"/>
+          <w:i/>
+          <w:iCs/>
+          <w:color w:val="2F5496" w:themeColor="accent1" w:themeShade="BF"/>
+          <w:sz w:val="28"/>
+          <w:szCs w:val="28"/>
+        </w:rPr>
         <w:br/>
-        <w:t xml:space="preserve">        _, predicted = torch.max(y_predicted.data, 1)</w:t>
+        <w:t xml:space="preserve">        </w:t>
+      </w:r>
+      <w:proofErr w:type="spellStart"/>
+      <w:r>
+        <w:rPr>
+          <w:rFonts w:ascii="Arial" w:hAnsi="Arial" w:cs="Arial"/>
+          <w:i/>
+          <w:iCs/>
+          <w:color w:val="2F5496" w:themeColor="accent1" w:themeShade="BF"/>
+          <w:sz w:val="28"/>
+          <w:szCs w:val="28"/>
+        </w:rPr>
+        <w:t>y_predicted</w:t>
+      </w:r>
+      <w:proofErr w:type="spellEnd"/>
+      <w:r>
+        <w:rPr>
+          <w:rFonts w:ascii="Arial" w:hAnsi="Arial" w:cs="Arial"/>
+          <w:i/>
+          <w:iCs/>
+          <w:color w:val="2F5496" w:themeColor="accent1" w:themeShade="BF"/>
+          <w:sz w:val="28"/>
+          <w:szCs w:val="28"/>
+        </w:rPr>
+        <w:t xml:space="preserve"> = network(</w:t>
+      </w:r>
+      <w:proofErr w:type="spellStart"/>
+      <w:r>
+        <w:rPr>
+          <w:rFonts w:ascii="Arial" w:hAnsi="Arial" w:cs="Arial"/>
+          <w:i/>
+          <w:iCs/>
+          <w:color w:val="2F5496" w:themeColor="accent1" w:themeShade="BF"/>
+          <w:sz w:val="28"/>
+          <w:szCs w:val="28"/>
+        </w:rPr>
+        <w:t>x_train</w:t>
+      </w:r>
+      <w:proofErr w:type="spellEnd"/>
+      <w:r>
+        <w:rPr>
+          <w:rFonts w:ascii="Arial" w:hAnsi="Arial" w:cs="Arial"/>
+          <w:i/>
+          <w:iCs/>
+          <w:color w:val="2F5496" w:themeColor="accent1" w:themeShade="BF"/>
+          <w:sz w:val="28"/>
+          <w:szCs w:val="28"/>
+        </w:rPr>
+        <w:t>)</w:t>
+      </w:r>
+      <w:r>
+        <w:rPr>
+          <w:rFonts w:ascii="Arial" w:hAnsi="Arial" w:cs="Arial"/>
+          <w:i/>
+          <w:iCs/>
+          <w:color w:val="2F5496" w:themeColor="accent1" w:themeShade="BF"/>
+          <w:sz w:val="28"/>
+          <w:szCs w:val="28"/>
+        </w:rPr>
+        <w:br/>
+        <w:t xml:space="preserve">        loss = criterion(</w:t>
+      </w:r>
+      <w:proofErr w:type="spellStart"/>
+      <w:r>
+        <w:rPr>
+          <w:rFonts w:ascii="Arial" w:hAnsi="Arial" w:cs="Arial"/>
+          <w:i/>
+          <w:iCs/>
+          <w:color w:val="2F5496" w:themeColor="accent1" w:themeShade="BF"/>
+          <w:sz w:val="28"/>
+          <w:szCs w:val="28"/>
+        </w:rPr>
+        <w:t>y_predicted</w:t>
+      </w:r>
+      <w:proofErr w:type="spellEnd"/>
+      <w:r>
+        <w:rPr>
+          <w:rFonts w:ascii="Arial" w:hAnsi="Arial" w:cs="Arial"/>
+          <w:i/>
+          <w:iCs/>
+          <w:color w:val="2F5496" w:themeColor="accent1" w:themeShade="BF"/>
+          <w:sz w:val="28"/>
+          <w:szCs w:val="28"/>
+        </w:rPr>
+        <w:t xml:space="preserve">, </w:t>
+      </w:r>
+      <w:proofErr w:type="spellStart"/>
+      <w:r>
+        <w:rPr>
+          <w:rFonts w:ascii="Arial" w:hAnsi="Arial" w:cs="Arial"/>
+          <w:i/>
+          <w:iCs/>
+          <w:color w:val="2F5496" w:themeColor="accent1" w:themeShade="BF"/>
+          <w:sz w:val="28"/>
+          <w:szCs w:val="28"/>
+        </w:rPr>
+        <w:t>y_train</w:t>
+      </w:r>
+      <w:proofErr w:type="spellEnd"/>
+      <w:r>
+        <w:rPr>
+          <w:rFonts w:ascii="Arial" w:hAnsi="Arial" w:cs="Arial"/>
+          <w:i/>
+          <w:iCs/>
+          <w:color w:val="2F5496" w:themeColor="accent1" w:themeShade="BF"/>
+          <w:sz w:val="28"/>
+          <w:szCs w:val="28"/>
+        </w:rPr>
+        <w:t>)</w:t>
+      </w:r>
+      <w:r>
+        <w:rPr>
+          <w:rFonts w:ascii="Arial" w:hAnsi="Arial" w:cs="Arial"/>
+          <w:i/>
+          <w:iCs/>
+          <w:color w:val="2F5496" w:themeColor="accent1" w:themeShade="BF"/>
+          <w:sz w:val="28"/>
+          <w:szCs w:val="28"/>
+        </w:rPr>
+        <w:br/>
+        <w:t xml:space="preserve">        </w:t>
+      </w:r>
+      <w:proofErr w:type="spellStart"/>
+      <w:r>
+        <w:rPr>
+          <w:rFonts w:ascii="Arial" w:hAnsi="Arial" w:cs="Arial"/>
+          <w:i/>
+          <w:iCs/>
+          <w:color w:val="2F5496" w:themeColor="accent1" w:themeShade="BF"/>
+          <w:sz w:val="28"/>
+          <w:szCs w:val="28"/>
+        </w:rPr>
+        <w:t>loss.backward</w:t>
+      </w:r>
+      <w:proofErr w:type="spellEnd"/>
+      <w:r>
+        <w:rPr>
+          <w:rFonts w:ascii="Arial" w:hAnsi="Arial" w:cs="Arial"/>
+          <w:i/>
+          <w:iCs/>
+          <w:color w:val="2F5496" w:themeColor="accent1" w:themeShade="BF"/>
+          <w:sz w:val="28"/>
+          <w:szCs w:val="28"/>
+        </w:rPr>
+        <w:t>()</w:t>
+      </w:r>
+      <w:r>
+        <w:rPr>
+          <w:rFonts w:ascii="Arial" w:hAnsi="Arial" w:cs="Arial"/>
+          <w:i/>
+          <w:iCs/>
+          <w:color w:val="2F5496" w:themeColor="accent1" w:themeShade="BF"/>
+          <w:sz w:val="28"/>
+          <w:szCs w:val="28"/>
+        </w:rPr>
+        <w:br/>
+        <w:t xml:space="preserve">        </w:t>
+      </w:r>
+      <w:proofErr w:type="spellStart"/>
+      <w:r>
+        <w:rPr>
+          <w:rFonts w:ascii="Arial" w:hAnsi="Arial" w:cs="Arial"/>
+          <w:i/>
+          <w:iCs/>
+          <w:color w:val="2F5496" w:themeColor="accent1" w:themeShade="BF"/>
+          <w:sz w:val="28"/>
+          <w:szCs w:val="28"/>
+        </w:rPr>
+        <w:t>optimizer.step</w:t>
+      </w:r>
+      <w:proofErr w:type="spellEnd"/>
+      <w:r>
+        <w:rPr>
+          <w:rFonts w:ascii="Arial" w:hAnsi="Arial" w:cs="Arial"/>
+          <w:i/>
+          <w:iCs/>
+          <w:color w:val="2F5496" w:themeColor="accent1" w:themeShade="BF"/>
+          <w:sz w:val="28"/>
+          <w:szCs w:val="28"/>
+        </w:rPr>
+        <w:t>()</w:t>
+      </w:r>
+      <w:r>
+        <w:rPr>
+          <w:rFonts w:ascii="Arial" w:hAnsi="Arial" w:cs="Arial"/>
+          <w:i/>
+          <w:iCs/>
+          <w:color w:val="2F5496" w:themeColor="accent1" w:themeShade="BF"/>
+          <w:sz w:val="28"/>
+          <w:szCs w:val="28"/>
+        </w:rPr>
+        <w:br/>
+        <w:t xml:space="preserve">        _, predicted = </w:t>
+      </w:r>
+      <w:proofErr w:type="spellStart"/>
+      <w:r>
+        <w:rPr>
+          <w:rFonts w:ascii="Arial" w:hAnsi="Arial" w:cs="Arial"/>
+          <w:i/>
+          <w:iCs/>
+          <w:color w:val="2F5496" w:themeColor="accent1" w:themeShade="BF"/>
+          <w:sz w:val="28"/>
+          <w:szCs w:val="28"/>
+        </w:rPr>
+        <w:t>torch.max</w:t>
+      </w:r>
+      <w:proofErr w:type="spellEnd"/>
+      <w:r>
+        <w:rPr>
+          <w:rFonts w:ascii="Arial" w:hAnsi="Arial" w:cs="Arial"/>
+          <w:i/>
+          <w:iCs/>
+          <w:color w:val="2F5496" w:themeColor="accent1" w:themeShade="BF"/>
+          <w:sz w:val="28"/>
+          <w:szCs w:val="28"/>
+        </w:rPr>
+        <w:t>(</w:t>
+      </w:r>
+      <w:proofErr w:type="spellStart"/>
+      <w:r>
+        <w:rPr>
+          <w:rFonts w:ascii="Arial" w:hAnsi="Arial" w:cs="Arial"/>
+          <w:i/>
+          <w:iCs/>
+          <w:color w:val="2F5496" w:themeColor="accent1" w:themeShade="BF"/>
+          <w:sz w:val="28"/>
+          <w:szCs w:val="28"/>
+        </w:rPr>
+        <w:t>y_predicted.data</w:t>
+      </w:r>
+      <w:proofErr w:type="spellEnd"/>
+      <w:r>
+        <w:rPr>
+          <w:rFonts w:ascii="Arial" w:hAnsi="Arial" w:cs="Arial"/>
+          <w:i/>
+          <w:iCs/>
+          <w:color w:val="2F5496" w:themeColor="accent1" w:themeShade="BF"/>
+          <w:sz w:val="28"/>
+          <w:szCs w:val="28"/>
+        </w:rPr>
+        <w:t>, 1)</w:t>
       </w:r>
       <w:r>
         <w:rPr>
@@ -14673,6 +16542,7 @@
           <w:szCs w:val="24"/>
         </w:rPr>
       </w:pPr>
+      <w:proofErr w:type="spellStart"/>
       <w:r>
         <w:rPr>
           <w:rFonts w:ascii="Arial" w:hAnsi="Arial" w:cs="Arial"/>
@@ -14682,8 +16552,9 @@
           <w:sz w:val="28"/>
           <w:szCs w:val="28"/>
         </w:rPr>
-        <w:t>total_train_loss += loss.data</w:t>
-      </w:r>
+        <w:t>total_train_loss</w:t>
+      </w:r>
+      <w:proofErr w:type="spellEnd"/>
       <w:r>
         <w:rPr>
           <w:rFonts w:ascii="Arial" w:hAnsi="Arial" w:cs="Arial"/>
@@ -14693,9 +16564,9 @@
           <w:sz w:val="28"/>
           <w:szCs w:val="28"/>
         </w:rPr>
-        <w:br/>
-        <w:t xml:space="preserve">        total += y_train.size(0)</w:t>
-      </w:r>
+        <w:t xml:space="preserve"> += </w:t>
+      </w:r>
+      <w:proofErr w:type="spellStart"/>
       <w:r>
         <w:rPr>
           <w:rFonts w:ascii="Arial" w:hAnsi="Arial" w:cs="Arial"/>
@@ -14705,9 +16576,9 @@
           <w:sz w:val="28"/>
           <w:szCs w:val="28"/>
         </w:rPr>
-        <w:br/>
-        <w:t xml:space="preserve">        correct += predicted.eq(y_train.data).sum()</w:t>
-      </w:r>
+        <w:t>loss.data</w:t>
+      </w:r>
+      <w:proofErr w:type="spellEnd"/>
       <w:r>
         <w:rPr>
           <w:rFonts w:ascii="Arial" w:hAnsi="Arial" w:cs="Arial"/>
@@ -14718,8 +16589,9 @@
           <w:szCs w:val="28"/>
         </w:rPr>
         <w:br/>
-        <w:t xml:space="preserve">    accuracy = 100. * float(correct) / total</w:t>
-      </w:r>
+        <w:t xml:space="preserve">        total += </w:t>
+      </w:r>
+      <w:proofErr w:type="spellStart"/>
       <w:r>
         <w:rPr>
           <w:rFonts w:ascii="Arial" w:hAnsi="Arial" w:cs="Arial"/>
@@ -14729,9 +16601,9 @@
           <w:sz w:val="28"/>
           <w:szCs w:val="28"/>
         </w:rPr>
-        <w:br/>
-        <w:t xml:space="preserve">    print('Epoch [%d/%d] Training Loss: %.4f, Accuracy: %.4f' % (</w:t>
-      </w:r>
+        <w:t>y_train.size</w:t>
+      </w:r>
+      <w:proofErr w:type="spellEnd"/>
       <w:r>
         <w:rPr>
           <w:rFonts w:ascii="Arial" w:hAnsi="Arial" w:cs="Arial"/>
@@ -14741,8 +16613,151 @@
           <w:sz w:val="28"/>
           <w:szCs w:val="28"/>
         </w:rPr>
+        <w:t>(0)</w:t>
+      </w:r>
+      <w:r>
+        <w:rPr>
+          <w:rFonts w:ascii="Arial" w:hAnsi="Arial" w:cs="Arial"/>
+          <w:i/>
+          <w:iCs/>
+          <w:color w:val="2F5496" w:themeColor="accent1" w:themeShade="BF"/>
+          <w:sz w:val="28"/>
+          <w:szCs w:val="28"/>
+        </w:rPr>
         <w:br/>
-        <w:t xml:space="preserve">        epoch + 1, epochs, total_train_loss / (i + 1), accuracy))</w:t>
+        <w:t xml:space="preserve">        correct += </w:t>
+      </w:r>
+      <w:proofErr w:type="spellStart"/>
+      <w:r>
+        <w:rPr>
+          <w:rFonts w:ascii="Arial" w:hAnsi="Arial" w:cs="Arial"/>
+          <w:i/>
+          <w:iCs/>
+          <w:color w:val="2F5496" w:themeColor="accent1" w:themeShade="BF"/>
+          <w:sz w:val="28"/>
+          <w:szCs w:val="28"/>
+        </w:rPr>
+        <w:t>predicted.eq</w:t>
+      </w:r>
+      <w:proofErr w:type="spellEnd"/>
+      <w:r>
+        <w:rPr>
+          <w:rFonts w:ascii="Arial" w:hAnsi="Arial" w:cs="Arial"/>
+          <w:i/>
+          <w:iCs/>
+          <w:color w:val="2F5496" w:themeColor="accent1" w:themeShade="BF"/>
+          <w:sz w:val="28"/>
+          <w:szCs w:val="28"/>
+        </w:rPr>
+        <w:t>(</w:t>
+      </w:r>
+      <w:proofErr w:type="spellStart"/>
+      <w:r>
+        <w:rPr>
+          <w:rFonts w:ascii="Arial" w:hAnsi="Arial" w:cs="Arial"/>
+          <w:i/>
+          <w:iCs/>
+          <w:color w:val="2F5496" w:themeColor="accent1" w:themeShade="BF"/>
+          <w:sz w:val="28"/>
+          <w:szCs w:val="28"/>
+        </w:rPr>
+        <w:t>y_train.data</w:t>
+      </w:r>
+      <w:proofErr w:type="spellEnd"/>
+      <w:r>
+        <w:rPr>
+          <w:rFonts w:ascii="Arial" w:hAnsi="Arial" w:cs="Arial"/>
+          <w:i/>
+          <w:iCs/>
+          <w:color w:val="2F5496" w:themeColor="accent1" w:themeShade="BF"/>
+          <w:sz w:val="28"/>
+          <w:szCs w:val="28"/>
+        </w:rPr>
+        <w:t>).sum()</w:t>
+      </w:r>
+      <w:r>
+        <w:rPr>
+          <w:rFonts w:ascii="Arial" w:hAnsi="Arial" w:cs="Arial"/>
+          <w:i/>
+          <w:iCs/>
+          <w:color w:val="2F5496" w:themeColor="accent1" w:themeShade="BF"/>
+          <w:sz w:val="28"/>
+          <w:szCs w:val="28"/>
+        </w:rPr>
+        <w:br/>
+        <w:t xml:space="preserve">    accuracy = 100. * float(correct) / total</w:t>
+      </w:r>
+      <w:r>
+        <w:rPr>
+          <w:rFonts w:ascii="Arial" w:hAnsi="Arial" w:cs="Arial"/>
+          <w:i/>
+          <w:iCs/>
+          <w:color w:val="2F5496" w:themeColor="accent1" w:themeShade="BF"/>
+          <w:sz w:val="28"/>
+          <w:szCs w:val="28"/>
+        </w:rPr>
+        <w:br/>
+        <w:t xml:space="preserve">    print('Epoch [%d/%d] Training Loss: %.4f, Accuracy: %.4f' % (</w:t>
+      </w:r>
+      <w:r>
+        <w:rPr>
+          <w:rFonts w:ascii="Arial" w:hAnsi="Arial" w:cs="Arial"/>
+          <w:i/>
+          <w:iCs/>
+          <w:color w:val="2F5496" w:themeColor="accent1" w:themeShade="BF"/>
+          <w:sz w:val="28"/>
+          <w:szCs w:val="28"/>
+        </w:rPr>
+        <w:br/>
+        <w:t xml:space="preserve">        epoch + 1, epochs, </w:t>
+      </w:r>
+      <w:proofErr w:type="spellStart"/>
+      <w:r>
+        <w:rPr>
+          <w:rFonts w:ascii="Arial" w:hAnsi="Arial" w:cs="Arial"/>
+          <w:i/>
+          <w:iCs/>
+          <w:color w:val="2F5496" w:themeColor="accent1" w:themeShade="BF"/>
+          <w:sz w:val="28"/>
+          <w:szCs w:val="28"/>
+        </w:rPr>
+        <w:t>total_train_loss</w:t>
+      </w:r>
+      <w:proofErr w:type="spellEnd"/>
+      <w:r>
+        <w:rPr>
+          <w:rFonts w:ascii="Arial" w:hAnsi="Arial" w:cs="Arial"/>
+          <w:i/>
+          <w:iCs/>
+          <w:color w:val="2F5496" w:themeColor="accent1" w:themeShade="BF"/>
+          <w:sz w:val="28"/>
+          <w:szCs w:val="28"/>
+        </w:rPr>
+        <w:t xml:space="preserve"> / (</w:t>
+      </w:r>
+      <w:proofErr w:type="spellStart"/>
+      <w:r>
+        <w:rPr>
+          <w:rFonts w:ascii="Arial" w:hAnsi="Arial" w:cs="Arial"/>
+          <w:i/>
+          <w:iCs/>
+          <w:color w:val="2F5496" w:themeColor="accent1" w:themeShade="BF"/>
+          <w:sz w:val="28"/>
+          <w:szCs w:val="28"/>
+        </w:rPr>
+        <w:t>i</w:t>
+      </w:r>
+      <w:proofErr w:type="spellEnd"/>
+      <w:r>
+        <w:rPr>
+          <w:rFonts w:ascii="Arial" w:hAnsi="Arial" w:cs="Arial"/>
+          <w:i/>
+          <w:iCs/>
+          <w:color w:val="2F5496" w:themeColor="accent1" w:themeShade="BF"/>
+          <w:sz w:val="28"/>
+          <w:szCs w:val="28"/>
+        </w:rPr>
+        <w:t xml:space="preserve"> + 1), accuracy))</w:t>
       </w:r>
     </w:p>
     <w:p>
@@ -14823,7 +16838,27 @@
           <w:szCs w:val="28"/>
           <w:rtl/>
         </w:rPr>
-        <w:t xml:space="preserve"> חישוב דיוק הולידציה </w:t>
+        <w:t xml:space="preserve"> חישוב דיוק </w:t>
+      </w:r>
+      <w:proofErr w:type="spellStart"/>
+      <w:r>
+        <w:rPr>
+          <w:rFonts w:ascii="Arial" w:hAnsi="Arial" w:cs="Arial"/>
+          <w:sz w:val="28"/>
+          <w:szCs w:val="28"/>
+          <w:rtl/>
+        </w:rPr>
+        <w:t>הולידציה</w:t>
+      </w:r>
+      <w:proofErr w:type="spellEnd"/>
+      <w:r>
+        <w:rPr>
+          <w:rFonts w:ascii="Arial" w:hAnsi="Arial" w:cs="Arial"/>
+          <w:sz w:val="28"/>
+          <w:szCs w:val="28"/>
+          <w:rtl/>
+        </w:rPr>
+        <w:t xml:space="preserve"> </w:t>
       </w:r>
       <w:r>
         <w:rPr>
@@ -14934,14 +16969,25 @@
                               </w:rPr>
                               <w:t xml:space="preserve">with </w:t>
                             </w:r>
-                            <w:r>
-                              <w:rPr>
-                                <w:rFonts w:ascii="JetBrains Mono" w:hAnsi="JetBrains Mono"/>
-                                <w:color w:val="A9B7C6"/>
-                                <w:sz w:val="28"/>
-                                <w:szCs w:val="28"/>
-                              </w:rPr>
-                              <w:t>torch.no_grad():</w:t>
+                            <w:proofErr w:type="spellStart"/>
+                            <w:r>
+                              <w:rPr>
+                                <w:rFonts w:ascii="JetBrains Mono" w:hAnsi="JetBrains Mono"/>
+                                <w:color w:val="A9B7C6"/>
+                                <w:sz w:val="28"/>
+                                <w:szCs w:val="28"/>
+                              </w:rPr>
+                              <w:t>torch.no_grad</w:t>
+                            </w:r>
+                            <w:proofErr w:type="spellEnd"/>
+                            <w:r>
+                              <w:rPr>
+                                <w:rFonts w:ascii="JetBrains Mono" w:hAnsi="JetBrains Mono"/>
+                                <w:color w:val="A9B7C6"/>
+                                <w:sz w:val="28"/>
+                                <w:szCs w:val="28"/>
+                              </w:rPr>
+                              <w:t>():</w:t>
                             </w:r>
                             <w:r>
                               <w:rPr>
@@ -15000,14 +17046,25 @@
                               <w:br/>
                               <w:t xml:space="preserve">    </w:t>
                             </w:r>
-                            <w:r>
-                              <w:rPr>
-                                <w:rFonts w:ascii="JetBrains Mono" w:hAnsi="JetBrains Mono"/>
-                                <w:color w:val="A9B7C6"/>
-                                <w:sz w:val="28"/>
-                                <w:szCs w:val="28"/>
-                              </w:rPr>
-                              <w:t xml:space="preserve">total_validation_loss = </w:t>
+                            <w:proofErr w:type="spellStart"/>
+                            <w:r>
+                              <w:rPr>
+                                <w:rFonts w:ascii="JetBrains Mono" w:hAnsi="JetBrains Mono"/>
+                                <w:color w:val="A9B7C6"/>
+                                <w:sz w:val="28"/>
+                                <w:szCs w:val="28"/>
+                              </w:rPr>
+                              <w:t>total_validation_loss</w:t>
+                            </w:r>
+                            <w:proofErr w:type="spellEnd"/>
+                            <w:r>
+                              <w:rPr>
+                                <w:rFonts w:ascii="JetBrains Mono" w:hAnsi="JetBrains Mono"/>
+                                <w:color w:val="A9B7C6"/>
+                                <w:sz w:val="28"/>
+                                <w:szCs w:val="28"/>
+                              </w:rPr>
+                              <w:t xml:space="preserve"> = </w:t>
                             </w:r>
                             <w:r>
                               <w:rPr>
@@ -15062,8 +17119,19 @@
                                 <w:sz w:val="28"/>
                                 <w:szCs w:val="28"/>
                               </w:rPr>
-                              <w:t>(x_val</w:t>
-                            </w:r>
+                              <w:t>(</w:t>
+                            </w:r>
+                            <w:proofErr w:type="spellStart"/>
+                            <w:r>
+                              <w:rPr>
+                                <w:rFonts w:ascii="JetBrains Mono" w:hAnsi="JetBrains Mono"/>
+                                <w:color w:val="A9B7C6"/>
+                                <w:sz w:val="28"/>
+                                <w:szCs w:val="28"/>
+                              </w:rPr>
+                              <w:t>x_val</w:t>
+                            </w:r>
+                            <w:proofErr w:type="spellEnd"/>
                             <w:r>
                               <w:rPr>
                                 <w:rFonts w:ascii="JetBrains Mono" w:hAnsi="JetBrains Mono"/>
@@ -15073,14 +17141,25 @@
                               </w:rPr>
                               <w:t xml:space="preserve">, </w:t>
                             </w:r>
-                            <w:r>
-                              <w:rPr>
-                                <w:rFonts w:ascii="JetBrains Mono" w:hAnsi="JetBrains Mono"/>
-                                <w:color w:val="A9B7C6"/>
-                                <w:sz w:val="28"/>
-                                <w:szCs w:val="28"/>
-                              </w:rPr>
-                              <w:t xml:space="preserve">y_val) </w:t>
+                            <w:proofErr w:type="spellStart"/>
+                            <w:r>
+                              <w:rPr>
+                                <w:rFonts w:ascii="JetBrains Mono" w:hAnsi="JetBrains Mono"/>
+                                <w:color w:val="A9B7C6"/>
+                                <w:sz w:val="28"/>
+                                <w:szCs w:val="28"/>
+                              </w:rPr>
+                              <w:t>y_val</w:t>
+                            </w:r>
+                            <w:proofErr w:type="spellEnd"/>
+                            <w:r>
+                              <w:rPr>
+                                <w:rFonts w:ascii="JetBrains Mono" w:hAnsi="JetBrains Mono"/>
+                                <w:color w:val="A9B7C6"/>
+                                <w:sz w:val="28"/>
+                                <w:szCs w:val="28"/>
+                              </w:rPr>
+                              <w:t xml:space="preserve">) </w:t>
                             </w:r>
                             <w:r>
                               <w:rPr>
@@ -15107,7 +17186,27 @@
                                 <w:sz w:val="28"/>
                                 <w:szCs w:val="28"/>
                               </w:rPr>
-                              <w:t>(validation_loader):</w:t>
+                              <w:t>(</w:t>
+                            </w:r>
+                            <w:proofErr w:type="spellStart"/>
+                            <w:r>
+                              <w:rPr>
+                                <w:rFonts w:ascii="JetBrains Mono" w:hAnsi="JetBrains Mono"/>
+                                <w:color w:val="A9B7C6"/>
+                                <w:sz w:val="28"/>
+                                <w:szCs w:val="28"/>
+                              </w:rPr>
+                              <w:t>validation_loader</w:t>
+                            </w:r>
+                            <w:proofErr w:type="spellEnd"/>
+                            <w:r>
+                              <w:rPr>
+                                <w:rFonts w:ascii="JetBrains Mono" w:hAnsi="JetBrains Mono"/>
+                                <w:color w:val="A9B7C6"/>
+                                <w:sz w:val="28"/>
+                                <w:szCs w:val="28"/>
+                              </w:rPr>
+                              <w:t>):</w:t>
                             </w:r>
                             <w:r>
                               <w:rPr>
@@ -15117,7 +17216,27 @@
                                 <w:szCs w:val="28"/>
                               </w:rPr>
                               <w:br/>
-                              <w:t xml:space="preserve">        x_val = x_val.to(device)</w:t>
+                              <w:t xml:space="preserve">        </w:t>
+                            </w:r>
+                            <w:proofErr w:type="spellStart"/>
+                            <w:r>
+                              <w:rPr>
+                                <w:rFonts w:ascii="JetBrains Mono" w:hAnsi="JetBrains Mono"/>
+                                <w:color w:val="A9B7C6"/>
+                                <w:sz w:val="28"/>
+                                <w:szCs w:val="28"/>
+                              </w:rPr>
+                              <w:t>x_val</w:t>
+                            </w:r>
+                            <w:proofErr w:type="spellEnd"/>
+                            <w:r>
+                              <w:rPr>
+                                <w:rFonts w:ascii="JetBrains Mono" w:hAnsi="JetBrains Mono"/>
+                                <w:color w:val="A9B7C6"/>
+                                <w:sz w:val="28"/>
+                                <w:szCs w:val="28"/>
+                              </w:rPr>
+                              <w:t xml:space="preserve"> = x_val.to(device)</w:t>
                             </w:r>
                             <w:r>
                               <w:rPr>
@@ -15127,7 +17246,27 @@
                                 <w:szCs w:val="28"/>
                               </w:rPr>
                               <w:br/>
-                              <w:t xml:space="preserve">        y_val = y_val.to(device)</w:t>
+                              <w:t xml:space="preserve">        </w:t>
+                            </w:r>
+                            <w:proofErr w:type="spellStart"/>
+                            <w:r>
+                              <w:rPr>
+                                <w:rFonts w:ascii="JetBrains Mono" w:hAnsi="JetBrains Mono"/>
+                                <w:color w:val="A9B7C6"/>
+                                <w:sz w:val="28"/>
+                                <w:szCs w:val="28"/>
+                              </w:rPr>
+                              <w:t>y_val</w:t>
+                            </w:r>
+                            <w:proofErr w:type="spellEnd"/>
+                            <w:r>
+                              <w:rPr>
+                                <w:rFonts w:ascii="JetBrains Mono" w:hAnsi="JetBrains Mono"/>
+                                <w:color w:val="A9B7C6"/>
+                                <w:sz w:val="28"/>
+                                <w:szCs w:val="28"/>
+                              </w:rPr>
+                              <w:t xml:space="preserve"> = y_val.to(device)</w:t>
                             </w:r>
                             <w:r>
                               <w:rPr>
@@ -15137,7 +17276,47 @@
                                 <w:szCs w:val="28"/>
                               </w:rPr>
                               <w:br/>
-                              <w:t xml:space="preserve">        y_val_predicted = network(x_val)</w:t>
+                              <w:t xml:space="preserve">        </w:t>
+                            </w:r>
+                            <w:proofErr w:type="spellStart"/>
+                            <w:r>
+                              <w:rPr>
+                                <w:rFonts w:ascii="JetBrains Mono" w:hAnsi="JetBrains Mono"/>
+                                <w:color w:val="A9B7C6"/>
+                                <w:sz w:val="28"/>
+                                <w:szCs w:val="28"/>
+                              </w:rPr>
+                              <w:t>y_val_predicted</w:t>
+                            </w:r>
+                            <w:proofErr w:type="spellEnd"/>
+                            <w:r>
+                              <w:rPr>
+                                <w:rFonts w:ascii="JetBrains Mono" w:hAnsi="JetBrains Mono"/>
+                                <w:color w:val="A9B7C6"/>
+                                <w:sz w:val="28"/>
+                                <w:szCs w:val="28"/>
+                              </w:rPr>
+                              <w:t xml:space="preserve"> = network(</w:t>
+                            </w:r>
+                            <w:proofErr w:type="spellStart"/>
+                            <w:r>
+                              <w:rPr>
+                                <w:rFonts w:ascii="JetBrains Mono" w:hAnsi="JetBrains Mono"/>
+                                <w:color w:val="A9B7C6"/>
+                                <w:sz w:val="28"/>
+                                <w:szCs w:val="28"/>
+                              </w:rPr>
+                              <w:t>x_val</w:t>
+                            </w:r>
+                            <w:proofErr w:type="spellEnd"/>
+                            <w:r>
+                              <w:rPr>
+                                <w:rFonts w:ascii="JetBrains Mono" w:hAnsi="JetBrains Mono"/>
+                                <w:color w:val="A9B7C6"/>
+                                <w:sz w:val="28"/>
+                                <w:szCs w:val="28"/>
+                              </w:rPr>
+                              <w:t>)</w:t>
                             </w:r>
                             <w:r>
                               <w:rPr>
@@ -15147,8 +17326,39 @@
                                 <w:szCs w:val="28"/>
                               </w:rPr>
                               <w:br/>
-                              <w:t xml:space="preserve">        val_loss = criterion(y_val_predicted</w:t>
-                            </w:r>
+                              <w:t xml:space="preserve">        </w:t>
+                            </w:r>
+                            <w:proofErr w:type="spellStart"/>
+                            <w:r>
+                              <w:rPr>
+                                <w:rFonts w:ascii="JetBrains Mono" w:hAnsi="JetBrains Mono"/>
+                                <w:color w:val="A9B7C6"/>
+                                <w:sz w:val="28"/>
+                                <w:szCs w:val="28"/>
+                              </w:rPr>
+                              <w:t>val_loss</w:t>
+                            </w:r>
+                            <w:proofErr w:type="spellEnd"/>
+                            <w:r>
+                              <w:rPr>
+                                <w:rFonts w:ascii="JetBrains Mono" w:hAnsi="JetBrains Mono"/>
+                                <w:color w:val="A9B7C6"/>
+                                <w:sz w:val="28"/>
+                                <w:szCs w:val="28"/>
+                              </w:rPr>
+                              <w:t xml:space="preserve"> = criterion(</w:t>
+                            </w:r>
+                            <w:proofErr w:type="spellStart"/>
+                            <w:r>
+                              <w:rPr>
+                                <w:rFonts w:ascii="JetBrains Mono" w:hAnsi="JetBrains Mono"/>
+                                <w:color w:val="A9B7C6"/>
+                                <w:sz w:val="28"/>
+                                <w:szCs w:val="28"/>
+                              </w:rPr>
+                              <w:t>y_val_predicted</w:t>
+                            </w:r>
+                            <w:proofErr w:type="spellEnd"/>
                             <w:r>
                               <w:rPr>
                                 <w:rFonts w:ascii="JetBrains Mono" w:hAnsi="JetBrains Mono"/>
@@ -15158,14 +17368,25 @@
                               </w:rPr>
                               <w:t xml:space="preserve">, </w:t>
                             </w:r>
-                            <w:r>
-                              <w:rPr>
-                                <w:rFonts w:ascii="JetBrains Mono" w:hAnsi="JetBrains Mono"/>
-                                <w:color w:val="A9B7C6"/>
-                                <w:sz w:val="28"/>
-                                <w:szCs w:val="28"/>
-                              </w:rPr>
-                              <w:t>y_val)</w:t>
+                            <w:proofErr w:type="spellStart"/>
+                            <w:r>
+                              <w:rPr>
+                                <w:rFonts w:ascii="JetBrains Mono" w:hAnsi="JetBrains Mono"/>
+                                <w:color w:val="A9B7C6"/>
+                                <w:sz w:val="28"/>
+                                <w:szCs w:val="28"/>
+                              </w:rPr>
+                              <w:t>y_val</w:t>
+                            </w:r>
+                            <w:proofErr w:type="spellEnd"/>
+                            <w:r>
+                              <w:rPr>
+                                <w:rFonts w:ascii="JetBrains Mono" w:hAnsi="JetBrains Mono"/>
+                                <w:color w:val="A9B7C6"/>
+                                <w:sz w:val="28"/>
+                                <w:szCs w:val="28"/>
+                              </w:rPr>
+                              <w:t>)</w:t>
                             </w:r>
                             <w:r>
                               <w:rPr>
@@ -15193,8 +17414,39 @@
                                 <w:sz w:val="28"/>
                                 <w:szCs w:val="28"/>
                               </w:rPr>
-                              <w:t>predicted = torch.max(y_val_predicted.data</w:t>
-                            </w:r>
+                              <w:t xml:space="preserve">predicted = </w:t>
+                            </w:r>
+                            <w:proofErr w:type="spellStart"/>
+                            <w:r>
+                              <w:rPr>
+                                <w:rFonts w:ascii="JetBrains Mono" w:hAnsi="JetBrains Mono"/>
+                                <w:color w:val="A9B7C6"/>
+                                <w:sz w:val="28"/>
+                                <w:szCs w:val="28"/>
+                              </w:rPr>
+                              <w:t>torch.max</w:t>
+                            </w:r>
+                            <w:proofErr w:type="spellEnd"/>
+                            <w:r>
+                              <w:rPr>
+                                <w:rFonts w:ascii="JetBrains Mono" w:hAnsi="JetBrains Mono"/>
+                                <w:color w:val="A9B7C6"/>
+                                <w:sz w:val="28"/>
+                                <w:szCs w:val="28"/>
+                              </w:rPr>
+                              <w:t>(</w:t>
+                            </w:r>
+                            <w:proofErr w:type="spellStart"/>
+                            <w:r>
+                              <w:rPr>
+                                <w:rFonts w:ascii="JetBrains Mono" w:hAnsi="JetBrains Mono"/>
+                                <w:color w:val="A9B7C6"/>
+                                <w:sz w:val="28"/>
+                                <w:szCs w:val="28"/>
+                              </w:rPr>
+                              <w:t>y_val_predicted.data</w:t>
+                            </w:r>
+                            <w:proofErr w:type="spellEnd"/>
                             <w:r>
                               <w:rPr>
                                 <w:rFonts w:ascii="JetBrains Mono" w:hAnsi="JetBrains Mono"/>
@@ -15230,8 +17482,39 @@
                                 <w:szCs w:val="28"/>
                               </w:rPr>
                               <w:br/>
-                              <w:t xml:space="preserve">        total_validation_loss += val_loss.data</w:t>
-                            </w:r>
+                              <w:t xml:space="preserve">        </w:t>
+                            </w:r>
+                            <w:proofErr w:type="spellStart"/>
+                            <w:r>
+                              <w:rPr>
+                                <w:rFonts w:ascii="JetBrains Mono" w:hAnsi="JetBrains Mono"/>
+                                <w:color w:val="A9B7C6"/>
+                                <w:sz w:val="28"/>
+                                <w:szCs w:val="28"/>
+                              </w:rPr>
+                              <w:t>total_validation_loss</w:t>
+                            </w:r>
+                            <w:proofErr w:type="spellEnd"/>
+                            <w:r>
+                              <w:rPr>
+                                <w:rFonts w:ascii="JetBrains Mono" w:hAnsi="JetBrains Mono"/>
+                                <w:color w:val="A9B7C6"/>
+                                <w:sz w:val="28"/>
+                                <w:szCs w:val="28"/>
+                              </w:rPr>
+                              <w:t xml:space="preserve"> += </w:t>
+                            </w:r>
+                            <w:proofErr w:type="spellStart"/>
+                            <w:r>
+                              <w:rPr>
+                                <w:rFonts w:ascii="JetBrains Mono" w:hAnsi="JetBrains Mono"/>
+                                <w:color w:val="A9B7C6"/>
+                                <w:sz w:val="28"/>
+                                <w:szCs w:val="28"/>
+                              </w:rPr>
+                              <w:t>val_loss.data</w:t>
+                            </w:r>
+                            <w:proofErr w:type="spellEnd"/>
                             <w:r>
                               <w:rPr>
                                 <w:rFonts w:ascii="JetBrains Mono" w:hAnsi="JetBrains Mono"/>
@@ -15240,7 +17523,27 @@
                                 <w:szCs w:val="28"/>
                               </w:rPr>
                               <w:br/>
-                              <w:t xml:space="preserve">        total += y_val.size(</w:t>
+                              <w:t xml:space="preserve">        total += </w:t>
+                            </w:r>
+                            <w:proofErr w:type="spellStart"/>
+                            <w:r>
+                              <w:rPr>
+                                <w:rFonts w:ascii="JetBrains Mono" w:hAnsi="JetBrains Mono"/>
+                                <w:color w:val="A9B7C6"/>
+                                <w:sz w:val="28"/>
+                                <w:szCs w:val="28"/>
+                              </w:rPr>
+                              <w:t>y_val.size</w:t>
+                            </w:r>
+                            <w:proofErr w:type="spellEnd"/>
+                            <w:r>
+                              <w:rPr>
+                                <w:rFonts w:ascii="JetBrains Mono" w:hAnsi="JetBrains Mono"/>
+                                <w:color w:val="A9B7C6"/>
+                                <w:sz w:val="28"/>
+                                <w:szCs w:val="28"/>
+                              </w:rPr>
+                              <w:t>(</w:t>
                             </w:r>
                             <w:r>
                               <w:rPr>
@@ -15268,7 +17571,47 @@
                                 <w:szCs w:val="28"/>
                               </w:rPr>
                               <w:br/>
-                              <w:t xml:space="preserve">        correct += predicted.eq(y_val.data).sum()</w:t>
+                              <w:t xml:space="preserve">        correct += </w:t>
+                            </w:r>
+                            <w:proofErr w:type="spellStart"/>
+                            <w:r>
+                              <w:rPr>
+                                <w:rFonts w:ascii="JetBrains Mono" w:hAnsi="JetBrains Mono"/>
+                                <w:color w:val="A9B7C6"/>
+                                <w:sz w:val="28"/>
+                                <w:szCs w:val="28"/>
+                              </w:rPr>
+                              <w:t>predicted.eq</w:t>
+                            </w:r>
+                            <w:proofErr w:type="spellEnd"/>
+                            <w:r>
+                              <w:rPr>
+                                <w:rFonts w:ascii="JetBrains Mono" w:hAnsi="JetBrains Mono"/>
+                                <w:color w:val="A9B7C6"/>
+                                <w:sz w:val="28"/>
+                                <w:szCs w:val="28"/>
+                              </w:rPr>
+                              <w:t>(</w:t>
+                            </w:r>
+                            <w:proofErr w:type="spellStart"/>
+                            <w:r>
+                              <w:rPr>
+                                <w:rFonts w:ascii="JetBrains Mono" w:hAnsi="JetBrains Mono"/>
+                                <w:color w:val="A9B7C6"/>
+                                <w:sz w:val="28"/>
+                                <w:szCs w:val="28"/>
+                              </w:rPr>
+                              <w:t>y_val.data</w:t>
+                            </w:r>
+                            <w:proofErr w:type="spellEnd"/>
+                            <w:r>
+                              <w:rPr>
+                                <w:rFonts w:ascii="JetBrains Mono" w:hAnsi="JetBrains Mono"/>
+                                <w:color w:val="A9B7C6"/>
+                                <w:sz w:val="28"/>
+                                <w:szCs w:val="28"/>
+                              </w:rPr>
+                              <w:t>).sum()</w:t>
                             </w:r>
                             <w:r>
                               <w:rPr>
@@ -15335,14 +17678,45 @@
                               </w:rPr>
                               <w:t xml:space="preserve">if </w:t>
                             </w:r>
-                            <w:r>
-                              <w:rPr>
-                                <w:rFonts w:ascii="JetBrains Mono" w:hAnsi="JetBrains Mono"/>
-                                <w:color w:val="A9B7C6"/>
-                                <w:sz w:val="28"/>
-                                <w:szCs w:val="28"/>
-                              </w:rPr>
-                              <w:t>total_validation_loss &lt;= min_validation_loss:</w:t>
+                            <w:proofErr w:type="spellStart"/>
+                            <w:r>
+                              <w:rPr>
+                                <w:rFonts w:ascii="JetBrains Mono" w:hAnsi="JetBrains Mono"/>
+                                <w:color w:val="A9B7C6"/>
+                                <w:sz w:val="28"/>
+                                <w:szCs w:val="28"/>
+                              </w:rPr>
+                              <w:t>total_validation_loss</w:t>
+                            </w:r>
+                            <w:proofErr w:type="spellEnd"/>
+                            <w:r>
+                              <w:rPr>
+                                <w:rFonts w:ascii="JetBrains Mono" w:hAnsi="JetBrains Mono"/>
+                                <w:color w:val="A9B7C6"/>
+                                <w:sz w:val="28"/>
+                                <w:szCs w:val="28"/>
+                              </w:rPr>
+                              <w:t xml:space="preserve"> &lt;= </w:t>
+                            </w:r>
+                            <w:proofErr w:type="spellStart"/>
+                            <w:r>
+                              <w:rPr>
+                                <w:rFonts w:ascii="JetBrains Mono" w:hAnsi="JetBrains Mono"/>
+                                <w:color w:val="A9B7C6"/>
+                                <w:sz w:val="28"/>
+                                <w:szCs w:val="28"/>
+                              </w:rPr>
+                              <w:t>min_validation_loss</w:t>
+                            </w:r>
+                            <w:proofErr w:type="spellEnd"/>
+                            <w:r>
+                              <w:rPr>
+                                <w:rFonts w:ascii="JetBrains Mono" w:hAnsi="JetBrains Mono"/>
+                                <w:color w:val="A9B7C6"/>
+                                <w:sz w:val="28"/>
+                                <w:szCs w:val="28"/>
+                              </w:rPr>
+                              <w:t>:</w:t>
                             </w:r>
                             <w:r>
                               <w:rPr>
@@ -15462,7 +17836,27 @@
                                 <w:sz w:val="28"/>
                                 <w:szCs w:val="28"/>
                               </w:rPr>
-                              <w:t>: network.state_dict()}</w:t>
+                              <w:t xml:space="preserve">: </w:t>
+                            </w:r>
+                            <w:proofErr w:type="spellStart"/>
+                            <w:r>
+                              <w:rPr>
+                                <w:rFonts w:ascii="JetBrains Mono" w:hAnsi="JetBrains Mono"/>
+                                <w:color w:val="A9B7C6"/>
+                                <w:sz w:val="28"/>
+                                <w:szCs w:val="28"/>
+                              </w:rPr>
+                              <w:t>network.state_dict</w:t>
+                            </w:r>
+                            <w:proofErr w:type="spellEnd"/>
+                            <w:r>
+                              <w:rPr>
+                                <w:rFonts w:ascii="JetBrains Mono" w:hAnsi="JetBrains Mono"/>
+                                <w:color w:val="A9B7C6"/>
+                                <w:sz w:val="28"/>
+                                <w:szCs w:val="28"/>
+                              </w:rPr>
+                              <w:t>()}</w:t>
                             </w:r>
                             <w:r>
                               <w:rPr>
@@ -15472,7 +17866,27 @@
                                 <w:szCs w:val="28"/>
                               </w:rPr>
                               <w:br/>
-                              <w:t xml:space="preserve">            torch.save(state</w:t>
+                              <w:t xml:space="preserve">            </w:t>
+                            </w:r>
+                            <w:proofErr w:type="spellStart"/>
+                            <w:r>
+                              <w:rPr>
+                                <w:rFonts w:ascii="JetBrains Mono" w:hAnsi="JetBrains Mono"/>
+                                <w:color w:val="A9B7C6"/>
+                                <w:sz w:val="28"/>
+                                <w:szCs w:val="28"/>
+                              </w:rPr>
+                              <w:t>torch.save</w:t>
+                            </w:r>
+                            <w:proofErr w:type="spellEnd"/>
+                            <w:r>
+                              <w:rPr>
+                                <w:rFonts w:ascii="JetBrains Mono" w:hAnsi="JetBrains Mono"/>
+                                <w:color w:val="A9B7C6"/>
+                                <w:sz w:val="28"/>
+                                <w:szCs w:val="28"/>
+                              </w:rPr>
+                              <w:t>(state</w:t>
                             </w:r>
                             <w:r>
                               <w:rPr>
@@ -15537,14 +17951,25 @@
                               </w:rPr>
                               <w:t xml:space="preserve">, </w:t>
                             </w:r>
-                            <w:r>
-                              <w:rPr>
-                                <w:rFonts w:ascii="JetBrains Mono" w:hAnsi="JetBrains Mono"/>
-                                <w:color w:val="A9B7C6"/>
-                                <w:sz w:val="28"/>
-                                <w:szCs w:val="28"/>
-                              </w:rPr>
-                              <w:t xml:space="preserve">total_validation_loss / (j + </w:t>
+                            <w:proofErr w:type="spellStart"/>
+                            <w:r>
+                              <w:rPr>
+                                <w:rFonts w:ascii="JetBrains Mono" w:hAnsi="JetBrains Mono"/>
+                                <w:color w:val="A9B7C6"/>
+                                <w:sz w:val="28"/>
+                                <w:szCs w:val="28"/>
+                              </w:rPr>
+                              <w:t>total_validation_loss</w:t>
+                            </w:r>
+                            <w:proofErr w:type="spellEnd"/>
+                            <w:r>
+                              <w:rPr>
+                                <w:rFonts w:ascii="JetBrains Mono" w:hAnsi="JetBrains Mono"/>
+                                <w:color w:val="A9B7C6"/>
+                                <w:sz w:val="28"/>
+                                <w:szCs w:val="28"/>
+                              </w:rPr>
+                              <w:t xml:space="preserve"> / (j + </w:t>
                             </w:r>
                             <w:r>
                               <w:rPr>
@@ -15572,8 +17997,39 @@
                                 <w:szCs w:val="28"/>
                               </w:rPr>
                               <w:br/>
-                              <w:t xml:space="preserve">        min_validation_loss = total_validation_loss</w:t>
-                            </w:r>
+                              <w:t xml:space="preserve">        </w:t>
+                            </w:r>
+                            <w:proofErr w:type="spellStart"/>
+                            <w:r>
+                              <w:rPr>
+                                <w:rFonts w:ascii="JetBrains Mono" w:hAnsi="JetBrains Mono"/>
+                                <w:color w:val="A9B7C6"/>
+                                <w:sz w:val="28"/>
+                                <w:szCs w:val="28"/>
+                              </w:rPr>
+                              <w:t>min_validation_loss</w:t>
+                            </w:r>
+                            <w:proofErr w:type="spellEnd"/>
+                            <w:r>
+                              <w:rPr>
+                                <w:rFonts w:ascii="JetBrains Mono" w:hAnsi="JetBrains Mono"/>
+                                <w:color w:val="A9B7C6"/>
+                                <w:sz w:val="28"/>
+                                <w:szCs w:val="28"/>
+                              </w:rPr>
+                              <w:t xml:space="preserve"> = </w:t>
+                            </w:r>
+                            <w:proofErr w:type="spellStart"/>
+                            <w:r>
+                              <w:rPr>
+                                <w:rFonts w:ascii="JetBrains Mono" w:hAnsi="JetBrains Mono"/>
+                                <w:color w:val="A9B7C6"/>
+                                <w:sz w:val="28"/>
+                                <w:szCs w:val="28"/>
+                              </w:rPr>
+                              <w:t>total_validation_loss</w:t>
+                            </w:r>
+                            <w:proofErr w:type="spellEnd"/>
                             <w:r>
                               <w:rPr>
                                 <w:rFonts w:ascii="JetBrains Mono" w:hAnsi="JetBrains Mono"/>
@@ -15666,14 +18122,25 @@
                               </w:rPr>
                               <w:t xml:space="preserve">, </w:t>
                             </w:r>
-                            <w:r>
-                              <w:rPr>
-                                <w:rFonts w:ascii="JetBrains Mono" w:hAnsi="JetBrains Mono"/>
-                                <w:color w:val="A9B7C6"/>
-                                <w:sz w:val="28"/>
-                                <w:szCs w:val="28"/>
-                              </w:rPr>
-                              <w:t xml:space="preserve">total_validation_loss / (j + </w:t>
+                            <w:proofErr w:type="spellStart"/>
+                            <w:r>
+                              <w:rPr>
+                                <w:rFonts w:ascii="JetBrains Mono" w:hAnsi="JetBrains Mono"/>
+                                <w:color w:val="A9B7C6"/>
+                                <w:sz w:val="28"/>
+                                <w:szCs w:val="28"/>
+                              </w:rPr>
+                              <w:t>total_validation_loss</w:t>
+                            </w:r>
+                            <w:proofErr w:type="spellEnd"/>
+                            <w:r>
+                              <w:rPr>
+                                <w:rFonts w:ascii="JetBrains Mono" w:hAnsi="JetBrains Mono"/>
+                                <w:color w:val="A9B7C6"/>
+                                <w:sz w:val="28"/>
+                                <w:szCs w:val="28"/>
+                              </w:rPr>
+                              <w:t xml:space="preserve"> / (j + </w:t>
                             </w:r>
                             <w:r>
                               <w:rPr>
@@ -15726,7 +18193,7 @@
               </wp:anchor>
             </w:drawing>
           </mc:Choice>
-          <mc:Fallback xmlns:w16="http://schemas.microsoft.com/office/word/2018/wordml" xmlns:w16cid="http://schemas.microsoft.com/office/word/2016/wordml/cid" xmlns:w16cex="http://schemas.microsoft.com/office/word/2018/wordml/cex" xmlns:am3d="http://schemas.microsoft.com/office/drawing/2017/model3d" xmlns:aink="http://schemas.microsoft.com/office/drawing/2016/ink" xmlns:cx8="http://schemas.microsoft.com/office/drawing/2016/5/14/chartex" xmlns:cx7="http://schemas.microsoft.com/office/drawing/2016/5/13/chartex" xmlns:cx6="http://schemas.microsoft.com/office/drawing/2016/5/12/chartex" xmlns:cx5="http://schemas.microsoft.com/office/drawing/2016/5/11/chartex" xmlns:cx4="http://schemas.microsoft.com/office/drawing/2016/5/10/chartex" xmlns:cx3="http://schemas.microsoft.com/office/drawing/2016/5/9/chartex" xmlns:cx2="http://schemas.microsoft.com/office/drawing/2015/10/21/chartex">
+          <mc:Fallback>
             <w:pict>
               <v:rect w14:anchorId="779E6695" id="_x0000_s1030" style="position:absolute;left:0;text-align:left;margin-left:0;margin-top:-.15pt;width:457.3pt;height:397.45pt;z-index:251664384;visibility:visible;mso-wrap-style:square;mso-wrap-distance-left:9pt;mso-wrap-distance-top:0;mso-wrap-distance-right:9pt;mso-wrap-distance-bottom:0;mso-position-horizontal:absolute;mso-position-horizontal-relative:text;mso-position-vertical:absolute;mso-position-vertical-relative:text;v-text-anchor:middle" o:gfxdata="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" fillcolor="#2b2b2b" stroked="f" strokecolor="black [3213]">
                 <v:shadow color="#e7e6e6 [3214]"/>
@@ -17155,6 +19622,7 @@
           <w:rtl/>
         </w:rPr>
       </w:pPr>
+      <w:proofErr w:type="spellStart"/>
       <w:r>
         <w:rPr>
           <w:rFonts w:ascii="Arial" w:hAnsi="Arial" w:cs="Arial"/>
@@ -17164,6 +19632,7 @@
         </w:rPr>
         <w:t>הולידציה</w:t>
       </w:r>
+      <w:proofErr w:type="spellEnd"/>
     </w:p>
     <w:p>
       <w:pPr>
@@ -17186,8 +19655,9 @@
           <w:sz w:val="28"/>
           <w:szCs w:val="28"/>
         </w:rPr>
-        <w:t xml:space="preserve">        x_val = x_val.to(device)</w:t>
-      </w:r>
+        <w:t xml:space="preserve">        </w:t>
+      </w:r>
+      <w:proofErr w:type="spellStart"/>
       <w:r>
         <w:rPr>
           <w:rFonts w:ascii="Arial" w:hAnsi="Arial" w:cs="Arial"/>
@@ -17197,9 +19667,9 @@
           <w:sz w:val="28"/>
           <w:szCs w:val="28"/>
         </w:rPr>
-        <w:br/>
-        <w:t xml:space="preserve">        y_val = y_val.to(device)</w:t>
-      </w:r>
+        <w:t>x_val</w:t>
+      </w:r>
+      <w:proofErr w:type="spellEnd"/>
       <w:r>
         <w:rPr>
           <w:rFonts w:ascii="Arial" w:hAnsi="Arial" w:cs="Arial"/>
@@ -17209,8 +19679,7 @@
           <w:sz w:val="28"/>
           <w:szCs w:val="28"/>
         </w:rPr>
-        <w:br/>
-        <w:t xml:space="preserve">        y_val_predicted = network(x_val)</w:t>
+        <w:t xml:space="preserve"> = x_val.to(device)</w:t>
       </w:r>
       <w:r>
         <w:rPr>
@@ -17222,8 +19691,9 @@
           <w:szCs w:val="28"/>
         </w:rPr>
         <w:br/>
-        <w:t xml:space="preserve">        val_loss = criterion(y_val_predicted, y_val)</w:t>
-      </w:r>
+        <w:t xml:space="preserve">        </w:t>
+      </w:r>
+      <w:proofErr w:type="spellStart"/>
       <w:r>
         <w:rPr>
           <w:rFonts w:ascii="Arial" w:hAnsi="Arial" w:cs="Arial"/>
@@ -17233,68 +19703,9 @@
           <w:sz w:val="28"/>
           <w:szCs w:val="28"/>
         </w:rPr>
-        <w:br/>
-        <w:t xml:space="preserve">        _, predicted = torch.max(y_val_predicted.data, 1)</w:t>
-      </w:r>
-    </w:p>
-    <w:p>
-      <w:pPr>
-        <w:bidi/>
-        <w:rPr>
-          <w:rFonts w:ascii="Arial" w:hAnsi="Arial" w:cs="Arial"/>
-          <w:sz w:val="28"/>
-          <w:szCs w:val="28"/>
-          <w:rtl/>
-        </w:rPr>
-      </w:pPr>
-      <w:r>
-        <w:rPr>
-          <w:rFonts w:ascii="Arial" w:hAnsi="Arial" w:cs="Arial"/>
-          <w:color w:val="A9B7C6"/>
-          <w:sz w:val="28"/>
-          <w:szCs w:val="28"/>
-        </w:rPr>
-        <w:br/>
-      </w:r>
-      <w:r>
-        <w:rPr>
-          <w:rFonts w:ascii="Arial" w:hAnsi="Arial" w:cs="Arial"/>
-          <w:sz w:val="28"/>
-          <w:szCs w:val="28"/>
-          <w:rtl/>
-        </w:rPr>
-        <w:t xml:space="preserve">חישוב </w:t>
-      </w:r>
-      <w:r>
-        <w:rPr>
-          <w:rFonts w:ascii="Arial" w:hAnsi="Arial" w:cs="Arial"/>
-          <w:sz w:val="28"/>
-          <w:szCs w:val="28"/>
-          <w:rtl/>
-        </w:rPr>
-        <w:t>הדיוק</w:t>
-      </w:r>
-      <w:r>
-        <w:rPr>
-          <w:rFonts w:ascii="Arial" w:hAnsi="Arial" w:cs="Arial" w:hint="cs"/>
-          <w:sz w:val="28"/>
-          <w:szCs w:val="28"/>
-          <w:rtl/>
-        </w:rPr>
-        <w:t xml:space="preserve"> הוולידציה</w:t>
-      </w:r>
-    </w:p>
-    <w:p>
-      <w:pPr>
-        <w:rPr>
-          <w:rFonts w:ascii="Arial" w:hAnsi="Arial" w:cs="Arial"/>
-          <w:i/>
-          <w:iCs/>
-          <w:sz w:val="28"/>
-          <w:szCs w:val="28"/>
-          <w:rtl/>
-        </w:rPr>
-      </w:pPr>
+        <w:t>y_val</w:t>
+      </w:r>
+      <w:proofErr w:type="spellEnd"/>
       <w:r>
         <w:rPr>
           <w:rFonts w:ascii="Arial" w:hAnsi="Arial" w:cs="Arial"/>
@@ -17304,8 +19715,7 @@
           <w:sz w:val="28"/>
           <w:szCs w:val="28"/>
         </w:rPr>
-        <w:lastRenderedPageBreak/>
-        <w:t>total_validation_loss += val_loss.data</w:t>
+        <w:t xml:space="preserve"> = y_val.to(device)</w:t>
       </w:r>
       <w:r>
         <w:rPr>
@@ -17317,8 +19727,9 @@
           <w:szCs w:val="28"/>
         </w:rPr>
         <w:br/>
-        <w:t xml:space="preserve">        total += y_val.size(0)</w:t>
-      </w:r>
+        <w:t xml:space="preserve">        </w:t>
+      </w:r>
+      <w:proofErr w:type="spellStart"/>
       <w:r>
         <w:rPr>
           <w:rFonts w:ascii="Arial" w:hAnsi="Arial" w:cs="Arial"/>
@@ -17328,9 +19739,9 @@
           <w:sz w:val="28"/>
           <w:szCs w:val="28"/>
         </w:rPr>
-        <w:br/>
-        <w:t xml:space="preserve">        correct += predicted.eq(y_val.data).sum()</w:t>
-      </w:r>
+        <w:t>y_val_predicted</w:t>
+      </w:r>
+      <w:proofErr w:type="spellEnd"/>
       <w:r>
         <w:rPr>
           <w:rFonts w:ascii="Arial" w:hAnsi="Arial" w:cs="Arial"/>
@@ -17340,6 +19751,378 @@
           <w:sz w:val="28"/>
           <w:szCs w:val="28"/>
         </w:rPr>
+        <w:t xml:space="preserve"> = network(</w:t>
+      </w:r>
+      <w:proofErr w:type="spellStart"/>
+      <w:r>
+        <w:rPr>
+          <w:rFonts w:ascii="Arial" w:hAnsi="Arial" w:cs="Arial"/>
+          <w:i/>
+          <w:iCs/>
+          <w:color w:val="2F5496" w:themeColor="accent1" w:themeShade="BF"/>
+          <w:sz w:val="28"/>
+          <w:szCs w:val="28"/>
+        </w:rPr>
+        <w:t>x_val</w:t>
+      </w:r>
+      <w:proofErr w:type="spellEnd"/>
+      <w:r>
+        <w:rPr>
+          <w:rFonts w:ascii="Arial" w:hAnsi="Arial" w:cs="Arial"/>
+          <w:i/>
+          <w:iCs/>
+          <w:color w:val="2F5496" w:themeColor="accent1" w:themeShade="BF"/>
+          <w:sz w:val="28"/>
+          <w:szCs w:val="28"/>
+        </w:rPr>
+        <w:t>)</w:t>
+      </w:r>
+      <w:r>
+        <w:rPr>
+          <w:rFonts w:ascii="Arial" w:hAnsi="Arial" w:cs="Arial"/>
+          <w:i/>
+          <w:iCs/>
+          <w:color w:val="2F5496" w:themeColor="accent1" w:themeShade="BF"/>
+          <w:sz w:val="28"/>
+          <w:szCs w:val="28"/>
+        </w:rPr>
+        <w:br/>
+        <w:t xml:space="preserve">        </w:t>
+      </w:r>
+      <w:proofErr w:type="spellStart"/>
+      <w:r>
+        <w:rPr>
+          <w:rFonts w:ascii="Arial" w:hAnsi="Arial" w:cs="Arial"/>
+          <w:i/>
+          <w:iCs/>
+          <w:color w:val="2F5496" w:themeColor="accent1" w:themeShade="BF"/>
+          <w:sz w:val="28"/>
+          <w:szCs w:val="28"/>
+        </w:rPr>
+        <w:t>val_loss</w:t>
+      </w:r>
+      <w:proofErr w:type="spellEnd"/>
+      <w:r>
+        <w:rPr>
+          <w:rFonts w:ascii="Arial" w:hAnsi="Arial" w:cs="Arial"/>
+          <w:i/>
+          <w:iCs/>
+          <w:color w:val="2F5496" w:themeColor="accent1" w:themeShade="BF"/>
+          <w:sz w:val="28"/>
+          <w:szCs w:val="28"/>
+        </w:rPr>
+        <w:t xml:space="preserve"> = criterion(</w:t>
+      </w:r>
+      <w:proofErr w:type="spellStart"/>
+      <w:r>
+        <w:rPr>
+          <w:rFonts w:ascii="Arial" w:hAnsi="Arial" w:cs="Arial"/>
+          <w:i/>
+          <w:iCs/>
+          <w:color w:val="2F5496" w:themeColor="accent1" w:themeShade="BF"/>
+          <w:sz w:val="28"/>
+          <w:szCs w:val="28"/>
+        </w:rPr>
+        <w:t>y_val_predicted</w:t>
+      </w:r>
+      <w:proofErr w:type="spellEnd"/>
+      <w:r>
+        <w:rPr>
+          <w:rFonts w:ascii="Arial" w:hAnsi="Arial" w:cs="Arial"/>
+          <w:i/>
+          <w:iCs/>
+          <w:color w:val="2F5496" w:themeColor="accent1" w:themeShade="BF"/>
+          <w:sz w:val="28"/>
+          <w:szCs w:val="28"/>
+        </w:rPr>
+        <w:t xml:space="preserve">, </w:t>
+      </w:r>
+      <w:proofErr w:type="spellStart"/>
+      <w:r>
+        <w:rPr>
+          <w:rFonts w:ascii="Arial" w:hAnsi="Arial" w:cs="Arial"/>
+          <w:i/>
+          <w:iCs/>
+          <w:color w:val="2F5496" w:themeColor="accent1" w:themeShade="BF"/>
+          <w:sz w:val="28"/>
+          <w:szCs w:val="28"/>
+        </w:rPr>
+        <w:t>y_val</w:t>
+      </w:r>
+      <w:proofErr w:type="spellEnd"/>
+      <w:r>
+        <w:rPr>
+          <w:rFonts w:ascii="Arial" w:hAnsi="Arial" w:cs="Arial"/>
+          <w:i/>
+          <w:iCs/>
+          <w:color w:val="2F5496" w:themeColor="accent1" w:themeShade="BF"/>
+          <w:sz w:val="28"/>
+          <w:szCs w:val="28"/>
+        </w:rPr>
+        <w:t>)</w:t>
+      </w:r>
+      <w:r>
+        <w:rPr>
+          <w:rFonts w:ascii="Arial" w:hAnsi="Arial" w:cs="Arial"/>
+          <w:i/>
+          <w:iCs/>
+          <w:color w:val="2F5496" w:themeColor="accent1" w:themeShade="BF"/>
+          <w:sz w:val="28"/>
+          <w:szCs w:val="28"/>
+        </w:rPr>
+        <w:br/>
+        <w:t xml:space="preserve">        _, predicted = </w:t>
+      </w:r>
+      <w:proofErr w:type="spellStart"/>
+      <w:r>
+        <w:rPr>
+          <w:rFonts w:ascii="Arial" w:hAnsi="Arial" w:cs="Arial"/>
+          <w:i/>
+          <w:iCs/>
+          <w:color w:val="2F5496" w:themeColor="accent1" w:themeShade="BF"/>
+          <w:sz w:val="28"/>
+          <w:szCs w:val="28"/>
+        </w:rPr>
+        <w:t>torch.max</w:t>
+      </w:r>
+      <w:proofErr w:type="spellEnd"/>
+      <w:r>
+        <w:rPr>
+          <w:rFonts w:ascii="Arial" w:hAnsi="Arial" w:cs="Arial"/>
+          <w:i/>
+          <w:iCs/>
+          <w:color w:val="2F5496" w:themeColor="accent1" w:themeShade="BF"/>
+          <w:sz w:val="28"/>
+          <w:szCs w:val="28"/>
+        </w:rPr>
+        <w:t>(</w:t>
+      </w:r>
+      <w:proofErr w:type="spellStart"/>
+      <w:r>
+        <w:rPr>
+          <w:rFonts w:ascii="Arial" w:hAnsi="Arial" w:cs="Arial"/>
+          <w:i/>
+          <w:iCs/>
+          <w:color w:val="2F5496" w:themeColor="accent1" w:themeShade="BF"/>
+          <w:sz w:val="28"/>
+          <w:szCs w:val="28"/>
+        </w:rPr>
+        <w:t>y_val_predicted.data</w:t>
+      </w:r>
+      <w:proofErr w:type="spellEnd"/>
+      <w:r>
+        <w:rPr>
+          <w:rFonts w:ascii="Arial" w:hAnsi="Arial" w:cs="Arial"/>
+          <w:i/>
+          <w:iCs/>
+          <w:color w:val="2F5496" w:themeColor="accent1" w:themeShade="BF"/>
+          <w:sz w:val="28"/>
+          <w:szCs w:val="28"/>
+        </w:rPr>
+        <w:t>, 1)</w:t>
+      </w:r>
+    </w:p>
+    <w:p>
+      <w:pPr>
+        <w:bidi/>
+        <w:rPr>
+          <w:rFonts w:ascii="Arial" w:hAnsi="Arial" w:cs="Arial"/>
+          <w:sz w:val="28"/>
+          <w:szCs w:val="28"/>
+          <w:rtl/>
+        </w:rPr>
+      </w:pPr>
+      <w:r>
+        <w:rPr>
+          <w:rFonts w:ascii="Arial" w:hAnsi="Arial" w:cs="Arial"/>
+          <w:color w:val="A9B7C6"/>
+          <w:sz w:val="28"/>
+          <w:szCs w:val="28"/>
+        </w:rPr>
+        <w:br/>
+      </w:r>
+      <w:r>
+        <w:rPr>
+          <w:rFonts w:ascii="Arial" w:hAnsi="Arial" w:cs="Arial"/>
+          <w:sz w:val="28"/>
+          <w:szCs w:val="28"/>
+          <w:rtl/>
+        </w:rPr>
+        <w:t xml:space="preserve">חישוב </w:t>
+      </w:r>
+      <w:r>
+        <w:rPr>
+          <w:rFonts w:ascii="Arial" w:hAnsi="Arial" w:cs="Arial"/>
+          <w:sz w:val="28"/>
+          <w:szCs w:val="28"/>
+          <w:rtl/>
+        </w:rPr>
+        <w:t>הדיוק</w:t>
+      </w:r>
+      <w:r>
+        <w:rPr>
+          <w:rFonts w:ascii="Arial" w:hAnsi="Arial" w:cs="Arial" w:hint="cs"/>
+          <w:sz w:val="28"/>
+          <w:szCs w:val="28"/>
+          <w:rtl/>
+        </w:rPr>
+        <w:t xml:space="preserve"> הוולידציה</w:t>
+      </w:r>
+    </w:p>
+    <w:p>
+      <w:pPr>
+        <w:rPr>
+          <w:rFonts w:ascii="Arial" w:hAnsi="Arial" w:cs="Arial"/>
+          <w:i/>
+          <w:iCs/>
+          <w:sz w:val="28"/>
+          <w:szCs w:val="28"/>
+          <w:rtl/>
+        </w:rPr>
+      </w:pPr>
+      <w:proofErr w:type="spellStart"/>
+      <w:r>
+        <w:rPr>
+          <w:rFonts w:ascii="Arial" w:hAnsi="Arial" w:cs="Arial"/>
+          <w:i/>
+          <w:iCs/>
+          <w:color w:val="2F5496" w:themeColor="accent1" w:themeShade="BF"/>
+          <w:sz w:val="28"/>
+          <w:szCs w:val="28"/>
+        </w:rPr>
+        <w:lastRenderedPageBreak/>
+        <w:t>total_validation_loss</w:t>
+      </w:r>
+      <w:proofErr w:type="spellEnd"/>
+      <w:r>
+        <w:rPr>
+          <w:rFonts w:ascii="Arial" w:hAnsi="Arial" w:cs="Arial"/>
+          <w:i/>
+          <w:iCs/>
+          <w:color w:val="2F5496" w:themeColor="accent1" w:themeShade="BF"/>
+          <w:sz w:val="28"/>
+          <w:szCs w:val="28"/>
+        </w:rPr>
+        <w:t xml:space="preserve"> += </w:t>
+      </w:r>
+      <w:proofErr w:type="spellStart"/>
+      <w:r>
+        <w:rPr>
+          <w:rFonts w:ascii="Arial" w:hAnsi="Arial" w:cs="Arial"/>
+          <w:i/>
+          <w:iCs/>
+          <w:color w:val="2F5496" w:themeColor="accent1" w:themeShade="BF"/>
+          <w:sz w:val="28"/>
+          <w:szCs w:val="28"/>
+        </w:rPr>
+        <w:t>val_loss.data</w:t>
+      </w:r>
+      <w:proofErr w:type="spellEnd"/>
+      <w:r>
+        <w:rPr>
+          <w:rFonts w:ascii="Arial" w:hAnsi="Arial" w:cs="Arial"/>
+          <w:i/>
+          <w:iCs/>
+          <w:color w:val="2F5496" w:themeColor="accent1" w:themeShade="BF"/>
+          <w:sz w:val="28"/>
+          <w:szCs w:val="28"/>
+        </w:rPr>
+        <w:br/>
+        <w:t xml:space="preserve">        total += </w:t>
+      </w:r>
+      <w:proofErr w:type="spellStart"/>
+      <w:r>
+        <w:rPr>
+          <w:rFonts w:ascii="Arial" w:hAnsi="Arial" w:cs="Arial"/>
+          <w:i/>
+          <w:iCs/>
+          <w:color w:val="2F5496" w:themeColor="accent1" w:themeShade="BF"/>
+          <w:sz w:val="28"/>
+          <w:szCs w:val="28"/>
+        </w:rPr>
+        <w:t>y_val.size</w:t>
+      </w:r>
+      <w:proofErr w:type="spellEnd"/>
+      <w:r>
+        <w:rPr>
+          <w:rFonts w:ascii="Arial" w:hAnsi="Arial" w:cs="Arial"/>
+          <w:i/>
+          <w:iCs/>
+          <w:color w:val="2F5496" w:themeColor="accent1" w:themeShade="BF"/>
+          <w:sz w:val="28"/>
+          <w:szCs w:val="28"/>
+        </w:rPr>
+        <w:t>(0)</w:t>
+      </w:r>
+      <w:r>
+        <w:rPr>
+          <w:rFonts w:ascii="Arial" w:hAnsi="Arial" w:cs="Arial"/>
+          <w:i/>
+          <w:iCs/>
+          <w:color w:val="2F5496" w:themeColor="accent1" w:themeShade="BF"/>
+          <w:sz w:val="28"/>
+          <w:szCs w:val="28"/>
+        </w:rPr>
+        <w:br/>
+        <w:t xml:space="preserve">        correct += </w:t>
+      </w:r>
+      <w:proofErr w:type="spellStart"/>
+      <w:r>
+        <w:rPr>
+          <w:rFonts w:ascii="Arial" w:hAnsi="Arial" w:cs="Arial"/>
+          <w:i/>
+          <w:iCs/>
+          <w:color w:val="2F5496" w:themeColor="accent1" w:themeShade="BF"/>
+          <w:sz w:val="28"/>
+          <w:szCs w:val="28"/>
+        </w:rPr>
+        <w:t>predicted.eq</w:t>
+      </w:r>
+      <w:proofErr w:type="spellEnd"/>
+      <w:r>
+        <w:rPr>
+          <w:rFonts w:ascii="Arial" w:hAnsi="Arial" w:cs="Arial"/>
+          <w:i/>
+          <w:iCs/>
+          <w:color w:val="2F5496" w:themeColor="accent1" w:themeShade="BF"/>
+          <w:sz w:val="28"/>
+          <w:szCs w:val="28"/>
+        </w:rPr>
+        <w:t>(</w:t>
+      </w:r>
+      <w:proofErr w:type="spellStart"/>
+      <w:r>
+        <w:rPr>
+          <w:rFonts w:ascii="Arial" w:hAnsi="Arial" w:cs="Arial"/>
+          <w:i/>
+          <w:iCs/>
+          <w:color w:val="2F5496" w:themeColor="accent1" w:themeShade="BF"/>
+          <w:sz w:val="28"/>
+          <w:szCs w:val="28"/>
+        </w:rPr>
+        <w:t>y_val.data</w:t>
+      </w:r>
+      <w:proofErr w:type="spellEnd"/>
+      <w:r>
+        <w:rPr>
+          <w:rFonts w:ascii="Arial" w:hAnsi="Arial" w:cs="Arial"/>
+          <w:i/>
+          <w:iCs/>
+          <w:color w:val="2F5496" w:themeColor="accent1" w:themeShade="BF"/>
+          <w:sz w:val="28"/>
+          <w:szCs w:val="28"/>
+        </w:rPr>
+        <w:t>).sum()</w:t>
+      </w:r>
+      <w:r>
+        <w:rPr>
+          <w:rFonts w:ascii="Arial" w:hAnsi="Arial" w:cs="Arial"/>
+          <w:i/>
+          <w:iCs/>
+          <w:color w:val="2F5496" w:themeColor="accent1" w:themeShade="BF"/>
+          <w:sz w:val="28"/>
+          <w:szCs w:val="28"/>
+        </w:rPr>
         <w:br/>
         <w:t xml:space="preserve">    accuracy = 100. * float(correct) / total</w:t>
       </w:r>
@@ -17408,8 +20191,9 @@
           <w:szCs w:val="28"/>
         </w:rPr>
         <w:br/>
-        <w:t xml:space="preserve">            state = {'net': network.state_dict()}</w:t>
-      </w:r>
+        <w:t xml:space="preserve">            state = {'net': </w:t>
+      </w:r>
+      <w:proofErr w:type="spellStart"/>
       <w:r>
         <w:rPr>
           <w:rFonts w:ascii="Arial" w:hAnsi="Arial" w:cs="Arial"/>
@@ -17419,8 +20203,79 @@
           <w:sz w:val="28"/>
           <w:szCs w:val="28"/>
         </w:rPr>
+        <w:t>network.state_dict</w:t>
+      </w:r>
+      <w:proofErr w:type="spellEnd"/>
+      <w:r>
+        <w:rPr>
+          <w:rFonts w:ascii="Arial" w:hAnsi="Arial" w:cs="Arial"/>
+          <w:i/>
+          <w:iCs/>
+          <w:color w:val="2F5496" w:themeColor="accent1" w:themeShade="BF"/>
+          <w:sz w:val="28"/>
+          <w:szCs w:val="28"/>
+        </w:rPr>
+        <w:t>()}</w:t>
+      </w:r>
+      <w:r>
+        <w:rPr>
+          <w:rFonts w:ascii="Arial" w:hAnsi="Arial" w:cs="Arial"/>
+          <w:i/>
+          <w:iCs/>
+          <w:color w:val="2F5496" w:themeColor="accent1" w:themeShade="BF"/>
+          <w:sz w:val="28"/>
+          <w:szCs w:val="28"/>
+        </w:rPr>
         <w:br/>
-        <w:t xml:space="preserve">            torch.save(state, '../trained/model_%d_%d_%.4f.t7' % (epoch + 1, accuracy, total_validation_loss / (j + 1)))</w:t>
+        <w:t xml:space="preserve">            </w:t>
+      </w:r>
+      <w:proofErr w:type="spellStart"/>
+      <w:r>
+        <w:rPr>
+          <w:rFonts w:ascii="Arial" w:hAnsi="Arial" w:cs="Arial"/>
+          <w:i/>
+          <w:iCs/>
+          <w:color w:val="2F5496" w:themeColor="accent1" w:themeShade="BF"/>
+          <w:sz w:val="28"/>
+          <w:szCs w:val="28"/>
+        </w:rPr>
+        <w:t>torch.save</w:t>
+      </w:r>
+      <w:proofErr w:type="spellEnd"/>
+      <w:r>
+        <w:rPr>
+          <w:rFonts w:ascii="Arial" w:hAnsi="Arial" w:cs="Arial"/>
+          <w:i/>
+          <w:iCs/>
+          <w:color w:val="2F5496" w:themeColor="accent1" w:themeShade="BF"/>
+          <w:sz w:val="28"/>
+          <w:szCs w:val="28"/>
+        </w:rPr>
+        <w:t xml:space="preserve">(state, '../trained/model_%d_%d_%.4f.t7' % (epoch + 1, accuracy, </w:t>
+      </w:r>
+      <w:proofErr w:type="spellStart"/>
+      <w:r>
+        <w:rPr>
+          <w:rFonts w:ascii="Arial" w:hAnsi="Arial" w:cs="Arial"/>
+          <w:i/>
+          <w:iCs/>
+          <w:color w:val="2F5496" w:themeColor="accent1" w:themeShade="BF"/>
+          <w:sz w:val="28"/>
+          <w:szCs w:val="28"/>
+        </w:rPr>
+        <w:t>total_validation_loss</w:t>
+      </w:r>
+      <w:proofErr w:type="spellEnd"/>
+      <w:r>
+        <w:rPr>
+          <w:rFonts w:ascii="Arial" w:hAnsi="Arial" w:cs="Arial"/>
+          <w:i/>
+          <w:iCs/>
+          <w:color w:val="2F5496" w:themeColor="accent1" w:themeShade="BF"/>
+          <w:sz w:val="28"/>
+          <w:szCs w:val="28"/>
+        </w:rPr>
+        <w:t xml:space="preserve"> / (j + 1)))</w:t>
       </w:r>
       <w:r>
         <w:rPr>
@@ -17782,7 +20637,27 @@
           <w:szCs w:val="28"/>
           <w:rtl/>
         </w:rPr>
-        <w:t>ת לזהות מצב עין בעזרת בניית מודל חיזוי מבוסס רשתות קונבולוציה עמוקות. נראה שיש התכנות טכנית לבניית יישום שיזהה מצב עין של מטופל ויתריע לפי קוד מוסכם מראש של מצמוצים עם המטופל. התהליך דורש מידע מתויג מבוסס תמונות של עיניים בשלל רזולוציות. ייתכן שתדרש התאמה כדי שרק עין אחת תהיה בשדה ראיה של המצלמה, לחילופין ניתן לאמן רשת על מצב בו זמני של שתי עיניים אך הדבר ידרוש בניית בסיס מידע שונה.</w:t>
+        <w:t xml:space="preserve">ת לזהות מצב עין בעזרת בניית מודל חיזוי מבוסס רשתות קונבולוציה עמוקות. נראה שיש התכנות טכנית לבניית יישום שיזהה מצב עין של מטופל ויתריע לפי קוד מוסכם מראש של מצמוצים עם המטופל. התהליך דורש מידע מתויג מבוסס תמונות של עיניים בשלל רזולוציות. ייתכן </w:t>
+      </w:r>
+      <w:proofErr w:type="spellStart"/>
+      <w:r>
+        <w:rPr>
+          <w:rFonts w:ascii="Arial" w:hAnsi="Arial" w:cs="Arial" w:hint="cs"/>
+          <w:sz w:val="28"/>
+          <w:szCs w:val="28"/>
+          <w:rtl/>
+        </w:rPr>
+        <w:t>שתדרש</w:t>
+      </w:r>
+      <w:proofErr w:type="spellEnd"/>
+      <w:r>
+        <w:rPr>
+          <w:rFonts w:ascii="Arial" w:hAnsi="Arial" w:cs="Arial" w:hint="cs"/>
+          <w:sz w:val="28"/>
+          <w:szCs w:val="28"/>
+          <w:rtl/>
+        </w:rPr>
+        <w:t xml:space="preserve"> התאמה כדי שרק עין אחת תהיה בשדה ראיה של המצלמה, לחילופין ניתן לאמן רשת על מצב בו זמני של שתי עיניים אך הדבר ידרוש בניית בסיס מידע שונה.</w:t>
       </w:r>
     </w:p>
     <w:p>
@@ -17907,7 +20782,29 @@
           <w:szCs w:val="21"/>
           <w:shd w:val="clear" w:color="auto" w:fill="FFFFFF"/>
         </w:rPr>
-        <w:t xml:space="preserve">Al-Shakarchy, N.D., &amp; Ali, I. (2019). </w:t>
+        <w:t>Al-</w:t>
+      </w:r>
+      <w:proofErr w:type="spellStart"/>
+      <w:r>
+        <w:rPr>
+          <w:rFonts w:ascii="Arial" w:hAnsi="Arial" w:cs="Arial"/>
+          <w:color w:val="2E414F"/>
+          <w:sz w:val="21"/>
+          <w:szCs w:val="21"/>
+          <w:shd w:val="clear" w:color="auto" w:fill="FFFFFF"/>
+        </w:rPr>
+        <w:t>Shakarchy</w:t>
+      </w:r>
+      <w:proofErr w:type="spellEnd"/>
+      <w:r>
+        <w:rPr>
+          <w:rFonts w:ascii="Arial" w:hAnsi="Arial" w:cs="Arial"/>
+          <w:color w:val="2E414F"/>
+          <w:sz w:val="21"/>
+          <w:szCs w:val="21"/>
+          <w:shd w:val="clear" w:color="auto" w:fill="FFFFFF"/>
+        </w:rPr>
+        <w:t xml:space="preserve">, N.D., &amp; Ali, I. (2019). </w:t>
       </w:r>
       <w:r>
         <w:rPr>
@@ -18197,6 +21094,7 @@
         </w:rPr>
       </w:pPr>
       <w:bookmarkStart w:id="15" w:name="_Ref61874659"/>
+      <w:proofErr w:type="spellStart"/>
       <w:r>
         <w:rPr>
           <w:rFonts w:ascii="Arial" w:hAnsi="Arial" w:cs="Arial"/>
@@ -18205,7 +21103,18 @@
           <w:szCs w:val="21"/>
           <w:shd w:val="clear" w:color="auto" w:fill="FFFFFF"/>
         </w:rPr>
-        <w:t>Fusek, R.: MRL eye dataset. </w:t>
+        <w:t>Fusek</w:t>
+      </w:r>
+      <w:proofErr w:type="spellEnd"/>
+      <w:r>
+        <w:rPr>
+          <w:rFonts w:ascii="Arial" w:hAnsi="Arial" w:cs="Arial"/>
+          <w:color w:val="2E414F"/>
+          <w:sz w:val="21"/>
+          <w:szCs w:val="21"/>
+          <w:shd w:val="clear" w:color="auto" w:fill="FFFFFF"/>
+        </w:rPr>
+        <w:t>, R.: MRL eye dataset. </w:t>
       </w:r>
       <w:hyperlink r:id="rId21" w:tgtFrame="_blank" w:history="1">
         <w:r>
@@ -18247,6 +21156,7 @@
         </w:rPr>
       </w:pPr>
       <w:bookmarkStart w:id="16" w:name="_Ref61875357"/>
+      <w:proofErr w:type="spellStart"/>
       <w:r>
         <w:rPr>
           <w:rFonts w:ascii="Arial" w:hAnsi="Arial" w:cs="Arial"/>
@@ -18255,7 +21165,40 @@
           <w:szCs w:val="21"/>
           <w:shd w:val="clear" w:color="auto" w:fill="FFFFFF"/>
         </w:rPr>
-        <w:t xml:space="preserve">Sasson Z. Krasnitsky F. (2021). A KDD demonstration via Building Convolutional Neural Network for Open/Close Eye state classification </w:t>
+        <w:t>Sasson</w:t>
+      </w:r>
+      <w:proofErr w:type="spellEnd"/>
+      <w:r>
+        <w:rPr>
+          <w:rFonts w:ascii="Arial" w:hAnsi="Arial" w:cs="Arial"/>
+          <w:color w:val="2E414F"/>
+          <w:sz w:val="21"/>
+          <w:szCs w:val="21"/>
+          <w:shd w:val="clear" w:color="auto" w:fill="FFFFFF"/>
+        </w:rPr>
+        <w:t xml:space="preserve"> Z. </w:t>
+      </w:r>
+      <w:proofErr w:type="spellStart"/>
+      <w:r>
+        <w:rPr>
+          <w:rFonts w:ascii="Arial" w:hAnsi="Arial" w:cs="Arial"/>
+          <w:color w:val="2E414F"/>
+          <w:sz w:val="21"/>
+          <w:szCs w:val="21"/>
+          <w:shd w:val="clear" w:color="auto" w:fill="FFFFFF"/>
+        </w:rPr>
+        <w:t>Krasnitsky</w:t>
+      </w:r>
+      <w:proofErr w:type="spellEnd"/>
+      <w:r>
+        <w:rPr>
+          <w:rFonts w:ascii="Arial" w:hAnsi="Arial" w:cs="Arial"/>
+          <w:color w:val="2E414F"/>
+          <w:sz w:val="21"/>
+          <w:szCs w:val="21"/>
+          <w:shd w:val="clear" w:color="auto" w:fill="FFFFFF"/>
+        </w:rPr>
+        <w:t xml:space="preserve"> F. (2021). A KDD demonstration via Building Convolutional Neural Network for Open/Close Eye state classification </w:t>
       </w:r>
       <w:hyperlink r:id="rId22" w:history="1">
         <w:r>
@@ -18287,6 +21230,7 @@
         </w:rPr>
       </w:pPr>
       <w:bookmarkStart w:id="17" w:name="_Ref61903694"/>
+      <w:proofErr w:type="spellStart"/>
       <w:r>
         <w:rPr>
           <w:rFonts w:ascii="Arial" w:hAnsi="Arial" w:cs="Arial"/>
@@ -18295,7 +21239,50 @@
           <w:szCs w:val="21"/>
           <w:shd w:val="clear" w:color="auto" w:fill="FFFFFF"/>
         </w:rPr>
-        <w:t xml:space="preserve">Sasson Z. Krasnitsky F. (2021). Convolution General Description. </w:t>
+        <w:t>Sasson</w:t>
+      </w:r>
+      <w:proofErr w:type="spellEnd"/>
+      <w:r>
+        <w:rPr>
+          <w:rFonts w:ascii="Arial" w:hAnsi="Arial" w:cs="Arial"/>
+          <w:color w:val="2E414F"/>
+          <w:sz w:val="21"/>
+          <w:szCs w:val="21"/>
+          <w:shd w:val="clear" w:color="auto" w:fill="FFFFFF"/>
+        </w:rPr>
+        <w:t xml:space="preserve"> Z. </w:t>
+      </w:r>
+      <w:proofErr w:type="spellStart"/>
+      <w:r>
+        <w:rPr>
+          <w:rFonts w:ascii="Arial" w:hAnsi="Arial" w:cs="Arial"/>
+          <w:color w:val="2E414F"/>
+          <w:sz w:val="21"/>
+          <w:szCs w:val="21"/>
+          <w:shd w:val="clear" w:color="auto" w:fill="FFFFFF"/>
+        </w:rPr>
+        <w:t>Krasnitsky</w:t>
+      </w:r>
+      <w:proofErr w:type="spellEnd"/>
+      <w:r>
+        <w:rPr>
+          <w:rFonts w:ascii="Arial" w:hAnsi="Arial" w:cs="Arial"/>
+          <w:color w:val="2E414F"/>
+          <w:sz w:val="21"/>
+          <w:szCs w:val="21"/>
+          <w:shd w:val="clear" w:color="auto" w:fill="FFFFFF"/>
+        </w:rPr>
+        <w:t xml:space="preserve"> F. (2021). </w:t>
+      </w:r>
+      <w:r>
+        <w:rPr>
+          <w:rFonts w:ascii="Arial" w:hAnsi="Arial" w:cs="Arial"/>
+          <w:color w:val="2E414F"/>
+          <w:sz w:val="21"/>
+          <w:szCs w:val="21"/>
+          <w:shd w:val="clear" w:color="auto" w:fill="FFFFFF"/>
+        </w:rPr>
+        <w:t xml:space="preserve">Convolution General Description. </w:t>
       </w:r>
       <w:hyperlink r:id="rId23" w:history="1">
         <w:r>
@@ -18309,9 +21296,23 @@
           <w:t>https://github.com/FelixKras/Detect-Open-Closed-Eye---AI---project/blob/master/Presentations%20And%20Documents/%D7%A7%D7%95%D7%A0%D7%91%D7%95%D7%9C%D7%95%D7%A6%D7%99%D7%94.pptx</w:t>
         </w:r>
       </w:hyperlink>
-      <w:bookmarkStart w:id="18" w:name="_GoBack"/>
       <w:bookmarkEnd w:id="17"/>
-      <w:bookmarkEnd w:id="18"/>
+    </w:p>
+    <w:p>
+      <w:pPr>
+        <w:pStyle w:val="ListParagraph"/>
+        <w:numPr>
+          <w:ilvl w:val="0"/>
+          <w:numId w:val="12"/>
+        </w:numPr>
+        <w:rPr>
+          <w:rFonts w:ascii="Arial" w:hAnsi="Arial" w:cs="Arial"/>
+          <w:color w:val="2E414F"/>
+          <w:sz w:val="21"/>
+          <w:szCs w:val="21"/>
+          <w:shd w:val="clear" w:color="auto" w:fill="FFFFFF"/>
+        </w:rPr>
+      </w:pPr>
     </w:p>
     <w:sectPr>
       <w:pgSz w:w="12240" w:h="15840"/>
@@ -18324,7 +21325,7 @@
 </file>
 
 <file path=word/endnotes.xml><?xml version="1.0" encoding="utf-8"?>
-<w:endnotes xmlns:wpc="http://schemas.microsoft.com/office/word/2010/wordprocessingCanvas" xmlns:cx="http://schemas.microsoft.com/office/drawing/2014/chartex" xmlns:cx1="http://schemas.microsoft.com/office/drawing/2015/9/8/chartex" xmlns:mc="http://schemas.openxmlformats.org/markup-compatibility/2006" xmlns:o="urn:schemas-microsoft-com:office:office" xmlns:r="http://schemas.openxmlformats.org/officeDocument/2006/relationships" xmlns:m="http://schemas.openxmlformats.org/officeDocument/2006/math" xmlns:v="urn:schemas-microsoft-com:vml" xmlns:wp14="http://schemas.microsoft.com/office/word/2010/wordprocessingDrawing" xmlns:wp="http://schemas.openxmlformats.org/drawingml/2006/wordprocessingDrawing" xmlns:w10="urn:schemas-microsoft-com:office:word" xmlns:w="http://schemas.openxmlformats.org/wordprocessingml/2006/main" xmlns:w14="http://schemas.microsoft.com/office/word/2010/wordml" xmlns:w15="http://schemas.microsoft.com/office/word/2012/wordml" xmlns:w16se="http://schemas.microsoft.com/office/word/2015/wordml/symex" xmlns:wpg="http://schemas.microsoft.com/office/word/2010/wordprocessingGroup" xmlns:wpi="http://schemas.microsoft.com/office/word/2010/wordprocessingInk" xmlns:wne="http://schemas.microsoft.com/office/word/2006/wordml" xmlns:wps="http://schemas.microsoft.com/office/word/2010/wordprocessingShape" mc:Ignorable="w14 w15 w16se wp14">
+<w:endnotes xmlns:wpc="http://schemas.microsoft.com/office/word/2010/wordprocessingCanvas" xmlns:cx="http://schemas.microsoft.com/office/drawing/2014/chartex" xmlns:cx1="http://schemas.microsoft.com/office/drawing/2015/9/8/chartex" xmlns:cx2="http://schemas.microsoft.com/office/drawing/2015/10/21/chartex" xmlns:cx3="http://schemas.microsoft.com/office/drawing/2016/5/9/chartex" xmlns:cx4="http://schemas.microsoft.com/office/drawing/2016/5/10/chartex" xmlns:cx5="http://schemas.microsoft.com/office/drawing/2016/5/11/chartex" xmlns:cx6="http://schemas.microsoft.com/office/drawing/2016/5/12/chartex" xmlns:cx7="http://schemas.microsoft.com/office/drawing/2016/5/13/chartex" xmlns:cx8="http://schemas.microsoft.com/office/drawing/2016/5/14/chartex" xmlns:mc="http://schemas.openxmlformats.org/markup-compatibility/2006" xmlns:aink="http://schemas.microsoft.com/office/drawing/2016/ink" xmlns:am3d="http://schemas.microsoft.com/office/drawing/2017/model3d" xmlns:o="urn:schemas-microsoft-com:office:office" xmlns:r="http://schemas.openxmlformats.org/officeDocument/2006/relationships" xmlns:m="http://schemas.openxmlformats.org/officeDocument/2006/math" xmlns:v="urn:schemas-microsoft-com:vml" xmlns:wp14="http://schemas.microsoft.com/office/word/2010/wordprocessingDrawing" xmlns:wp="http://schemas.openxmlformats.org/drawingml/2006/wordprocessingDrawing" xmlns:w10="urn:schemas-microsoft-com:office:word" xmlns:w="http://schemas.openxmlformats.org/wordprocessingml/2006/main" xmlns:w14="http://schemas.microsoft.com/office/word/2010/wordml" xmlns:w15="http://schemas.microsoft.com/office/word/2012/wordml" xmlns:w16cex="http://schemas.microsoft.com/office/word/2018/wordml/cex" xmlns:w16cid="http://schemas.microsoft.com/office/word/2016/wordml/cid" xmlns:w16="http://schemas.microsoft.com/office/word/2018/wordml" xmlns:w16se="http://schemas.microsoft.com/office/word/2015/wordml/symex" xmlns:wpg="http://schemas.microsoft.com/office/word/2010/wordprocessingGroup" xmlns:wpi="http://schemas.microsoft.com/office/word/2010/wordprocessingInk" xmlns:wne="http://schemas.microsoft.com/office/word/2006/wordml" xmlns:wps="http://schemas.microsoft.com/office/word/2010/wordprocessingShape" mc:Ignorable="w14 w15 w16se w16cid w16 w16cex wp14">
   <w:endnote w:type="separator" w:id="-1">
     <w:p>
       <w:pPr>
@@ -18349,7 +21350,7 @@
 </file>
 
 <file path=word/footnotes.xml><?xml version="1.0" encoding="utf-8"?>
-<w:footnotes xmlns:wpc="http://schemas.microsoft.com/office/word/2010/wordprocessingCanvas" xmlns:cx="http://schemas.microsoft.com/office/drawing/2014/chartex" xmlns:cx1="http://schemas.microsoft.com/office/drawing/2015/9/8/chartex" xmlns:mc="http://schemas.openxmlformats.org/markup-compatibility/2006" xmlns:o="urn:schemas-microsoft-com:office:office" xmlns:r="http://schemas.openxmlformats.org/officeDocument/2006/relationships" xmlns:m="http://schemas.openxmlformats.org/officeDocument/2006/math" xmlns:v="urn:schemas-microsoft-com:vml" xmlns:wp14="http://schemas.microsoft.com/office/word/2010/wordprocessingDrawing" xmlns:wp="http://schemas.openxmlformats.org/drawingml/2006/wordprocessingDrawing" xmlns:w10="urn:schemas-microsoft-com:office:word" xmlns:w="http://schemas.openxmlformats.org/wordprocessingml/2006/main" xmlns:w14="http://schemas.microsoft.com/office/word/2010/wordml" xmlns:w15="http://schemas.microsoft.com/office/word/2012/wordml" xmlns:w16se="http://schemas.microsoft.com/office/word/2015/wordml/symex" xmlns:wpg="http://schemas.microsoft.com/office/word/2010/wordprocessingGroup" xmlns:wpi="http://schemas.microsoft.com/office/word/2010/wordprocessingInk" xmlns:wne="http://schemas.microsoft.com/office/word/2006/wordml" xmlns:wps="http://schemas.microsoft.com/office/word/2010/wordprocessingShape" mc:Ignorable="w14 w15 w16se wp14">
+<w:footnotes xmlns:wpc="http://schemas.microsoft.com/office/word/2010/wordprocessingCanvas" xmlns:cx="http://schemas.microsoft.com/office/drawing/2014/chartex" xmlns:cx1="http://schemas.microsoft.com/office/drawing/2015/9/8/chartex" xmlns:cx2="http://schemas.microsoft.com/office/drawing/2015/10/21/chartex" xmlns:cx3="http://schemas.microsoft.com/office/drawing/2016/5/9/chartex" xmlns:cx4="http://schemas.microsoft.com/office/drawing/2016/5/10/chartex" xmlns:cx5="http://schemas.microsoft.com/office/drawing/2016/5/11/chartex" xmlns:cx6="http://schemas.microsoft.com/office/drawing/2016/5/12/chartex" xmlns:cx7="http://schemas.microsoft.com/office/drawing/2016/5/13/chartex" xmlns:cx8="http://schemas.microsoft.com/office/drawing/2016/5/14/chartex" xmlns:mc="http://schemas.openxmlformats.org/markup-compatibility/2006" xmlns:aink="http://schemas.microsoft.com/office/drawing/2016/ink" xmlns:am3d="http://schemas.microsoft.com/office/drawing/2017/model3d" xmlns:o="urn:schemas-microsoft-com:office:office" xmlns:r="http://schemas.openxmlformats.org/officeDocument/2006/relationships" xmlns:m="http://schemas.openxmlformats.org/officeDocument/2006/math" xmlns:v="urn:schemas-microsoft-com:vml" xmlns:wp14="http://schemas.microsoft.com/office/word/2010/wordprocessingDrawing" xmlns:wp="http://schemas.openxmlformats.org/drawingml/2006/wordprocessingDrawing" xmlns:w10="urn:schemas-microsoft-com:office:word" xmlns:w="http://schemas.openxmlformats.org/wordprocessingml/2006/main" xmlns:w14="http://schemas.microsoft.com/office/word/2010/wordml" xmlns:w15="http://schemas.microsoft.com/office/word/2012/wordml" xmlns:w16cex="http://schemas.microsoft.com/office/word/2018/wordml/cex" xmlns:w16cid="http://schemas.microsoft.com/office/word/2016/wordml/cid" xmlns:w16="http://schemas.microsoft.com/office/word/2018/wordml" xmlns:w16se="http://schemas.microsoft.com/office/word/2015/wordml/symex" xmlns:wpg="http://schemas.microsoft.com/office/word/2010/wordprocessingGroup" xmlns:wpi="http://schemas.microsoft.com/office/word/2010/wordprocessingInk" xmlns:wne="http://schemas.microsoft.com/office/word/2006/wordml" xmlns:wps="http://schemas.microsoft.com/office/word/2010/wordprocessingShape" mc:Ignorable="w14 w15 w16se w16cid w16 w16cex wp14">
   <w:footnote w:type="separator" w:id="-1">
     <w:p>
       <w:pPr>
@@ -18374,7 +21375,7 @@
 </file>
 
 <file path=word/numbering.xml><?xml version="1.0" encoding="utf-8"?>
-<w:numbering xmlns:wpc="http://schemas.microsoft.com/office/word/2010/wordprocessingCanvas" xmlns:cx="http://schemas.microsoft.com/office/drawing/2014/chartex" xmlns:cx1="http://schemas.microsoft.com/office/drawing/2015/9/8/chartex" xmlns:mc="http://schemas.openxmlformats.org/markup-compatibility/2006" xmlns:o="urn:schemas-microsoft-com:office:office" xmlns:r="http://schemas.openxmlformats.org/officeDocument/2006/relationships" xmlns:m="http://schemas.openxmlformats.org/officeDocument/2006/math" xmlns:v="urn:schemas-microsoft-com:vml" xmlns:wp14="http://schemas.microsoft.com/office/word/2010/wordprocessingDrawing" xmlns:wp="http://schemas.openxmlformats.org/drawingml/2006/wordprocessingDrawing" xmlns:w10="urn:schemas-microsoft-com:office:word" xmlns:w="http://schemas.openxmlformats.org/wordprocessingml/2006/main" xmlns:w14="http://schemas.microsoft.com/office/word/2010/wordml" xmlns:w15="http://schemas.microsoft.com/office/word/2012/wordml" xmlns:w16se="http://schemas.microsoft.com/office/word/2015/wordml/symex" xmlns:wpg="http://schemas.microsoft.com/office/word/2010/wordprocessingGroup" xmlns:wpi="http://schemas.microsoft.com/office/word/2010/wordprocessingInk" xmlns:wne="http://schemas.microsoft.com/office/word/2006/wordml" xmlns:wps="http://schemas.microsoft.com/office/word/2010/wordprocessingShape" mc:Ignorable="w14 w15 w16se wp14">
+<w:numbering xmlns:wpc="http://schemas.microsoft.com/office/word/2010/wordprocessingCanvas" xmlns:cx="http://schemas.microsoft.com/office/drawing/2014/chartex" xmlns:cx1="http://schemas.microsoft.com/office/drawing/2015/9/8/chartex" xmlns:cx2="http://schemas.microsoft.com/office/drawing/2015/10/21/chartex" xmlns:cx3="http://schemas.microsoft.com/office/drawing/2016/5/9/chartex" xmlns:cx4="http://schemas.microsoft.com/office/drawing/2016/5/10/chartex" xmlns:cx5="http://schemas.microsoft.com/office/drawing/2016/5/11/chartex" xmlns:cx6="http://schemas.microsoft.com/office/drawing/2016/5/12/chartex" xmlns:cx7="http://schemas.microsoft.com/office/drawing/2016/5/13/chartex" xmlns:cx8="http://schemas.microsoft.com/office/drawing/2016/5/14/chartex" xmlns:mc="http://schemas.openxmlformats.org/markup-compatibility/2006" xmlns:aink="http://schemas.microsoft.com/office/drawing/2016/ink" xmlns:am3d="http://schemas.microsoft.com/office/drawing/2017/model3d" xmlns:o="urn:schemas-microsoft-com:office:office" xmlns:r="http://schemas.openxmlformats.org/officeDocument/2006/relationships" xmlns:m="http://schemas.openxmlformats.org/officeDocument/2006/math" xmlns:v="urn:schemas-microsoft-com:vml" xmlns:wp14="http://schemas.microsoft.com/office/word/2010/wordprocessingDrawing" xmlns:wp="http://schemas.openxmlformats.org/drawingml/2006/wordprocessingDrawing" xmlns:w10="urn:schemas-microsoft-com:office:word" xmlns:w="http://schemas.openxmlformats.org/wordprocessingml/2006/main" xmlns:w14="http://schemas.microsoft.com/office/word/2010/wordml" xmlns:w15="http://schemas.microsoft.com/office/word/2012/wordml" xmlns:w16cex="http://schemas.microsoft.com/office/word/2018/wordml/cex" xmlns:w16cid="http://schemas.microsoft.com/office/word/2016/wordml/cid" xmlns:w16="http://schemas.microsoft.com/office/word/2018/wordml" xmlns:w16se="http://schemas.microsoft.com/office/word/2015/wordml/symex" xmlns:wpg="http://schemas.microsoft.com/office/word/2010/wordprocessingGroup" xmlns:wpi="http://schemas.microsoft.com/office/word/2010/wordprocessingInk" xmlns:wne="http://schemas.microsoft.com/office/word/2006/wordml" xmlns:wps="http://schemas.microsoft.com/office/word/2010/wordprocessingShape" mc:Ignorable="w14 w15 w16se w16cid w16 w16cex wp14">
   <w:abstractNum w:abstractNumId="0" w15:restartNumberingAfterBreak="0">
     <w:nsid w:val="0A7F5E6A"/>
     <w:multiLevelType w:val="hybridMultilevel"/>
@@ -19678,7 +22679,7 @@
 </file>
 
 <file path=word/styles.xml><?xml version="1.0" encoding="utf-8"?>
-<w:styles xmlns:mc="http://schemas.openxmlformats.org/markup-compatibility/2006" xmlns:r="http://schemas.openxmlformats.org/officeDocument/2006/relationships" xmlns:w="http://schemas.openxmlformats.org/wordprocessingml/2006/main" xmlns:w14="http://schemas.microsoft.com/office/word/2010/wordml" xmlns:w15="http://schemas.microsoft.com/office/word/2012/wordml" xmlns:w16se="http://schemas.microsoft.com/office/word/2015/wordml/symex" mc:Ignorable="w14 w15 w16se">
+<w:styles xmlns:mc="http://schemas.openxmlformats.org/markup-compatibility/2006" xmlns:r="http://schemas.openxmlformats.org/officeDocument/2006/relationships" xmlns:w="http://schemas.openxmlformats.org/wordprocessingml/2006/main" xmlns:w14="http://schemas.microsoft.com/office/word/2010/wordml" xmlns:w15="http://schemas.microsoft.com/office/word/2012/wordml" xmlns:w16cex="http://schemas.microsoft.com/office/word/2018/wordml/cex" xmlns:w16cid="http://schemas.microsoft.com/office/word/2016/wordml/cid" xmlns:w16="http://schemas.microsoft.com/office/word/2018/wordml" xmlns:w16se="http://schemas.microsoft.com/office/word/2015/wordml/symex" mc:Ignorable="w14 w15 w16se w16cid w16 w16cex">
   <w:docDefaults>
     <w:rPrDefault>
       <w:rPr>
@@ -19694,7 +22695,7 @@
       </w:pPr>
     </w:pPrDefault>
   </w:docDefaults>
-  <w:latentStyles w:defLockedState="0" w:defUIPriority="99" w:defSemiHidden="0" w:defUnhideWhenUsed="0" w:defQFormat="0" w:count="371">
+  <w:latentStyles w:defLockedState="0" w:defUIPriority="99" w:defSemiHidden="0" w:defUnhideWhenUsed="0" w:defQFormat="0" w:count="376">
     <w:lsdException w:name="Normal" w:uiPriority="0" w:qFormat="1"/>
     <w:lsdException w:name="heading 1" w:uiPriority="9" w:qFormat="1"/>
     <w:lsdException w:name="heading 2" w:semiHidden="1" w:uiPriority="9" w:unhideWhenUsed="1" w:qFormat="1"/>
@@ -19800,7 +22801,6 @@
     <w:lsdException w:name="HTML Sample" w:semiHidden="1" w:unhideWhenUsed="1"/>
     <w:lsdException w:name="HTML Typewriter" w:semiHidden="1" w:unhideWhenUsed="1"/>
     <w:lsdException w:name="HTML Variable" w:semiHidden="1" w:unhideWhenUsed="1"/>
-    <w:lsdException w:name="Normal Table" w:semiHidden="1" w:unhideWhenUsed="1"/>
     <w:lsdException w:name="annotation subject" w:semiHidden="1" w:unhideWhenUsed="1"/>
     <w:lsdException w:name="No List" w:semiHidden="1" w:unhideWhenUsed="1"/>
     <w:lsdException w:name="Outline List 1" w:semiHidden="1" w:unhideWhenUsed="1"/>
@@ -19843,11 +22843,8 @@
     <w:lsdException w:name="Table Contemporary" w:semiHidden="1" w:unhideWhenUsed="1"/>
     <w:lsdException w:name="Table Elegant" w:semiHidden="1" w:unhideWhenUsed="1"/>
     <w:lsdException w:name="Table Professional" w:semiHidden="1" w:unhideWhenUsed="1"/>
-    <w:lsdException w:name="Table Subtle 1" w:semiHidden="1" w:unhideWhenUsed="1"/>
     <w:lsdException w:name="Table Subtle 2" w:semiHidden="1" w:unhideWhenUsed="1"/>
     <w:lsdException w:name="Table Web 1" w:semiHidden="1" w:unhideWhenUsed="1"/>
-    <w:lsdException w:name="Table Web 2" w:semiHidden="1" w:unhideWhenUsed="1"/>
-    <w:lsdException w:name="Table Web 3" w:semiHidden="1" w:unhideWhenUsed="1"/>
     <w:lsdException w:name="Balloon Text" w:semiHidden="1" w:unhideWhenUsed="1"/>
     <w:lsdException w:name="Table Grid" w:uiPriority="39"/>
     <w:lsdException w:name="Table Theme" w:semiHidden="1" w:unhideWhenUsed="1"/>
@@ -20066,6 +23063,11 @@
     <w:lsdException w:name="List Table 5 Dark Accent 6" w:uiPriority="50"/>
     <w:lsdException w:name="List Table 6 Colorful Accent 6" w:uiPriority="51"/>
     <w:lsdException w:name="List Table 7 Colorful Accent 6" w:uiPriority="52"/>
+    <w:lsdException w:name="Mention" w:semiHidden="1" w:unhideWhenUsed="1"/>
+    <w:lsdException w:name="Smart Hyperlink" w:semiHidden="1" w:unhideWhenUsed="1"/>
+    <w:lsdException w:name="Hashtag" w:semiHidden="1" w:unhideWhenUsed="1"/>
+    <w:lsdException w:name="Unresolved Mention" w:semiHidden="1" w:unhideWhenUsed="1"/>
+    <w:lsdException w:name="Smart Link" w:semiHidden="1" w:unhideWhenUsed="1"/>
   </w:latentStyles>
   <w:style w:type="paragraph" w:default="1" w:styleId="Normal">
     <w:name w:val="Normal"/>
@@ -20553,7 +23555,7 @@
       <w:szCs w:val="24"/>
     </w:rPr>
   </w:style>
-  <w:style w:type="character" w:customStyle="1" w:styleId="UnresolvedMention">
+  <w:style w:type="character" w:styleId="UnresolvedMention">
     <w:name w:val="Unresolved Mention"/>
     <w:basedOn w:val="DefaultParagraphFont"/>
     <w:uiPriority w:val="99"/>
@@ -20834,7 +23836,7 @@
 </file>
 
 <file path=customXml/itemProps1.xml><?xml version="1.0" encoding="utf-8"?>
-<ds:datastoreItem xmlns:ds="http://schemas.openxmlformats.org/officeDocument/2006/customXml" ds:itemID="{EE77D256-ACBB-41BA-8A77-430E08DCC37C}">
+<ds:datastoreItem xmlns:ds="http://schemas.openxmlformats.org/officeDocument/2006/customXml" ds:itemID="{99DB361D-A249-4220-AF2C-DEB395D7DF4B}">
   <ds:schemaRefs>
     <ds:schemaRef ds:uri="http://schemas.openxmlformats.org/officeDocument/2006/bibliography"/>
   </ds:schemaRefs>
